--- a/BaoCaoKiemThu.docx
+++ b/BaoCaoKiemThu.docx
@@ -2658,6 +2658,42 @@
     </w:p>
     <w:p>
       <w:pPr>
+        <w:pStyle w:val="ListParagraph"/>
+        <w:numPr>
+          <w:ilvl w:val="0"/>
+          <w:numId w:val="14"/>
+        </w:numPr>
+      </w:pPr>
+      <w:r>
+        <w:t>Đăng nhập.</w:t>
+      </w:r>
+    </w:p>
+    <w:p>
+      <w:pPr>
+        <w:pStyle w:val="ListParagraph"/>
+        <w:numPr>
+          <w:ilvl w:val="0"/>
+          <w:numId w:val="14"/>
+        </w:numPr>
+      </w:pPr>
+      <w:r>
+        <w:t>Thêm khóa học.</w:t>
+      </w:r>
+    </w:p>
+    <w:p>
+      <w:pPr>
+        <w:pStyle w:val="ListParagraph"/>
+        <w:numPr>
+          <w:ilvl w:val="0"/>
+          <w:numId w:val="14"/>
+        </w:numPr>
+      </w:pPr>
+      <w:r>
+        <w:t>Đánh giá khóa học.</w:t>
+      </w:r>
+    </w:p>
+    <w:p>
+      <w:pPr>
         <w:pStyle w:val="Heading3"/>
       </w:pPr>
       <w:r>
@@ -2666,12 +2702,2699 @@
     </w:p>
     <w:p>
       <w:pPr>
+        <w:pStyle w:val="ListParagraph"/>
+        <w:numPr>
+          <w:ilvl w:val="0"/>
+          <w:numId w:val="16"/>
+        </w:numPr>
+      </w:pPr>
+      <w:r>
+        <w:t>Đăng nhập: Khi người dùng đăng nhập phải nhập email và password đã đăng ký trước đó.</w:t>
+      </w:r>
+    </w:p>
+    <w:p>
+      <w:pPr>
+        <w:pStyle w:val="ListParagraph"/>
+        <w:numPr>
+          <w:ilvl w:val="0"/>
+          <w:numId w:val="17"/>
+        </w:numPr>
+      </w:pPr>
+      <w:r>
+        <w:t xml:space="preserve">Email: không được để trống hoặc chỉ có khoảng trắng. </w:t>
+      </w:r>
+      <w:r>
+        <w:t xml:space="preserve">Độ dài email phải từ 5 đến 255 ký tự, không được nhập ký tự có dấu, không được có khoảng trắng trong mail, phải có 1 </w:t>
+      </w:r>
+      <w:r>
+        <w:t>ký tự “@” ở đâu đó trong chuỗi nằm trước dấu “.”, phải có văn bản sau “@” nhưng trước dấu “.”, phải có dấu “.” và chữ sau dấu “.”.</w:t>
+      </w:r>
+    </w:p>
+    <w:p>
+      <w:pPr>
+        <w:pStyle w:val="ListParagraph"/>
+        <w:numPr>
+          <w:ilvl w:val="0"/>
+          <w:numId w:val="17"/>
+        </w:numPr>
+      </w:pPr>
+      <w:r>
+        <w:t xml:space="preserve">Password: </w:t>
+      </w:r>
+      <w:r>
+        <w:t>Mật khẩu không được chứa bất kỳ khoảng trống nào. Mật khẩu phải chứa ít nhất một chữ số (0-9). Độ dài mật khẩu phải từ 8 đến 15 ký tự. Mật khẩu phải chứa ít nhất một chữ cái viết thường (az). Mật khẩu phải chứa ít nhất một chữ cái viết hoa (AZ). Mật khẩu phải chứa ít nhất một ký tự đặc biệt ( @, #, %, &amp;, !, $, v.v…). Mật khẩu không được viết có dấu.</w:t>
+      </w:r>
+    </w:p>
+    <w:p>
+      <w:pPr>
+        <w:pStyle w:val="ListParagraph"/>
+        <w:numPr>
+          <w:ilvl w:val="0"/>
+          <w:numId w:val="16"/>
+        </w:numPr>
+      </w:pPr>
+      <w:r>
+        <w:t>Thêm khóa học</w:t>
+      </w:r>
+      <w:r>
+        <w:t xml:space="preserve">: </w:t>
+      </w:r>
+      <w:r>
+        <w:t xml:space="preserve">người dùng nhập </w:t>
+      </w:r>
+      <w:r>
+        <w:t>tên khóa học và hình ảnh khóa học.</w:t>
+      </w:r>
+    </w:p>
+    <w:p>
+      <w:pPr>
+        <w:pStyle w:val="ListParagraph"/>
+        <w:numPr>
+          <w:ilvl w:val="0"/>
+          <w:numId w:val="18"/>
+        </w:numPr>
+      </w:pPr>
+      <w:r>
+        <w:t>Tên khóa học: không được để trống hoặc chỉ có khoảng trắng</w:t>
+      </w:r>
+      <w:r>
+        <w:rPr>
+          <w:b/>
+          <w:bCs/>
+        </w:rPr>
+        <w:t xml:space="preserve">, </w:t>
+      </w:r>
+      <w:r>
+        <w:t xml:space="preserve">độ dài ký tự phải </w:t>
+      </w:r>
+      <w:r>
+        <w:t xml:space="preserve">từ 1 đến </w:t>
+      </w:r>
+      <w:r>
+        <w:t>255 ký tự.</w:t>
+      </w:r>
+    </w:p>
+    <w:p>
+      <w:pPr>
+        <w:pStyle w:val="ListParagraph"/>
+        <w:numPr>
+          <w:ilvl w:val="0"/>
+          <w:numId w:val="18"/>
+        </w:numPr>
+      </w:pPr>
+      <w:r>
+        <w:t>Hình ảnh khóa học: không được để trống hoặc chỉ có khoảng trắng.</w:t>
+      </w:r>
+    </w:p>
+    <w:p>
+      <w:pPr>
+        <w:pStyle w:val="ListParagraph"/>
+        <w:numPr>
+          <w:ilvl w:val="0"/>
+          <w:numId w:val="16"/>
+        </w:numPr>
+      </w:pPr>
+      <w:r>
+        <w:t xml:space="preserve">Đánh giá khóa học: </w:t>
+      </w:r>
+      <w:r>
+        <w:t xml:space="preserve">người dùng nhập </w:t>
+      </w:r>
+      <w:r>
+        <w:t xml:space="preserve">số sao, </w:t>
+      </w:r>
+      <w:r>
+        <w:t>nội dung.</w:t>
+      </w:r>
+    </w:p>
+    <w:p>
+      <w:pPr>
+        <w:pStyle w:val="ListParagraph"/>
+        <w:numPr>
+          <w:ilvl w:val="0"/>
+          <w:numId w:val="19"/>
+        </w:numPr>
+      </w:pPr>
+      <w:r>
+        <w:t xml:space="preserve">Số sao: </w:t>
+      </w:r>
+      <w:r>
+        <w:t>không được để trống hoặc chỉ có khoảng trắng</w:t>
+      </w:r>
+      <w:r>
+        <w:t>, phải là số nguyên từ 1 đến 5.</w:t>
+      </w:r>
+    </w:p>
+    <w:p>
+      <w:pPr>
+        <w:pStyle w:val="ListParagraph"/>
+        <w:numPr>
+          <w:ilvl w:val="0"/>
+          <w:numId w:val="19"/>
+        </w:numPr>
+      </w:pPr>
+      <w:r>
+        <w:t>Nội dung: không được để trống hoặc chỉ có khoảng trắng, số ký tự nhập từ 1 đến 255.</w:t>
+      </w:r>
+    </w:p>
+    <w:p/>
+    <w:p/>
+    <w:p/>
+    <w:p/>
+    <w:p/>
+    <w:p/>
+    <w:p/>
+    <w:p/>
+    <w:p>
+      <w:pPr>
         <w:pStyle w:val="Heading2"/>
       </w:pPr>
       <w:r>
         <w:t>3.2. Thiết kế Test-case cho dự án</w:t>
       </w:r>
     </w:p>
+    <w:p>
+      <w:pPr>
+        <w:pStyle w:val="Heading3"/>
+      </w:pPr>
+      <w:r>
+        <w:t>3.2.1. Kiểm thử hộp đen</w:t>
+      </w:r>
+    </w:p>
+    <w:p>
+      <w:pPr>
+        <w:pStyle w:val="Heading4"/>
+      </w:pPr>
+      <w:r>
+        <w:t>3.2.1.1. Phân vùng tương đương</w:t>
+      </w:r>
+    </w:p>
+    <w:p>
+      <w:pPr>
+        <w:pStyle w:val="ListParagraph"/>
+        <w:numPr>
+          <w:ilvl w:val="0"/>
+          <w:numId w:val="16"/>
+        </w:numPr>
+      </w:pPr>
+      <w:r>
+        <w:t xml:space="preserve">Đăng nhập: </w:t>
+      </w:r>
+    </w:p>
+    <w:p>
+      <w:pPr>
+        <w:pStyle w:val="ListParagraph"/>
+        <w:numPr>
+          <w:ilvl w:val="0"/>
+          <w:numId w:val="20"/>
+        </w:numPr>
+      </w:pPr>
+      <w:r>
+        <w:lastRenderedPageBreak/>
+        <w:t>Email:</w:t>
+      </w:r>
+    </w:p>
+    <w:p>
+      <w:pPr>
+        <w:ind w:left="720"/>
+      </w:pPr>
+      <w:r>
+        <w:rPr>
+          <w:noProof/>
+        </w:rPr>
+        <w:drawing>
+          <wp:inline distT="0" distB="0" distL="0" distR="0" wp14:anchorId="4B49DE60" wp14:editId="0DDDB531">
+            <wp:extent cx="4111142" cy="4843063"/>
+            <wp:effectExtent l="0" t="0" r="3810" b="0"/>
+            <wp:docPr id="2" name="Picture 2"/>
+            <wp:cNvGraphicFramePr>
+              <a:graphicFrameLocks xmlns:a="http://schemas.openxmlformats.org/drawingml/2006/main" noChangeAspect="1"/>
+            </wp:cNvGraphicFramePr>
+            <a:graphic xmlns:a="http://schemas.openxmlformats.org/drawingml/2006/main">
+              <a:graphicData uri="http://schemas.openxmlformats.org/drawingml/2006/picture">
+                <pic:pic xmlns:pic="http://schemas.openxmlformats.org/drawingml/2006/picture">
+                  <pic:nvPicPr>
+                    <pic:cNvPr id="2" name="Picture 2"/>
+                    <pic:cNvPicPr/>
+                  </pic:nvPicPr>
+                  <pic:blipFill rotWithShape="1">
+                    <a:blip r:embed="rId6">
+                      <a:extLst>
+                        <a:ext uri="{28A0092B-C50C-407E-A947-70E740481C1C}">
+                          <a14:useLocalDpi xmlns:a14="http://schemas.microsoft.com/office/drawing/2010/main" val="0"/>
+                        </a:ext>
+                      </a:extLst>
+                    </a:blip>
+                    <a:srcRect l="15113"/>
+                    <a:stretch/>
+                  </pic:blipFill>
+                  <pic:spPr bwMode="auto">
+                    <a:xfrm>
+                      <a:off x="0" y="0"/>
+                      <a:ext cx="4122061" cy="4855926"/>
+                    </a:xfrm>
+                    <a:prstGeom prst="rect">
+                      <a:avLst/>
+                    </a:prstGeom>
+                    <a:ln>
+                      <a:noFill/>
+                    </a:ln>
+                    <a:extLst>
+                      <a:ext uri="{53640926-AAD7-44D8-BBD7-CCE9431645EC}">
+                        <a14:shadowObscured xmlns:a14="http://schemas.microsoft.com/office/drawing/2010/main"/>
+                      </a:ext>
+                    </a:extLst>
+                  </pic:spPr>
+                </pic:pic>
+              </a:graphicData>
+            </a:graphic>
+          </wp:inline>
+        </w:drawing>
+      </w:r>
+    </w:p>
+    <w:p>
+      <w:pPr>
+        <w:pStyle w:val="ListParagraph"/>
+        <w:numPr>
+          <w:ilvl w:val="0"/>
+          <w:numId w:val="20"/>
+        </w:numPr>
+      </w:pPr>
+      <w:r>
+        <w:t xml:space="preserve">Password: </w:t>
+      </w:r>
+    </w:p>
+    <w:p>
+      <w:pPr>
+        <w:ind w:left="720"/>
+      </w:pPr>
+      <w:r>
+        <w:rPr>
+          <w:noProof/>
+        </w:rPr>
+        <w:drawing>
+          <wp:inline distT="0" distB="0" distL="0" distR="0" wp14:anchorId="15167A42" wp14:editId="6CD672E1">
+            <wp:extent cx="3123590" cy="2748515"/>
+            <wp:effectExtent l="0" t="0" r="635" b="0"/>
+            <wp:docPr id="3" name="Picture 3"/>
+            <wp:cNvGraphicFramePr>
+              <a:graphicFrameLocks xmlns:a="http://schemas.openxmlformats.org/drawingml/2006/main" noChangeAspect="1"/>
+            </wp:cNvGraphicFramePr>
+            <a:graphic xmlns:a="http://schemas.openxmlformats.org/drawingml/2006/main">
+              <a:graphicData uri="http://schemas.openxmlformats.org/drawingml/2006/picture">
+                <pic:pic xmlns:pic="http://schemas.openxmlformats.org/drawingml/2006/picture">
+                  <pic:nvPicPr>
+                    <pic:cNvPr id="3" name="Picture 3"/>
+                    <pic:cNvPicPr/>
+                  </pic:nvPicPr>
+                  <pic:blipFill rotWithShape="1">
+                    <a:blip r:embed="rId7">
+                      <a:extLst>
+                        <a:ext uri="{28A0092B-C50C-407E-A947-70E740481C1C}">
+                          <a14:useLocalDpi xmlns:a14="http://schemas.microsoft.com/office/drawing/2010/main" val="0"/>
+                        </a:ext>
+                      </a:extLst>
+                    </a:blip>
+                    <a:srcRect l="17018" t="4873" r="11352" b="14076"/>
+                    <a:stretch/>
+                  </pic:blipFill>
+                  <pic:spPr bwMode="auto">
+                    <a:xfrm>
+                      <a:off x="0" y="0"/>
+                      <a:ext cx="3202952" cy="2818347"/>
+                    </a:xfrm>
+                    <a:prstGeom prst="rect">
+                      <a:avLst/>
+                    </a:prstGeom>
+                    <a:ln>
+                      <a:noFill/>
+                    </a:ln>
+                    <a:extLst>
+                      <a:ext uri="{53640926-AAD7-44D8-BBD7-CCE9431645EC}">
+                        <a14:shadowObscured xmlns:a14="http://schemas.microsoft.com/office/drawing/2010/main"/>
+                      </a:ext>
+                    </a:extLst>
+                  </pic:spPr>
+                </pic:pic>
+              </a:graphicData>
+            </a:graphic>
+          </wp:inline>
+        </w:drawing>
+      </w:r>
+    </w:p>
+    <w:p>
+      <w:pPr>
+        <w:ind w:left="720"/>
+      </w:pPr>
+      <w:r>
+        <w:rPr>
+          <w:noProof/>
+        </w:rPr>
+        <w:drawing>
+          <wp:inline distT="0" distB="0" distL="0" distR="0" wp14:anchorId="616911B7" wp14:editId="79EF0314">
+            <wp:extent cx="2845613" cy="634538"/>
+            <wp:effectExtent l="0" t="0" r="0" b="0"/>
+            <wp:docPr id="4" name="Picture 4"/>
+            <wp:cNvGraphicFramePr>
+              <a:graphicFrameLocks xmlns:a="http://schemas.openxmlformats.org/drawingml/2006/main" noChangeAspect="1"/>
+            </wp:cNvGraphicFramePr>
+            <a:graphic xmlns:a="http://schemas.openxmlformats.org/drawingml/2006/main">
+              <a:graphicData uri="http://schemas.openxmlformats.org/drawingml/2006/picture">
+                <pic:pic xmlns:pic="http://schemas.openxmlformats.org/drawingml/2006/picture">
+                  <pic:nvPicPr>
+                    <pic:cNvPr id="4" name="Picture 4"/>
+                    <pic:cNvPicPr/>
+                  </pic:nvPicPr>
+                  <pic:blipFill rotWithShape="1">
+                    <a:blip r:embed="rId8">
+                      <a:extLst>
+                        <a:ext uri="{28A0092B-C50C-407E-A947-70E740481C1C}">
+                          <a14:useLocalDpi xmlns:a14="http://schemas.microsoft.com/office/drawing/2010/main" val="0"/>
+                        </a:ext>
+                      </a:extLst>
+                    </a:blip>
+                    <a:srcRect l="7698" r="11851"/>
+                    <a:stretch/>
+                  </pic:blipFill>
+                  <pic:spPr bwMode="auto">
+                    <a:xfrm>
+                      <a:off x="0" y="0"/>
+                      <a:ext cx="3047307" cy="679513"/>
+                    </a:xfrm>
+                    <a:prstGeom prst="rect">
+                      <a:avLst/>
+                    </a:prstGeom>
+                    <a:ln>
+                      <a:noFill/>
+                    </a:ln>
+                    <a:extLst>
+                      <a:ext uri="{53640926-AAD7-44D8-BBD7-CCE9431645EC}">
+                        <a14:shadowObscured xmlns:a14="http://schemas.microsoft.com/office/drawing/2010/main"/>
+                      </a:ext>
+                    </a:extLst>
+                  </pic:spPr>
+                </pic:pic>
+              </a:graphicData>
+            </a:graphic>
+          </wp:inline>
+        </w:drawing>
+      </w:r>
+    </w:p>
+    <w:p>
+      <w:pPr>
+        <w:pStyle w:val="ListParagraph"/>
+        <w:numPr>
+          <w:ilvl w:val="0"/>
+          <w:numId w:val="16"/>
+        </w:numPr>
+      </w:pPr>
+      <w:r>
+        <w:lastRenderedPageBreak/>
+        <w:t>Thêm khóa học:</w:t>
+      </w:r>
+    </w:p>
+    <w:p>
+      <w:pPr>
+        <w:pStyle w:val="ListParagraph"/>
+        <w:numPr>
+          <w:ilvl w:val="0"/>
+          <w:numId w:val="20"/>
+        </w:numPr>
+      </w:pPr>
+      <w:r>
+        <w:t>Tên khóa học:</w:t>
+      </w:r>
+    </w:p>
+    <w:p>
+      <w:pPr>
+        <w:ind w:left="720"/>
+      </w:pPr>
+      <w:r>
+        <w:rPr>
+          <w:noProof/>
+        </w:rPr>
+        <w:drawing>
+          <wp:inline distT="0" distB="0" distL="0" distR="0" wp14:anchorId="452C9240" wp14:editId="4C7D4B0B">
+            <wp:extent cx="4769510" cy="1481172"/>
+            <wp:effectExtent l="0" t="0" r="0" b="5080"/>
+            <wp:docPr id="6" name="Picture 6"/>
+            <wp:cNvGraphicFramePr>
+              <a:graphicFrameLocks xmlns:a="http://schemas.openxmlformats.org/drawingml/2006/main" noChangeAspect="1"/>
+            </wp:cNvGraphicFramePr>
+            <a:graphic xmlns:a="http://schemas.openxmlformats.org/drawingml/2006/main">
+              <a:graphicData uri="http://schemas.openxmlformats.org/drawingml/2006/picture">
+                <pic:pic xmlns:pic="http://schemas.openxmlformats.org/drawingml/2006/picture">
+                  <pic:nvPicPr>
+                    <pic:cNvPr id="6" name="Picture 6"/>
+                    <pic:cNvPicPr/>
+                  </pic:nvPicPr>
+                  <pic:blipFill>
+                    <a:blip r:embed="rId9">
+                      <a:extLst>
+                        <a:ext uri="{28A0092B-C50C-407E-A947-70E740481C1C}">
+                          <a14:useLocalDpi xmlns:a14="http://schemas.microsoft.com/office/drawing/2010/main" val="0"/>
+                        </a:ext>
+                      </a:extLst>
+                    </a:blip>
+                    <a:stretch>
+                      <a:fillRect/>
+                    </a:stretch>
+                  </pic:blipFill>
+                  <pic:spPr>
+                    <a:xfrm>
+                      <a:off x="0" y="0"/>
+                      <a:ext cx="4832268" cy="1500662"/>
+                    </a:xfrm>
+                    <a:prstGeom prst="rect">
+                      <a:avLst/>
+                    </a:prstGeom>
+                  </pic:spPr>
+                </pic:pic>
+              </a:graphicData>
+            </a:graphic>
+          </wp:inline>
+        </w:drawing>
+      </w:r>
+    </w:p>
+    <w:p>
+      <w:pPr>
+        <w:pStyle w:val="ListParagraph"/>
+        <w:numPr>
+          <w:ilvl w:val="0"/>
+          <w:numId w:val="20"/>
+        </w:numPr>
+      </w:pPr>
+      <w:r>
+        <w:t>Hình ảnh:</w:t>
+      </w:r>
+    </w:p>
+    <w:p>
+      <w:pPr>
+        <w:ind w:left="720"/>
+      </w:pPr>
+      <w:r>
+        <w:rPr>
+          <w:noProof/>
+        </w:rPr>
+        <w:drawing>
+          <wp:inline distT="0" distB="0" distL="0" distR="0" wp14:anchorId="755995C9" wp14:editId="7E4F124C">
+            <wp:extent cx="4776826" cy="1553019"/>
+            <wp:effectExtent l="0" t="0" r="5080" b="9525"/>
+            <wp:docPr id="7" name="Picture 7"/>
+            <wp:cNvGraphicFramePr>
+              <a:graphicFrameLocks xmlns:a="http://schemas.openxmlformats.org/drawingml/2006/main" noChangeAspect="1"/>
+            </wp:cNvGraphicFramePr>
+            <a:graphic xmlns:a="http://schemas.openxmlformats.org/drawingml/2006/main">
+              <a:graphicData uri="http://schemas.openxmlformats.org/drawingml/2006/picture">
+                <pic:pic xmlns:pic="http://schemas.openxmlformats.org/drawingml/2006/picture">
+                  <pic:nvPicPr>
+                    <pic:cNvPr id="7" name="Picture 7"/>
+                    <pic:cNvPicPr/>
+                  </pic:nvPicPr>
+                  <pic:blipFill rotWithShape="1">
+                    <a:blip r:embed="rId10">
+                      <a:extLst>
+                        <a:ext uri="{28A0092B-C50C-407E-A947-70E740481C1C}">
+                          <a14:useLocalDpi xmlns:a14="http://schemas.microsoft.com/office/drawing/2010/main" val="0"/>
+                        </a:ext>
+                      </a:extLst>
+                    </a:blip>
+                    <a:srcRect b="61227"/>
+                    <a:stretch/>
+                  </pic:blipFill>
+                  <pic:spPr bwMode="auto">
+                    <a:xfrm>
+                      <a:off x="0" y="0"/>
+                      <a:ext cx="4828370" cy="1569777"/>
+                    </a:xfrm>
+                    <a:prstGeom prst="rect">
+                      <a:avLst/>
+                    </a:prstGeom>
+                    <a:ln>
+                      <a:noFill/>
+                    </a:ln>
+                    <a:extLst>
+                      <a:ext uri="{53640926-AAD7-44D8-BBD7-CCE9431645EC}">
+                        <a14:shadowObscured xmlns:a14="http://schemas.microsoft.com/office/drawing/2010/main"/>
+                      </a:ext>
+                    </a:extLst>
+                  </pic:spPr>
+                </pic:pic>
+              </a:graphicData>
+            </a:graphic>
+          </wp:inline>
+        </w:drawing>
+      </w:r>
+    </w:p>
+    <w:p>
+      <w:pPr>
+        <w:pStyle w:val="ListParagraph"/>
+        <w:numPr>
+          <w:ilvl w:val="0"/>
+          <w:numId w:val="16"/>
+        </w:numPr>
+      </w:pPr>
+      <w:r>
+        <w:t>Đánh giá khóa học:</w:t>
+      </w:r>
+    </w:p>
+    <w:p>
+      <w:pPr>
+        <w:pStyle w:val="ListParagraph"/>
+        <w:numPr>
+          <w:ilvl w:val="0"/>
+          <w:numId w:val="20"/>
+        </w:numPr>
+      </w:pPr>
+      <w:r>
+        <w:t>Số sao</w:t>
+      </w:r>
+    </w:p>
+    <w:p>
+      <w:pPr>
+        <w:ind w:left="720"/>
+      </w:pPr>
+      <w:r>
+        <w:rPr>
+          <w:noProof/>
+        </w:rPr>
+        <w:drawing>
+          <wp:inline distT="0" distB="0" distL="0" distR="0" wp14:anchorId="7EFAEF19" wp14:editId="752A398A">
+            <wp:extent cx="4008730" cy="1338158"/>
+            <wp:effectExtent l="0" t="0" r="0" b="0"/>
+            <wp:docPr id="10" name="Picture 10"/>
+            <wp:cNvGraphicFramePr>
+              <a:graphicFrameLocks xmlns:a="http://schemas.openxmlformats.org/drawingml/2006/main" noChangeAspect="1"/>
+            </wp:cNvGraphicFramePr>
+            <a:graphic xmlns:a="http://schemas.openxmlformats.org/drawingml/2006/main">
+              <a:graphicData uri="http://schemas.openxmlformats.org/drawingml/2006/picture">
+                <pic:pic xmlns:pic="http://schemas.openxmlformats.org/drawingml/2006/picture">
+                  <pic:nvPicPr>
+                    <pic:cNvPr id="10" name="Picture 10"/>
+                    <pic:cNvPicPr/>
+                  </pic:nvPicPr>
+                  <pic:blipFill>
+                    <a:blip r:embed="rId11">
+                      <a:extLst>
+                        <a:ext uri="{28A0092B-C50C-407E-A947-70E740481C1C}">
+                          <a14:useLocalDpi xmlns:a14="http://schemas.microsoft.com/office/drawing/2010/main" val="0"/>
+                        </a:ext>
+                      </a:extLst>
+                    </a:blip>
+                    <a:stretch>
+                      <a:fillRect/>
+                    </a:stretch>
+                  </pic:blipFill>
+                  <pic:spPr>
+                    <a:xfrm>
+                      <a:off x="0" y="0"/>
+                      <a:ext cx="4052840" cy="1352882"/>
+                    </a:xfrm>
+                    <a:prstGeom prst="rect">
+                      <a:avLst/>
+                    </a:prstGeom>
+                  </pic:spPr>
+                </pic:pic>
+              </a:graphicData>
+            </a:graphic>
+          </wp:inline>
+        </w:drawing>
+      </w:r>
+    </w:p>
+    <w:p>
+      <w:pPr>
+        <w:pStyle w:val="ListParagraph"/>
+        <w:numPr>
+          <w:ilvl w:val="0"/>
+          <w:numId w:val="20"/>
+        </w:numPr>
+      </w:pPr>
+      <w:r>
+        <w:t>Nội dung</w:t>
+      </w:r>
+    </w:p>
+    <w:p>
+      <w:pPr>
+        <w:ind w:left="720"/>
+      </w:pPr>
+      <w:r>
+        <w:rPr>
+          <w:noProof/>
+        </w:rPr>
+        <w:drawing>
+          <wp:inline distT="0" distB="0" distL="0" distR="0" wp14:anchorId="4A96F985" wp14:editId="19DB63A9">
+            <wp:extent cx="4240008" cy="1316736"/>
+            <wp:effectExtent l="0" t="0" r="8255" b="0"/>
+            <wp:docPr id="11" name="Picture 11"/>
+            <wp:cNvGraphicFramePr>
+              <a:graphicFrameLocks xmlns:a="http://schemas.openxmlformats.org/drawingml/2006/main" noChangeAspect="1"/>
+            </wp:cNvGraphicFramePr>
+            <a:graphic xmlns:a="http://schemas.openxmlformats.org/drawingml/2006/main">
+              <a:graphicData uri="http://schemas.openxmlformats.org/drawingml/2006/picture">
+                <pic:pic xmlns:pic="http://schemas.openxmlformats.org/drawingml/2006/picture">
+                  <pic:nvPicPr>
+                    <pic:cNvPr id="6" name="Picture 6"/>
+                    <pic:cNvPicPr/>
+                  </pic:nvPicPr>
+                  <pic:blipFill>
+                    <a:blip r:embed="rId9">
+                      <a:extLst>
+                        <a:ext uri="{28A0092B-C50C-407E-A947-70E740481C1C}">
+                          <a14:useLocalDpi xmlns:a14="http://schemas.microsoft.com/office/drawing/2010/main" val="0"/>
+                        </a:ext>
+                      </a:extLst>
+                    </a:blip>
+                    <a:stretch>
+                      <a:fillRect/>
+                    </a:stretch>
+                  </pic:blipFill>
+                  <pic:spPr>
+                    <a:xfrm>
+                      <a:off x="0" y="0"/>
+                      <a:ext cx="4414584" cy="1370951"/>
+                    </a:xfrm>
+                    <a:prstGeom prst="rect">
+                      <a:avLst/>
+                    </a:prstGeom>
+                  </pic:spPr>
+                </pic:pic>
+              </a:graphicData>
+            </a:graphic>
+          </wp:inline>
+        </w:drawing>
+      </w:r>
+    </w:p>
+    <w:p/>
+    <w:p/>
+    <w:p/>
+    <w:p/>
+    <w:p>
+      <w:pPr>
+        <w:pStyle w:val="Heading4"/>
+      </w:pPr>
+      <w:r>
+        <w:lastRenderedPageBreak/>
+        <w:t>3.2.1.2. Phân vùng giá trị biên</w:t>
+      </w:r>
+    </w:p>
+    <w:p>
+      <w:pPr>
+        <w:pStyle w:val="ListParagraph"/>
+        <w:numPr>
+          <w:ilvl w:val="0"/>
+          <w:numId w:val="16"/>
+        </w:numPr>
+      </w:pPr>
+      <w:r>
+        <w:t xml:space="preserve">Đăng nhập: </w:t>
+      </w:r>
+    </w:p>
+    <w:p>
+      <w:pPr>
+        <w:pStyle w:val="ListParagraph"/>
+        <w:numPr>
+          <w:ilvl w:val="0"/>
+          <w:numId w:val="20"/>
+        </w:numPr>
+      </w:pPr>
+      <w:r>
+        <w:t xml:space="preserve">Email: </w:t>
+      </w:r>
+    </w:p>
+    <w:p>
+      <w:pPr>
+        <w:pStyle w:val="ListParagraph"/>
+        <w:numPr>
+          <w:ilvl w:val="0"/>
+          <w:numId w:val="21"/>
+        </w:numPr>
+      </w:pPr>
+      <w:r>
+        <w:t>Kiểm tra định dạng:</w:t>
+      </w:r>
+    </w:p>
+    <w:p>
+      <w:pPr>
+        <w:ind w:left="1080"/>
+      </w:pPr>
+      <w:r>
+        <w:sym w:font="Wingdings" w:char="F0FE"/>
+      </w:r>
+      <w:r>
+        <w:t xml:space="preserve"> Valid:</w:t>
+      </w:r>
+    </w:p>
+    <w:p>
+      <w:pPr>
+        <w:pStyle w:val="ListParagraph"/>
+        <w:numPr>
+          <w:ilvl w:val="0"/>
+          <w:numId w:val="22"/>
+        </w:numPr>
+      </w:pPr>
+      <w:r>
+        <w:t>Example@gmail.com</w:t>
+      </w:r>
+    </w:p>
+    <w:p>
+      <w:pPr>
+        <w:ind w:left="1080"/>
+      </w:pPr>
+      <w:r>
+        <w:sym w:font="Wingdings" w:char="F0FD"/>
+      </w:r>
+      <w:r>
+        <w:t xml:space="preserve"> Invalid:</w:t>
+      </w:r>
+    </w:p>
+    <w:p>
+      <w:pPr>
+        <w:pStyle w:val="ListParagraph"/>
+        <w:numPr>
+          <w:ilvl w:val="0"/>
+          <w:numId w:val="22"/>
+        </w:numPr>
+      </w:pPr>
+      <w:r>
+        <w:t>“Khoảng trắng”</w:t>
+      </w:r>
+    </w:p>
+    <w:p>
+      <w:pPr>
+        <w:pStyle w:val="ListParagraph"/>
+        <w:numPr>
+          <w:ilvl w:val="0"/>
+          <w:numId w:val="22"/>
+        </w:numPr>
+      </w:pPr>
+      <w:r>
+        <w:t>ẽample@gmail.com</w:t>
+      </w:r>
+    </w:p>
+    <w:p>
+      <w:pPr>
+        <w:pStyle w:val="ListParagraph"/>
+        <w:numPr>
+          <w:ilvl w:val="0"/>
+          <w:numId w:val="22"/>
+        </w:numPr>
+      </w:pPr>
+      <w:r>
+        <w:t>exa mple@gmail.com</w:t>
+      </w:r>
+    </w:p>
+    <w:p>
+      <w:pPr>
+        <w:pStyle w:val="ListParagraph"/>
+        <w:numPr>
+          <w:ilvl w:val="0"/>
+          <w:numId w:val="22"/>
+        </w:numPr>
+      </w:pPr>
+      <w:r>
+        <w:t>examplegmail.com</w:t>
+      </w:r>
+    </w:p>
+    <w:p>
+      <w:pPr>
+        <w:pStyle w:val="ListParagraph"/>
+        <w:numPr>
+          <w:ilvl w:val="0"/>
+          <w:numId w:val="22"/>
+        </w:numPr>
+      </w:pPr>
+      <w:r>
+        <w:t>example@.com</w:t>
+      </w:r>
+    </w:p>
+    <w:p>
+      <w:pPr>
+        <w:pStyle w:val="ListParagraph"/>
+        <w:numPr>
+          <w:ilvl w:val="0"/>
+          <w:numId w:val="22"/>
+        </w:numPr>
+      </w:pPr>
+      <w:r>
+        <w:t>example@gmailcom</w:t>
+      </w:r>
+    </w:p>
+    <w:p>
+      <w:pPr>
+        <w:pStyle w:val="ListParagraph"/>
+        <w:numPr>
+          <w:ilvl w:val="0"/>
+          <w:numId w:val="22"/>
+        </w:numPr>
+      </w:pPr>
+      <w:r>
+        <w:t>example@gmail.</w:t>
+      </w:r>
+    </w:p>
+    <w:p>
+      <w:pPr>
+        <w:pStyle w:val="ListParagraph"/>
+        <w:numPr>
+          <w:ilvl w:val="0"/>
+          <w:numId w:val="21"/>
+        </w:numPr>
+      </w:pPr>
+      <w:r>
+        <w:t>Kiểm tra độ dài giá trị</w:t>
+      </w:r>
+    </w:p>
+    <w:p>
+      <w:pPr>
+        <w:ind w:left="1080"/>
+      </w:pPr>
+      <w:r>
+        <w:sym w:font="Wingdings" w:char="F0FE"/>
+      </w:r>
+      <w:r>
+        <w:t xml:space="preserve"> Valid:</w:t>
+      </w:r>
+    </w:p>
+    <w:p>
+      <w:pPr>
+        <w:pStyle w:val="ListParagraph"/>
+        <w:numPr>
+          <w:ilvl w:val="0"/>
+          <w:numId w:val="23"/>
+        </w:numPr>
+      </w:pPr>
+      <w:r>
+        <w:t>Example@gmail.com</w:t>
+      </w:r>
+    </w:p>
+    <w:p>
+      <w:pPr>
+        <w:ind w:left="1080"/>
+      </w:pPr>
+      <w:r>
+        <w:sym w:font="Wingdings" w:char="F0FD"/>
+      </w:r>
+      <w:r>
+        <w:t xml:space="preserve"> Invalid:</w:t>
+      </w:r>
+    </w:p>
+    <w:p>
+      <w:pPr>
+        <w:pStyle w:val="ListParagraph"/>
+        <w:numPr>
+          <w:ilvl w:val="0"/>
+          <w:numId w:val="23"/>
+        </w:numPr>
+      </w:pPr>
+      <w:r>
+        <w:t>“Trống”</w:t>
+      </w:r>
+    </w:p>
+    <w:p>
+      <w:pPr>
+        <w:pStyle w:val="ListParagraph"/>
+        <w:numPr>
+          <w:ilvl w:val="0"/>
+          <w:numId w:val="23"/>
+        </w:numPr>
+      </w:pPr>
+      <w:r>
+        <w:t>chieudangdanbuonghatmuaroixuongkhonggianlangimsuytuvanvuongngoimongmodonphuongnhodenmotnangthogiodonguavemangnhungechengolatraitimkhocanheouasethoibuondaunhungthatcaydangkhibietlauoaminhchilamotnguoidensaubietemdangconguoioganbennhunganhsevandungnoidayvachoem@gmail.com</w:t>
+      </w:r>
+    </w:p>
+    <w:p>
+      <w:pPr>
+        <w:pStyle w:val="ListParagraph"/>
+        <w:numPr>
+          <w:ilvl w:val="0"/>
+          <w:numId w:val="20"/>
+        </w:numPr>
+      </w:pPr>
+      <w:r>
+        <w:t>Password:</w:t>
+      </w:r>
+    </w:p>
+    <w:p>
+      <w:pPr>
+        <w:pStyle w:val="ListParagraph"/>
+        <w:numPr>
+          <w:ilvl w:val="0"/>
+          <w:numId w:val="21"/>
+        </w:numPr>
+      </w:pPr>
+      <w:r>
+        <w:t>Kiểm tra định dạng:</w:t>
+      </w:r>
+    </w:p>
+    <w:p>
+      <w:pPr>
+        <w:ind w:left="1080"/>
+      </w:pPr>
+      <w:r>
+        <w:sym w:font="Wingdings" w:char="F0FE"/>
+      </w:r>
+      <w:r>
+        <w:t xml:space="preserve"> Valid:</w:t>
+      </w:r>
+    </w:p>
+    <w:p>
+      <w:pPr>
+        <w:pStyle w:val="ListParagraph"/>
+        <w:numPr>
+          <w:ilvl w:val="0"/>
+          <w:numId w:val="24"/>
+        </w:numPr>
+      </w:pPr>
+      <w:r>
+        <w:t>Example@123</w:t>
+      </w:r>
+    </w:p>
+    <w:p>
+      <w:pPr>
+        <w:pStyle w:val="ListParagraph"/>
+        <w:numPr>
+          <w:ilvl w:val="0"/>
+          <w:numId w:val="24"/>
+        </w:numPr>
+      </w:pPr>
+      <w:r>
+        <w:t>@123A</w:t>
+      </w:r>
+      <w:r>
+        <w:t>bcde</w:t>
+      </w:r>
+    </w:p>
+    <w:p>
+      <w:pPr>
+        <w:pStyle w:val="ListParagraph"/>
+        <w:numPr>
+          <w:ilvl w:val="0"/>
+          <w:numId w:val="24"/>
+        </w:numPr>
+      </w:pPr>
+      <w:r>
+        <w:t>123@A</w:t>
+      </w:r>
+      <w:r>
+        <w:t>bcde</w:t>
+      </w:r>
+    </w:p>
+    <w:p>
+      <w:pPr>
+        <w:ind w:left="1080"/>
+      </w:pPr>
+      <w:r>
+        <w:sym w:font="Wingdings" w:char="F0FD"/>
+      </w:r>
+      <w:r>
+        <w:t xml:space="preserve"> Invalid:</w:t>
+      </w:r>
+    </w:p>
+    <w:p>
+      <w:pPr>
+        <w:pStyle w:val="ListParagraph"/>
+        <w:numPr>
+          <w:ilvl w:val="0"/>
+          <w:numId w:val="22"/>
+        </w:numPr>
+      </w:pPr>
+      <w:r>
+        <w:t>“Khoảng trắng”</w:t>
+      </w:r>
+    </w:p>
+    <w:p>
+      <w:pPr>
+        <w:pStyle w:val="ListParagraph"/>
+        <w:numPr>
+          <w:ilvl w:val="0"/>
+          <w:numId w:val="25"/>
+        </w:numPr>
+      </w:pPr>
+      <w:r>
+        <w:t>Exam</w:t>
+      </w:r>
+      <w:r>
+        <w:t>p</w:t>
+      </w:r>
+      <w:r>
+        <w:t>le@</w:t>
+      </w:r>
+    </w:p>
+    <w:p>
+      <w:pPr>
+        <w:pStyle w:val="ListParagraph"/>
+        <w:numPr>
+          <w:ilvl w:val="0"/>
+          <w:numId w:val="25"/>
+        </w:numPr>
+      </w:pPr>
+      <w:r>
+        <w:t>Exam</w:t>
+      </w:r>
+      <w:r>
+        <w:t>p</w:t>
+      </w:r>
+      <w:r>
+        <w:t>le123</w:t>
+      </w:r>
+    </w:p>
+    <w:p>
+      <w:pPr>
+        <w:pStyle w:val="ListParagraph"/>
+        <w:numPr>
+          <w:ilvl w:val="0"/>
+          <w:numId w:val="25"/>
+        </w:numPr>
+      </w:pPr>
+      <w:r>
+        <w:t>exam</w:t>
+      </w:r>
+      <w:r>
+        <w:t>p</w:t>
+      </w:r>
+      <w:r>
+        <w:t>le@123</w:t>
+      </w:r>
+    </w:p>
+    <w:p>
+      <w:pPr>
+        <w:pStyle w:val="ListParagraph"/>
+        <w:numPr>
+          <w:ilvl w:val="0"/>
+          <w:numId w:val="25"/>
+        </w:numPr>
+      </w:pPr>
+      <w:r>
+        <w:t>exam</w:t>
+      </w:r>
+      <w:r>
+        <w:t>p</w:t>
+      </w:r>
+      <w:r>
+        <w:t>le</w:t>
+      </w:r>
+      <w:r>
+        <w:t>test</w:t>
+      </w:r>
+    </w:p>
+    <w:p>
+      <w:pPr>
+        <w:pStyle w:val="ListParagraph"/>
+        <w:numPr>
+          <w:ilvl w:val="0"/>
+          <w:numId w:val="25"/>
+        </w:numPr>
+      </w:pPr>
+      <w:r>
+        <w:t>Exam ple@123</w:t>
+      </w:r>
+    </w:p>
+    <w:p>
+      <w:pPr>
+        <w:pStyle w:val="ListParagraph"/>
+        <w:ind w:left="1800"/>
+      </w:pPr>
+    </w:p>
+    <w:p>
+      <w:pPr>
+        <w:pStyle w:val="ListParagraph"/>
+        <w:numPr>
+          <w:ilvl w:val="0"/>
+          <w:numId w:val="21"/>
+        </w:numPr>
+      </w:pPr>
+      <w:r>
+        <w:t>Kiểm tra độ dài giá trị</w:t>
+      </w:r>
+    </w:p>
+    <w:p>
+      <w:pPr>
+        <w:ind w:left="1080"/>
+      </w:pPr>
+      <w:r>
+        <w:lastRenderedPageBreak/>
+        <w:sym w:font="Wingdings" w:char="F0FE"/>
+      </w:r>
+      <w:r>
+        <w:t xml:space="preserve"> Valid:</w:t>
+      </w:r>
+    </w:p>
+    <w:p>
+      <w:pPr>
+        <w:pStyle w:val="ListParagraph"/>
+        <w:numPr>
+          <w:ilvl w:val="0"/>
+          <w:numId w:val="24"/>
+        </w:numPr>
+      </w:pPr>
+      <w:r>
+        <w:t>Example@123</w:t>
+      </w:r>
+    </w:p>
+    <w:p>
+      <w:pPr>
+        <w:pStyle w:val="ListParagraph"/>
+        <w:numPr>
+          <w:ilvl w:val="0"/>
+          <w:numId w:val="24"/>
+        </w:numPr>
+      </w:pPr>
+      <w:r>
+        <w:t>@123Abcde</w:t>
+      </w:r>
+    </w:p>
+    <w:p>
+      <w:pPr>
+        <w:pStyle w:val="ListParagraph"/>
+        <w:numPr>
+          <w:ilvl w:val="0"/>
+          <w:numId w:val="24"/>
+        </w:numPr>
+      </w:pPr>
+      <w:r>
+        <w:t>123@Abcde</w:t>
+      </w:r>
+    </w:p>
+    <w:p>
+      <w:pPr>
+        <w:ind w:left="360" w:firstLine="720"/>
+      </w:pPr>
+      <w:r>
+        <w:sym w:font="Wingdings" w:char="F0FD"/>
+      </w:r>
+      <w:r>
+        <w:t xml:space="preserve"> Invalid:</w:t>
+      </w:r>
+    </w:p>
+    <w:p>
+      <w:pPr>
+        <w:pStyle w:val="ListParagraph"/>
+        <w:numPr>
+          <w:ilvl w:val="0"/>
+          <w:numId w:val="27"/>
+        </w:numPr>
+      </w:pPr>
+      <w:r>
+        <w:t>“Trống”</w:t>
+      </w:r>
+    </w:p>
+    <w:p>
+      <w:pPr>
+        <w:pStyle w:val="ListParagraph"/>
+        <w:numPr>
+          <w:ilvl w:val="0"/>
+          <w:numId w:val="27"/>
+        </w:numPr>
+      </w:pPr>
+      <w:r>
+        <w:t>Exam@1</w:t>
+      </w:r>
+    </w:p>
+    <w:p>
+      <w:pPr>
+        <w:pStyle w:val="ListParagraph"/>
+        <w:numPr>
+          <w:ilvl w:val="0"/>
+          <w:numId w:val="27"/>
+        </w:numPr>
+      </w:pPr>
+      <w:r>
+        <w:t>Exampletest@123456</w:t>
+      </w:r>
+    </w:p>
+    <w:p>
+      <w:pPr>
+        <w:pStyle w:val="ListParagraph"/>
+        <w:numPr>
+          <w:ilvl w:val="0"/>
+          <w:numId w:val="16"/>
+        </w:numPr>
+      </w:pPr>
+      <w:r>
+        <w:t>Thêm khóa học:</w:t>
+      </w:r>
+    </w:p>
+    <w:p>
+      <w:pPr>
+        <w:pStyle w:val="ListParagraph"/>
+        <w:numPr>
+          <w:ilvl w:val="0"/>
+          <w:numId w:val="20"/>
+        </w:numPr>
+      </w:pPr>
+      <w:r>
+        <w:t>Tên khóa học:</w:t>
+      </w:r>
+    </w:p>
+    <w:p>
+      <w:pPr>
+        <w:pStyle w:val="ListParagraph"/>
+        <w:numPr>
+          <w:ilvl w:val="0"/>
+          <w:numId w:val="21"/>
+        </w:numPr>
+      </w:pPr>
+      <w:r>
+        <w:t>Kiểm tra định dạng</w:t>
+      </w:r>
+    </w:p>
+    <w:p>
+      <w:pPr>
+        <w:ind w:left="1080"/>
+      </w:pPr>
+      <w:r>
+        <w:sym w:font="Wingdings" w:char="F0FE"/>
+      </w:r>
+      <w:r>
+        <w:t xml:space="preserve"> Valid:</w:t>
+      </w:r>
+    </w:p>
+    <w:p>
+      <w:pPr>
+        <w:pStyle w:val="ListParagraph"/>
+        <w:numPr>
+          <w:ilvl w:val="0"/>
+          <w:numId w:val="28"/>
+        </w:numPr>
+      </w:pPr>
+      <w:r>
+        <w:t>Java swing</w:t>
+      </w:r>
+    </w:p>
+    <w:p>
+      <w:pPr>
+        <w:pStyle w:val="ListParagraph"/>
+        <w:numPr>
+          <w:ilvl w:val="0"/>
+          <w:numId w:val="28"/>
+        </w:numPr>
+      </w:pPr>
+      <w:r>
+        <w:t>CCNA</w:t>
+      </w:r>
+    </w:p>
+    <w:p>
+      <w:pPr>
+        <w:pStyle w:val="ListParagraph"/>
+        <w:numPr>
+          <w:ilvl w:val="0"/>
+          <w:numId w:val="28"/>
+        </w:numPr>
+      </w:pPr>
+      <w:r>
+        <w:t>CEHv12</w:t>
+      </w:r>
+    </w:p>
+    <w:p>
+      <w:pPr>
+        <w:ind w:left="1080"/>
+      </w:pPr>
+      <w:r>
+        <w:sym w:font="Wingdings" w:char="F0FD"/>
+      </w:r>
+      <w:r>
+        <w:t xml:space="preserve"> Invalid:</w:t>
+      </w:r>
+    </w:p>
+    <w:p>
+      <w:pPr>
+        <w:pStyle w:val="ListParagraph"/>
+        <w:numPr>
+          <w:ilvl w:val="0"/>
+          <w:numId w:val="29"/>
+        </w:numPr>
+      </w:pPr>
+      <w:r>
+        <w:t>“Khoảng trắng”</w:t>
+      </w:r>
+    </w:p>
+    <w:p>
+      <w:pPr>
+        <w:pStyle w:val="ListParagraph"/>
+        <w:numPr>
+          <w:ilvl w:val="0"/>
+          <w:numId w:val="21"/>
+        </w:numPr>
+      </w:pPr>
+      <w:r>
+        <w:t>Kiểm tra độ dài giá trị</w:t>
+      </w:r>
+    </w:p>
+    <w:p>
+      <w:pPr>
+        <w:ind w:left="1080"/>
+      </w:pPr>
+      <w:r>
+        <w:sym w:font="Wingdings" w:char="F0FE"/>
+      </w:r>
+      <w:r>
+        <w:t xml:space="preserve"> Valid:</w:t>
+      </w:r>
+    </w:p>
+    <w:p>
+      <w:pPr>
+        <w:pStyle w:val="ListParagraph"/>
+        <w:numPr>
+          <w:ilvl w:val="0"/>
+          <w:numId w:val="29"/>
+        </w:numPr>
+      </w:pPr>
+      <w:r>
+        <w:t>CISSP</w:t>
+      </w:r>
+    </w:p>
+    <w:p>
+      <w:pPr>
+        <w:pStyle w:val="ListParagraph"/>
+        <w:numPr>
+          <w:ilvl w:val="0"/>
+          <w:numId w:val="29"/>
+        </w:numPr>
+      </w:pPr>
+      <w:r>
+        <w:t>CISM</w:t>
+      </w:r>
+    </w:p>
+    <w:p>
+      <w:pPr>
+        <w:pStyle w:val="ListParagraph"/>
+        <w:numPr>
+          <w:ilvl w:val="0"/>
+          <w:numId w:val="29"/>
+        </w:numPr>
+      </w:pPr>
+      <w:r>
+        <w:t>API.NET</w:t>
+      </w:r>
+    </w:p>
+    <w:p>
+      <w:pPr>
+        <w:ind w:left="360" w:firstLine="720"/>
+      </w:pPr>
+      <w:r>
+        <w:sym w:font="Wingdings" w:char="F0FD"/>
+      </w:r>
+      <w:r>
+        <w:t xml:space="preserve"> Invalid:</w:t>
+      </w:r>
+    </w:p>
+    <w:p>
+      <w:pPr>
+        <w:pStyle w:val="ListParagraph"/>
+        <w:numPr>
+          <w:ilvl w:val="0"/>
+          <w:numId w:val="30"/>
+        </w:numPr>
+      </w:pPr>
+      <w:r>
+        <w:t>“Trống”</w:t>
+      </w:r>
+    </w:p>
+    <w:p>
+      <w:pPr>
+        <w:pStyle w:val="ListParagraph"/>
+        <w:numPr>
+          <w:ilvl w:val="0"/>
+          <w:numId w:val="30"/>
+        </w:numPr>
+      </w:pPr>
+      <w:r>
+        <w:t>Lập trình…..(dài hơn 255 ký tự)</w:t>
+      </w:r>
+    </w:p>
+    <w:p>
+      <w:pPr>
+        <w:pStyle w:val="ListParagraph"/>
+        <w:numPr>
+          <w:ilvl w:val="0"/>
+          <w:numId w:val="20"/>
+        </w:numPr>
+      </w:pPr>
+      <w:r>
+        <w:t>Hình ảnh khóa học</w:t>
+      </w:r>
+    </w:p>
+    <w:p>
+      <w:pPr>
+        <w:pStyle w:val="ListParagraph"/>
+        <w:numPr>
+          <w:ilvl w:val="0"/>
+          <w:numId w:val="21"/>
+        </w:numPr>
+      </w:pPr>
+      <w:r>
+        <w:t>Kiểm tra định dạng</w:t>
+      </w:r>
+    </w:p>
+    <w:p>
+      <w:pPr>
+        <w:ind w:left="1080"/>
+      </w:pPr>
+      <w:r>
+        <w:sym w:font="Wingdings" w:char="F0FE"/>
+      </w:r>
+      <w:r>
+        <w:t xml:space="preserve"> Valid:</w:t>
+      </w:r>
+    </w:p>
+    <w:p>
+      <w:pPr>
+        <w:pStyle w:val="ListParagraph"/>
+        <w:numPr>
+          <w:ilvl w:val="0"/>
+          <w:numId w:val="31"/>
+        </w:numPr>
+      </w:pPr>
+      <w:r>
+        <w:t>https://www.cisco.com/c/en/us/training-events/training-certifications/certifications/associate/ccna/jcr:content/Grid/category_atl_df1b/layout-category-atl/blade_836154571_copy/bladeContents/halves/H-Half-2/tile.img.png/1643317912632.png</w:t>
+      </w:r>
+    </w:p>
+    <w:p>
+      <w:pPr>
+        <w:pStyle w:val="ListParagraph"/>
+        <w:ind w:left="1800"/>
+      </w:pPr>
+    </w:p>
+    <w:p>
+      <w:pPr>
+        <w:ind w:left="360" w:firstLine="720"/>
+      </w:pPr>
+      <w:r>
+        <w:sym w:font="Wingdings" w:char="F0FD"/>
+      </w:r>
+      <w:r>
+        <w:t xml:space="preserve"> Invalid:</w:t>
+      </w:r>
+    </w:p>
+    <w:p>
+      <w:pPr>
+        <w:pStyle w:val="ListParagraph"/>
+        <w:numPr>
+          <w:ilvl w:val="0"/>
+          <w:numId w:val="31"/>
+        </w:numPr>
+      </w:pPr>
+      <w:r>
+        <w:t>“Khoảng trắng”</w:t>
+      </w:r>
+    </w:p>
+    <w:p>
+      <w:pPr>
+        <w:pStyle w:val="ListParagraph"/>
+        <w:numPr>
+          <w:ilvl w:val="0"/>
+          <w:numId w:val="21"/>
+        </w:numPr>
+      </w:pPr>
+      <w:r>
+        <w:t>Kiểm tra độ dài giá trị</w:t>
+      </w:r>
+    </w:p>
+    <w:p>
+      <w:pPr>
+        <w:ind w:left="1080"/>
+      </w:pPr>
+      <w:r>
+        <w:lastRenderedPageBreak/>
+        <w:sym w:font="Wingdings" w:char="F0FE"/>
+      </w:r>
+      <w:r>
+        <w:t xml:space="preserve"> Valid:</w:t>
+      </w:r>
+    </w:p>
+    <w:p>
+      <w:pPr>
+        <w:pStyle w:val="ListParagraph"/>
+        <w:numPr>
+          <w:ilvl w:val="0"/>
+          <w:numId w:val="31"/>
+        </w:numPr>
+      </w:pPr>
+      <w:r>
+        <w:t>https://www.cisco.com/c/en/us/training-events/training-certifications/certifications/associate/ccna/jcr:content/Grid/category_atl_df1b/layout-category-atl/blade_836154571_copy/bladeContents/halves/H-Half-2/tile.img.png/1643317912632.png</w:t>
+      </w:r>
+    </w:p>
+    <w:p>
+      <w:pPr>
+        <w:ind w:left="1080"/>
+      </w:pPr>
+      <w:r>
+        <w:sym w:font="Wingdings" w:char="F0FD"/>
+      </w:r>
+      <w:r>
+        <w:t xml:space="preserve"> Invalid:</w:t>
+      </w:r>
+    </w:p>
+    <w:p>
+      <w:pPr>
+        <w:pStyle w:val="ListParagraph"/>
+        <w:numPr>
+          <w:ilvl w:val="0"/>
+          <w:numId w:val="31"/>
+        </w:numPr>
+      </w:pPr>
+      <w:r>
+        <w:t>“Trống”</w:t>
+      </w:r>
+    </w:p>
+    <w:p>
+      <w:pPr>
+        <w:pStyle w:val="ListParagraph"/>
+        <w:numPr>
+          <w:ilvl w:val="0"/>
+          <w:numId w:val="16"/>
+        </w:numPr>
+      </w:pPr>
+      <w:r>
+        <w:t>Đánh giá khóa học</w:t>
+      </w:r>
+    </w:p>
+    <w:p>
+      <w:pPr>
+        <w:pStyle w:val="ListParagraph"/>
+        <w:numPr>
+          <w:ilvl w:val="0"/>
+          <w:numId w:val="20"/>
+        </w:numPr>
+      </w:pPr>
+      <w:r>
+        <w:t xml:space="preserve">Số </w:t>
+      </w:r>
+      <w:r>
+        <w:t>sao:</w:t>
+      </w:r>
+    </w:p>
+    <w:p>
+      <w:pPr>
+        <w:pStyle w:val="ListParagraph"/>
+        <w:numPr>
+          <w:ilvl w:val="0"/>
+          <w:numId w:val="21"/>
+        </w:numPr>
+      </w:pPr>
+      <w:r>
+        <w:t>Kiểm tra định dạng</w:t>
+      </w:r>
+    </w:p>
+    <w:p>
+      <w:pPr>
+        <w:ind w:left="1080"/>
+      </w:pPr>
+      <w:r>
+        <w:sym w:font="Wingdings" w:char="F0FE"/>
+      </w:r>
+      <w:r>
+        <w:t xml:space="preserve"> Valid:</w:t>
+      </w:r>
+    </w:p>
+    <w:p>
+      <w:pPr>
+        <w:pStyle w:val="ListParagraph"/>
+        <w:numPr>
+          <w:ilvl w:val="0"/>
+          <w:numId w:val="31"/>
+        </w:numPr>
+      </w:pPr>
+      <w:r>
+        <w:t>1</w:t>
+      </w:r>
+    </w:p>
+    <w:p>
+      <w:pPr>
+        <w:pStyle w:val="ListParagraph"/>
+        <w:numPr>
+          <w:ilvl w:val="0"/>
+          <w:numId w:val="31"/>
+        </w:numPr>
+      </w:pPr>
+      <w:r>
+        <w:t>2</w:t>
+      </w:r>
+    </w:p>
+    <w:p>
+      <w:pPr>
+        <w:pStyle w:val="ListParagraph"/>
+        <w:numPr>
+          <w:ilvl w:val="0"/>
+          <w:numId w:val="31"/>
+        </w:numPr>
+      </w:pPr>
+      <w:r>
+        <w:t>3</w:t>
+      </w:r>
+    </w:p>
+    <w:p>
+      <w:pPr>
+        <w:pStyle w:val="ListParagraph"/>
+        <w:numPr>
+          <w:ilvl w:val="0"/>
+          <w:numId w:val="31"/>
+        </w:numPr>
+      </w:pPr>
+      <w:r>
+        <w:t>4</w:t>
+      </w:r>
+    </w:p>
+    <w:p>
+      <w:pPr>
+        <w:pStyle w:val="ListParagraph"/>
+        <w:numPr>
+          <w:ilvl w:val="0"/>
+          <w:numId w:val="31"/>
+        </w:numPr>
+      </w:pPr>
+      <w:r>
+        <w:t>5</w:t>
+      </w:r>
+    </w:p>
+    <w:p>
+      <w:pPr>
+        <w:ind w:left="1080"/>
+      </w:pPr>
+      <w:r>
+        <w:sym w:font="Wingdings" w:char="F0FD"/>
+      </w:r>
+      <w:r>
+        <w:t xml:space="preserve"> Invalid:</w:t>
+      </w:r>
+    </w:p>
+    <w:p>
+      <w:pPr>
+        <w:pStyle w:val="ListParagraph"/>
+        <w:numPr>
+          <w:ilvl w:val="0"/>
+          <w:numId w:val="32"/>
+        </w:numPr>
+      </w:pPr>
+      <w:r>
+        <w:t>Một</w:t>
+      </w:r>
+    </w:p>
+    <w:p>
+      <w:pPr>
+        <w:pStyle w:val="ListParagraph"/>
+        <w:numPr>
+          <w:ilvl w:val="0"/>
+          <w:numId w:val="32"/>
+        </w:numPr>
+      </w:pPr>
+      <w:r>
+        <w:t>Năm</w:t>
+      </w:r>
+    </w:p>
+    <w:p>
+      <w:pPr>
+        <w:pStyle w:val="ListParagraph"/>
+        <w:numPr>
+          <w:ilvl w:val="0"/>
+          <w:numId w:val="32"/>
+        </w:numPr>
+      </w:pPr>
+      <w:r>
+        <w:t>Chín</w:t>
+      </w:r>
+    </w:p>
+    <w:p>
+      <w:pPr>
+        <w:pStyle w:val="ListParagraph"/>
+        <w:numPr>
+          <w:ilvl w:val="0"/>
+          <w:numId w:val="32"/>
+        </w:numPr>
+      </w:pPr>
+      <w:r>
+        <w:t>“Khoảng trắng”</w:t>
+      </w:r>
+    </w:p>
+    <w:p>
+      <w:pPr>
+        <w:pStyle w:val="ListParagraph"/>
+        <w:numPr>
+          <w:ilvl w:val="0"/>
+          <w:numId w:val="21"/>
+        </w:numPr>
+      </w:pPr>
+      <w:r>
+        <w:t>Kiểm tra độ dài giá trị</w:t>
+      </w:r>
+    </w:p>
+    <w:p>
+      <w:pPr>
+        <w:ind w:left="1080"/>
+      </w:pPr>
+      <w:r>
+        <w:sym w:font="Wingdings" w:char="F0FE"/>
+      </w:r>
+      <w:r>
+        <w:t xml:space="preserve"> Valid:</w:t>
+      </w:r>
+    </w:p>
+    <w:p>
+      <w:pPr>
+        <w:pStyle w:val="ListParagraph"/>
+        <w:numPr>
+          <w:ilvl w:val="0"/>
+          <w:numId w:val="31"/>
+        </w:numPr>
+      </w:pPr>
+      <w:r>
+        <w:t>1</w:t>
+      </w:r>
+    </w:p>
+    <w:p>
+      <w:pPr>
+        <w:pStyle w:val="ListParagraph"/>
+        <w:numPr>
+          <w:ilvl w:val="0"/>
+          <w:numId w:val="31"/>
+        </w:numPr>
+      </w:pPr>
+      <w:r>
+        <w:t>2</w:t>
+      </w:r>
+    </w:p>
+    <w:p>
+      <w:pPr>
+        <w:pStyle w:val="ListParagraph"/>
+        <w:numPr>
+          <w:ilvl w:val="0"/>
+          <w:numId w:val="31"/>
+        </w:numPr>
+      </w:pPr>
+      <w:r>
+        <w:t>3</w:t>
+      </w:r>
+    </w:p>
+    <w:p>
+      <w:pPr>
+        <w:pStyle w:val="ListParagraph"/>
+        <w:numPr>
+          <w:ilvl w:val="0"/>
+          <w:numId w:val="31"/>
+        </w:numPr>
+      </w:pPr>
+      <w:r>
+        <w:t>4</w:t>
+      </w:r>
+    </w:p>
+    <w:p>
+      <w:pPr>
+        <w:pStyle w:val="ListParagraph"/>
+        <w:numPr>
+          <w:ilvl w:val="0"/>
+          <w:numId w:val="31"/>
+        </w:numPr>
+      </w:pPr>
+      <w:r>
+        <w:t>5</w:t>
+      </w:r>
+    </w:p>
+    <w:p>
+      <w:pPr>
+        <w:ind w:left="1080"/>
+      </w:pPr>
+      <w:r>
+        <w:sym w:font="Wingdings" w:char="F0FD"/>
+      </w:r>
+      <w:r>
+        <w:t xml:space="preserve"> Invalid:</w:t>
+      </w:r>
+    </w:p>
+    <w:p>
+      <w:pPr>
+        <w:pStyle w:val="ListParagraph"/>
+        <w:numPr>
+          <w:ilvl w:val="0"/>
+          <w:numId w:val="35"/>
+        </w:numPr>
+      </w:pPr>
+      <w:r>
+        <w:t>“Trống”</w:t>
+      </w:r>
+    </w:p>
+    <w:p>
+      <w:pPr>
+        <w:pStyle w:val="ListParagraph"/>
+        <w:numPr>
+          <w:ilvl w:val="0"/>
+          <w:numId w:val="35"/>
+        </w:numPr>
+      </w:pPr>
+      <w:r>
+        <w:t>0</w:t>
+      </w:r>
+    </w:p>
+    <w:p>
+      <w:pPr>
+        <w:pStyle w:val="ListParagraph"/>
+        <w:numPr>
+          <w:ilvl w:val="0"/>
+          <w:numId w:val="35"/>
+        </w:numPr>
+      </w:pPr>
+      <w:r>
+        <w:t>6</w:t>
+      </w:r>
+    </w:p>
+    <w:p>
+      <w:pPr>
+        <w:pStyle w:val="ListParagraph"/>
+        <w:numPr>
+          <w:ilvl w:val="0"/>
+          <w:numId w:val="20"/>
+        </w:numPr>
+      </w:pPr>
+      <w:r>
+        <w:t>Nội dung:</w:t>
+      </w:r>
+    </w:p>
+    <w:p>
+      <w:pPr>
+        <w:pStyle w:val="ListParagraph"/>
+        <w:numPr>
+          <w:ilvl w:val="0"/>
+          <w:numId w:val="21"/>
+        </w:numPr>
+      </w:pPr>
+      <w:r>
+        <w:t>Kiểm tra định dạng</w:t>
+      </w:r>
+    </w:p>
+    <w:p>
+      <w:pPr>
+        <w:ind w:left="1080"/>
+      </w:pPr>
+      <w:r>
+        <w:sym w:font="Wingdings" w:char="F0FE"/>
+      </w:r>
+      <w:r>
+        <w:t xml:space="preserve"> Valid:</w:t>
+      </w:r>
+    </w:p>
+    <w:p>
+      <w:pPr>
+        <w:pStyle w:val="ListParagraph"/>
+        <w:numPr>
+          <w:ilvl w:val="0"/>
+          <w:numId w:val="36"/>
+        </w:numPr>
+      </w:pPr>
+      <w:r>
+        <w:t>Hay</w:t>
+      </w:r>
+    </w:p>
+    <w:p>
+      <w:pPr>
+        <w:pStyle w:val="ListParagraph"/>
+        <w:numPr>
+          <w:ilvl w:val="0"/>
+          <w:numId w:val="36"/>
+        </w:numPr>
+      </w:pPr>
+      <w:r>
+        <w:t>Tốt</w:t>
+      </w:r>
+    </w:p>
+    <w:p>
+      <w:pPr>
+        <w:ind w:left="1080"/>
+      </w:pPr>
+      <w:r>
+        <w:lastRenderedPageBreak/>
+        <w:sym w:font="Wingdings" w:char="F0FD"/>
+      </w:r>
+      <w:r>
+        <w:t xml:space="preserve"> Invalid:</w:t>
+      </w:r>
+    </w:p>
+    <w:p>
+      <w:pPr>
+        <w:pStyle w:val="ListParagraph"/>
+        <w:numPr>
+          <w:ilvl w:val="0"/>
+          <w:numId w:val="37"/>
+        </w:numPr>
+      </w:pPr>
+      <w:r>
+        <w:t>“Khoảng trắng”</w:t>
+      </w:r>
+    </w:p>
+    <w:p>
+      <w:pPr>
+        <w:pStyle w:val="ListParagraph"/>
+        <w:numPr>
+          <w:ilvl w:val="0"/>
+          <w:numId w:val="21"/>
+        </w:numPr>
+      </w:pPr>
+      <w:r>
+        <w:t>Kiểm tra độ dài giá trị</w:t>
+      </w:r>
+    </w:p>
+    <w:p>
+      <w:pPr>
+        <w:ind w:left="1080"/>
+      </w:pPr>
+      <w:r>
+        <w:sym w:font="Wingdings" w:char="F0FE"/>
+      </w:r>
+      <w:r>
+        <w:t xml:space="preserve"> Valid:</w:t>
+      </w:r>
+    </w:p>
+    <w:p>
+      <w:pPr>
+        <w:pStyle w:val="ListParagraph"/>
+        <w:numPr>
+          <w:ilvl w:val="0"/>
+          <w:numId w:val="37"/>
+        </w:numPr>
+      </w:pPr>
+      <w:r>
+        <w:t>Tuyệt vời</w:t>
+      </w:r>
+    </w:p>
+    <w:p>
+      <w:pPr>
+        <w:ind w:left="1080"/>
+      </w:pPr>
+      <w:r>
+        <w:sym w:font="Wingdings" w:char="F0FD"/>
+      </w:r>
+      <w:r>
+        <w:t xml:space="preserve"> Invalid:</w:t>
+      </w:r>
+    </w:p>
+    <w:p>
+      <w:pPr>
+        <w:pStyle w:val="ListParagraph"/>
+        <w:numPr>
+          <w:ilvl w:val="0"/>
+          <w:numId w:val="37"/>
+        </w:numPr>
+      </w:pPr>
+      <w:r>
+        <w:t>“Trống”</w:t>
+      </w:r>
+    </w:p>
+    <w:p>
+      <w:pPr>
+        <w:pStyle w:val="ListParagraph"/>
+        <w:numPr>
+          <w:ilvl w:val="0"/>
+          <w:numId w:val="37"/>
+        </w:numPr>
+      </w:pPr>
+      <w:r>
+        <w:t>Thật cảm động…(nhiều hơn 255 ký tự)</w:t>
+      </w:r>
+    </w:p>
+    <w:p>
+      <w:pPr>
+        <w:pStyle w:val="Heading3"/>
+      </w:pPr>
+      <w:r>
+        <w:t>3.2.2. Kiểm thử hộp trắng</w:t>
+      </w:r>
+    </w:p>
+    <w:p>
+      <w:pPr>
+        <w:pStyle w:val="ListParagraph"/>
+        <w:numPr>
+          <w:ilvl w:val="0"/>
+          <w:numId w:val="16"/>
+        </w:numPr>
+      </w:pPr>
+      <w:r>
+        <w:t>Đăng nhập</w:t>
+      </w:r>
+    </w:p>
+    <w:p>
+      <w:pPr>
+        <w:pStyle w:val="ListParagraph"/>
+        <w:numPr>
+          <w:ilvl w:val="0"/>
+          <w:numId w:val="20"/>
+        </w:numPr>
+      </w:pPr>
+      <w:r>
+        <w:rPr>
+          <w:noProof/>
+        </w:rPr>
+        <w:drawing>
+          <wp:anchor distT="0" distB="0" distL="114300" distR="114300" simplePos="0" relativeHeight="251658240" behindDoc="1" locked="0" layoutInCell="1" allowOverlap="1" wp14:anchorId="19E815B2" wp14:editId="239DD368">
+            <wp:simplePos x="0" y="0"/>
+            <wp:positionH relativeFrom="column">
+              <wp:posOffset>229235</wp:posOffset>
+            </wp:positionH>
+            <wp:positionV relativeFrom="paragraph">
+              <wp:posOffset>303530</wp:posOffset>
+            </wp:positionV>
+            <wp:extent cx="2884805" cy="2926080"/>
+            <wp:effectExtent l="0" t="0" r="0" b="7620"/>
+            <wp:wrapTight wrapText="bothSides">
+              <wp:wrapPolygon edited="0">
+                <wp:start x="0" y="0"/>
+                <wp:lineTo x="0" y="21516"/>
+                <wp:lineTo x="21396" y="21516"/>
+                <wp:lineTo x="21396" y="0"/>
+                <wp:lineTo x="0" y="0"/>
+              </wp:wrapPolygon>
+            </wp:wrapTight>
+            <wp:docPr id="12" name="Picture 12"/>
+            <wp:cNvGraphicFramePr>
+              <a:graphicFrameLocks xmlns:a="http://schemas.openxmlformats.org/drawingml/2006/main" noChangeAspect="1"/>
+            </wp:cNvGraphicFramePr>
+            <a:graphic xmlns:a="http://schemas.openxmlformats.org/drawingml/2006/main">
+              <a:graphicData uri="http://schemas.openxmlformats.org/drawingml/2006/picture">
+                <pic:pic xmlns:pic="http://schemas.openxmlformats.org/drawingml/2006/picture">
+                  <pic:nvPicPr>
+                    <pic:cNvPr id="12" name="Picture 12"/>
+                    <pic:cNvPicPr/>
+                  </pic:nvPicPr>
+                  <pic:blipFill>
+                    <a:blip r:embed="rId12">
+                      <a:extLst>
+                        <a:ext uri="{28A0092B-C50C-407E-A947-70E740481C1C}">
+                          <a14:useLocalDpi xmlns:a14="http://schemas.microsoft.com/office/drawing/2010/main" val="0"/>
+                        </a:ext>
+                      </a:extLst>
+                    </a:blip>
+                    <a:stretch>
+                      <a:fillRect/>
+                    </a:stretch>
+                  </pic:blipFill>
+                  <pic:spPr>
+                    <a:xfrm>
+                      <a:off x="0" y="0"/>
+                      <a:ext cx="2884805" cy="2926080"/>
+                    </a:xfrm>
+                    <a:prstGeom prst="rect">
+                      <a:avLst/>
+                    </a:prstGeom>
+                  </pic:spPr>
+                </pic:pic>
+              </a:graphicData>
+            </a:graphic>
+            <wp14:sizeRelH relativeFrom="page">
+              <wp14:pctWidth>0</wp14:pctWidth>
+            </wp14:sizeRelH>
+            <wp14:sizeRelV relativeFrom="page">
+              <wp14:pctHeight>0</wp14:pctHeight>
+            </wp14:sizeRelV>
+          </wp:anchor>
+        </w:drawing>
+      </w:r>
+      <w:r>
+        <w:t>Email:</w:t>
+      </w:r>
+    </w:p>
+    <w:p>
+      <w:pPr>
+        <w:ind w:left="360"/>
+      </w:pPr>
+      <w:r>
+        <w:rPr>
+          <w:noProof/>
+        </w:rPr>
+        <w:drawing>
+          <wp:inline distT="0" distB="0" distL="0" distR="0" wp14:anchorId="3EA83122" wp14:editId="7D5DF251">
+            <wp:extent cx="2529086" cy="3577133"/>
+            <wp:effectExtent l="0" t="0" r="5080" b="4445"/>
+            <wp:docPr id="13" name="Picture 13"/>
+            <wp:cNvGraphicFramePr>
+              <a:graphicFrameLocks xmlns:a="http://schemas.openxmlformats.org/drawingml/2006/main" noChangeAspect="1"/>
+            </wp:cNvGraphicFramePr>
+            <a:graphic xmlns:a="http://schemas.openxmlformats.org/drawingml/2006/main">
+              <a:graphicData uri="http://schemas.openxmlformats.org/drawingml/2006/picture">
+                <pic:pic xmlns:pic="http://schemas.openxmlformats.org/drawingml/2006/picture">
+                  <pic:nvPicPr>
+                    <pic:cNvPr id="13" name="Picture 13"/>
+                    <pic:cNvPicPr/>
+                  </pic:nvPicPr>
+                  <pic:blipFill>
+                    <a:blip r:embed="rId13" cstate="print">
+                      <a:extLst>
+                        <a:ext uri="{28A0092B-C50C-407E-A947-70E740481C1C}">
+                          <a14:useLocalDpi xmlns:a14="http://schemas.microsoft.com/office/drawing/2010/main" val="0"/>
+                        </a:ext>
+                      </a:extLst>
+                    </a:blip>
+                    <a:stretch>
+                      <a:fillRect/>
+                    </a:stretch>
+                  </pic:blipFill>
+                  <pic:spPr>
+                    <a:xfrm>
+                      <a:off x="0" y="0"/>
+                      <a:ext cx="2545933" cy="3600962"/>
+                    </a:xfrm>
+                    <a:prstGeom prst="rect">
+                      <a:avLst/>
+                    </a:prstGeom>
+                  </pic:spPr>
+                </pic:pic>
+              </a:graphicData>
+            </a:graphic>
+          </wp:inline>
+        </w:drawing>
+      </w:r>
+    </w:p>
+    <w:p>
+      <w:pPr>
+        <w:ind w:left="360"/>
+      </w:pPr>
+    </w:p>
+    <w:p>
+      <w:pPr>
+        <w:ind w:left="360"/>
+      </w:pPr>
+      <w:r>
+        <w:t>Độ</w:t>
+      </w:r>
+      <w:r>
+        <w:t xml:space="preserve"> phức tạp</w:t>
+      </w:r>
+      <w:r>
+        <w:t xml:space="preserve">: </w:t>
+      </w:r>
+      <w:r>
+        <w:rPr>
+          <w:rFonts w:ascii="Matura MT Script Capitals" w:hAnsi="Matura MT Script Capitals"/>
+        </w:rPr>
+        <w:t xml:space="preserve">  </w:t>
+      </w:r>
+      <m:oMath>
+        <m:d>
+          <m:dPr>
+            <m:begChr m:val="{"/>
+            <m:endChr m:val=""/>
+            <m:ctrlPr>
+              <w:rPr>
+                <w:rFonts w:ascii="Cambria Math" w:hAnsi="Cambria Math" w:cs="Times New Roman"/>
+                <w:i/>
+              </w:rPr>
+            </m:ctrlPr>
+          </m:dPr>
+          <m:e>
+            <m:eqArr>
+              <m:eqArrPr>
+                <m:ctrlPr>
+                  <w:rPr>
+                    <w:rFonts w:ascii="Cambria Math" w:hAnsi="Cambria Math" w:cs="Times New Roman"/>
+                    <w:i/>
+                  </w:rPr>
+                </m:ctrlPr>
+              </m:eqArrPr>
+              <m:e>
+                <m:r>
+                  <m:rPr>
+                    <m:sty m:val="p"/>
+                  </m:rPr>
+                  <w:rPr>
+                    <w:rFonts w:ascii="Cambria Math" w:hAnsi="Cambria Math" w:cs="Times New Roman"/>
+                  </w:rPr>
+                  <m:t>Số cung-số nút+2=12-10+2=4</m:t>
+                </m:r>
+              </m:e>
+              <m:e>
+                <m:r>
+                  <m:rPr>
+                    <m:sty m:val="p"/>
+                  </m:rPr>
+                  <w:rPr>
+                    <w:rFonts w:ascii="Cambria Math" w:hAnsi="Cambria Math" w:cs="Times New Roman"/>
+                  </w:rPr>
+                  <m:t xml:space="preserve">Số </m:t>
+                </m:r>
+                <m:r>
+                  <m:rPr>
+                    <m:sty m:val="p"/>
+                  </m:rPr>
+                  <w:rPr>
+                    <w:rFonts w:ascii="Cambria Math" w:hAnsi="Cambria Math" w:cs="Times New Roman"/>
+                  </w:rPr>
+                  <m:t>"</m:t>
+                </m:r>
+                <m:r>
+                  <m:rPr>
+                    <m:nor/>
+                  </m:rPr>
+                  <w:rPr>
+                    <w:rFonts w:cs="Times New Roman"/>
+                    <w:iCs/>
+                  </w:rPr>
+                  <m:t>if</m:t>
+                </m:r>
+                <m:r>
+                  <m:rPr>
+                    <m:nor/>
+                  </m:rPr>
+                  <w:rPr>
+                    <w:rFonts w:ascii="Cambria Math" w:cs="Times New Roman"/>
+                    <w:iCs/>
+                  </w:rPr>
+                  <m:t>"</m:t>
+                </m:r>
+                <m:r>
+                  <m:rPr>
+                    <m:sty m:val="p"/>
+                  </m:rPr>
+                  <w:rPr>
+                    <w:rFonts w:ascii="Cambria Math" w:hAnsi="Cambria Math" w:cs="Times New Roman"/>
+                  </w:rPr>
+                  <m:t>+1=3+1=4</m:t>
+                </m:r>
+              </m:e>
+            </m:eqArr>
+          </m:e>
+        </m:d>
+      </m:oMath>
+    </w:p>
+    <w:p>
+      <w:pPr>
+        <w:ind w:left="360"/>
+      </w:pPr>
+    </w:p>
+    <w:p>
+      <w:pPr>
+        <w:ind w:firstLine="360"/>
+      </w:pPr>
+      <w:r>
+        <w:t>Tập đường dẫn cơ sở:</w:t>
+      </w:r>
+    </w:p>
+    <w:p>
+      <w:pPr>
+        <w:pStyle w:val="ListParagraph"/>
+        <w:numPr>
+          <w:ilvl w:val="0"/>
+          <w:numId w:val="20"/>
+        </w:numPr>
+      </w:pPr>
+      <w:r>
+        <w:t>a, b, c, e</w:t>
+      </w:r>
+    </w:p>
+    <w:p>
+      <w:pPr>
+        <w:pStyle w:val="ListParagraph"/>
+        <w:numPr>
+          <w:ilvl w:val="0"/>
+          <w:numId w:val="20"/>
+        </w:numPr>
+      </w:pPr>
+      <w:r>
+        <w:t>a, b, d, f, h</w:t>
+      </w:r>
+    </w:p>
+    <w:p>
+      <w:pPr>
+        <w:pStyle w:val="ListParagraph"/>
+        <w:numPr>
+          <w:ilvl w:val="0"/>
+          <w:numId w:val="20"/>
+        </w:numPr>
+      </w:pPr>
+      <w:r>
+        <w:t>a, b, d,</w:t>
+      </w:r>
+      <w:r>
+        <w:t xml:space="preserve"> g, i, k</w:t>
+      </w:r>
+    </w:p>
+    <w:p>
+      <w:pPr>
+        <w:pStyle w:val="ListParagraph"/>
+        <w:numPr>
+          <w:ilvl w:val="0"/>
+          <w:numId w:val="20"/>
+        </w:numPr>
+      </w:pPr>
+      <w:r>
+        <w:t>a, b, d, g, j, l</w:t>
+      </w:r>
+    </w:p>
+    <w:p>
+      <w:pPr>
+        <w:ind w:left="1080"/>
+      </w:pPr>
+    </w:p>
+    <w:tbl>
+      <w:tblPr>
+        <w:tblStyle w:val="ListTable3-Accent5"/>
+        <w:tblW w:w="0" w:type="auto"/>
+        <w:tblBorders>
+          <w:top w:val="single" w:sz="4" w:space="0" w:color="auto"/>
+          <w:left w:val="single" w:sz="4" w:space="0" w:color="auto"/>
+          <w:bottom w:val="single" w:sz="4" w:space="0" w:color="auto"/>
+          <w:right w:val="single" w:sz="4" w:space="0" w:color="auto"/>
+          <w:insideH w:val="single" w:sz="4" w:space="0" w:color="auto"/>
+          <w:insideV w:val="single" w:sz="4" w:space="0" w:color="auto"/>
+        </w:tblBorders>
+        <w:tblLook w:val="04A0" w:firstRow="1" w:lastRow="0" w:firstColumn="1" w:lastColumn="0" w:noHBand="0" w:noVBand="1"/>
+      </w:tblPr>
+      <w:tblGrid>
+        <w:gridCol w:w="1696"/>
+        <w:gridCol w:w="5245"/>
+        <w:gridCol w:w="2120"/>
+      </w:tblGrid>
+      <w:tr>
+        <w:trPr>
+          <w:cnfStyle w:val="100000000000" w:firstRow="1" w:lastRow="0" w:firstColumn="0" w:lastColumn="0" w:oddVBand="0" w:evenVBand="0" w:oddHBand="0" w:evenHBand="0" w:firstRowFirstColumn="0" w:firstRowLastColumn="0" w:lastRowFirstColumn="0" w:lastRowLastColumn="0"/>
+        </w:trPr>
+        <w:tc>
+          <w:tcPr>
+            <w:cnfStyle w:val="001000000100" w:firstRow="0" w:lastRow="0" w:firstColumn="1" w:lastColumn="0" w:oddVBand="0" w:evenVBand="0" w:oddHBand="0" w:evenHBand="0" w:firstRowFirstColumn="1" w:firstRowLastColumn="0" w:lastRowFirstColumn="0" w:lastRowLastColumn="0"/>
+            <w:tcW w:w="1696" w:type="dxa"/>
+          </w:tcPr>
+          <w:p>
+            <w:pPr>
+              <w:jc w:val="center"/>
+              <w:rPr>
+                <w:color w:val="auto"/>
+              </w:rPr>
+            </w:pPr>
+            <w:r>
+              <w:rPr>
+                <w:color w:val="auto"/>
+              </w:rPr>
+              <w:lastRenderedPageBreak/>
+              <w:t>Đường dẫn</w:t>
+            </w:r>
+          </w:p>
+        </w:tc>
+        <w:tc>
+          <w:tcPr>
+            <w:tcW w:w="5245" w:type="dxa"/>
+          </w:tcPr>
+          <w:p>
+            <w:pPr>
+              <w:jc w:val="center"/>
+              <w:cnfStyle w:val="100000000000" w:firstRow="1" w:lastRow="0" w:firstColumn="0" w:lastColumn="0" w:oddVBand="0" w:evenVBand="0" w:oddHBand="0" w:evenHBand="0" w:firstRowFirstColumn="0" w:firstRowLastColumn="0" w:lastRowFirstColumn="0" w:lastRowLastColumn="0"/>
+              <w:rPr>
+                <w:color w:val="auto"/>
+              </w:rPr>
+            </w:pPr>
+            <w:r>
+              <w:rPr>
+                <w:color w:val="auto"/>
+              </w:rPr>
+              <w:t>Đầu vào</w:t>
+            </w:r>
+          </w:p>
+        </w:tc>
+        <w:tc>
+          <w:tcPr>
+            <w:tcW w:w="2120" w:type="dxa"/>
+          </w:tcPr>
+          <w:p>
+            <w:pPr>
+              <w:jc w:val="center"/>
+              <w:cnfStyle w:val="100000000000" w:firstRow="1" w:lastRow="0" w:firstColumn="0" w:lastColumn="0" w:oddVBand="0" w:evenVBand="0" w:oddHBand="0" w:evenHBand="0" w:firstRowFirstColumn="0" w:firstRowLastColumn="0" w:lastRowFirstColumn="0" w:lastRowLastColumn="0"/>
+              <w:rPr>
+                <w:color w:val="auto"/>
+              </w:rPr>
+            </w:pPr>
+            <w:r>
+              <w:rPr>
+                <w:color w:val="auto"/>
+              </w:rPr>
+              <w:t>Đầu ra mong muốn</w:t>
+            </w:r>
+          </w:p>
+        </w:tc>
+      </w:tr>
+      <w:tr>
+        <w:trPr>
+          <w:cnfStyle w:val="000000100000" w:firstRow="0" w:lastRow="0" w:firstColumn="0" w:lastColumn="0" w:oddVBand="0" w:evenVBand="0" w:oddHBand="1" w:evenHBand="0" w:firstRowFirstColumn="0" w:firstRowLastColumn="0" w:lastRowFirstColumn="0" w:lastRowLastColumn="0"/>
+        </w:trPr>
+        <w:tc>
+          <w:tcPr>
+            <w:cnfStyle w:val="001000000000" w:firstRow="0" w:lastRow="0" w:firstColumn="1" w:lastColumn="0" w:oddVBand="0" w:evenVBand="0" w:oddHBand="0" w:evenHBand="0" w:firstRowFirstColumn="0" w:firstRowLastColumn="0" w:lastRowFirstColumn="0" w:lastRowLastColumn="0"/>
+            <w:tcW w:w="1696" w:type="dxa"/>
+          </w:tcPr>
+          <w:p>
+            <w:pPr>
+              <w:rPr>
+                <w:b w:val="0"/>
+                <w:bCs w:val="0"/>
+              </w:rPr>
+            </w:pPr>
+            <w:r>
+              <w:rPr>
+                <w:b w:val="0"/>
+                <w:bCs w:val="0"/>
+              </w:rPr>
+              <w:t>a, b, c, e</w:t>
+            </w:r>
+          </w:p>
+        </w:tc>
+        <w:tc>
+          <w:tcPr>
+            <w:tcW w:w="5245" w:type="dxa"/>
+          </w:tcPr>
+          <w:p>
+            <w:pPr>
+              <w:cnfStyle w:val="000000100000" w:firstRow="0" w:lastRow="0" w:firstColumn="0" w:lastColumn="0" w:oddVBand="0" w:evenVBand="0" w:oddHBand="1" w:evenHBand="0" w:firstRowFirstColumn="0" w:firstRowLastColumn="0" w:lastRowFirstColumn="0" w:lastRowLastColumn="0"/>
+            </w:pPr>
+            <w:r>
+              <w:t>“Trống”</w:t>
+            </w:r>
+          </w:p>
+        </w:tc>
+        <w:tc>
+          <w:tcPr>
+            <w:tcW w:w="2120" w:type="dxa"/>
+          </w:tcPr>
+          <w:p>
+            <w:pPr>
+              <w:cnfStyle w:val="000000100000" w:firstRow="0" w:lastRow="0" w:firstColumn="0" w:lastColumn="0" w:oddVBand="0" w:evenVBand="0" w:oddHBand="1" w:evenHBand="0" w:firstRowFirstColumn="0" w:firstRowLastColumn="0" w:lastRowFirstColumn="0" w:lastRowLastColumn="0"/>
+            </w:pPr>
+            <w:r>
+              <w:t>Lỗi</w:t>
+            </w:r>
+          </w:p>
+        </w:tc>
+      </w:tr>
+      <w:tr>
+        <w:tc>
+          <w:tcPr>
+            <w:cnfStyle w:val="001000000000" w:firstRow="0" w:lastRow="0" w:firstColumn="1" w:lastColumn="0" w:oddVBand="0" w:evenVBand="0" w:oddHBand="0" w:evenHBand="0" w:firstRowFirstColumn="0" w:firstRowLastColumn="0" w:lastRowFirstColumn="0" w:lastRowLastColumn="0"/>
+            <w:tcW w:w="1696" w:type="dxa"/>
+          </w:tcPr>
+          <w:p>
+            <w:pPr>
+              <w:rPr>
+                <w:b w:val="0"/>
+                <w:bCs w:val="0"/>
+              </w:rPr>
+            </w:pPr>
+            <w:r>
+              <w:rPr>
+                <w:b w:val="0"/>
+                <w:bCs w:val="0"/>
+              </w:rPr>
+              <w:t>a, b, d, f, h</w:t>
+            </w:r>
+          </w:p>
+        </w:tc>
+        <w:tc>
+          <w:tcPr>
+            <w:tcW w:w="5245" w:type="dxa"/>
+          </w:tcPr>
+          <w:p>
+            <w:pPr>
+              <w:cnfStyle w:val="000000000000" w:firstRow="0" w:lastRow="0" w:firstColumn="0" w:lastColumn="0" w:oddVBand="0" w:evenVBand="0" w:oddHBand="0" w:evenHBand="0" w:firstRowFirstColumn="0" w:firstRowLastColumn="0" w:lastRowFirstColumn="0" w:lastRowLastColumn="0"/>
+            </w:pPr>
+            <w:r>
+              <w:t>@e.c</w:t>
+            </w:r>
+          </w:p>
+        </w:tc>
+        <w:tc>
+          <w:tcPr>
+            <w:tcW w:w="2120" w:type="dxa"/>
+          </w:tcPr>
+          <w:p>
+            <w:pPr>
+              <w:cnfStyle w:val="000000000000" w:firstRow="0" w:lastRow="0" w:firstColumn="0" w:lastColumn="0" w:oddVBand="0" w:evenVBand="0" w:oddHBand="0" w:evenHBand="0" w:firstRowFirstColumn="0" w:firstRowLastColumn="0" w:lastRowFirstColumn="0" w:lastRowLastColumn="0"/>
+            </w:pPr>
+            <w:r>
+              <w:t>Lỗi</w:t>
+            </w:r>
+          </w:p>
+        </w:tc>
+      </w:tr>
+      <w:tr>
+        <w:trPr>
+          <w:cnfStyle w:val="000000100000" w:firstRow="0" w:lastRow="0" w:firstColumn="0" w:lastColumn="0" w:oddVBand="0" w:evenVBand="0" w:oddHBand="1" w:evenHBand="0" w:firstRowFirstColumn="0" w:firstRowLastColumn="0" w:lastRowFirstColumn="0" w:lastRowLastColumn="0"/>
+        </w:trPr>
+        <w:tc>
+          <w:tcPr>
+            <w:cnfStyle w:val="001000000000" w:firstRow="0" w:lastRow="0" w:firstColumn="1" w:lastColumn="0" w:oddVBand="0" w:evenVBand="0" w:oddHBand="0" w:evenHBand="0" w:firstRowFirstColumn="0" w:firstRowLastColumn="0" w:lastRowFirstColumn="0" w:lastRowLastColumn="0"/>
+            <w:tcW w:w="1696" w:type="dxa"/>
+          </w:tcPr>
+          <w:p>
+            <w:pPr>
+              <w:rPr>
+                <w:b w:val="0"/>
+                <w:bCs w:val="0"/>
+              </w:rPr>
+            </w:pPr>
+            <w:r>
+              <w:rPr>
+                <w:b w:val="0"/>
+                <w:bCs w:val="0"/>
+              </w:rPr>
+              <w:t>a, b, d, g, i, k</w:t>
+            </w:r>
+          </w:p>
+        </w:tc>
+        <w:tc>
+          <w:tcPr>
+            <w:tcW w:w="5245" w:type="dxa"/>
+          </w:tcPr>
+          <w:p>
+            <w:pPr>
+              <w:cnfStyle w:val="000000100000" w:firstRow="0" w:lastRow="0" w:firstColumn="0" w:lastColumn="0" w:oddVBand="0" w:evenVBand="0" w:oddHBand="1" w:evenHBand="0" w:firstRowFirstColumn="0" w:firstRowLastColumn="0" w:lastRowFirstColumn="0" w:lastRowLastColumn="0"/>
+            </w:pPr>
+            <w:r>
+              <w:t>c</w:t>
+            </w:r>
+            <w:r>
+              <w:t>hi</w:t>
+            </w:r>
+            <w:r>
+              <w:t>eudangdan</w:t>
+            </w:r>
+            <w:r>
+              <w:t>...</w:t>
+            </w:r>
+            <w:r>
+              <w:t>@gmail.com</w:t>
+            </w:r>
+            <w:r>
+              <w:t>(hơn</w:t>
+            </w:r>
+            <w:r>
+              <w:t>255 ký tự)</w:t>
+            </w:r>
+          </w:p>
+        </w:tc>
+        <w:tc>
+          <w:tcPr>
+            <w:tcW w:w="2120" w:type="dxa"/>
+          </w:tcPr>
+          <w:p>
+            <w:pPr>
+              <w:cnfStyle w:val="000000100000" w:firstRow="0" w:lastRow="0" w:firstColumn="0" w:lastColumn="0" w:oddVBand="0" w:evenVBand="0" w:oddHBand="1" w:evenHBand="0" w:firstRowFirstColumn="0" w:firstRowLastColumn="0" w:lastRowFirstColumn="0" w:lastRowLastColumn="0"/>
+            </w:pPr>
+            <w:r>
+              <w:t>Lỗi</w:t>
+            </w:r>
+          </w:p>
+        </w:tc>
+      </w:tr>
+      <w:tr>
+        <w:tc>
+          <w:tcPr>
+            <w:cnfStyle w:val="001000000000" w:firstRow="0" w:lastRow="0" w:firstColumn="1" w:lastColumn="0" w:oddVBand="0" w:evenVBand="0" w:oddHBand="0" w:evenHBand="0" w:firstRowFirstColumn="0" w:firstRowLastColumn="0" w:lastRowFirstColumn="0" w:lastRowLastColumn="0"/>
+            <w:tcW w:w="1696" w:type="dxa"/>
+          </w:tcPr>
+          <w:p>
+            <w:pPr>
+              <w:rPr>
+                <w:b w:val="0"/>
+                <w:bCs w:val="0"/>
+              </w:rPr>
+            </w:pPr>
+            <w:r>
+              <w:rPr>
+                <w:b w:val="0"/>
+                <w:bCs w:val="0"/>
+              </w:rPr>
+              <w:t>a, b, d, g, j, l</w:t>
+            </w:r>
+          </w:p>
+        </w:tc>
+        <w:tc>
+          <w:tcPr>
+            <w:tcW w:w="5245" w:type="dxa"/>
+          </w:tcPr>
+          <w:p>
+            <w:pPr>
+              <w:cnfStyle w:val="000000000000" w:firstRow="0" w:lastRow="0" w:firstColumn="0" w:lastColumn="0" w:oddVBand="0" w:evenVBand="0" w:oddHBand="0" w:evenHBand="0" w:firstRowFirstColumn="0" w:firstRowLastColumn="0" w:lastRowFirstColumn="0" w:lastRowLastColumn="0"/>
+            </w:pPr>
+            <w:r>
+              <w:t>example@gmail.com</w:t>
+            </w:r>
+          </w:p>
+        </w:tc>
+        <w:tc>
+          <w:tcPr>
+            <w:tcW w:w="2120" w:type="dxa"/>
+          </w:tcPr>
+          <w:p>
+            <w:pPr>
+              <w:cnfStyle w:val="000000000000" w:firstRow="0" w:lastRow="0" w:firstColumn="0" w:lastColumn="0" w:oddVBand="0" w:evenVBand="0" w:oddHBand="0" w:evenHBand="0" w:firstRowFirstColumn="0" w:firstRowLastColumn="0" w:lastRowFirstColumn="0" w:lastRowLastColumn="0"/>
+            </w:pPr>
+            <w:r>
+              <w:t>Thành công</w:t>
+            </w:r>
+          </w:p>
+        </w:tc>
+      </w:tr>
+    </w:tbl>
+    <w:p/>
+    <w:p>
+      <w:pPr>
+        <w:pStyle w:val="ListParagraph"/>
+        <w:numPr>
+          <w:ilvl w:val="0"/>
+          <w:numId w:val="38"/>
+        </w:numPr>
+      </w:pPr>
+      <w:r>
+        <w:t xml:space="preserve">Password: </w:t>
+      </w:r>
+    </w:p>
+    <w:p/>
+    <w:p>
+      <w:pPr>
+        <w:ind w:left="1080"/>
+      </w:pPr>
+    </w:p>
+    <w:p>
+      <w:pPr>
+        <w:ind w:left="1080"/>
+      </w:pPr>
+    </w:p>
+    <w:p>
+      <w:pPr>
+        <w:ind w:left="1080"/>
+      </w:pPr>
+    </w:p>
+    <w:p>
+      <w:pPr>
+        <w:ind w:left="1080"/>
+      </w:pPr>
+    </w:p>
+    <w:p>
+      <w:pPr>
+        <w:ind w:left="1080"/>
+      </w:pPr>
+    </w:p>
+    <w:p>
+      <w:pPr>
+        <w:ind w:left="1080"/>
+      </w:pPr>
+    </w:p>
+    <w:p>
+      <w:pPr>
+        <w:ind w:left="1080"/>
+      </w:pPr>
+    </w:p>
+    <w:p/>
     <w:sectPr>
       <w:pgSz w:w="11906" w:h="16838" w:code="9"/>
       <w:pgMar w:top="1134" w:right="1134" w:bottom="1134" w:left="1701" w:header="720" w:footer="720" w:gutter="0"/>
@@ -2685,6 +5408,571 @@
 <file path=word/numbering.xml><?xml version="1.0" encoding="utf-8"?>
 <w:numbering xmlns:wpc="http://schemas.microsoft.com/office/word/2010/wordprocessingCanvas" xmlns:cx="http://schemas.microsoft.com/office/drawing/2014/chartex" xmlns:cx1="http://schemas.microsoft.com/office/drawing/2015/9/8/chartex" xmlns:cx2="http://schemas.microsoft.com/office/drawing/2015/10/21/chartex" xmlns:cx3="http://schemas.microsoft.com/office/drawing/2016/5/9/chartex" xmlns:cx4="http://schemas.microsoft.com/office/drawing/2016/5/10/chartex" xmlns:cx5="http://schemas.microsoft.com/office/drawing/2016/5/11/chartex" xmlns:cx6="http://schemas.microsoft.com/office/drawing/2016/5/12/chartex" xmlns:cx7="http://schemas.microsoft.com/office/drawing/2016/5/13/chartex" xmlns:cx8="http://schemas.microsoft.com/office/drawing/2016/5/14/chartex" xmlns:mc="http://schemas.openxmlformats.org/markup-compatibility/2006" xmlns:aink="http://schemas.microsoft.com/office/drawing/2016/ink" xmlns:am3d="http://schemas.microsoft.com/office/drawing/2017/model3d" xmlns:o="urn:schemas-microsoft-com:office:office" xmlns:r="http://schemas.openxmlformats.org/officeDocument/2006/relationships" xmlns:m="http://schemas.openxmlformats.org/officeDocument/2006/math" xmlns:v="urn:schemas-microsoft-com:vml" xmlns:wp14="http://schemas.microsoft.com/office/word/2010/wordprocessingDrawing" xmlns:wp="http://schemas.openxmlformats.org/drawingml/2006/wordprocessingDrawing" xmlns:w10="urn:schemas-microsoft-com:office:word" xmlns:w="http://schemas.openxmlformats.org/wordprocessingml/2006/main" xmlns:w14="http://schemas.microsoft.com/office/word/2010/wordml" xmlns:w15="http://schemas.microsoft.com/office/word/2012/wordml" xmlns:w16cex="http://schemas.microsoft.com/office/word/2018/wordml/cex" xmlns:w16cid="http://schemas.microsoft.com/office/word/2016/wordml/cid" xmlns:w16="http://schemas.microsoft.com/office/word/2018/wordml" xmlns:w16se="http://schemas.microsoft.com/office/word/2015/wordml/symex" xmlns:wpg="http://schemas.microsoft.com/office/word/2010/wordprocessingGroup" xmlns:wpi="http://schemas.microsoft.com/office/word/2010/wordprocessingInk" xmlns:wne="http://schemas.microsoft.com/office/word/2006/wordml" xmlns:wps="http://schemas.microsoft.com/office/word/2010/wordprocessingShape" mc:Ignorable="w14 w15 w16se w16cid w16 w16cex wp14">
   <w:abstractNum w:abstractNumId="0" w15:restartNumberingAfterBreak="0">
+    <w:nsid w:val="0B654902"/>
+    <w:multiLevelType w:val="hybridMultilevel"/>
+    <w:tmpl w:val="51AA3C5C"/>
+    <w:lvl w:ilvl="0" w:tplc="D9923128">
+      <w:start w:val="1"/>
+      <w:numFmt w:val="bullet"/>
+      <w:lvlText w:val="-"/>
+      <w:lvlJc w:val="left"/>
+      <w:pPr>
+        <w:ind w:left="720" w:hanging="360"/>
+      </w:pPr>
+      <w:rPr>
+        <w:rFonts w:ascii="Agency FB" w:hAnsi="Agency FB" w:hint="default"/>
+      </w:rPr>
+    </w:lvl>
+    <w:lvl w:ilvl="1" w:tplc="04090003" w:tentative="1">
+      <w:start w:val="1"/>
+      <w:numFmt w:val="bullet"/>
+      <w:lvlText w:val="o"/>
+      <w:lvlJc w:val="left"/>
+      <w:pPr>
+        <w:ind w:left="1440" w:hanging="360"/>
+      </w:pPr>
+      <w:rPr>
+        <w:rFonts w:ascii="Courier New" w:hAnsi="Courier New" w:cs="Courier New" w:hint="default"/>
+      </w:rPr>
+    </w:lvl>
+    <w:lvl w:ilvl="2" w:tplc="04090005" w:tentative="1">
+      <w:start w:val="1"/>
+      <w:numFmt w:val="bullet"/>
+      <w:lvlText w:val=""/>
+      <w:lvlJc w:val="left"/>
+      <w:pPr>
+        <w:ind w:left="2160" w:hanging="360"/>
+      </w:pPr>
+      <w:rPr>
+        <w:rFonts w:ascii="Wingdings" w:hAnsi="Wingdings" w:hint="default"/>
+      </w:rPr>
+    </w:lvl>
+    <w:lvl w:ilvl="3" w:tplc="04090001" w:tentative="1">
+      <w:start w:val="1"/>
+      <w:numFmt w:val="bullet"/>
+      <w:lvlText w:val=""/>
+      <w:lvlJc w:val="left"/>
+      <w:pPr>
+        <w:ind w:left="2880" w:hanging="360"/>
+      </w:pPr>
+      <w:rPr>
+        <w:rFonts w:ascii="Symbol" w:hAnsi="Symbol" w:hint="default"/>
+      </w:rPr>
+    </w:lvl>
+    <w:lvl w:ilvl="4" w:tplc="04090003" w:tentative="1">
+      <w:start w:val="1"/>
+      <w:numFmt w:val="bullet"/>
+      <w:lvlText w:val="o"/>
+      <w:lvlJc w:val="left"/>
+      <w:pPr>
+        <w:ind w:left="3600" w:hanging="360"/>
+      </w:pPr>
+      <w:rPr>
+        <w:rFonts w:ascii="Courier New" w:hAnsi="Courier New" w:cs="Courier New" w:hint="default"/>
+      </w:rPr>
+    </w:lvl>
+    <w:lvl w:ilvl="5" w:tplc="04090005" w:tentative="1">
+      <w:start w:val="1"/>
+      <w:numFmt w:val="bullet"/>
+      <w:lvlText w:val=""/>
+      <w:lvlJc w:val="left"/>
+      <w:pPr>
+        <w:ind w:left="4320" w:hanging="360"/>
+      </w:pPr>
+      <w:rPr>
+        <w:rFonts w:ascii="Wingdings" w:hAnsi="Wingdings" w:hint="default"/>
+      </w:rPr>
+    </w:lvl>
+    <w:lvl w:ilvl="6" w:tplc="04090001" w:tentative="1">
+      <w:start w:val="1"/>
+      <w:numFmt w:val="bullet"/>
+      <w:lvlText w:val=""/>
+      <w:lvlJc w:val="left"/>
+      <w:pPr>
+        <w:ind w:left="5040" w:hanging="360"/>
+      </w:pPr>
+      <w:rPr>
+        <w:rFonts w:ascii="Symbol" w:hAnsi="Symbol" w:hint="default"/>
+      </w:rPr>
+    </w:lvl>
+    <w:lvl w:ilvl="7" w:tplc="04090003" w:tentative="1">
+      <w:start w:val="1"/>
+      <w:numFmt w:val="bullet"/>
+      <w:lvlText w:val="o"/>
+      <w:lvlJc w:val="left"/>
+      <w:pPr>
+        <w:ind w:left="5760" w:hanging="360"/>
+      </w:pPr>
+      <w:rPr>
+        <w:rFonts w:ascii="Courier New" w:hAnsi="Courier New" w:cs="Courier New" w:hint="default"/>
+      </w:rPr>
+    </w:lvl>
+    <w:lvl w:ilvl="8" w:tplc="04090005" w:tentative="1">
+      <w:start w:val="1"/>
+      <w:numFmt w:val="bullet"/>
+      <w:lvlText w:val=""/>
+      <w:lvlJc w:val="left"/>
+      <w:pPr>
+        <w:ind w:left="6480" w:hanging="360"/>
+      </w:pPr>
+      <w:rPr>
+        <w:rFonts w:ascii="Wingdings" w:hAnsi="Wingdings" w:hint="default"/>
+      </w:rPr>
+    </w:lvl>
+  </w:abstractNum>
+  <w:abstractNum w:abstractNumId="1" w15:restartNumberingAfterBreak="0">
+    <w:nsid w:val="0D8F462D"/>
+    <w:multiLevelType w:val="hybridMultilevel"/>
+    <w:tmpl w:val="BD62ECBC"/>
+    <w:lvl w:ilvl="0" w:tplc="04090003">
+      <w:start w:val="1"/>
+      <w:numFmt w:val="bullet"/>
+      <w:lvlText w:val="o"/>
+      <w:lvlJc w:val="left"/>
+      <w:pPr>
+        <w:ind w:left="1800" w:hanging="360"/>
+      </w:pPr>
+      <w:rPr>
+        <w:rFonts w:ascii="Courier New" w:hAnsi="Courier New" w:cs="Courier New" w:hint="default"/>
+      </w:rPr>
+    </w:lvl>
+    <w:lvl w:ilvl="1" w:tplc="04090003" w:tentative="1">
+      <w:start w:val="1"/>
+      <w:numFmt w:val="bullet"/>
+      <w:lvlText w:val="o"/>
+      <w:lvlJc w:val="left"/>
+      <w:pPr>
+        <w:ind w:left="2520" w:hanging="360"/>
+      </w:pPr>
+      <w:rPr>
+        <w:rFonts w:ascii="Courier New" w:hAnsi="Courier New" w:cs="Courier New" w:hint="default"/>
+      </w:rPr>
+    </w:lvl>
+    <w:lvl w:ilvl="2" w:tplc="04090005" w:tentative="1">
+      <w:start w:val="1"/>
+      <w:numFmt w:val="bullet"/>
+      <w:lvlText w:val=""/>
+      <w:lvlJc w:val="left"/>
+      <w:pPr>
+        <w:ind w:left="3240" w:hanging="360"/>
+      </w:pPr>
+      <w:rPr>
+        <w:rFonts w:ascii="Wingdings" w:hAnsi="Wingdings" w:hint="default"/>
+      </w:rPr>
+    </w:lvl>
+    <w:lvl w:ilvl="3" w:tplc="04090001" w:tentative="1">
+      <w:start w:val="1"/>
+      <w:numFmt w:val="bullet"/>
+      <w:lvlText w:val=""/>
+      <w:lvlJc w:val="left"/>
+      <w:pPr>
+        <w:ind w:left="3960" w:hanging="360"/>
+      </w:pPr>
+      <w:rPr>
+        <w:rFonts w:ascii="Symbol" w:hAnsi="Symbol" w:hint="default"/>
+      </w:rPr>
+    </w:lvl>
+    <w:lvl w:ilvl="4" w:tplc="04090003" w:tentative="1">
+      <w:start w:val="1"/>
+      <w:numFmt w:val="bullet"/>
+      <w:lvlText w:val="o"/>
+      <w:lvlJc w:val="left"/>
+      <w:pPr>
+        <w:ind w:left="4680" w:hanging="360"/>
+      </w:pPr>
+      <w:rPr>
+        <w:rFonts w:ascii="Courier New" w:hAnsi="Courier New" w:cs="Courier New" w:hint="default"/>
+      </w:rPr>
+    </w:lvl>
+    <w:lvl w:ilvl="5" w:tplc="04090005" w:tentative="1">
+      <w:start w:val="1"/>
+      <w:numFmt w:val="bullet"/>
+      <w:lvlText w:val=""/>
+      <w:lvlJc w:val="left"/>
+      <w:pPr>
+        <w:ind w:left="5400" w:hanging="360"/>
+      </w:pPr>
+      <w:rPr>
+        <w:rFonts w:ascii="Wingdings" w:hAnsi="Wingdings" w:hint="default"/>
+      </w:rPr>
+    </w:lvl>
+    <w:lvl w:ilvl="6" w:tplc="04090001" w:tentative="1">
+      <w:start w:val="1"/>
+      <w:numFmt w:val="bullet"/>
+      <w:lvlText w:val=""/>
+      <w:lvlJc w:val="left"/>
+      <w:pPr>
+        <w:ind w:left="6120" w:hanging="360"/>
+      </w:pPr>
+      <w:rPr>
+        <w:rFonts w:ascii="Symbol" w:hAnsi="Symbol" w:hint="default"/>
+      </w:rPr>
+    </w:lvl>
+    <w:lvl w:ilvl="7" w:tplc="04090003" w:tentative="1">
+      <w:start w:val="1"/>
+      <w:numFmt w:val="bullet"/>
+      <w:lvlText w:val="o"/>
+      <w:lvlJc w:val="left"/>
+      <w:pPr>
+        <w:ind w:left="6840" w:hanging="360"/>
+      </w:pPr>
+      <w:rPr>
+        <w:rFonts w:ascii="Courier New" w:hAnsi="Courier New" w:cs="Courier New" w:hint="default"/>
+      </w:rPr>
+    </w:lvl>
+    <w:lvl w:ilvl="8" w:tplc="04090005" w:tentative="1">
+      <w:start w:val="1"/>
+      <w:numFmt w:val="bullet"/>
+      <w:lvlText w:val=""/>
+      <w:lvlJc w:val="left"/>
+      <w:pPr>
+        <w:ind w:left="7560" w:hanging="360"/>
+      </w:pPr>
+      <w:rPr>
+        <w:rFonts w:ascii="Wingdings" w:hAnsi="Wingdings" w:hint="default"/>
+      </w:rPr>
+    </w:lvl>
+  </w:abstractNum>
+  <w:abstractNum w:abstractNumId="2" w15:restartNumberingAfterBreak="0">
+    <w:nsid w:val="0F183844"/>
+    <w:multiLevelType w:val="hybridMultilevel"/>
+    <w:tmpl w:val="774E68C0"/>
+    <w:lvl w:ilvl="0" w:tplc="04090003">
+      <w:start w:val="1"/>
+      <w:numFmt w:val="bullet"/>
+      <w:lvlText w:val="o"/>
+      <w:lvlJc w:val="left"/>
+      <w:pPr>
+        <w:ind w:left="1800" w:hanging="360"/>
+      </w:pPr>
+      <w:rPr>
+        <w:rFonts w:ascii="Courier New" w:hAnsi="Courier New" w:cs="Courier New" w:hint="default"/>
+      </w:rPr>
+    </w:lvl>
+    <w:lvl w:ilvl="1" w:tplc="04090003" w:tentative="1">
+      <w:start w:val="1"/>
+      <w:numFmt w:val="bullet"/>
+      <w:lvlText w:val="o"/>
+      <w:lvlJc w:val="left"/>
+      <w:pPr>
+        <w:ind w:left="2520" w:hanging="360"/>
+      </w:pPr>
+      <w:rPr>
+        <w:rFonts w:ascii="Courier New" w:hAnsi="Courier New" w:cs="Courier New" w:hint="default"/>
+      </w:rPr>
+    </w:lvl>
+    <w:lvl w:ilvl="2" w:tplc="04090005" w:tentative="1">
+      <w:start w:val="1"/>
+      <w:numFmt w:val="bullet"/>
+      <w:lvlText w:val=""/>
+      <w:lvlJc w:val="left"/>
+      <w:pPr>
+        <w:ind w:left="3240" w:hanging="360"/>
+      </w:pPr>
+      <w:rPr>
+        <w:rFonts w:ascii="Wingdings" w:hAnsi="Wingdings" w:hint="default"/>
+      </w:rPr>
+    </w:lvl>
+    <w:lvl w:ilvl="3" w:tplc="04090001" w:tentative="1">
+      <w:start w:val="1"/>
+      <w:numFmt w:val="bullet"/>
+      <w:lvlText w:val=""/>
+      <w:lvlJc w:val="left"/>
+      <w:pPr>
+        <w:ind w:left="3960" w:hanging="360"/>
+      </w:pPr>
+      <w:rPr>
+        <w:rFonts w:ascii="Symbol" w:hAnsi="Symbol" w:hint="default"/>
+      </w:rPr>
+    </w:lvl>
+    <w:lvl w:ilvl="4" w:tplc="04090003" w:tentative="1">
+      <w:start w:val="1"/>
+      <w:numFmt w:val="bullet"/>
+      <w:lvlText w:val="o"/>
+      <w:lvlJc w:val="left"/>
+      <w:pPr>
+        <w:ind w:left="4680" w:hanging="360"/>
+      </w:pPr>
+      <w:rPr>
+        <w:rFonts w:ascii="Courier New" w:hAnsi="Courier New" w:cs="Courier New" w:hint="default"/>
+      </w:rPr>
+    </w:lvl>
+    <w:lvl w:ilvl="5" w:tplc="04090005" w:tentative="1">
+      <w:start w:val="1"/>
+      <w:numFmt w:val="bullet"/>
+      <w:lvlText w:val=""/>
+      <w:lvlJc w:val="left"/>
+      <w:pPr>
+        <w:ind w:left="5400" w:hanging="360"/>
+      </w:pPr>
+      <w:rPr>
+        <w:rFonts w:ascii="Wingdings" w:hAnsi="Wingdings" w:hint="default"/>
+      </w:rPr>
+    </w:lvl>
+    <w:lvl w:ilvl="6" w:tplc="04090001" w:tentative="1">
+      <w:start w:val="1"/>
+      <w:numFmt w:val="bullet"/>
+      <w:lvlText w:val=""/>
+      <w:lvlJc w:val="left"/>
+      <w:pPr>
+        <w:ind w:left="6120" w:hanging="360"/>
+      </w:pPr>
+      <w:rPr>
+        <w:rFonts w:ascii="Symbol" w:hAnsi="Symbol" w:hint="default"/>
+      </w:rPr>
+    </w:lvl>
+    <w:lvl w:ilvl="7" w:tplc="04090003" w:tentative="1">
+      <w:start w:val="1"/>
+      <w:numFmt w:val="bullet"/>
+      <w:lvlText w:val="o"/>
+      <w:lvlJc w:val="left"/>
+      <w:pPr>
+        <w:ind w:left="6840" w:hanging="360"/>
+      </w:pPr>
+      <w:rPr>
+        <w:rFonts w:ascii="Courier New" w:hAnsi="Courier New" w:cs="Courier New" w:hint="default"/>
+      </w:rPr>
+    </w:lvl>
+    <w:lvl w:ilvl="8" w:tplc="04090005" w:tentative="1">
+      <w:start w:val="1"/>
+      <w:numFmt w:val="bullet"/>
+      <w:lvlText w:val=""/>
+      <w:lvlJc w:val="left"/>
+      <w:pPr>
+        <w:ind w:left="7560" w:hanging="360"/>
+      </w:pPr>
+      <w:rPr>
+        <w:rFonts w:ascii="Wingdings" w:hAnsi="Wingdings" w:hint="default"/>
+      </w:rPr>
+    </w:lvl>
+  </w:abstractNum>
+  <w:abstractNum w:abstractNumId="3" w15:restartNumberingAfterBreak="0">
+    <w:nsid w:val="19883F4C"/>
+    <w:multiLevelType w:val="hybridMultilevel"/>
+    <w:tmpl w:val="23A6EB62"/>
+    <w:lvl w:ilvl="0" w:tplc="59B29EC0">
+      <w:start w:val="1"/>
+      <w:numFmt w:val="bullet"/>
+      <w:lvlText w:val="-"/>
+      <w:lvlJc w:val="left"/>
+      <w:pPr>
+        <w:ind w:left="1080" w:hanging="360"/>
+      </w:pPr>
+      <w:rPr>
+        <w:rFonts w:ascii="Times New Roman" w:hAnsi="Times New Roman" w:cs="Times New Roman" w:hint="default"/>
+      </w:rPr>
+    </w:lvl>
+    <w:lvl w:ilvl="1" w:tplc="04090003" w:tentative="1">
+      <w:start w:val="1"/>
+      <w:numFmt w:val="bullet"/>
+      <w:lvlText w:val="o"/>
+      <w:lvlJc w:val="left"/>
+      <w:pPr>
+        <w:ind w:left="1800" w:hanging="360"/>
+      </w:pPr>
+      <w:rPr>
+        <w:rFonts w:ascii="Courier New" w:hAnsi="Courier New" w:cs="Courier New" w:hint="default"/>
+      </w:rPr>
+    </w:lvl>
+    <w:lvl w:ilvl="2" w:tplc="04090005" w:tentative="1">
+      <w:start w:val="1"/>
+      <w:numFmt w:val="bullet"/>
+      <w:lvlText w:val=""/>
+      <w:lvlJc w:val="left"/>
+      <w:pPr>
+        <w:ind w:left="2520" w:hanging="360"/>
+      </w:pPr>
+      <w:rPr>
+        <w:rFonts w:ascii="Wingdings" w:hAnsi="Wingdings" w:hint="default"/>
+      </w:rPr>
+    </w:lvl>
+    <w:lvl w:ilvl="3" w:tplc="04090001" w:tentative="1">
+      <w:start w:val="1"/>
+      <w:numFmt w:val="bullet"/>
+      <w:lvlText w:val=""/>
+      <w:lvlJc w:val="left"/>
+      <w:pPr>
+        <w:ind w:left="3240" w:hanging="360"/>
+      </w:pPr>
+      <w:rPr>
+        <w:rFonts w:ascii="Symbol" w:hAnsi="Symbol" w:hint="default"/>
+      </w:rPr>
+    </w:lvl>
+    <w:lvl w:ilvl="4" w:tplc="04090003" w:tentative="1">
+      <w:start w:val="1"/>
+      <w:numFmt w:val="bullet"/>
+      <w:lvlText w:val="o"/>
+      <w:lvlJc w:val="left"/>
+      <w:pPr>
+        <w:ind w:left="3960" w:hanging="360"/>
+      </w:pPr>
+      <w:rPr>
+        <w:rFonts w:ascii="Courier New" w:hAnsi="Courier New" w:cs="Courier New" w:hint="default"/>
+      </w:rPr>
+    </w:lvl>
+    <w:lvl w:ilvl="5" w:tplc="04090005" w:tentative="1">
+      <w:start w:val="1"/>
+      <w:numFmt w:val="bullet"/>
+      <w:lvlText w:val=""/>
+      <w:lvlJc w:val="left"/>
+      <w:pPr>
+        <w:ind w:left="4680" w:hanging="360"/>
+      </w:pPr>
+      <w:rPr>
+        <w:rFonts w:ascii="Wingdings" w:hAnsi="Wingdings" w:hint="default"/>
+      </w:rPr>
+    </w:lvl>
+    <w:lvl w:ilvl="6" w:tplc="04090001" w:tentative="1">
+      <w:start w:val="1"/>
+      <w:numFmt w:val="bullet"/>
+      <w:lvlText w:val=""/>
+      <w:lvlJc w:val="left"/>
+      <w:pPr>
+        <w:ind w:left="5400" w:hanging="360"/>
+      </w:pPr>
+      <w:rPr>
+        <w:rFonts w:ascii="Symbol" w:hAnsi="Symbol" w:hint="default"/>
+      </w:rPr>
+    </w:lvl>
+    <w:lvl w:ilvl="7" w:tplc="04090003" w:tentative="1">
+      <w:start w:val="1"/>
+      <w:numFmt w:val="bullet"/>
+      <w:lvlText w:val="o"/>
+      <w:lvlJc w:val="left"/>
+      <w:pPr>
+        <w:ind w:left="6120" w:hanging="360"/>
+      </w:pPr>
+      <w:rPr>
+        <w:rFonts w:ascii="Courier New" w:hAnsi="Courier New" w:cs="Courier New" w:hint="default"/>
+      </w:rPr>
+    </w:lvl>
+    <w:lvl w:ilvl="8" w:tplc="04090005" w:tentative="1">
+      <w:start w:val="1"/>
+      <w:numFmt w:val="bullet"/>
+      <w:lvlText w:val=""/>
+      <w:lvlJc w:val="left"/>
+      <w:pPr>
+        <w:ind w:left="6840" w:hanging="360"/>
+      </w:pPr>
+      <w:rPr>
+        <w:rFonts w:ascii="Wingdings" w:hAnsi="Wingdings" w:hint="default"/>
+      </w:rPr>
+    </w:lvl>
+  </w:abstractNum>
+  <w:abstractNum w:abstractNumId="4" w15:restartNumberingAfterBreak="0">
+    <w:nsid w:val="1CED7886"/>
+    <w:multiLevelType w:val="hybridMultilevel"/>
+    <w:tmpl w:val="1610DA98"/>
+    <w:lvl w:ilvl="0" w:tplc="59B29EC0">
+      <w:start w:val="1"/>
+      <w:numFmt w:val="bullet"/>
+      <w:lvlText w:val="-"/>
+      <w:lvlJc w:val="left"/>
+      <w:pPr>
+        <w:ind w:left="720" w:hanging="360"/>
+      </w:pPr>
+      <w:rPr>
+        <w:rFonts w:ascii="Times New Roman" w:hAnsi="Times New Roman" w:cs="Times New Roman" w:hint="default"/>
+      </w:rPr>
+    </w:lvl>
+    <w:lvl w:ilvl="1" w:tplc="04090003" w:tentative="1">
+      <w:start w:val="1"/>
+      <w:numFmt w:val="bullet"/>
+      <w:lvlText w:val="o"/>
+      <w:lvlJc w:val="left"/>
+      <w:pPr>
+        <w:ind w:left="1440" w:hanging="360"/>
+      </w:pPr>
+      <w:rPr>
+        <w:rFonts w:ascii="Courier New" w:hAnsi="Courier New" w:cs="Courier New" w:hint="default"/>
+      </w:rPr>
+    </w:lvl>
+    <w:lvl w:ilvl="2" w:tplc="04090005" w:tentative="1">
+      <w:start w:val="1"/>
+      <w:numFmt w:val="bullet"/>
+      <w:lvlText w:val=""/>
+      <w:lvlJc w:val="left"/>
+      <w:pPr>
+        <w:ind w:left="2160" w:hanging="360"/>
+      </w:pPr>
+      <w:rPr>
+        <w:rFonts w:ascii="Wingdings" w:hAnsi="Wingdings" w:hint="default"/>
+      </w:rPr>
+    </w:lvl>
+    <w:lvl w:ilvl="3" w:tplc="04090001" w:tentative="1">
+      <w:start w:val="1"/>
+      <w:numFmt w:val="bullet"/>
+      <w:lvlText w:val=""/>
+      <w:lvlJc w:val="left"/>
+      <w:pPr>
+        <w:ind w:left="2880" w:hanging="360"/>
+      </w:pPr>
+      <w:rPr>
+        <w:rFonts w:ascii="Symbol" w:hAnsi="Symbol" w:hint="default"/>
+      </w:rPr>
+    </w:lvl>
+    <w:lvl w:ilvl="4" w:tplc="04090003" w:tentative="1">
+      <w:start w:val="1"/>
+      <w:numFmt w:val="bullet"/>
+      <w:lvlText w:val="o"/>
+      <w:lvlJc w:val="left"/>
+      <w:pPr>
+        <w:ind w:left="3600" w:hanging="360"/>
+      </w:pPr>
+      <w:rPr>
+        <w:rFonts w:ascii="Courier New" w:hAnsi="Courier New" w:cs="Courier New" w:hint="default"/>
+      </w:rPr>
+    </w:lvl>
+    <w:lvl w:ilvl="5" w:tplc="04090005" w:tentative="1">
+      <w:start w:val="1"/>
+      <w:numFmt w:val="bullet"/>
+      <w:lvlText w:val=""/>
+      <w:lvlJc w:val="left"/>
+      <w:pPr>
+        <w:ind w:left="4320" w:hanging="360"/>
+      </w:pPr>
+      <w:rPr>
+        <w:rFonts w:ascii="Wingdings" w:hAnsi="Wingdings" w:hint="default"/>
+      </w:rPr>
+    </w:lvl>
+    <w:lvl w:ilvl="6" w:tplc="04090001" w:tentative="1">
+      <w:start w:val="1"/>
+      <w:numFmt w:val="bullet"/>
+      <w:lvlText w:val=""/>
+      <w:lvlJc w:val="left"/>
+      <w:pPr>
+        <w:ind w:left="5040" w:hanging="360"/>
+      </w:pPr>
+      <w:rPr>
+        <w:rFonts w:ascii="Symbol" w:hAnsi="Symbol" w:hint="default"/>
+      </w:rPr>
+    </w:lvl>
+    <w:lvl w:ilvl="7" w:tplc="04090003" w:tentative="1">
+      <w:start w:val="1"/>
+      <w:numFmt w:val="bullet"/>
+      <w:lvlText w:val="o"/>
+      <w:lvlJc w:val="left"/>
+      <w:pPr>
+        <w:ind w:left="5760" w:hanging="360"/>
+      </w:pPr>
+      <w:rPr>
+        <w:rFonts w:ascii="Courier New" w:hAnsi="Courier New" w:cs="Courier New" w:hint="default"/>
+      </w:rPr>
+    </w:lvl>
+    <w:lvl w:ilvl="8" w:tplc="04090005" w:tentative="1">
+      <w:start w:val="1"/>
+      <w:numFmt w:val="bullet"/>
+      <w:lvlText w:val=""/>
+      <w:lvlJc w:val="left"/>
+      <w:pPr>
+        <w:ind w:left="6480" w:hanging="360"/>
+      </w:pPr>
+      <w:rPr>
+        <w:rFonts w:ascii="Wingdings" w:hAnsi="Wingdings" w:hint="default"/>
+      </w:rPr>
+    </w:lvl>
+  </w:abstractNum>
+  <w:abstractNum w:abstractNumId="5" w15:restartNumberingAfterBreak="0">
     <w:nsid w:val="1DBC727B"/>
     <w:multiLevelType w:val="hybridMultilevel"/>
     <w:tmpl w:val="0E5E826E"/>
@@ -2797,7 +6085,120 @@
       </w:rPr>
     </w:lvl>
   </w:abstractNum>
-  <w:abstractNum w:abstractNumId="1" w15:restartNumberingAfterBreak="0">
+  <w:abstractNum w:abstractNumId="6" w15:restartNumberingAfterBreak="0">
+    <w:nsid w:val="20493944"/>
+    <w:multiLevelType w:val="hybridMultilevel"/>
+    <w:tmpl w:val="3E4A0EE4"/>
+    <w:lvl w:ilvl="0" w:tplc="59B29EC0">
+      <w:start w:val="1"/>
+      <w:numFmt w:val="bullet"/>
+      <w:lvlText w:val="-"/>
+      <w:lvlJc w:val="left"/>
+      <w:pPr>
+        <w:ind w:left="720" w:hanging="360"/>
+      </w:pPr>
+      <w:rPr>
+        <w:rFonts w:ascii="Times New Roman" w:hAnsi="Times New Roman" w:cs="Times New Roman" w:hint="default"/>
+      </w:rPr>
+    </w:lvl>
+    <w:lvl w:ilvl="1" w:tplc="04090003" w:tentative="1">
+      <w:start w:val="1"/>
+      <w:numFmt w:val="bullet"/>
+      <w:lvlText w:val="o"/>
+      <w:lvlJc w:val="left"/>
+      <w:pPr>
+        <w:ind w:left="1440" w:hanging="360"/>
+      </w:pPr>
+      <w:rPr>
+        <w:rFonts w:ascii="Courier New" w:hAnsi="Courier New" w:cs="Courier New" w:hint="default"/>
+      </w:rPr>
+    </w:lvl>
+    <w:lvl w:ilvl="2" w:tplc="04090005" w:tentative="1">
+      <w:start w:val="1"/>
+      <w:numFmt w:val="bullet"/>
+      <w:lvlText w:val=""/>
+      <w:lvlJc w:val="left"/>
+      <w:pPr>
+        <w:ind w:left="2160" w:hanging="360"/>
+      </w:pPr>
+      <w:rPr>
+        <w:rFonts w:ascii="Wingdings" w:hAnsi="Wingdings" w:hint="default"/>
+      </w:rPr>
+    </w:lvl>
+    <w:lvl w:ilvl="3" w:tplc="04090001" w:tentative="1">
+      <w:start w:val="1"/>
+      <w:numFmt w:val="bullet"/>
+      <w:lvlText w:val=""/>
+      <w:lvlJc w:val="left"/>
+      <w:pPr>
+        <w:ind w:left="2880" w:hanging="360"/>
+      </w:pPr>
+      <w:rPr>
+        <w:rFonts w:ascii="Symbol" w:hAnsi="Symbol" w:hint="default"/>
+      </w:rPr>
+    </w:lvl>
+    <w:lvl w:ilvl="4" w:tplc="04090003" w:tentative="1">
+      <w:start w:val="1"/>
+      <w:numFmt w:val="bullet"/>
+      <w:lvlText w:val="o"/>
+      <w:lvlJc w:val="left"/>
+      <w:pPr>
+        <w:ind w:left="3600" w:hanging="360"/>
+      </w:pPr>
+      <w:rPr>
+        <w:rFonts w:ascii="Courier New" w:hAnsi="Courier New" w:cs="Courier New" w:hint="default"/>
+      </w:rPr>
+    </w:lvl>
+    <w:lvl w:ilvl="5" w:tplc="04090005" w:tentative="1">
+      <w:start w:val="1"/>
+      <w:numFmt w:val="bullet"/>
+      <w:lvlText w:val=""/>
+      <w:lvlJc w:val="left"/>
+      <w:pPr>
+        <w:ind w:left="4320" w:hanging="360"/>
+      </w:pPr>
+      <w:rPr>
+        <w:rFonts w:ascii="Wingdings" w:hAnsi="Wingdings" w:hint="default"/>
+      </w:rPr>
+    </w:lvl>
+    <w:lvl w:ilvl="6" w:tplc="04090001" w:tentative="1">
+      <w:start w:val="1"/>
+      <w:numFmt w:val="bullet"/>
+      <w:lvlText w:val=""/>
+      <w:lvlJc w:val="left"/>
+      <w:pPr>
+        <w:ind w:left="5040" w:hanging="360"/>
+      </w:pPr>
+      <w:rPr>
+        <w:rFonts w:ascii="Symbol" w:hAnsi="Symbol" w:hint="default"/>
+      </w:rPr>
+    </w:lvl>
+    <w:lvl w:ilvl="7" w:tplc="04090003" w:tentative="1">
+      <w:start w:val="1"/>
+      <w:numFmt w:val="bullet"/>
+      <w:lvlText w:val="o"/>
+      <w:lvlJc w:val="left"/>
+      <w:pPr>
+        <w:ind w:left="5760" w:hanging="360"/>
+      </w:pPr>
+      <w:rPr>
+        <w:rFonts w:ascii="Courier New" w:hAnsi="Courier New" w:cs="Courier New" w:hint="default"/>
+      </w:rPr>
+    </w:lvl>
+    <w:lvl w:ilvl="8" w:tplc="04090005" w:tentative="1">
+      <w:start w:val="1"/>
+      <w:numFmt w:val="bullet"/>
+      <w:lvlText w:val=""/>
+      <w:lvlJc w:val="left"/>
+      <w:pPr>
+        <w:ind w:left="6480" w:hanging="360"/>
+      </w:pPr>
+      <w:rPr>
+        <w:rFonts w:ascii="Wingdings" w:hAnsi="Wingdings" w:hint="default"/>
+      </w:rPr>
+    </w:lvl>
+  </w:abstractNum>
+  <w:abstractNum w:abstractNumId="7" w15:restartNumberingAfterBreak="0">
     <w:nsid w:val="21514D13"/>
     <w:multiLevelType w:val="hybridMultilevel"/>
     <w:tmpl w:val="CDBC49EE"/>
@@ -2910,7 +6311,7 @@
       </w:rPr>
     </w:lvl>
   </w:abstractNum>
-  <w:abstractNum w:abstractNumId="2" w15:restartNumberingAfterBreak="0">
+  <w:abstractNum w:abstractNumId="8" w15:restartNumberingAfterBreak="0">
     <w:nsid w:val="22252B7A"/>
     <w:multiLevelType w:val="hybridMultilevel"/>
     <w:tmpl w:val="0136C99E"/>
@@ -3023,7 +6424,120 @@
       </w:rPr>
     </w:lvl>
   </w:abstractNum>
-  <w:abstractNum w:abstractNumId="3" w15:restartNumberingAfterBreak="0">
+  <w:abstractNum w:abstractNumId="9" w15:restartNumberingAfterBreak="0">
+    <w:nsid w:val="26BF20B6"/>
+    <w:multiLevelType w:val="hybridMultilevel"/>
+    <w:tmpl w:val="D96CC282"/>
+    <w:lvl w:ilvl="0" w:tplc="59B29EC0">
+      <w:start w:val="1"/>
+      <w:numFmt w:val="bullet"/>
+      <w:lvlText w:val="-"/>
+      <w:lvlJc w:val="left"/>
+      <w:pPr>
+        <w:ind w:left="1080" w:hanging="360"/>
+      </w:pPr>
+      <w:rPr>
+        <w:rFonts w:ascii="Times New Roman" w:hAnsi="Times New Roman" w:cs="Times New Roman" w:hint="default"/>
+      </w:rPr>
+    </w:lvl>
+    <w:lvl w:ilvl="1" w:tplc="04090003" w:tentative="1">
+      <w:start w:val="1"/>
+      <w:numFmt w:val="bullet"/>
+      <w:lvlText w:val="o"/>
+      <w:lvlJc w:val="left"/>
+      <w:pPr>
+        <w:ind w:left="1800" w:hanging="360"/>
+      </w:pPr>
+      <w:rPr>
+        <w:rFonts w:ascii="Courier New" w:hAnsi="Courier New" w:cs="Courier New" w:hint="default"/>
+      </w:rPr>
+    </w:lvl>
+    <w:lvl w:ilvl="2" w:tplc="04090005" w:tentative="1">
+      <w:start w:val="1"/>
+      <w:numFmt w:val="bullet"/>
+      <w:lvlText w:val=""/>
+      <w:lvlJc w:val="left"/>
+      <w:pPr>
+        <w:ind w:left="2520" w:hanging="360"/>
+      </w:pPr>
+      <w:rPr>
+        <w:rFonts w:ascii="Wingdings" w:hAnsi="Wingdings" w:hint="default"/>
+      </w:rPr>
+    </w:lvl>
+    <w:lvl w:ilvl="3" w:tplc="04090001" w:tentative="1">
+      <w:start w:val="1"/>
+      <w:numFmt w:val="bullet"/>
+      <w:lvlText w:val=""/>
+      <w:lvlJc w:val="left"/>
+      <w:pPr>
+        <w:ind w:left="3240" w:hanging="360"/>
+      </w:pPr>
+      <w:rPr>
+        <w:rFonts w:ascii="Symbol" w:hAnsi="Symbol" w:hint="default"/>
+      </w:rPr>
+    </w:lvl>
+    <w:lvl w:ilvl="4" w:tplc="04090003" w:tentative="1">
+      <w:start w:val="1"/>
+      <w:numFmt w:val="bullet"/>
+      <w:lvlText w:val="o"/>
+      <w:lvlJc w:val="left"/>
+      <w:pPr>
+        <w:ind w:left="3960" w:hanging="360"/>
+      </w:pPr>
+      <w:rPr>
+        <w:rFonts w:ascii="Courier New" w:hAnsi="Courier New" w:cs="Courier New" w:hint="default"/>
+      </w:rPr>
+    </w:lvl>
+    <w:lvl w:ilvl="5" w:tplc="04090005" w:tentative="1">
+      <w:start w:val="1"/>
+      <w:numFmt w:val="bullet"/>
+      <w:lvlText w:val=""/>
+      <w:lvlJc w:val="left"/>
+      <w:pPr>
+        <w:ind w:left="4680" w:hanging="360"/>
+      </w:pPr>
+      <w:rPr>
+        <w:rFonts w:ascii="Wingdings" w:hAnsi="Wingdings" w:hint="default"/>
+      </w:rPr>
+    </w:lvl>
+    <w:lvl w:ilvl="6" w:tplc="04090001" w:tentative="1">
+      <w:start w:val="1"/>
+      <w:numFmt w:val="bullet"/>
+      <w:lvlText w:val=""/>
+      <w:lvlJc w:val="left"/>
+      <w:pPr>
+        <w:ind w:left="5400" w:hanging="360"/>
+      </w:pPr>
+      <w:rPr>
+        <w:rFonts w:ascii="Symbol" w:hAnsi="Symbol" w:hint="default"/>
+      </w:rPr>
+    </w:lvl>
+    <w:lvl w:ilvl="7" w:tplc="04090003" w:tentative="1">
+      <w:start w:val="1"/>
+      <w:numFmt w:val="bullet"/>
+      <w:lvlText w:val="o"/>
+      <w:lvlJc w:val="left"/>
+      <w:pPr>
+        <w:ind w:left="6120" w:hanging="360"/>
+      </w:pPr>
+      <w:rPr>
+        <w:rFonts w:ascii="Courier New" w:hAnsi="Courier New" w:cs="Courier New" w:hint="default"/>
+      </w:rPr>
+    </w:lvl>
+    <w:lvl w:ilvl="8" w:tplc="04090005" w:tentative="1">
+      <w:start w:val="1"/>
+      <w:numFmt w:val="bullet"/>
+      <w:lvlText w:val=""/>
+      <w:lvlJc w:val="left"/>
+      <w:pPr>
+        <w:ind w:left="6840" w:hanging="360"/>
+      </w:pPr>
+      <w:rPr>
+        <w:rFonts w:ascii="Wingdings" w:hAnsi="Wingdings" w:hint="default"/>
+      </w:rPr>
+    </w:lvl>
+  </w:abstractNum>
+  <w:abstractNum w:abstractNumId="10" w15:restartNumberingAfterBreak="0">
     <w:nsid w:val="28434BE3"/>
     <w:multiLevelType w:val="hybridMultilevel"/>
     <w:tmpl w:val="37F29ABC"/>
@@ -3136,7 +6650,7 @@
       </w:rPr>
     </w:lvl>
   </w:abstractNum>
-  <w:abstractNum w:abstractNumId="4" w15:restartNumberingAfterBreak="0">
+  <w:abstractNum w:abstractNumId="11" w15:restartNumberingAfterBreak="0">
     <w:nsid w:val="2D706801"/>
     <w:multiLevelType w:val="hybridMultilevel"/>
     <w:tmpl w:val="75AE21C4"/>
@@ -3249,7 +6763,911 @@
       </w:rPr>
     </w:lvl>
   </w:abstractNum>
-  <w:abstractNum w:abstractNumId="5" w15:restartNumberingAfterBreak="0">
+  <w:abstractNum w:abstractNumId="12" w15:restartNumberingAfterBreak="0">
+    <w:nsid w:val="31141351"/>
+    <w:multiLevelType w:val="hybridMultilevel"/>
+    <w:tmpl w:val="A2FC21FE"/>
+    <w:lvl w:ilvl="0" w:tplc="04090003">
+      <w:start w:val="1"/>
+      <w:numFmt w:val="bullet"/>
+      <w:lvlText w:val="o"/>
+      <w:lvlJc w:val="left"/>
+      <w:pPr>
+        <w:ind w:left="1800" w:hanging="360"/>
+      </w:pPr>
+      <w:rPr>
+        <w:rFonts w:ascii="Courier New" w:hAnsi="Courier New" w:cs="Courier New" w:hint="default"/>
+      </w:rPr>
+    </w:lvl>
+    <w:lvl w:ilvl="1" w:tplc="04090003" w:tentative="1">
+      <w:start w:val="1"/>
+      <w:numFmt w:val="bullet"/>
+      <w:lvlText w:val="o"/>
+      <w:lvlJc w:val="left"/>
+      <w:pPr>
+        <w:ind w:left="2520" w:hanging="360"/>
+      </w:pPr>
+      <w:rPr>
+        <w:rFonts w:ascii="Courier New" w:hAnsi="Courier New" w:cs="Courier New" w:hint="default"/>
+      </w:rPr>
+    </w:lvl>
+    <w:lvl w:ilvl="2" w:tplc="04090005" w:tentative="1">
+      <w:start w:val="1"/>
+      <w:numFmt w:val="bullet"/>
+      <w:lvlText w:val=""/>
+      <w:lvlJc w:val="left"/>
+      <w:pPr>
+        <w:ind w:left="3240" w:hanging="360"/>
+      </w:pPr>
+      <w:rPr>
+        <w:rFonts w:ascii="Wingdings" w:hAnsi="Wingdings" w:hint="default"/>
+      </w:rPr>
+    </w:lvl>
+    <w:lvl w:ilvl="3" w:tplc="04090001" w:tentative="1">
+      <w:start w:val="1"/>
+      <w:numFmt w:val="bullet"/>
+      <w:lvlText w:val=""/>
+      <w:lvlJc w:val="left"/>
+      <w:pPr>
+        <w:ind w:left="3960" w:hanging="360"/>
+      </w:pPr>
+      <w:rPr>
+        <w:rFonts w:ascii="Symbol" w:hAnsi="Symbol" w:hint="default"/>
+      </w:rPr>
+    </w:lvl>
+    <w:lvl w:ilvl="4" w:tplc="04090003" w:tentative="1">
+      <w:start w:val="1"/>
+      <w:numFmt w:val="bullet"/>
+      <w:lvlText w:val="o"/>
+      <w:lvlJc w:val="left"/>
+      <w:pPr>
+        <w:ind w:left="4680" w:hanging="360"/>
+      </w:pPr>
+      <w:rPr>
+        <w:rFonts w:ascii="Courier New" w:hAnsi="Courier New" w:cs="Courier New" w:hint="default"/>
+      </w:rPr>
+    </w:lvl>
+    <w:lvl w:ilvl="5" w:tplc="04090005" w:tentative="1">
+      <w:start w:val="1"/>
+      <w:numFmt w:val="bullet"/>
+      <w:lvlText w:val=""/>
+      <w:lvlJc w:val="left"/>
+      <w:pPr>
+        <w:ind w:left="5400" w:hanging="360"/>
+      </w:pPr>
+      <w:rPr>
+        <w:rFonts w:ascii="Wingdings" w:hAnsi="Wingdings" w:hint="default"/>
+      </w:rPr>
+    </w:lvl>
+    <w:lvl w:ilvl="6" w:tplc="04090001" w:tentative="1">
+      <w:start w:val="1"/>
+      <w:numFmt w:val="bullet"/>
+      <w:lvlText w:val=""/>
+      <w:lvlJc w:val="left"/>
+      <w:pPr>
+        <w:ind w:left="6120" w:hanging="360"/>
+      </w:pPr>
+      <w:rPr>
+        <w:rFonts w:ascii="Symbol" w:hAnsi="Symbol" w:hint="default"/>
+      </w:rPr>
+    </w:lvl>
+    <w:lvl w:ilvl="7" w:tplc="04090003" w:tentative="1">
+      <w:start w:val="1"/>
+      <w:numFmt w:val="bullet"/>
+      <w:lvlText w:val="o"/>
+      <w:lvlJc w:val="left"/>
+      <w:pPr>
+        <w:ind w:left="6840" w:hanging="360"/>
+      </w:pPr>
+      <w:rPr>
+        <w:rFonts w:ascii="Courier New" w:hAnsi="Courier New" w:cs="Courier New" w:hint="default"/>
+      </w:rPr>
+    </w:lvl>
+    <w:lvl w:ilvl="8" w:tplc="04090005" w:tentative="1">
+      <w:start w:val="1"/>
+      <w:numFmt w:val="bullet"/>
+      <w:lvlText w:val=""/>
+      <w:lvlJc w:val="left"/>
+      <w:pPr>
+        <w:ind w:left="7560" w:hanging="360"/>
+      </w:pPr>
+      <w:rPr>
+        <w:rFonts w:ascii="Wingdings" w:hAnsi="Wingdings" w:hint="default"/>
+      </w:rPr>
+    </w:lvl>
+  </w:abstractNum>
+  <w:abstractNum w:abstractNumId="13" w15:restartNumberingAfterBreak="0">
+    <w:nsid w:val="35E42161"/>
+    <w:multiLevelType w:val="hybridMultilevel"/>
+    <w:tmpl w:val="6D086BEA"/>
+    <w:lvl w:ilvl="0" w:tplc="04090003">
+      <w:start w:val="1"/>
+      <w:numFmt w:val="bullet"/>
+      <w:lvlText w:val="o"/>
+      <w:lvlJc w:val="left"/>
+      <w:pPr>
+        <w:ind w:left="1800" w:hanging="360"/>
+      </w:pPr>
+      <w:rPr>
+        <w:rFonts w:ascii="Courier New" w:hAnsi="Courier New" w:cs="Courier New" w:hint="default"/>
+      </w:rPr>
+    </w:lvl>
+    <w:lvl w:ilvl="1" w:tplc="04090003" w:tentative="1">
+      <w:start w:val="1"/>
+      <w:numFmt w:val="bullet"/>
+      <w:lvlText w:val="o"/>
+      <w:lvlJc w:val="left"/>
+      <w:pPr>
+        <w:ind w:left="2520" w:hanging="360"/>
+      </w:pPr>
+      <w:rPr>
+        <w:rFonts w:ascii="Courier New" w:hAnsi="Courier New" w:cs="Courier New" w:hint="default"/>
+      </w:rPr>
+    </w:lvl>
+    <w:lvl w:ilvl="2" w:tplc="04090005" w:tentative="1">
+      <w:start w:val="1"/>
+      <w:numFmt w:val="bullet"/>
+      <w:lvlText w:val=""/>
+      <w:lvlJc w:val="left"/>
+      <w:pPr>
+        <w:ind w:left="3240" w:hanging="360"/>
+      </w:pPr>
+      <w:rPr>
+        <w:rFonts w:ascii="Wingdings" w:hAnsi="Wingdings" w:hint="default"/>
+      </w:rPr>
+    </w:lvl>
+    <w:lvl w:ilvl="3" w:tplc="04090001" w:tentative="1">
+      <w:start w:val="1"/>
+      <w:numFmt w:val="bullet"/>
+      <w:lvlText w:val=""/>
+      <w:lvlJc w:val="left"/>
+      <w:pPr>
+        <w:ind w:left="3960" w:hanging="360"/>
+      </w:pPr>
+      <w:rPr>
+        <w:rFonts w:ascii="Symbol" w:hAnsi="Symbol" w:hint="default"/>
+      </w:rPr>
+    </w:lvl>
+    <w:lvl w:ilvl="4" w:tplc="04090003" w:tentative="1">
+      <w:start w:val="1"/>
+      <w:numFmt w:val="bullet"/>
+      <w:lvlText w:val="o"/>
+      <w:lvlJc w:val="left"/>
+      <w:pPr>
+        <w:ind w:left="4680" w:hanging="360"/>
+      </w:pPr>
+      <w:rPr>
+        <w:rFonts w:ascii="Courier New" w:hAnsi="Courier New" w:cs="Courier New" w:hint="default"/>
+      </w:rPr>
+    </w:lvl>
+    <w:lvl w:ilvl="5" w:tplc="04090005" w:tentative="1">
+      <w:start w:val="1"/>
+      <w:numFmt w:val="bullet"/>
+      <w:lvlText w:val=""/>
+      <w:lvlJc w:val="left"/>
+      <w:pPr>
+        <w:ind w:left="5400" w:hanging="360"/>
+      </w:pPr>
+      <w:rPr>
+        <w:rFonts w:ascii="Wingdings" w:hAnsi="Wingdings" w:hint="default"/>
+      </w:rPr>
+    </w:lvl>
+    <w:lvl w:ilvl="6" w:tplc="04090001" w:tentative="1">
+      <w:start w:val="1"/>
+      <w:numFmt w:val="bullet"/>
+      <w:lvlText w:val=""/>
+      <w:lvlJc w:val="left"/>
+      <w:pPr>
+        <w:ind w:left="6120" w:hanging="360"/>
+      </w:pPr>
+      <w:rPr>
+        <w:rFonts w:ascii="Symbol" w:hAnsi="Symbol" w:hint="default"/>
+      </w:rPr>
+    </w:lvl>
+    <w:lvl w:ilvl="7" w:tplc="04090003" w:tentative="1">
+      <w:start w:val="1"/>
+      <w:numFmt w:val="bullet"/>
+      <w:lvlText w:val="o"/>
+      <w:lvlJc w:val="left"/>
+      <w:pPr>
+        <w:ind w:left="6840" w:hanging="360"/>
+      </w:pPr>
+      <w:rPr>
+        <w:rFonts w:ascii="Courier New" w:hAnsi="Courier New" w:cs="Courier New" w:hint="default"/>
+      </w:rPr>
+    </w:lvl>
+    <w:lvl w:ilvl="8" w:tplc="04090005" w:tentative="1">
+      <w:start w:val="1"/>
+      <w:numFmt w:val="bullet"/>
+      <w:lvlText w:val=""/>
+      <w:lvlJc w:val="left"/>
+      <w:pPr>
+        <w:ind w:left="7560" w:hanging="360"/>
+      </w:pPr>
+      <w:rPr>
+        <w:rFonts w:ascii="Wingdings" w:hAnsi="Wingdings" w:hint="default"/>
+      </w:rPr>
+    </w:lvl>
+  </w:abstractNum>
+  <w:abstractNum w:abstractNumId="14" w15:restartNumberingAfterBreak="0">
+    <w:nsid w:val="36772B27"/>
+    <w:multiLevelType w:val="hybridMultilevel"/>
+    <w:tmpl w:val="41E2FAC2"/>
+    <w:lvl w:ilvl="0" w:tplc="6BFC03CE">
+      <w:start w:val="1"/>
+      <w:numFmt w:val="bullet"/>
+      <w:lvlText w:val=""/>
+      <w:lvlJc w:val="left"/>
+      <w:pPr>
+        <w:ind w:left="720" w:hanging="360"/>
+      </w:pPr>
+      <w:rPr>
+        <w:rFonts w:ascii="Symbol" w:hAnsi="Symbol" w:hint="default"/>
+      </w:rPr>
+    </w:lvl>
+    <w:lvl w:ilvl="1" w:tplc="04090003" w:tentative="1">
+      <w:start w:val="1"/>
+      <w:numFmt w:val="bullet"/>
+      <w:lvlText w:val="o"/>
+      <w:lvlJc w:val="left"/>
+      <w:pPr>
+        <w:ind w:left="1440" w:hanging="360"/>
+      </w:pPr>
+      <w:rPr>
+        <w:rFonts w:ascii="Courier New" w:hAnsi="Courier New" w:cs="Courier New" w:hint="default"/>
+      </w:rPr>
+    </w:lvl>
+    <w:lvl w:ilvl="2" w:tplc="04090005" w:tentative="1">
+      <w:start w:val="1"/>
+      <w:numFmt w:val="bullet"/>
+      <w:lvlText w:val=""/>
+      <w:lvlJc w:val="left"/>
+      <w:pPr>
+        <w:ind w:left="2160" w:hanging="360"/>
+      </w:pPr>
+      <w:rPr>
+        <w:rFonts w:ascii="Wingdings" w:hAnsi="Wingdings" w:hint="default"/>
+      </w:rPr>
+    </w:lvl>
+    <w:lvl w:ilvl="3" w:tplc="04090001" w:tentative="1">
+      <w:start w:val="1"/>
+      <w:numFmt w:val="bullet"/>
+      <w:lvlText w:val=""/>
+      <w:lvlJc w:val="left"/>
+      <w:pPr>
+        <w:ind w:left="2880" w:hanging="360"/>
+      </w:pPr>
+      <w:rPr>
+        <w:rFonts w:ascii="Symbol" w:hAnsi="Symbol" w:hint="default"/>
+      </w:rPr>
+    </w:lvl>
+    <w:lvl w:ilvl="4" w:tplc="04090003" w:tentative="1">
+      <w:start w:val="1"/>
+      <w:numFmt w:val="bullet"/>
+      <w:lvlText w:val="o"/>
+      <w:lvlJc w:val="left"/>
+      <w:pPr>
+        <w:ind w:left="3600" w:hanging="360"/>
+      </w:pPr>
+      <w:rPr>
+        <w:rFonts w:ascii="Courier New" w:hAnsi="Courier New" w:cs="Courier New" w:hint="default"/>
+      </w:rPr>
+    </w:lvl>
+    <w:lvl w:ilvl="5" w:tplc="04090005" w:tentative="1">
+      <w:start w:val="1"/>
+      <w:numFmt w:val="bullet"/>
+      <w:lvlText w:val=""/>
+      <w:lvlJc w:val="left"/>
+      <w:pPr>
+        <w:ind w:left="4320" w:hanging="360"/>
+      </w:pPr>
+      <w:rPr>
+        <w:rFonts w:ascii="Wingdings" w:hAnsi="Wingdings" w:hint="default"/>
+      </w:rPr>
+    </w:lvl>
+    <w:lvl w:ilvl="6" w:tplc="04090001" w:tentative="1">
+      <w:start w:val="1"/>
+      <w:numFmt w:val="bullet"/>
+      <w:lvlText w:val=""/>
+      <w:lvlJc w:val="left"/>
+      <w:pPr>
+        <w:ind w:left="5040" w:hanging="360"/>
+      </w:pPr>
+      <w:rPr>
+        <w:rFonts w:ascii="Symbol" w:hAnsi="Symbol" w:hint="default"/>
+      </w:rPr>
+    </w:lvl>
+    <w:lvl w:ilvl="7" w:tplc="04090003" w:tentative="1">
+      <w:start w:val="1"/>
+      <w:numFmt w:val="bullet"/>
+      <w:lvlText w:val="o"/>
+      <w:lvlJc w:val="left"/>
+      <w:pPr>
+        <w:ind w:left="5760" w:hanging="360"/>
+      </w:pPr>
+      <w:rPr>
+        <w:rFonts w:ascii="Courier New" w:hAnsi="Courier New" w:cs="Courier New" w:hint="default"/>
+      </w:rPr>
+    </w:lvl>
+    <w:lvl w:ilvl="8" w:tplc="04090005" w:tentative="1">
+      <w:start w:val="1"/>
+      <w:numFmt w:val="bullet"/>
+      <w:lvlText w:val=""/>
+      <w:lvlJc w:val="left"/>
+      <w:pPr>
+        <w:ind w:left="6480" w:hanging="360"/>
+      </w:pPr>
+      <w:rPr>
+        <w:rFonts w:ascii="Wingdings" w:hAnsi="Wingdings" w:hint="default"/>
+      </w:rPr>
+    </w:lvl>
+  </w:abstractNum>
+  <w:abstractNum w:abstractNumId="15" w15:restartNumberingAfterBreak="0">
+    <w:nsid w:val="383A5471"/>
+    <w:multiLevelType w:val="hybridMultilevel"/>
+    <w:tmpl w:val="409E3B5A"/>
+    <w:lvl w:ilvl="0" w:tplc="0409000B">
+      <w:start w:val="1"/>
+      <w:numFmt w:val="bullet"/>
+      <w:lvlText w:val=""/>
+      <w:lvlJc w:val="left"/>
+      <w:pPr>
+        <w:ind w:left="720" w:hanging="360"/>
+      </w:pPr>
+      <w:rPr>
+        <w:rFonts w:ascii="Wingdings" w:hAnsi="Wingdings" w:hint="default"/>
+      </w:rPr>
+    </w:lvl>
+    <w:lvl w:ilvl="1" w:tplc="04090003" w:tentative="1">
+      <w:start w:val="1"/>
+      <w:numFmt w:val="bullet"/>
+      <w:lvlText w:val="o"/>
+      <w:lvlJc w:val="left"/>
+      <w:pPr>
+        <w:ind w:left="1440" w:hanging="360"/>
+      </w:pPr>
+      <w:rPr>
+        <w:rFonts w:ascii="Courier New" w:hAnsi="Courier New" w:cs="Courier New" w:hint="default"/>
+      </w:rPr>
+    </w:lvl>
+    <w:lvl w:ilvl="2" w:tplc="04090005" w:tentative="1">
+      <w:start w:val="1"/>
+      <w:numFmt w:val="bullet"/>
+      <w:lvlText w:val=""/>
+      <w:lvlJc w:val="left"/>
+      <w:pPr>
+        <w:ind w:left="2160" w:hanging="360"/>
+      </w:pPr>
+      <w:rPr>
+        <w:rFonts w:ascii="Wingdings" w:hAnsi="Wingdings" w:hint="default"/>
+      </w:rPr>
+    </w:lvl>
+    <w:lvl w:ilvl="3" w:tplc="04090001" w:tentative="1">
+      <w:start w:val="1"/>
+      <w:numFmt w:val="bullet"/>
+      <w:lvlText w:val=""/>
+      <w:lvlJc w:val="left"/>
+      <w:pPr>
+        <w:ind w:left="2880" w:hanging="360"/>
+      </w:pPr>
+      <w:rPr>
+        <w:rFonts w:ascii="Symbol" w:hAnsi="Symbol" w:hint="default"/>
+      </w:rPr>
+    </w:lvl>
+    <w:lvl w:ilvl="4" w:tplc="04090003" w:tentative="1">
+      <w:start w:val="1"/>
+      <w:numFmt w:val="bullet"/>
+      <w:lvlText w:val="o"/>
+      <w:lvlJc w:val="left"/>
+      <w:pPr>
+        <w:ind w:left="3600" w:hanging="360"/>
+      </w:pPr>
+      <w:rPr>
+        <w:rFonts w:ascii="Courier New" w:hAnsi="Courier New" w:cs="Courier New" w:hint="default"/>
+      </w:rPr>
+    </w:lvl>
+    <w:lvl w:ilvl="5" w:tplc="04090005" w:tentative="1">
+      <w:start w:val="1"/>
+      <w:numFmt w:val="bullet"/>
+      <w:lvlText w:val=""/>
+      <w:lvlJc w:val="left"/>
+      <w:pPr>
+        <w:ind w:left="4320" w:hanging="360"/>
+      </w:pPr>
+      <w:rPr>
+        <w:rFonts w:ascii="Wingdings" w:hAnsi="Wingdings" w:hint="default"/>
+      </w:rPr>
+    </w:lvl>
+    <w:lvl w:ilvl="6" w:tplc="04090001" w:tentative="1">
+      <w:start w:val="1"/>
+      <w:numFmt w:val="bullet"/>
+      <w:lvlText w:val=""/>
+      <w:lvlJc w:val="left"/>
+      <w:pPr>
+        <w:ind w:left="5040" w:hanging="360"/>
+      </w:pPr>
+      <w:rPr>
+        <w:rFonts w:ascii="Symbol" w:hAnsi="Symbol" w:hint="default"/>
+      </w:rPr>
+    </w:lvl>
+    <w:lvl w:ilvl="7" w:tplc="04090003" w:tentative="1">
+      <w:start w:val="1"/>
+      <w:numFmt w:val="bullet"/>
+      <w:lvlText w:val="o"/>
+      <w:lvlJc w:val="left"/>
+      <w:pPr>
+        <w:ind w:left="5760" w:hanging="360"/>
+      </w:pPr>
+      <w:rPr>
+        <w:rFonts w:ascii="Courier New" w:hAnsi="Courier New" w:cs="Courier New" w:hint="default"/>
+      </w:rPr>
+    </w:lvl>
+    <w:lvl w:ilvl="8" w:tplc="04090005" w:tentative="1">
+      <w:start w:val="1"/>
+      <w:numFmt w:val="bullet"/>
+      <w:lvlText w:val=""/>
+      <w:lvlJc w:val="left"/>
+      <w:pPr>
+        <w:ind w:left="6480" w:hanging="360"/>
+      </w:pPr>
+      <w:rPr>
+        <w:rFonts w:ascii="Wingdings" w:hAnsi="Wingdings" w:hint="default"/>
+      </w:rPr>
+    </w:lvl>
+  </w:abstractNum>
+  <w:abstractNum w:abstractNumId="16" w15:restartNumberingAfterBreak="0">
+    <w:nsid w:val="39B87976"/>
+    <w:multiLevelType w:val="hybridMultilevel"/>
+    <w:tmpl w:val="CDF6FE6A"/>
+    <w:lvl w:ilvl="0" w:tplc="04090003">
+      <w:start w:val="1"/>
+      <w:numFmt w:val="bullet"/>
+      <w:lvlText w:val="o"/>
+      <w:lvlJc w:val="left"/>
+      <w:pPr>
+        <w:ind w:left="1800" w:hanging="360"/>
+      </w:pPr>
+      <w:rPr>
+        <w:rFonts w:ascii="Courier New" w:hAnsi="Courier New" w:cs="Courier New" w:hint="default"/>
+      </w:rPr>
+    </w:lvl>
+    <w:lvl w:ilvl="1" w:tplc="04090003" w:tentative="1">
+      <w:start w:val="1"/>
+      <w:numFmt w:val="bullet"/>
+      <w:lvlText w:val="o"/>
+      <w:lvlJc w:val="left"/>
+      <w:pPr>
+        <w:ind w:left="2520" w:hanging="360"/>
+      </w:pPr>
+      <w:rPr>
+        <w:rFonts w:ascii="Courier New" w:hAnsi="Courier New" w:cs="Courier New" w:hint="default"/>
+      </w:rPr>
+    </w:lvl>
+    <w:lvl w:ilvl="2" w:tplc="04090005" w:tentative="1">
+      <w:start w:val="1"/>
+      <w:numFmt w:val="bullet"/>
+      <w:lvlText w:val=""/>
+      <w:lvlJc w:val="left"/>
+      <w:pPr>
+        <w:ind w:left="3240" w:hanging="360"/>
+      </w:pPr>
+      <w:rPr>
+        <w:rFonts w:ascii="Wingdings" w:hAnsi="Wingdings" w:hint="default"/>
+      </w:rPr>
+    </w:lvl>
+    <w:lvl w:ilvl="3" w:tplc="04090001" w:tentative="1">
+      <w:start w:val="1"/>
+      <w:numFmt w:val="bullet"/>
+      <w:lvlText w:val=""/>
+      <w:lvlJc w:val="left"/>
+      <w:pPr>
+        <w:ind w:left="3960" w:hanging="360"/>
+      </w:pPr>
+      <w:rPr>
+        <w:rFonts w:ascii="Symbol" w:hAnsi="Symbol" w:hint="default"/>
+      </w:rPr>
+    </w:lvl>
+    <w:lvl w:ilvl="4" w:tplc="04090003" w:tentative="1">
+      <w:start w:val="1"/>
+      <w:numFmt w:val="bullet"/>
+      <w:lvlText w:val="o"/>
+      <w:lvlJc w:val="left"/>
+      <w:pPr>
+        <w:ind w:left="4680" w:hanging="360"/>
+      </w:pPr>
+      <w:rPr>
+        <w:rFonts w:ascii="Courier New" w:hAnsi="Courier New" w:cs="Courier New" w:hint="default"/>
+      </w:rPr>
+    </w:lvl>
+    <w:lvl w:ilvl="5" w:tplc="04090005" w:tentative="1">
+      <w:start w:val="1"/>
+      <w:numFmt w:val="bullet"/>
+      <w:lvlText w:val=""/>
+      <w:lvlJc w:val="left"/>
+      <w:pPr>
+        <w:ind w:left="5400" w:hanging="360"/>
+      </w:pPr>
+      <w:rPr>
+        <w:rFonts w:ascii="Wingdings" w:hAnsi="Wingdings" w:hint="default"/>
+      </w:rPr>
+    </w:lvl>
+    <w:lvl w:ilvl="6" w:tplc="04090001" w:tentative="1">
+      <w:start w:val="1"/>
+      <w:numFmt w:val="bullet"/>
+      <w:lvlText w:val=""/>
+      <w:lvlJc w:val="left"/>
+      <w:pPr>
+        <w:ind w:left="6120" w:hanging="360"/>
+      </w:pPr>
+      <w:rPr>
+        <w:rFonts w:ascii="Symbol" w:hAnsi="Symbol" w:hint="default"/>
+      </w:rPr>
+    </w:lvl>
+    <w:lvl w:ilvl="7" w:tplc="04090003" w:tentative="1">
+      <w:start w:val="1"/>
+      <w:numFmt w:val="bullet"/>
+      <w:lvlText w:val="o"/>
+      <w:lvlJc w:val="left"/>
+      <w:pPr>
+        <w:ind w:left="6840" w:hanging="360"/>
+      </w:pPr>
+      <w:rPr>
+        <w:rFonts w:ascii="Courier New" w:hAnsi="Courier New" w:cs="Courier New" w:hint="default"/>
+      </w:rPr>
+    </w:lvl>
+    <w:lvl w:ilvl="8" w:tplc="04090005" w:tentative="1">
+      <w:start w:val="1"/>
+      <w:numFmt w:val="bullet"/>
+      <w:lvlText w:val=""/>
+      <w:lvlJc w:val="left"/>
+      <w:pPr>
+        <w:ind w:left="7560" w:hanging="360"/>
+      </w:pPr>
+      <w:rPr>
+        <w:rFonts w:ascii="Wingdings" w:hAnsi="Wingdings" w:hint="default"/>
+      </w:rPr>
+    </w:lvl>
+  </w:abstractNum>
+  <w:abstractNum w:abstractNumId="17" w15:restartNumberingAfterBreak="0">
+    <w:nsid w:val="42A91CFD"/>
+    <w:multiLevelType w:val="hybridMultilevel"/>
+    <w:tmpl w:val="8242BF46"/>
+    <w:lvl w:ilvl="0" w:tplc="59B29EC0">
+      <w:start w:val="1"/>
+      <w:numFmt w:val="bullet"/>
+      <w:lvlText w:val="-"/>
+      <w:lvlJc w:val="left"/>
+      <w:pPr>
+        <w:ind w:left="720" w:hanging="360"/>
+      </w:pPr>
+      <w:rPr>
+        <w:rFonts w:ascii="Times New Roman" w:hAnsi="Times New Roman" w:cs="Times New Roman" w:hint="default"/>
+      </w:rPr>
+    </w:lvl>
+    <w:lvl w:ilvl="1" w:tplc="04090003" w:tentative="1">
+      <w:start w:val="1"/>
+      <w:numFmt w:val="bullet"/>
+      <w:lvlText w:val="o"/>
+      <w:lvlJc w:val="left"/>
+      <w:pPr>
+        <w:ind w:left="1440" w:hanging="360"/>
+      </w:pPr>
+      <w:rPr>
+        <w:rFonts w:ascii="Courier New" w:hAnsi="Courier New" w:cs="Courier New" w:hint="default"/>
+      </w:rPr>
+    </w:lvl>
+    <w:lvl w:ilvl="2" w:tplc="04090005" w:tentative="1">
+      <w:start w:val="1"/>
+      <w:numFmt w:val="bullet"/>
+      <w:lvlText w:val=""/>
+      <w:lvlJc w:val="left"/>
+      <w:pPr>
+        <w:ind w:left="2160" w:hanging="360"/>
+      </w:pPr>
+      <w:rPr>
+        <w:rFonts w:ascii="Wingdings" w:hAnsi="Wingdings" w:hint="default"/>
+      </w:rPr>
+    </w:lvl>
+    <w:lvl w:ilvl="3" w:tplc="04090001" w:tentative="1">
+      <w:start w:val="1"/>
+      <w:numFmt w:val="bullet"/>
+      <w:lvlText w:val=""/>
+      <w:lvlJc w:val="left"/>
+      <w:pPr>
+        <w:ind w:left="2880" w:hanging="360"/>
+      </w:pPr>
+      <w:rPr>
+        <w:rFonts w:ascii="Symbol" w:hAnsi="Symbol" w:hint="default"/>
+      </w:rPr>
+    </w:lvl>
+    <w:lvl w:ilvl="4" w:tplc="04090003" w:tentative="1">
+      <w:start w:val="1"/>
+      <w:numFmt w:val="bullet"/>
+      <w:lvlText w:val="o"/>
+      <w:lvlJc w:val="left"/>
+      <w:pPr>
+        <w:ind w:left="3600" w:hanging="360"/>
+      </w:pPr>
+      <w:rPr>
+        <w:rFonts w:ascii="Courier New" w:hAnsi="Courier New" w:cs="Courier New" w:hint="default"/>
+      </w:rPr>
+    </w:lvl>
+    <w:lvl w:ilvl="5" w:tplc="04090005" w:tentative="1">
+      <w:start w:val="1"/>
+      <w:numFmt w:val="bullet"/>
+      <w:lvlText w:val=""/>
+      <w:lvlJc w:val="left"/>
+      <w:pPr>
+        <w:ind w:left="4320" w:hanging="360"/>
+      </w:pPr>
+      <w:rPr>
+        <w:rFonts w:ascii="Wingdings" w:hAnsi="Wingdings" w:hint="default"/>
+      </w:rPr>
+    </w:lvl>
+    <w:lvl w:ilvl="6" w:tplc="04090001" w:tentative="1">
+      <w:start w:val="1"/>
+      <w:numFmt w:val="bullet"/>
+      <w:lvlText w:val=""/>
+      <w:lvlJc w:val="left"/>
+      <w:pPr>
+        <w:ind w:left="5040" w:hanging="360"/>
+      </w:pPr>
+      <w:rPr>
+        <w:rFonts w:ascii="Symbol" w:hAnsi="Symbol" w:hint="default"/>
+      </w:rPr>
+    </w:lvl>
+    <w:lvl w:ilvl="7" w:tplc="04090003" w:tentative="1">
+      <w:start w:val="1"/>
+      <w:numFmt w:val="bullet"/>
+      <w:lvlText w:val="o"/>
+      <w:lvlJc w:val="left"/>
+      <w:pPr>
+        <w:ind w:left="5760" w:hanging="360"/>
+      </w:pPr>
+      <w:rPr>
+        <w:rFonts w:ascii="Courier New" w:hAnsi="Courier New" w:cs="Courier New" w:hint="default"/>
+      </w:rPr>
+    </w:lvl>
+    <w:lvl w:ilvl="8" w:tplc="04090005" w:tentative="1">
+      <w:start w:val="1"/>
+      <w:numFmt w:val="bullet"/>
+      <w:lvlText w:val=""/>
+      <w:lvlJc w:val="left"/>
+      <w:pPr>
+        <w:ind w:left="6480" w:hanging="360"/>
+      </w:pPr>
+      <w:rPr>
+        <w:rFonts w:ascii="Wingdings" w:hAnsi="Wingdings" w:hint="default"/>
+      </w:rPr>
+    </w:lvl>
+  </w:abstractNum>
+  <w:abstractNum w:abstractNumId="18" w15:restartNumberingAfterBreak="0">
+    <w:nsid w:val="48E3016E"/>
+    <w:multiLevelType w:val="hybridMultilevel"/>
+    <w:tmpl w:val="EC366C74"/>
+    <w:lvl w:ilvl="0" w:tplc="04090003">
+      <w:start w:val="1"/>
+      <w:numFmt w:val="bullet"/>
+      <w:lvlText w:val="o"/>
+      <w:lvlJc w:val="left"/>
+      <w:pPr>
+        <w:ind w:left="1800" w:hanging="360"/>
+      </w:pPr>
+      <w:rPr>
+        <w:rFonts w:ascii="Courier New" w:hAnsi="Courier New" w:cs="Courier New" w:hint="default"/>
+      </w:rPr>
+    </w:lvl>
+    <w:lvl w:ilvl="1" w:tplc="04090003" w:tentative="1">
+      <w:start w:val="1"/>
+      <w:numFmt w:val="bullet"/>
+      <w:lvlText w:val="o"/>
+      <w:lvlJc w:val="left"/>
+      <w:pPr>
+        <w:ind w:left="2520" w:hanging="360"/>
+      </w:pPr>
+      <w:rPr>
+        <w:rFonts w:ascii="Courier New" w:hAnsi="Courier New" w:cs="Courier New" w:hint="default"/>
+      </w:rPr>
+    </w:lvl>
+    <w:lvl w:ilvl="2" w:tplc="04090005" w:tentative="1">
+      <w:start w:val="1"/>
+      <w:numFmt w:val="bullet"/>
+      <w:lvlText w:val=""/>
+      <w:lvlJc w:val="left"/>
+      <w:pPr>
+        <w:ind w:left="3240" w:hanging="360"/>
+      </w:pPr>
+      <w:rPr>
+        <w:rFonts w:ascii="Wingdings" w:hAnsi="Wingdings" w:hint="default"/>
+      </w:rPr>
+    </w:lvl>
+    <w:lvl w:ilvl="3" w:tplc="04090001" w:tentative="1">
+      <w:start w:val="1"/>
+      <w:numFmt w:val="bullet"/>
+      <w:lvlText w:val=""/>
+      <w:lvlJc w:val="left"/>
+      <w:pPr>
+        <w:ind w:left="3960" w:hanging="360"/>
+      </w:pPr>
+      <w:rPr>
+        <w:rFonts w:ascii="Symbol" w:hAnsi="Symbol" w:hint="default"/>
+      </w:rPr>
+    </w:lvl>
+    <w:lvl w:ilvl="4" w:tplc="04090003" w:tentative="1">
+      <w:start w:val="1"/>
+      <w:numFmt w:val="bullet"/>
+      <w:lvlText w:val="o"/>
+      <w:lvlJc w:val="left"/>
+      <w:pPr>
+        <w:ind w:left="4680" w:hanging="360"/>
+      </w:pPr>
+      <w:rPr>
+        <w:rFonts w:ascii="Courier New" w:hAnsi="Courier New" w:cs="Courier New" w:hint="default"/>
+      </w:rPr>
+    </w:lvl>
+    <w:lvl w:ilvl="5" w:tplc="04090005" w:tentative="1">
+      <w:start w:val="1"/>
+      <w:numFmt w:val="bullet"/>
+      <w:lvlText w:val=""/>
+      <w:lvlJc w:val="left"/>
+      <w:pPr>
+        <w:ind w:left="5400" w:hanging="360"/>
+      </w:pPr>
+      <w:rPr>
+        <w:rFonts w:ascii="Wingdings" w:hAnsi="Wingdings" w:hint="default"/>
+      </w:rPr>
+    </w:lvl>
+    <w:lvl w:ilvl="6" w:tplc="04090001" w:tentative="1">
+      <w:start w:val="1"/>
+      <w:numFmt w:val="bullet"/>
+      <w:lvlText w:val=""/>
+      <w:lvlJc w:val="left"/>
+      <w:pPr>
+        <w:ind w:left="6120" w:hanging="360"/>
+      </w:pPr>
+      <w:rPr>
+        <w:rFonts w:ascii="Symbol" w:hAnsi="Symbol" w:hint="default"/>
+      </w:rPr>
+    </w:lvl>
+    <w:lvl w:ilvl="7" w:tplc="04090003" w:tentative="1">
+      <w:start w:val="1"/>
+      <w:numFmt w:val="bullet"/>
+      <w:lvlText w:val="o"/>
+      <w:lvlJc w:val="left"/>
+      <w:pPr>
+        <w:ind w:left="6840" w:hanging="360"/>
+      </w:pPr>
+      <w:rPr>
+        <w:rFonts w:ascii="Courier New" w:hAnsi="Courier New" w:cs="Courier New" w:hint="default"/>
+      </w:rPr>
+    </w:lvl>
+    <w:lvl w:ilvl="8" w:tplc="04090005" w:tentative="1">
+      <w:start w:val="1"/>
+      <w:numFmt w:val="bullet"/>
+      <w:lvlText w:val=""/>
+      <w:lvlJc w:val="left"/>
+      <w:pPr>
+        <w:ind w:left="7560" w:hanging="360"/>
+      </w:pPr>
+      <w:rPr>
+        <w:rFonts w:ascii="Wingdings" w:hAnsi="Wingdings" w:hint="default"/>
+      </w:rPr>
+    </w:lvl>
+  </w:abstractNum>
+  <w:abstractNum w:abstractNumId="19" w15:restartNumberingAfterBreak="0">
+    <w:nsid w:val="48F77E79"/>
+    <w:multiLevelType w:val="hybridMultilevel"/>
+    <w:tmpl w:val="6EBCB7AA"/>
+    <w:lvl w:ilvl="0" w:tplc="04090003">
+      <w:start w:val="1"/>
+      <w:numFmt w:val="bullet"/>
+      <w:lvlText w:val="o"/>
+      <w:lvlJc w:val="left"/>
+      <w:pPr>
+        <w:ind w:left="1800" w:hanging="360"/>
+      </w:pPr>
+      <w:rPr>
+        <w:rFonts w:ascii="Courier New" w:hAnsi="Courier New" w:cs="Courier New" w:hint="default"/>
+      </w:rPr>
+    </w:lvl>
+    <w:lvl w:ilvl="1" w:tplc="04090003" w:tentative="1">
+      <w:start w:val="1"/>
+      <w:numFmt w:val="bullet"/>
+      <w:lvlText w:val="o"/>
+      <w:lvlJc w:val="left"/>
+      <w:pPr>
+        <w:ind w:left="2520" w:hanging="360"/>
+      </w:pPr>
+      <w:rPr>
+        <w:rFonts w:ascii="Courier New" w:hAnsi="Courier New" w:cs="Courier New" w:hint="default"/>
+      </w:rPr>
+    </w:lvl>
+    <w:lvl w:ilvl="2" w:tplc="04090005" w:tentative="1">
+      <w:start w:val="1"/>
+      <w:numFmt w:val="bullet"/>
+      <w:lvlText w:val=""/>
+      <w:lvlJc w:val="left"/>
+      <w:pPr>
+        <w:ind w:left="3240" w:hanging="360"/>
+      </w:pPr>
+      <w:rPr>
+        <w:rFonts w:ascii="Wingdings" w:hAnsi="Wingdings" w:hint="default"/>
+      </w:rPr>
+    </w:lvl>
+    <w:lvl w:ilvl="3" w:tplc="04090001" w:tentative="1">
+      <w:start w:val="1"/>
+      <w:numFmt w:val="bullet"/>
+      <w:lvlText w:val=""/>
+      <w:lvlJc w:val="left"/>
+      <w:pPr>
+        <w:ind w:left="3960" w:hanging="360"/>
+      </w:pPr>
+      <w:rPr>
+        <w:rFonts w:ascii="Symbol" w:hAnsi="Symbol" w:hint="default"/>
+      </w:rPr>
+    </w:lvl>
+    <w:lvl w:ilvl="4" w:tplc="04090003" w:tentative="1">
+      <w:start w:val="1"/>
+      <w:numFmt w:val="bullet"/>
+      <w:lvlText w:val="o"/>
+      <w:lvlJc w:val="left"/>
+      <w:pPr>
+        <w:ind w:left="4680" w:hanging="360"/>
+      </w:pPr>
+      <w:rPr>
+        <w:rFonts w:ascii="Courier New" w:hAnsi="Courier New" w:cs="Courier New" w:hint="default"/>
+      </w:rPr>
+    </w:lvl>
+    <w:lvl w:ilvl="5" w:tplc="04090005" w:tentative="1">
+      <w:start w:val="1"/>
+      <w:numFmt w:val="bullet"/>
+      <w:lvlText w:val=""/>
+      <w:lvlJc w:val="left"/>
+      <w:pPr>
+        <w:ind w:left="5400" w:hanging="360"/>
+      </w:pPr>
+      <w:rPr>
+        <w:rFonts w:ascii="Wingdings" w:hAnsi="Wingdings" w:hint="default"/>
+      </w:rPr>
+    </w:lvl>
+    <w:lvl w:ilvl="6" w:tplc="04090001" w:tentative="1">
+      <w:start w:val="1"/>
+      <w:numFmt w:val="bullet"/>
+      <w:lvlText w:val=""/>
+      <w:lvlJc w:val="left"/>
+      <w:pPr>
+        <w:ind w:left="6120" w:hanging="360"/>
+      </w:pPr>
+      <w:rPr>
+        <w:rFonts w:ascii="Symbol" w:hAnsi="Symbol" w:hint="default"/>
+      </w:rPr>
+    </w:lvl>
+    <w:lvl w:ilvl="7" w:tplc="04090003" w:tentative="1">
+      <w:start w:val="1"/>
+      <w:numFmt w:val="bullet"/>
+      <w:lvlText w:val="o"/>
+      <w:lvlJc w:val="left"/>
+      <w:pPr>
+        <w:ind w:left="6840" w:hanging="360"/>
+      </w:pPr>
+      <w:rPr>
+        <w:rFonts w:ascii="Courier New" w:hAnsi="Courier New" w:cs="Courier New" w:hint="default"/>
+      </w:rPr>
+    </w:lvl>
+    <w:lvl w:ilvl="8" w:tplc="04090005" w:tentative="1">
+      <w:start w:val="1"/>
+      <w:numFmt w:val="bullet"/>
+      <w:lvlText w:val=""/>
+      <w:lvlJc w:val="left"/>
+      <w:pPr>
+        <w:ind w:left="7560" w:hanging="360"/>
+      </w:pPr>
+      <w:rPr>
+        <w:rFonts w:ascii="Wingdings" w:hAnsi="Wingdings" w:hint="default"/>
+      </w:rPr>
+    </w:lvl>
+  </w:abstractNum>
+  <w:abstractNum w:abstractNumId="20" w15:restartNumberingAfterBreak="0">
     <w:nsid w:val="4AF271E8"/>
     <w:multiLevelType w:val="hybridMultilevel"/>
     <w:tmpl w:val="F1502C58"/>
@@ -3362,7 +7780,7 @@
       </w:rPr>
     </w:lvl>
   </w:abstractNum>
-  <w:abstractNum w:abstractNumId="6" w15:restartNumberingAfterBreak="0">
+  <w:abstractNum w:abstractNumId="21" w15:restartNumberingAfterBreak="0">
     <w:nsid w:val="4AFC6B20"/>
     <w:multiLevelType w:val="hybridMultilevel"/>
     <w:tmpl w:val="DC0A2EB2"/>
@@ -3475,7 +7893,1250 @@
       </w:rPr>
     </w:lvl>
   </w:abstractNum>
-  <w:abstractNum w:abstractNumId="7" w15:restartNumberingAfterBreak="0">
+  <w:abstractNum w:abstractNumId="22" w15:restartNumberingAfterBreak="0">
+    <w:nsid w:val="4E3F0D6B"/>
+    <w:multiLevelType w:val="hybridMultilevel"/>
+    <w:tmpl w:val="B59EEF6E"/>
+    <w:lvl w:ilvl="0" w:tplc="04090003">
+      <w:start w:val="1"/>
+      <w:numFmt w:val="bullet"/>
+      <w:lvlText w:val="o"/>
+      <w:lvlJc w:val="left"/>
+      <w:pPr>
+        <w:ind w:left="1800" w:hanging="360"/>
+      </w:pPr>
+      <w:rPr>
+        <w:rFonts w:ascii="Courier New" w:hAnsi="Courier New" w:cs="Courier New" w:hint="default"/>
+      </w:rPr>
+    </w:lvl>
+    <w:lvl w:ilvl="1" w:tplc="04090003" w:tentative="1">
+      <w:start w:val="1"/>
+      <w:numFmt w:val="bullet"/>
+      <w:lvlText w:val="o"/>
+      <w:lvlJc w:val="left"/>
+      <w:pPr>
+        <w:ind w:left="2520" w:hanging="360"/>
+      </w:pPr>
+      <w:rPr>
+        <w:rFonts w:ascii="Courier New" w:hAnsi="Courier New" w:cs="Courier New" w:hint="default"/>
+      </w:rPr>
+    </w:lvl>
+    <w:lvl w:ilvl="2" w:tplc="04090005" w:tentative="1">
+      <w:start w:val="1"/>
+      <w:numFmt w:val="bullet"/>
+      <w:lvlText w:val=""/>
+      <w:lvlJc w:val="left"/>
+      <w:pPr>
+        <w:ind w:left="3240" w:hanging="360"/>
+      </w:pPr>
+      <w:rPr>
+        <w:rFonts w:ascii="Wingdings" w:hAnsi="Wingdings" w:hint="default"/>
+      </w:rPr>
+    </w:lvl>
+    <w:lvl w:ilvl="3" w:tplc="04090001" w:tentative="1">
+      <w:start w:val="1"/>
+      <w:numFmt w:val="bullet"/>
+      <w:lvlText w:val=""/>
+      <w:lvlJc w:val="left"/>
+      <w:pPr>
+        <w:ind w:left="3960" w:hanging="360"/>
+      </w:pPr>
+      <w:rPr>
+        <w:rFonts w:ascii="Symbol" w:hAnsi="Symbol" w:hint="default"/>
+      </w:rPr>
+    </w:lvl>
+    <w:lvl w:ilvl="4" w:tplc="04090003" w:tentative="1">
+      <w:start w:val="1"/>
+      <w:numFmt w:val="bullet"/>
+      <w:lvlText w:val="o"/>
+      <w:lvlJc w:val="left"/>
+      <w:pPr>
+        <w:ind w:left="4680" w:hanging="360"/>
+      </w:pPr>
+      <w:rPr>
+        <w:rFonts w:ascii="Courier New" w:hAnsi="Courier New" w:cs="Courier New" w:hint="default"/>
+      </w:rPr>
+    </w:lvl>
+    <w:lvl w:ilvl="5" w:tplc="04090005" w:tentative="1">
+      <w:start w:val="1"/>
+      <w:numFmt w:val="bullet"/>
+      <w:lvlText w:val=""/>
+      <w:lvlJc w:val="left"/>
+      <w:pPr>
+        <w:ind w:left="5400" w:hanging="360"/>
+      </w:pPr>
+      <w:rPr>
+        <w:rFonts w:ascii="Wingdings" w:hAnsi="Wingdings" w:hint="default"/>
+      </w:rPr>
+    </w:lvl>
+    <w:lvl w:ilvl="6" w:tplc="04090001" w:tentative="1">
+      <w:start w:val="1"/>
+      <w:numFmt w:val="bullet"/>
+      <w:lvlText w:val=""/>
+      <w:lvlJc w:val="left"/>
+      <w:pPr>
+        <w:ind w:left="6120" w:hanging="360"/>
+      </w:pPr>
+      <w:rPr>
+        <w:rFonts w:ascii="Symbol" w:hAnsi="Symbol" w:hint="default"/>
+      </w:rPr>
+    </w:lvl>
+    <w:lvl w:ilvl="7" w:tplc="04090003" w:tentative="1">
+      <w:start w:val="1"/>
+      <w:numFmt w:val="bullet"/>
+      <w:lvlText w:val="o"/>
+      <w:lvlJc w:val="left"/>
+      <w:pPr>
+        <w:ind w:left="6840" w:hanging="360"/>
+      </w:pPr>
+      <w:rPr>
+        <w:rFonts w:ascii="Courier New" w:hAnsi="Courier New" w:cs="Courier New" w:hint="default"/>
+      </w:rPr>
+    </w:lvl>
+    <w:lvl w:ilvl="8" w:tplc="04090005" w:tentative="1">
+      <w:start w:val="1"/>
+      <w:numFmt w:val="bullet"/>
+      <w:lvlText w:val=""/>
+      <w:lvlJc w:val="left"/>
+      <w:pPr>
+        <w:ind w:left="7560" w:hanging="360"/>
+      </w:pPr>
+      <w:rPr>
+        <w:rFonts w:ascii="Wingdings" w:hAnsi="Wingdings" w:hint="default"/>
+      </w:rPr>
+    </w:lvl>
+  </w:abstractNum>
+  <w:abstractNum w:abstractNumId="23" w15:restartNumberingAfterBreak="0">
+    <w:nsid w:val="4EDD30A3"/>
+    <w:multiLevelType w:val="hybridMultilevel"/>
+    <w:tmpl w:val="0EA2D248"/>
+    <w:lvl w:ilvl="0" w:tplc="04090003">
+      <w:start w:val="1"/>
+      <w:numFmt w:val="bullet"/>
+      <w:lvlText w:val="o"/>
+      <w:lvlJc w:val="left"/>
+      <w:pPr>
+        <w:ind w:left="1800" w:hanging="360"/>
+      </w:pPr>
+      <w:rPr>
+        <w:rFonts w:ascii="Courier New" w:hAnsi="Courier New" w:cs="Courier New" w:hint="default"/>
+      </w:rPr>
+    </w:lvl>
+    <w:lvl w:ilvl="1" w:tplc="04090003" w:tentative="1">
+      <w:start w:val="1"/>
+      <w:numFmt w:val="bullet"/>
+      <w:lvlText w:val="o"/>
+      <w:lvlJc w:val="left"/>
+      <w:pPr>
+        <w:ind w:left="2520" w:hanging="360"/>
+      </w:pPr>
+      <w:rPr>
+        <w:rFonts w:ascii="Courier New" w:hAnsi="Courier New" w:cs="Courier New" w:hint="default"/>
+      </w:rPr>
+    </w:lvl>
+    <w:lvl w:ilvl="2" w:tplc="04090005" w:tentative="1">
+      <w:start w:val="1"/>
+      <w:numFmt w:val="bullet"/>
+      <w:lvlText w:val=""/>
+      <w:lvlJc w:val="left"/>
+      <w:pPr>
+        <w:ind w:left="3240" w:hanging="360"/>
+      </w:pPr>
+      <w:rPr>
+        <w:rFonts w:ascii="Wingdings" w:hAnsi="Wingdings" w:hint="default"/>
+      </w:rPr>
+    </w:lvl>
+    <w:lvl w:ilvl="3" w:tplc="04090001" w:tentative="1">
+      <w:start w:val="1"/>
+      <w:numFmt w:val="bullet"/>
+      <w:lvlText w:val=""/>
+      <w:lvlJc w:val="left"/>
+      <w:pPr>
+        <w:ind w:left="3960" w:hanging="360"/>
+      </w:pPr>
+      <w:rPr>
+        <w:rFonts w:ascii="Symbol" w:hAnsi="Symbol" w:hint="default"/>
+      </w:rPr>
+    </w:lvl>
+    <w:lvl w:ilvl="4" w:tplc="04090003" w:tentative="1">
+      <w:start w:val="1"/>
+      <w:numFmt w:val="bullet"/>
+      <w:lvlText w:val="o"/>
+      <w:lvlJc w:val="left"/>
+      <w:pPr>
+        <w:ind w:left="4680" w:hanging="360"/>
+      </w:pPr>
+      <w:rPr>
+        <w:rFonts w:ascii="Courier New" w:hAnsi="Courier New" w:cs="Courier New" w:hint="default"/>
+      </w:rPr>
+    </w:lvl>
+    <w:lvl w:ilvl="5" w:tplc="04090005" w:tentative="1">
+      <w:start w:val="1"/>
+      <w:numFmt w:val="bullet"/>
+      <w:lvlText w:val=""/>
+      <w:lvlJc w:val="left"/>
+      <w:pPr>
+        <w:ind w:left="5400" w:hanging="360"/>
+      </w:pPr>
+      <w:rPr>
+        <w:rFonts w:ascii="Wingdings" w:hAnsi="Wingdings" w:hint="default"/>
+      </w:rPr>
+    </w:lvl>
+    <w:lvl w:ilvl="6" w:tplc="04090001" w:tentative="1">
+      <w:start w:val="1"/>
+      <w:numFmt w:val="bullet"/>
+      <w:lvlText w:val=""/>
+      <w:lvlJc w:val="left"/>
+      <w:pPr>
+        <w:ind w:left="6120" w:hanging="360"/>
+      </w:pPr>
+      <w:rPr>
+        <w:rFonts w:ascii="Symbol" w:hAnsi="Symbol" w:hint="default"/>
+      </w:rPr>
+    </w:lvl>
+    <w:lvl w:ilvl="7" w:tplc="04090003" w:tentative="1">
+      <w:start w:val="1"/>
+      <w:numFmt w:val="bullet"/>
+      <w:lvlText w:val="o"/>
+      <w:lvlJc w:val="left"/>
+      <w:pPr>
+        <w:ind w:left="6840" w:hanging="360"/>
+      </w:pPr>
+      <w:rPr>
+        <w:rFonts w:ascii="Courier New" w:hAnsi="Courier New" w:cs="Courier New" w:hint="default"/>
+      </w:rPr>
+    </w:lvl>
+    <w:lvl w:ilvl="8" w:tplc="04090005" w:tentative="1">
+      <w:start w:val="1"/>
+      <w:numFmt w:val="bullet"/>
+      <w:lvlText w:val=""/>
+      <w:lvlJc w:val="left"/>
+      <w:pPr>
+        <w:ind w:left="7560" w:hanging="360"/>
+      </w:pPr>
+      <w:rPr>
+        <w:rFonts w:ascii="Wingdings" w:hAnsi="Wingdings" w:hint="default"/>
+      </w:rPr>
+    </w:lvl>
+  </w:abstractNum>
+  <w:abstractNum w:abstractNumId="24" w15:restartNumberingAfterBreak="0">
+    <w:nsid w:val="515A2D51"/>
+    <w:multiLevelType w:val="hybridMultilevel"/>
+    <w:tmpl w:val="4F7CCB58"/>
+    <w:lvl w:ilvl="0" w:tplc="04090003">
+      <w:start w:val="1"/>
+      <w:numFmt w:val="bullet"/>
+      <w:lvlText w:val="o"/>
+      <w:lvlJc w:val="left"/>
+      <w:pPr>
+        <w:ind w:left="1800" w:hanging="360"/>
+      </w:pPr>
+      <w:rPr>
+        <w:rFonts w:ascii="Courier New" w:hAnsi="Courier New" w:cs="Courier New" w:hint="default"/>
+      </w:rPr>
+    </w:lvl>
+    <w:lvl w:ilvl="1" w:tplc="04090003" w:tentative="1">
+      <w:start w:val="1"/>
+      <w:numFmt w:val="bullet"/>
+      <w:lvlText w:val="o"/>
+      <w:lvlJc w:val="left"/>
+      <w:pPr>
+        <w:ind w:left="2520" w:hanging="360"/>
+      </w:pPr>
+      <w:rPr>
+        <w:rFonts w:ascii="Courier New" w:hAnsi="Courier New" w:cs="Courier New" w:hint="default"/>
+      </w:rPr>
+    </w:lvl>
+    <w:lvl w:ilvl="2" w:tplc="04090005" w:tentative="1">
+      <w:start w:val="1"/>
+      <w:numFmt w:val="bullet"/>
+      <w:lvlText w:val=""/>
+      <w:lvlJc w:val="left"/>
+      <w:pPr>
+        <w:ind w:left="3240" w:hanging="360"/>
+      </w:pPr>
+      <w:rPr>
+        <w:rFonts w:ascii="Wingdings" w:hAnsi="Wingdings" w:hint="default"/>
+      </w:rPr>
+    </w:lvl>
+    <w:lvl w:ilvl="3" w:tplc="04090001" w:tentative="1">
+      <w:start w:val="1"/>
+      <w:numFmt w:val="bullet"/>
+      <w:lvlText w:val=""/>
+      <w:lvlJc w:val="left"/>
+      <w:pPr>
+        <w:ind w:left="3960" w:hanging="360"/>
+      </w:pPr>
+      <w:rPr>
+        <w:rFonts w:ascii="Symbol" w:hAnsi="Symbol" w:hint="default"/>
+      </w:rPr>
+    </w:lvl>
+    <w:lvl w:ilvl="4" w:tplc="04090003" w:tentative="1">
+      <w:start w:val="1"/>
+      <w:numFmt w:val="bullet"/>
+      <w:lvlText w:val="o"/>
+      <w:lvlJc w:val="left"/>
+      <w:pPr>
+        <w:ind w:left="4680" w:hanging="360"/>
+      </w:pPr>
+      <w:rPr>
+        <w:rFonts w:ascii="Courier New" w:hAnsi="Courier New" w:cs="Courier New" w:hint="default"/>
+      </w:rPr>
+    </w:lvl>
+    <w:lvl w:ilvl="5" w:tplc="04090005" w:tentative="1">
+      <w:start w:val="1"/>
+      <w:numFmt w:val="bullet"/>
+      <w:lvlText w:val=""/>
+      <w:lvlJc w:val="left"/>
+      <w:pPr>
+        <w:ind w:left="5400" w:hanging="360"/>
+      </w:pPr>
+      <w:rPr>
+        <w:rFonts w:ascii="Wingdings" w:hAnsi="Wingdings" w:hint="default"/>
+      </w:rPr>
+    </w:lvl>
+    <w:lvl w:ilvl="6" w:tplc="04090001" w:tentative="1">
+      <w:start w:val="1"/>
+      <w:numFmt w:val="bullet"/>
+      <w:lvlText w:val=""/>
+      <w:lvlJc w:val="left"/>
+      <w:pPr>
+        <w:ind w:left="6120" w:hanging="360"/>
+      </w:pPr>
+      <w:rPr>
+        <w:rFonts w:ascii="Symbol" w:hAnsi="Symbol" w:hint="default"/>
+      </w:rPr>
+    </w:lvl>
+    <w:lvl w:ilvl="7" w:tplc="04090003" w:tentative="1">
+      <w:start w:val="1"/>
+      <w:numFmt w:val="bullet"/>
+      <w:lvlText w:val="o"/>
+      <w:lvlJc w:val="left"/>
+      <w:pPr>
+        <w:ind w:left="6840" w:hanging="360"/>
+      </w:pPr>
+      <w:rPr>
+        <w:rFonts w:ascii="Courier New" w:hAnsi="Courier New" w:cs="Courier New" w:hint="default"/>
+      </w:rPr>
+    </w:lvl>
+    <w:lvl w:ilvl="8" w:tplc="04090005" w:tentative="1">
+      <w:start w:val="1"/>
+      <w:numFmt w:val="bullet"/>
+      <w:lvlText w:val=""/>
+      <w:lvlJc w:val="left"/>
+      <w:pPr>
+        <w:ind w:left="7560" w:hanging="360"/>
+      </w:pPr>
+      <w:rPr>
+        <w:rFonts w:ascii="Wingdings" w:hAnsi="Wingdings" w:hint="default"/>
+      </w:rPr>
+    </w:lvl>
+  </w:abstractNum>
+  <w:abstractNum w:abstractNumId="25" w15:restartNumberingAfterBreak="0">
+    <w:nsid w:val="51E338AE"/>
+    <w:multiLevelType w:val="hybridMultilevel"/>
+    <w:tmpl w:val="17E05070"/>
+    <w:lvl w:ilvl="0" w:tplc="04090001">
+      <w:start w:val="1"/>
+      <w:numFmt w:val="bullet"/>
+      <w:lvlText w:val=""/>
+      <w:lvlJc w:val="left"/>
+      <w:pPr>
+        <w:ind w:left="1440" w:hanging="360"/>
+      </w:pPr>
+      <w:rPr>
+        <w:rFonts w:ascii="Symbol" w:hAnsi="Symbol" w:hint="default"/>
+      </w:rPr>
+    </w:lvl>
+    <w:lvl w:ilvl="1" w:tplc="04090003" w:tentative="1">
+      <w:start w:val="1"/>
+      <w:numFmt w:val="bullet"/>
+      <w:lvlText w:val="o"/>
+      <w:lvlJc w:val="left"/>
+      <w:pPr>
+        <w:ind w:left="2160" w:hanging="360"/>
+      </w:pPr>
+      <w:rPr>
+        <w:rFonts w:ascii="Courier New" w:hAnsi="Courier New" w:cs="Courier New" w:hint="default"/>
+      </w:rPr>
+    </w:lvl>
+    <w:lvl w:ilvl="2" w:tplc="04090005" w:tentative="1">
+      <w:start w:val="1"/>
+      <w:numFmt w:val="bullet"/>
+      <w:lvlText w:val=""/>
+      <w:lvlJc w:val="left"/>
+      <w:pPr>
+        <w:ind w:left="2880" w:hanging="360"/>
+      </w:pPr>
+      <w:rPr>
+        <w:rFonts w:ascii="Wingdings" w:hAnsi="Wingdings" w:hint="default"/>
+      </w:rPr>
+    </w:lvl>
+    <w:lvl w:ilvl="3" w:tplc="04090001" w:tentative="1">
+      <w:start w:val="1"/>
+      <w:numFmt w:val="bullet"/>
+      <w:lvlText w:val=""/>
+      <w:lvlJc w:val="left"/>
+      <w:pPr>
+        <w:ind w:left="3600" w:hanging="360"/>
+      </w:pPr>
+      <w:rPr>
+        <w:rFonts w:ascii="Symbol" w:hAnsi="Symbol" w:hint="default"/>
+      </w:rPr>
+    </w:lvl>
+    <w:lvl w:ilvl="4" w:tplc="04090003" w:tentative="1">
+      <w:start w:val="1"/>
+      <w:numFmt w:val="bullet"/>
+      <w:lvlText w:val="o"/>
+      <w:lvlJc w:val="left"/>
+      <w:pPr>
+        <w:ind w:left="4320" w:hanging="360"/>
+      </w:pPr>
+      <w:rPr>
+        <w:rFonts w:ascii="Courier New" w:hAnsi="Courier New" w:cs="Courier New" w:hint="default"/>
+      </w:rPr>
+    </w:lvl>
+    <w:lvl w:ilvl="5" w:tplc="04090005" w:tentative="1">
+      <w:start w:val="1"/>
+      <w:numFmt w:val="bullet"/>
+      <w:lvlText w:val=""/>
+      <w:lvlJc w:val="left"/>
+      <w:pPr>
+        <w:ind w:left="5040" w:hanging="360"/>
+      </w:pPr>
+      <w:rPr>
+        <w:rFonts w:ascii="Wingdings" w:hAnsi="Wingdings" w:hint="default"/>
+      </w:rPr>
+    </w:lvl>
+    <w:lvl w:ilvl="6" w:tplc="04090001" w:tentative="1">
+      <w:start w:val="1"/>
+      <w:numFmt w:val="bullet"/>
+      <w:lvlText w:val=""/>
+      <w:lvlJc w:val="left"/>
+      <w:pPr>
+        <w:ind w:left="5760" w:hanging="360"/>
+      </w:pPr>
+      <w:rPr>
+        <w:rFonts w:ascii="Symbol" w:hAnsi="Symbol" w:hint="default"/>
+      </w:rPr>
+    </w:lvl>
+    <w:lvl w:ilvl="7" w:tplc="04090003" w:tentative="1">
+      <w:start w:val="1"/>
+      <w:numFmt w:val="bullet"/>
+      <w:lvlText w:val="o"/>
+      <w:lvlJc w:val="left"/>
+      <w:pPr>
+        <w:ind w:left="6480" w:hanging="360"/>
+      </w:pPr>
+      <w:rPr>
+        <w:rFonts w:ascii="Courier New" w:hAnsi="Courier New" w:cs="Courier New" w:hint="default"/>
+      </w:rPr>
+    </w:lvl>
+    <w:lvl w:ilvl="8" w:tplc="04090005" w:tentative="1">
+      <w:start w:val="1"/>
+      <w:numFmt w:val="bullet"/>
+      <w:lvlText w:val=""/>
+      <w:lvlJc w:val="left"/>
+      <w:pPr>
+        <w:ind w:left="7200" w:hanging="360"/>
+      </w:pPr>
+      <w:rPr>
+        <w:rFonts w:ascii="Wingdings" w:hAnsi="Wingdings" w:hint="default"/>
+      </w:rPr>
+    </w:lvl>
+  </w:abstractNum>
+  <w:abstractNum w:abstractNumId="26" w15:restartNumberingAfterBreak="0">
+    <w:nsid w:val="62CF6CD2"/>
+    <w:multiLevelType w:val="hybridMultilevel"/>
+    <w:tmpl w:val="0D00FA46"/>
+    <w:lvl w:ilvl="0" w:tplc="04090003">
+      <w:start w:val="1"/>
+      <w:numFmt w:val="bullet"/>
+      <w:lvlText w:val="o"/>
+      <w:lvlJc w:val="left"/>
+      <w:pPr>
+        <w:ind w:left="1800" w:hanging="360"/>
+      </w:pPr>
+      <w:rPr>
+        <w:rFonts w:ascii="Courier New" w:hAnsi="Courier New" w:cs="Courier New" w:hint="default"/>
+      </w:rPr>
+    </w:lvl>
+    <w:lvl w:ilvl="1" w:tplc="04090003" w:tentative="1">
+      <w:start w:val="1"/>
+      <w:numFmt w:val="bullet"/>
+      <w:lvlText w:val="o"/>
+      <w:lvlJc w:val="left"/>
+      <w:pPr>
+        <w:ind w:left="2520" w:hanging="360"/>
+      </w:pPr>
+      <w:rPr>
+        <w:rFonts w:ascii="Courier New" w:hAnsi="Courier New" w:cs="Courier New" w:hint="default"/>
+      </w:rPr>
+    </w:lvl>
+    <w:lvl w:ilvl="2" w:tplc="04090005" w:tentative="1">
+      <w:start w:val="1"/>
+      <w:numFmt w:val="bullet"/>
+      <w:lvlText w:val=""/>
+      <w:lvlJc w:val="left"/>
+      <w:pPr>
+        <w:ind w:left="3240" w:hanging="360"/>
+      </w:pPr>
+      <w:rPr>
+        <w:rFonts w:ascii="Wingdings" w:hAnsi="Wingdings" w:hint="default"/>
+      </w:rPr>
+    </w:lvl>
+    <w:lvl w:ilvl="3" w:tplc="04090001" w:tentative="1">
+      <w:start w:val="1"/>
+      <w:numFmt w:val="bullet"/>
+      <w:lvlText w:val=""/>
+      <w:lvlJc w:val="left"/>
+      <w:pPr>
+        <w:ind w:left="3960" w:hanging="360"/>
+      </w:pPr>
+      <w:rPr>
+        <w:rFonts w:ascii="Symbol" w:hAnsi="Symbol" w:hint="default"/>
+      </w:rPr>
+    </w:lvl>
+    <w:lvl w:ilvl="4" w:tplc="04090003" w:tentative="1">
+      <w:start w:val="1"/>
+      <w:numFmt w:val="bullet"/>
+      <w:lvlText w:val="o"/>
+      <w:lvlJc w:val="left"/>
+      <w:pPr>
+        <w:ind w:left="4680" w:hanging="360"/>
+      </w:pPr>
+      <w:rPr>
+        <w:rFonts w:ascii="Courier New" w:hAnsi="Courier New" w:cs="Courier New" w:hint="default"/>
+      </w:rPr>
+    </w:lvl>
+    <w:lvl w:ilvl="5" w:tplc="04090005" w:tentative="1">
+      <w:start w:val="1"/>
+      <w:numFmt w:val="bullet"/>
+      <w:lvlText w:val=""/>
+      <w:lvlJc w:val="left"/>
+      <w:pPr>
+        <w:ind w:left="5400" w:hanging="360"/>
+      </w:pPr>
+      <w:rPr>
+        <w:rFonts w:ascii="Wingdings" w:hAnsi="Wingdings" w:hint="default"/>
+      </w:rPr>
+    </w:lvl>
+    <w:lvl w:ilvl="6" w:tplc="04090001" w:tentative="1">
+      <w:start w:val="1"/>
+      <w:numFmt w:val="bullet"/>
+      <w:lvlText w:val=""/>
+      <w:lvlJc w:val="left"/>
+      <w:pPr>
+        <w:ind w:left="6120" w:hanging="360"/>
+      </w:pPr>
+      <w:rPr>
+        <w:rFonts w:ascii="Symbol" w:hAnsi="Symbol" w:hint="default"/>
+      </w:rPr>
+    </w:lvl>
+    <w:lvl w:ilvl="7" w:tplc="04090003" w:tentative="1">
+      <w:start w:val="1"/>
+      <w:numFmt w:val="bullet"/>
+      <w:lvlText w:val="o"/>
+      <w:lvlJc w:val="left"/>
+      <w:pPr>
+        <w:ind w:left="6840" w:hanging="360"/>
+      </w:pPr>
+      <w:rPr>
+        <w:rFonts w:ascii="Courier New" w:hAnsi="Courier New" w:cs="Courier New" w:hint="default"/>
+      </w:rPr>
+    </w:lvl>
+    <w:lvl w:ilvl="8" w:tplc="04090005" w:tentative="1">
+      <w:start w:val="1"/>
+      <w:numFmt w:val="bullet"/>
+      <w:lvlText w:val=""/>
+      <w:lvlJc w:val="left"/>
+      <w:pPr>
+        <w:ind w:left="7560" w:hanging="360"/>
+      </w:pPr>
+      <w:rPr>
+        <w:rFonts w:ascii="Wingdings" w:hAnsi="Wingdings" w:hint="default"/>
+      </w:rPr>
+    </w:lvl>
+  </w:abstractNum>
+  <w:abstractNum w:abstractNumId="27" w15:restartNumberingAfterBreak="0">
+    <w:nsid w:val="630869B6"/>
+    <w:multiLevelType w:val="hybridMultilevel"/>
+    <w:tmpl w:val="54548A10"/>
+    <w:lvl w:ilvl="0" w:tplc="04090003">
+      <w:start w:val="1"/>
+      <w:numFmt w:val="bullet"/>
+      <w:lvlText w:val="o"/>
+      <w:lvlJc w:val="left"/>
+      <w:pPr>
+        <w:ind w:left="1800" w:hanging="360"/>
+      </w:pPr>
+      <w:rPr>
+        <w:rFonts w:ascii="Courier New" w:hAnsi="Courier New" w:cs="Courier New" w:hint="default"/>
+      </w:rPr>
+    </w:lvl>
+    <w:lvl w:ilvl="1" w:tplc="04090003" w:tentative="1">
+      <w:start w:val="1"/>
+      <w:numFmt w:val="bullet"/>
+      <w:lvlText w:val="o"/>
+      <w:lvlJc w:val="left"/>
+      <w:pPr>
+        <w:ind w:left="2520" w:hanging="360"/>
+      </w:pPr>
+      <w:rPr>
+        <w:rFonts w:ascii="Courier New" w:hAnsi="Courier New" w:cs="Courier New" w:hint="default"/>
+      </w:rPr>
+    </w:lvl>
+    <w:lvl w:ilvl="2" w:tplc="04090005" w:tentative="1">
+      <w:start w:val="1"/>
+      <w:numFmt w:val="bullet"/>
+      <w:lvlText w:val=""/>
+      <w:lvlJc w:val="left"/>
+      <w:pPr>
+        <w:ind w:left="3240" w:hanging="360"/>
+      </w:pPr>
+      <w:rPr>
+        <w:rFonts w:ascii="Wingdings" w:hAnsi="Wingdings" w:hint="default"/>
+      </w:rPr>
+    </w:lvl>
+    <w:lvl w:ilvl="3" w:tplc="04090001" w:tentative="1">
+      <w:start w:val="1"/>
+      <w:numFmt w:val="bullet"/>
+      <w:lvlText w:val=""/>
+      <w:lvlJc w:val="left"/>
+      <w:pPr>
+        <w:ind w:left="3960" w:hanging="360"/>
+      </w:pPr>
+      <w:rPr>
+        <w:rFonts w:ascii="Symbol" w:hAnsi="Symbol" w:hint="default"/>
+      </w:rPr>
+    </w:lvl>
+    <w:lvl w:ilvl="4" w:tplc="04090003" w:tentative="1">
+      <w:start w:val="1"/>
+      <w:numFmt w:val="bullet"/>
+      <w:lvlText w:val="o"/>
+      <w:lvlJc w:val="left"/>
+      <w:pPr>
+        <w:ind w:left="4680" w:hanging="360"/>
+      </w:pPr>
+      <w:rPr>
+        <w:rFonts w:ascii="Courier New" w:hAnsi="Courier New" w:cs="Courier New" w:hint="default"/>
+      </w:rPr>
+    </w:lvl>
+    <w:lvl w:ilvl="5" w:tplc="04090005" w:tentative="1">
+      <w:start w:val="1"/>
+      <w:numFmt w:val="bullet"/>
+      <w:lvlText w:val=""/>
+      <w:lvlJc w:val="left"/>
+      <w:pPr>
+        <w:ind w:left="5400" w:hanging="360"/>
+      </w:pPr>
+      <w:rPr>
+        <w:rFonts w:ascii="Wingdings" w:hAnsi="Wingdings" w:hint="default"/>
+      </w:rPr>
+    </w:lvl>
+    <w:lvl w:ilvl="6" w:tplc="04090001" w:tentative="1">
+      <w:start w:val="1"/>
+      <w:numFmt w:val="bullet"/>
+      <w:lvlText w:val=""/>
+      <w:lvlJc w:val="left"/>
+      <w:pPr>
+        <w:ind w:left="6120" w:hanging="360"/>
+      </w:pPr>
+      <w:rPr>
+        <w:rFonts w:ascii="Symbol" w:hAnsi="Symbol" w:hint="default"/>
+      </w:rPr>
+    </w:lvl>
+    <w:lvl w:ilvl="7" w:tplc="04090003" w:tentative="1">
+      <w:start w:val="1"/>
+      <w:numFmt w:val="bullet"/>
+      <w:lvlText w:val="o"/>
+      <w:lvlJc w:val="left"/>
+      <w:pPr>
+        <w:ind w:left="6840" w:hanging="360"/>
+      </w:pPr>
+      <w:rPr>
+        <w:rFonts w:ascii="Courier New" w:hAnsi="Courier New" w:cs="Courier New" w:hint="default"/>
+      </w:rPr>
+    </w:lvl>
+    <w:lvl w:ilvl="8" w:tplc="04090005" w:tentative="1">
+      <w:start w:val="1"/>
+      <w:numFmt w:val="bullet"/>
+      <w:lvlText w:val=""/>
+      <w:lvlJc w:val="left"/>
+      <w:pPr>
+        <w:ind w:left="7560" w:hanging="360"/>
+      </w:pPr>
+      <w:rPr>
+        <w:rFonts w:ascii="Wingdings" w:hAnsi="Wingdings" w:hint="default"/>
+      </w:rPr>
+    </w:lvl>
+  </w:abstractNum>
+  <w:abstractNum w:abstractNumId="28" w15:restartNumberingAfterBreak="0">
+    <w:nsid w:val="646117D7"/>
+    <w:multiLevelType w:val="hybridMultilevel"/>
+    <w:tmpl w:val="4148F25A"/>
+    <w:lvl w:ilvl="0" w:tplc="04090003">
+      <w:start w:val="1"/>
+      <w:numFmt w:val="bullet"/>
+      <w:lvlText w:val="o"/>
+      <w:lvlJc w:val="left"/>
+      <w:pPr>
+        <w:ind w:left="1800" w:hanging="360"/>
+      </w:pPr>
+      <w:rPr>
+        <w:rFonts w:ascii="Courier New" w:hAnsi="Courier New" w:cs="Courier New" w:hint="default"/>
+      </w:rPr>
+    </w:lvl>
+    <w:lvl w:ilvl="1" w:tplc="04090003" w:tentative="1">
+      <w:start w:val="1"/>
+      <w:numFmt w:val="bullet"/>
+      <w:lvlText w:val="o"/>
+      <w:lvlJc w:val="left"/>
+      <w:pPr>
+        <w:ind w:left="2520" w:hanging="360"/>
+      </w:pPr>
+      <w:rPr>
+        <w:rFonts w:ascii="Courier New" w:hAnsi="Courier New" w:cs="Courier New" w:hint="default"/>
+      </w:rPr>
+    </w:lvl>
+    <w:lvl w:ilvl="2" w:tplc="04090005" w:tentative="1">
+      <w:start w:val="1"/>
+      <w:numFmt w:val="bullet"/>
+      <w:lvlText w:val=""/>
+      <w:lvlJc w:val="left"/>
+      <w:pPr>
+        <w:ind w:left="3240" w:hanging="360"/>
+      </w:pPr>
+      <w:rPr>
+        <w:rFonts w:ascii="Wingdings" w:hAnsi="Wingdings" w:hint="default"/>
+      </w:rPr>
+    </w:lvl>
+    <w:lvl w:ilvl="3" w:tplc="04090001" w:tentative="1">
+      <w:start w:val="1"/>
+      <w:numFmt w:val="bullet"/>
+      <w:lvlText w:val=""/>
+      <w:lvlJc w:val="left"/>
+      <w:pPr>
+        <w:ind w:left="3960" w:hanging="360"/>
+      </w:pPr>
+      <w:rPr>
+        <w:rFonts w:ascii="Symbol" w:hAnsi="Symbol" w:hint="default"/>
+      </w:rPr>
+    </w:lvl>
+    <w:lvl w:ilvl="4" w:tplc="04090003" w:tentative="1">
+      <w:start w:val="1"/>
+      <w:numFmt w:val="bullet"/>
+      <w:lvlText w:val="o"/>
+      <w:lvlJc w:val="left"/>
+      <w:pPr>
+        <w:ind w:left="4680" w:hanging="360"/>
+      </w:pPr>
+      <w:rPr>
+        <w:rFonts w:ascii="Courier New" w:hAnsi="Courier New" w:cs="Courier New" w:hint="default"/>
+      </w:rPr>
+    </w:lvl>
+    <w:lvl w:ilvl="5" w:tplc="04090005" w:tentative="1">
+      <w:start w:val="1"/>
+      <w:numFmt w:val="bullet"/>
+      <w:lvlText w:val=""/>
+      <w:lvlJc w:val="left"/>
+      <w:pPr>
+        <w:ind w:left="5400" w:hanging="360"/>
+      </w:pPr>
+      <w:rPr>
+        <w:rFonts w:ascii="Wingdings" w:hAnsi="Wingdings" w:hint="default"/>
+      </w:rPr>
+    </w:lvl>
+    <w:lvl w:ilvl="6" w:tplc="04090001" w:tentative="1">
+      <w:start w:val="1"/>
+      <w:numFmt w:val="bullet"/>
+      <w:lvlText w:val=""/>
+      <w:lvlJc w:val="left"/>
+      <w:pPr>
+        <w:ind w:left="6120" w:hanging="360"/>
+      </w:pPr>
+      <w:rPr>
+        <w:rFonts w:ascii="Symbol" w:hAnsi="Symbol" w:hint="default"/>
+      </w:rPr>
+    </w:lvl>
+    <w:lvl w:ilvl="7" w:tplc="04090003" w:tentative="1">
+      <w:start w:val="1"/>
+      <w:numFmt w:val="bullet"/>
+      <w:lvlText w:val="o"/>
+      <w:lvlJc w:val="left"/>
+      <w:pPr>
+        <w:ind w:left="6840" w:hanging="360"/>
+      </w:pPr>
+      <w:rPr>
+        <w:rFonts w:ascii="Courier New" w:hAnsi="Courier New" w:cs="Courier New" w:hint="default"/>
+      </w:rPr>
+    </w:lvl>
+    <w:lvl w:ilvl="8" w:tplc="04090005" w:tentative="1">
+      <w:start w:val="1"/>
+      <w:numFmt w:val="bullet"/>
+      <w:lvlText w:val=""/>
+      <w:lvlJc w:val="left"/>
+      <w:pPr>
+        <w:ind w:left="7560" w:hanging="360"/>
+      </w:pPr>
+      <w:rPr>
+        <w:rFonts w:ascii="Wingdings" w:hAnsi="Wingdings" w:hint="default"/>
+      </w:rPr>
+    </w:lvl>
+  </w:abstractNum>
+  <w:abstractNum w:abstractNumId="29" w15:restartNumberingAfterBreak="0">
+    <w:nsid w:val="682803FD"/>
+    <w:multiLevelType w:val="hybridMultilevel"/>
+    <w:tmpl w:val="6832A926"/>
+    <w:lvl w:ilvl="0" w:tplc="59B29EC0">
+      <w:start w:val="1"/>
+      <w:numFmt w:val="bullet"/>
+      <w:lvlText w:val="-"/>
+      <w:lvlJc w:val="left"/>
+      <w:pPr>
+        <w:ind w:left="720" w:hanging="360"/>
+      </w:pPr>
+      <w:rPr>
+        <w:rFonts w:ascii="Times New Roman" w:hAnsi="Times New Roman" w:cs="Times New Roman" w:hint="default"/>
+      </w:rPr>
+    </w:lvl>
+    <w:lvl w:ilvl="1" w:tplc="04090003" w:tentative="1">
+      <w:start w:val="1"/>
+      <w:numFmt w:val="bullet"/>
+      <w:lvlText w:val="o"/>
+      <w:lvlJc w:val="left"/>
+      <w:pPr>
+        <w:ind w:left="1440" w:hanging="360"/>
+      </w:pPr>
+      <w:rPr>
+        <w:rFonts w:ascii="Courier New" w:hAnsi="Courier New" w:cs="Courier New" w:hint="default"/>
+      </w:rPr>
+    </w:lvl>
+    <w:lvl w:ilvl="2" w:tplc="04090005" w:tentative="1">
+      <w:start w:val="1"/>
+      <w:numFmt w:val="bullet"/>
+      <w:lvlText w:val=""/>
+      <w:lvlJc w:val="left"/>
+      <w:pPr>
+        <w:ind w:left="2160" w:hanging="360"/>
+      </w:pPr>
+      <w:rPr>
+        <w:rFonts w:ascii="Wingdings" w:hAnsi="Wingdings" w:hint="default"/>
+      </w:rPr>
+    </w:lvl>
+    <w:lvl w:ilvl="3" w:tplc="04090001" w:tentative="1">
+      <w:start w:val="1"/>
+      <w:numFmt w:val="bullet"/>
+      <w:lvlText w:val=""/>
+      <w:lvlJc w:val="left"/>
+      <w:pPr>
+        <w:ind w:left="2880" w:hanging="360"/>
+      </w:pPr>
+      <w:rPr>
+        <w:rFonts w:ascii="Symbol" w:hAnsi="Symbol" w:hint="default"/>
+      </w:rPr>
+    </w:lvl>
+    <w:lvl w:ilvl="4" w:tplc="04090003" w:tentative="1">
+      <w:start w:val="1"/>
+      <w:numFmt w:val="bullet"/>
+      <w:lvlText w:val="o"/>
+      <w:lvlJc w:val="left"/>
+      <w:pPr>
+        <w:ind w:left="3600" w:hanging="360"/>
+      </w:pPr>
+      <w:rPr>
+        <w:rFonts w:ascii="Courier New" w:hAnsi="Courier New" w:cs="Courier New" w:hint="default"/>
+      </w:rPr>
+    </w:lvl>
+    <w:lvl w:ilvl="5" w:tplc="04090005" w:tentative="1">
+      <w:start w:val="1"/>
+      <w:numFmt w:val="bullet"/>
+      <w:lvlText w:val=""/>
+      <w:lvlJc w:val="left"/>
+      <w:pPr>
+        <w:ind w:left="4320" w:hanging="360"/>
+      </w:pPr>
+      <w:rPr>
+        <w:rFonts w:ascii="Wingdings" w:hAnsi="Wingdings" w:hint="default"/>
+      </w:rPr>
+    </w:lvl>
+    <w:lvl w:ilvl="6" w:tplc="04090001" w:tentative="1">
+      <w:start w:val="1"/>
+      <w:numFmt w:val="bullet"/>
+      <w:lvlText w:val=""/>
+      <w:lvlJc w:val="left"/>
+      <w:pPr>
+        <w:ind w:left="5040" w:hanging="360"/>
+      </w:pPr>
+      <w:rPr>
+        <w:rFonts w:ascii="Symbol" w:hAnsi="Symbol" w:hint="default"/>
+      </w:rPr>
+    </w:lvl>
+    <w:lvl w:ilvl="7" w:tplc="04090003" w:tentative="1">
+      <w:start w:val="1"/>
+      <w:numFmt w:val="bullet"/>
+      <w:lvlText w:val="o"/>
+      <w:lvlJc w:val="left"/>
+      <w:pPr>
+        <w:ind w:left="5760" w:hanging="360"/>
+      </w:pPr>
+      <w:rPr>
+        <w:rFonts w:ascii="Courier New" w:hAnsi="Courier New" w:cs="Courier New" w:hint="default"/>
+      </w:rPr>
+    </w:lvl>
+    <w:lvl w:ilvl="8" w:tplc="04090005" w:tentative="1">
+      <w:start w:val="1"/>
+      <w:numFmt w:val="bullet"/>
+      <w:lvlText w:val=""/>
+      <w:lvlJc w:val="left"/>
+      <w:pPr>
+        <w:ind w:left="6480" w:hanging="360"/>
+      </w:pPr>
+      <w:rPr>
+        <w:rFonts w:ascii="Wingdings" w:hAnsi="Wingdings" w:hint="default"/>
+      </w:rPr>
+    </w:lvl>
+  </w:abstractNum>
+  <w:abstractNum w:abstractNumId="30" w15:restartNumberingAfterBreak="0">
+    <w:nsid w:val="6A3B1E45"/>
+    <w:multiLevelType w:val="hybridMultilevel"/>
+    <w:tmpl w:val="E0AE16B8"/>
+    <w:lvl w:ilvl="0" w:tplc="59B29EC0">
+      <w:start w:val="1"/>
+      <w:numFmt w:val="bullet"/>
+      <w:lvlText w:val="-"/>
+      <w:lvlJc w:val="left"/>
+      <w:pPr>
+        <w:ind w:left="720" w:hanging="360"/>
+      </w:pPr>
+      <w:rPr>
+        <w:rFonts w:ascii="Times New Roman" w:hAnsi="Times New Roman" w:cs="Times New Roman" w:hint="default"/>
+      </w:rPr>
+    </w:lvl>
+    <w:lvl w:ilvl="1" w:tplc="04090003" w:tentative="1">
+      <w:start w:val="1"/>
+      <w:numFmt w:val="bullet"/>
+      <w:lvlText w:val="o"/>
+      <w:lvlJc w:val="left"/>
+      <w:pPr>
+        <w:ind w:left="1440" w:hanging="360"/>
+      </w:pPr>
+      <w:rPr>
+        <w:rFonts w:ascii="Courier New" w:hAnsi="Courier New" w:cs="Courier New" w:hint="default"/>
+      </w:rPr>
+    </w:lvl>
+    <w:lvl w:ilvl="2" w:tplc="04090005" w:tentative="1">
+      <w:start w:val="1"/>
+      <w:numFmt w:val="bullet"/>
+      <w:lvlText w:val=""/>
+      <w:lvlJc w:val="left"/>
+      <w:pPr>
+        <w:ind w:left="2160" w:hanging="360"/>
+      </w:pPr>
+      <w:rPr>
+        <w:rFonts w:ascii="Wingdings" w:hAnsi="Wingdings" w:hint="default"/>
+      </w:rPr>
+    </w:lvl>
+    <w:lvl w:ilvl="3" w:tplc="04090001" w:tentative="1">
+      <w:start w:val="1"/>
+      <w:numFmt w:val="bullet"/>
+      <w:lvlText w:val=""/>
+      <w:lvlJc w:val="left"/>
+      <w:pPr>
+        <w:ind w:left="2880" w:hanging="360"/>
+      </w:pPr>
+      <w:rPr>
+        <w:rFonts w:ascii="Symbol" w:hAnsi="Symbol" w:hint="default"/>
+      </w:rPr>
+    </w:lvl>
+    <w:lvl w:ilvl="4" w:tplc="04090003" w:tentative="1">
+      <w:start w:val="1"/>
+      <w:numFmt w:val="bullet"/>
+      <w:lvlText w:val="o"/>
+      <w:lvlJc w:val="left"/>
+      <w:pPr>
+        <w:ind w:left="3600" w:hanging="360"/>
+      </w:pPr>
+      <w:rPr>
+        <w:rFonts w:ascii="Courier New" w:hAnsi="Courier New" w:cs="Courier New" w:hint="default"/>
+      </w:rPr>
+    </w:lvl>
+    <w:lvl w:ilvl="5" w:tplc="04090005" w:tentative="1">
+      <w:start w:val="1"/>
+      <w:numFmt w:val="bullet"/>
+      <w:lvlText w:val=""/>
+      <w:lvlJc w:val="left"/>
+      <w:pPr>
+        <w:ind w:left="4320" w:hanging="360"/>
+      </w:pPr>
+      <w:rPr>
+        <w:rFonts w:ascii="Wingdings" w:hAnsi="Wingdings" w:hint="default"/>
+      </w:rPr>
+    </w:lvl>
+    <w:lvl w:ilvl="6" w:tplc="04090001" w:tentative="1">
+      <w:start w:val="1"/>
+      <w:numFmt w:val="bullet"/>
+      <w:lvlText w:val=""/>
+      <w:lvlJc w:val="left"/>
+      <w:pPr>
+        <w:ind w:left="5040" w:hanging="360"/>
+      </w:pPr>
+      <w:rPr>
+        <w:rFonts w:ascii="Symbol" w:hAnsi="Symbol" w:hint="default"/>
+      </w:rPr>
+    </w:lvl>
+    <w:lvl w:ilvl="7" w:tplc="04090003" w:tentative="1">
+      <w:start w:val="1"/>
+      <w:numFmt w:val="bullet"/>
+      <w:lvlText w:val="o"/>
+      <w:lvlJc w:val="left"/>
+      <w:pPr>
+        <w:ind w:left="5760" w:hanging="360"/>
+      </w:pPr>
+      <w:rPr>
+        <w:rFonts w:ascii="Courier New" w:hAnsi="Courier New" w:cs="Courier New" w:hint="default"/>
+      </w:rPr>
+    </w:lvl>
+    <w:lvl w:ilvl="8" w:tplc="04090005" w:tentative="1">
+      <w:start w:val="1"/>
+      <w:numFmt w:val="bullet"/>
+      <w:lvlText w:val=""/>
+      <w:lvlJc w:val="left"/>
+      <w:pPr>
+        <w:ind w:left="6480" w:hanging="360"/>
+      </w:pPr>
+      <w:rPr>
+        <w:rFonts w:ascii="Wingdings" w:hAnsi="Wingdings" w:hint="default"/>
+      </w:rPr>
+    </w:lvl>
+  </w:abstractNum>
+  <w:abstractNum w:abstractNumId="31" w15:restartNumberingAfterBreak="0">
+    <w:nsid w:val="6CB93508"/>
+    <w:multiLevelType w:val="hybridMultilevel"/>
+    <w:tmpl w:val="4BB84FDE"/>
+    <w:lvl w:ilvl="0" w:tplc="04090003">
+      <w:start w:val="1"/>
+      <w:numFmt w:val="bullet"/>
+      <w:lvlText w:val="o"/>
+      <w:lvlJc w:val="left"/>
+      <w:pPr>
+        <w:ind w:left="1800" w:hanging="360"/>
+      </w:pPr>
+      <w:rPr>
+        <w:rFonts w:ascii="Courier New" w:hAnsi="Courier New" w:cs="Courier New" w:hint="default"/>
+      </w:rPr>
+    </w:lvl>
+    <w:lvl w:ilvl="1" w:tplc="04090003" w:tentative="1">
+      <w:start w:val="1"/>
+      <w:numFmt w:val="bullet"/>
+      <w:lvlText w:val="o"/>
+      <w:lvlJc w:val="left"/>
+      <w:pPr>
+        <w:ind w:left="2520" w:hanging="360"/>
+      </w:pPr>
+      <w:rPr>
+        <w:rFonts w:ascii="Courier New" w:hAnsi="Courier New" w:cs="Courier New" w:hint="default"/>
+      </w:rPr>
+    </w:lvl>
+    <w:lvl w:ilvl="2" w:tplc="04090005" w:tentative="1">
+      <w:start w:val="1"/>
+      <w:numFmt w:val="bullet"/>
+      <w:lvlText w:val=""/>
+      <w:lvlJc w:val="left"/>
+      <w:pPr>
+        <w:ind w:left="3240" w:hanging="360"/>
+      </w:pPr>
+      <w:rPr>
+        <w:rFonts w:ascii="Wingdings" w:hAnsi="Wingdings" w:hint="default"/>
+      </w:rPr>
+    </w:lvl>
+    <w:lvl w:ilvl="3" w:tplc="04090001" w:tentative="1">
+      <w:start w:val="1"/>
+      <w:numFmt w:val="bullet"/>
+      <w:lvlText w:val=""/>
+      <w:lvlJc w:val="left"/>
+      <w:pPr>
+        <w:ind w:left="3960" w:hanging="360"/>
+      </w:pPr>
+      <w:rPr>
+        <w:rFonts w:ascii="Symbol" w:hAnsi="Symbol" w:hint="default"/>
+      </w:rPr>
+    </w:lvl>
+    <w:lvl w:ilvl="4" w:tplc="04090003" w:tentative="1">
+      <w:start w:val="1"/>
+      <w:numFmt w:val="bullet"/>
+      <w:lvlText w:val="o"/>
+      <w:lvlJc w:val="left"/>
+      <w:pPr>
+        <w:ind w:left="4680" w:hanging="360"/>
+      </w:pPr>
+      <w:rPr>
+        <w:rFonts w:ascii="Courier New" w:hAnsi="Courier New" w:cs="Courier New" w:hint="default"/>
+      </w:rPr>
+    </w:lvl>
+    <w:lvl w:ilvl="5" w:tplc="04090005" w:tentative="1">
+      <w:start w:val="1"/>
+      <w:numFmt w:val="bullet"/>
+      <w:lvlText w:val=""/>
+      <w:lvlJc w:val="left"/>
+      <w:pPr>
+        <w:ind w:left="5400" w:hanging="360"/>
+      </w:pPr>
+      <w:rPr>
+        <w:rFonts w:ascii="Wingdings" w:hAnsi="Wingdings" w:hint="default"/>
+      </w:rPr>
+    </w:lvl>
+    <w:lvl w:ilvl="6" w:tplc="04090001" w:tentative="1">
+      <w:start w:val="1"/>
+      <w:numFmt w:val="bullet"/>
+      <w:lvlText w:val=""/>
+      <w:lvlJc w:val="left"/>
+      <w:pPr>
+        <w:ind w:left="6120" w:hanging="360"/>
+      </w:pPr>
+      <w:rPr>
+        <w:rFonts w:ascii="Symbol" w:hAnsi="Symbol" w:hint="default"/>
+      </w:rPr>
+    </w:lvl>
+    <w:lvl w:ilvl="7" w:tplc="04090003" w:tentative="1">
+      <w:start w:val="1"/>
+      <w:numFmt w:val="bullet"/>
+      <w:lvlText w:val="o"/>
+      <w:lvlJc w:val="left"/>
+      <w:pPr>
+        <w:ind w:left="6840" w:hanging="360"/>
+      </w:pPr>
+      <w:rPr>
+        <w:rFonts w:ascii="Courier New" w:hAnsi="Courier New" w:cs="Courier New" w:hint="default"/>
+      </w:rPr>
+    </w:lvl>
+    <w:lvl w:ilvl="8" w:tplc="04090005" w:tentative="1">
+      <w:start w:val="1"/>
+      <w:numFmt w:val="bullet"/>
+      <w:lvlText w:val=""/>
+      <w:lvlJc w:val="left"/>
+      <w:pPr>
+        <w:ind w:left="7560" w:hanging="360"/>
+      </w:pPr>
+      <w:rPr>
+        <w:rFonts w:ascii="Wingdings" w:hAnsi="Wingdings" w:hint="default"/>
+      </w:rPr>
+    </w:lvl>
+  </w:abstractNum>
+  <w:abstractNum w:abstractNumId="32" w15:restartNumberingAfterBreak="0">
+    <w:nsid w:val="6CEF51E2"/>
+    <w:multiLevelType w:val="hybridMultilevel"/>
+    <w:tmpl w:val="FF54D812"/>
+    <w:lvl w:ilvl="0" w:tplc="59B29EC0">
+      <w:start w:val="1"/>
+      <w:numFmt w:val="bullet"/>
+      <w:lvlText w:val="-"/>
+      <w:lvlJc w:val="left"/>
+      <w:pPr>
+        <w:ind w:left="1080" w:hanging="360"/>
+      </w:pPr>
+      <w:rPr>
+        <w:rFonts w:ascii="Times New Roman" w:hAnsi="Times New Roman" w:cs="Times New Roman" w:hint="default"/>
+      </w:rPr>
+    </w:lvl>
+    <w:lvl w:ilvl="1" w:tplc="04090003" w:tentative="1">
+      <w:start w:val="1"/>
+      <w:numFmt w:val="bullet"/>
+      <w:lvlText w:val="o"/>
+      <w:lvlJc w:val="left"/>
+      <w:pPr>
+        <w:ind w:left="1800" w:hanging="360"/>
+      </w:pPr>
+      <w:rPr>
+        <w:rFonts w:ascii="Courier New" w:hAnsi="Courier New" w:cs="Courier New" w:hint="default"/>
+      </w:rPr>
+    </w:lvl>
+    <w:lvl w:ilvl="2" w:tplc="04090005" w:tentative="1">
+      <w:start w:val="1"/>
+      <w:numFmt w:val="bullet"/>
+      <w:lvlText w:val=""/>
+      <w:lvlJc w:val="left"/>
+      <w:pPr>
+        <w:ind w:left="2520" w:hanging="360"/>
+      </w:pPr>
+      <w:rPr>
+        <w:rFonts w:ascii="Wingdings" w:hAnsi="Wingdings" w:hint="default"/>
+      </w:rPr>
+    </w:lvl>
+    <w:lvl w:ilvl="3" w:tplc="04090001" w:tentative="1">
+      <w:start w:val="1"/>
+      <w:numFmt w:val="bullet"/>
+      <w:lvlText w:val=""/>
+      <w:lvlJc w:val="left"/>
+      <w:pPr>
+        <w:ind w:left="3240" w:hanging="360"/>
+      </w:pPr>
+      <w:rPr>
+        <w:rFonts w:ascii="Symbol" w:hAnsi="Symbol" w:hint="default"/>
+      </w:rPr>
+    </w:lvl>
+    <w:lvl w:ilvl="4" w:tplc="04090003" w:tentative="1">
+      <w:start w:val="1"/>
+      <w:numFmt w:val="bullet"/>
+      <w:lvlText w:val="o"/>
+      <w:lvlJc w:val="left"/>
+      <w:pPr>
+        <w:ind w:left="3960" w:hanging="360"/>
+      </w:pPr>
+      <w:rPr>
+        <w:rFonts w:ascii="Courier New" w:hAnsi="Courier New" w:cs="Courier New" w:hint="default"/>
+      </w:rPr>
+    </w:lvl>
+    <w:lvl w:ilvl="5" w:tplc="04090005" w:tentative="1">
+      <w:start w:val="1"/>
+      <w:numFmt w:val="bullet"/>
+      <w:lvlText w:val=""/>
+      <w:lvlJc w:val="left"/>
+      <w:pPr>
+        <w:ind w:left="4680" w:hanging="360"/>
+      </w:pPr>
+      <w:rPr>
+        <w:rFonts w:ascii="Wingdings" w:hAnsi="Wingdings" w:hint="default"/>
+      </w:rPr>
+    </w:lvl>
+    <w:lvl w:ilvl="6" w:tplc="04090001" w:tentative="1">
+      <w:start w:val="1"/>
+      <w:numFmt w:val="bullet"/>
+      <w:lvlText w:val=""/>
+      <w:lvlJc w:val="left"/>
+      <w:pPr>
+        <w:ind w:left="5400" w:hanging="360"/>
+      </w:pPr>
+      <w:rPr>
+        <w:rFonts w:ascii="Symbol" w:hAnsi="Symbol" w:hint="default"/>
+      </w:rPr>
+    </w:lvl>
+    <w:lvl w:ilvl="7" w:tplc="04090003" w:tentative="1">
+      <w:start w:val="1"/>
+      <w:numFmt w:val="bullet"/>
+      <w:lvlText w:val="o"/>
+      <w:lvlJc w:val="left"/>
+      <w:pPr>
+        <w:ind w:left="6120" w:hanging="360"/>
+      </w:pPr>
+      <w:rPr>
+        <w:rFonts w:ascii="Courier New" w:hAnsi="Courier New" w:cs="Courier New" w:hint="default"/>
+      </w:rPr>
+    </w:lvl>
+    <w:lvl w:ilvl="8" w:tplc="04090005" w:tentative="1">
+      <w:start w:val="1"/>
+      <w:numFmt w:val="bullet"/>
+      <w:lvlText w:val=""/>
+      <w:lvlJc w:val="left"/>
+      <w:pPr>
+        <w:ind w:left="6840" w:hanging="360"/>
+      </w:pPr>
+      <w:rPr>
+        <w:rFonts w:ascii="Wingdings" w:hAnsi="Wingdings" w:hint="default"/>
+      </w:rPr>
+    </w:lvl>
+  </w:abstractNum>
+  <w:abstractNum w:abstractNumId="33" w15:restartNumberingAfterBreak="0">
     <w:nsid w:val="75BC6F05"/>
     <w:multiLevelType w:val="hybridMultilevel"/>
     <w:tmpl w:val="FF7A8B32"/>
@@ -3588,7 +9249,233 @@
       </w:rPr>
     </w:lvl>
   </w:abstractNum>
-  <w:abstractNum w:abstractNumId="8" w15:restartNumberingAfterBreak="0">
+  <w:abstractNum w:abstractNumId="34" w15:restartNumberingAfterBreak="0">
+    <w:nsid w:val="7A667CA1"/>
+    <w:multiLevelType w:val="hybridMultilevel"/>
+    <w:tmpl w:val="DBEC8CFE"/>
+    <w:lvl w:ilvl="0" w:tplc="04090003">
+      <w:start w:val="1"/>
+      <w:numFmt w:val="bullet"/>
+      <w:lvlText w:val="o"/>
+      <w:lvlJc w:val="left"/>
+      <w:pPr>
+        <w:ind w:left="1800" w:hanging="360"/>
+      </w:pPr>
+      <w:rPr>
+        <w:rFonts w:ascii="Courier New" w:hAnsi="Courier New" w:cs="Courier New" w:hint="default"/>
+      </w:rPr>
+    </w:lvl>
+    <w:lvl w:ilvl="1" w:tplc="04090003" w:tentative="1">
+      <w:start w:val="1"/>
+      <w:numFmt w:val="bullet"/>
+      <w:lvlText w:val="o"/>
+      <w:lvlJc w:val="left"/>
+      <w:pPr>
+        <w:ind w:left="2520" w:hanging="360"/>
+      </w:pPr>
+      <w:rPr>
+        <w:rFonts w:ascii="Courier New" w:hAnsi="Courier New" w:cs="Courier New" w:hint="default"/>
+      </w:rPr>
+    </w:lvl>
+    <w:lvl w:ilvl="2" w:tplc="04090005" w:tentative="1">
+      <w:start w:val="1"/>
+      <w:numFmt w:val="bullet"/>
+      <w:lvlText w:val=""/>
+      <w:lvlJc w:val="left"/>
+      <w:pPr>
+        <w:ind w:left="3240" w:hanging="360"/>
+      </w:pPr>
+      <w:rPr>
+        <w:rFonts w:ascii="Wingdings" w:hAnsi="Wingdings" w:hint="default"/>
+      </w:rPr>
+    </w:lvl>
+    <w:lvl w:ilvl="3" w:tplc="04090001" w:tentative="1">
+      <w:start w:val="1"/>
+      <w:numFmt w:val="bullet"/>
+      <w:lvlText w:val=""/>
+      <w:lvlJc w:val="left"/>
+      <w:pPr>
+        <w:ind w:left="3960" w:hanging="360"/>
+      </w:pPr>
+      <w:rPr>
+        <w:rFonts w:ascii="Symbol" w:hAnsi="Symbol" w:hint="default"/>
+      </w:rPr>
+    </w:lvl>
+    <w:lvl w:ilvl="4" w:tplc="04090003" w:tentative="1">
+      <w:start w:val="1"/>
+      <w:numFmt w:val="bullet"/>
+      <w:lvlText w:val="o"/>
+      <w:lvlJc w:val="left"/>
+      <w:pPr>
+        <w:ind w:left="4680" w:hanging="360"/>
+      </w:pPr>
+      <w:rPr>
+        <w:rFonts w:ascii="Courier New" w:hAnsi="Courier New" w:cs="Courier New" w:hint="default"/>
+      </w:rPr>
+    </w:lvl>
+    <w:lvl w:ilvl="5" w:tplc="04090005" w:tentative="1">
+      <w:start w:val="1"/>
+      <w:numFmt w:val="bullet"/>
+      <w:lvlText w:val=""/>
+      <w:lvlJc w:val="left"/>
+      <w:pPr>
+        <w:ind w:left="5400" w:hanging="360"/>
+      </w:pPr>
+      <w:rPr>
+        <w:rFonts w:ascii="Wingdings" w:hAnsi="Wingdings" w:hint="default"/>
+      </w:rPr>
+    </w:lvl>
+    <w:lvl w:ilvl="6" w:tplc="04090001" w:tentative="1">
+      <w:start w:val="1"/>
+      <w:numFmt w:val="bullet"/>
+      <w:lvlText w:val=""/>
+      <w:lvlJc w:val="left"/>
+      <w:pPr>
+        <w:ind w:left="6120" w:hanging="360"/>
+      </w:pPr>
+      <w:rPr>
+        <w:rFonts w:ascii="Symbol" w:hAnsi="Symbol" w:hint="default"/>
+      </w:rPr>
+    </w:lvl>
+    <w:lvl w:ilvl="7" w:tplc="04090003" w:tentative="1">
+      <w:start w:val="1"/>
+      <w:numFmt w:val="bullet"/>
+      <w:lvlText w:val="o"/>
+      <w:lvlJc w:val="left"/>
+      <w:pPr>
+        <w:ind w:left="6840" w:hanging="360"/>
+      </w:pPr>
+      <w:rPr>
+        <w:rFonts w:ascii="Courier New" w:hAnsi="Courier New" w:cs="Courier New" w:hint="default"/>
+      </w:rPr>
+    </w:lvl>
+    <w:lvl w:ilvl="8" w:tplc="04090005" w:tentative="1">
+      <w:start w:val="1"/>
+      <w:numFmt w:val="bullet"/>
+      <w:lvlText w:val=""/>
+      <w:lvlJc w:val="left"/>
+      <w:pPr>
+        <w:ind w:left="7560" w:hanging="360"/>
+      </w:pPr>
+      <w:rPr>
+        <w:rFonts w:ascii="Wingdings" w:hAnsi="Wingdings" w:hint="default"/>
+      </w:rPr>
+    </w:lvl>
+  </w:abstractNum>
+  <w:abstractNum w:abstractNumId="35" w15:restartNumberingAfterBreak="0">
+    <w:nsid w:val="7C051165"/>
+    <w:multiLevelType w:val="hybridMultilevel"/>
+    <w:tmpl w:val="95FA3108"/>
+    <w:lvl w:ilvl="0" w:tplc="04090003">
+      <w:start w:val="1"/>
+      <w:numFmt w:val="bullet"/>
+      <w:lvlText w:val="o"/>
+      <w:lvlJc w:val="left"/>
+      <w:pPr>
+        <w:ind w:left="1800" w:hanging="360"/>
+      </w:pPr>
+      <w:rPr>
+        <w:rFonts w:ascii="Courier New" w:hAnsi="Courier New" w:cs="Courier New" w:hint="default"/>
+      </w:rPr>
+    </w:lvl>
+    <w:lvl w:ilvl="1" w:tplc="04090003" w:tentative="1">
+      <w:start w:val="1"/>
+      <w:numFmt w:val="bullet"/>
+      <w:lvlText w:val="o"/>
+      <w:lvlJc w:val="left"/>
+      <w:pPr>
+        <w:ind w:left="2520" w:hanging="360"/>
+      </w:pPr>
+      <w:rPr>
+        <w:rFonts w:ascii="Courier New" w:hAnsi="Courier New" w:cs="Courier New" w:hint="default"/>
+      </w:rPr>
+    </w:lvl>
+    <w:lvl w:ilvl="2" w:tplc="04090005" w:tentative="1">
+      <w:start w:val="1"/>
+      <w:numFmt w:val="bullet"/>
+      <w:lvlText w:val=""/>
+      <w:lvlJc w:val="left"/>
+      <w:pPr>
+        <w:ind w:left="3240" w:hanging="360"/>
+      </w:pPr>
+      <w:rPr>
+        <w:rFonts w:ascii="Wingdings" w:hAnsi="Wingdings" w:hint="default"/>
+      </w:rPr>
+    </w:lvl>
+    <w:lvl w:ilvl="3" w:tplc="04090001" w:tentative="1">
+      <w:start w:val="1"/>
+      <w:numFmt w:val="bullet"/>
+      <w:lvlText w:val=""/>
+      <w:lvlJc w:val="left"/>
+      <w:pPr>
+        <w:ind w:left="3960" w:hanging="360"/>
+      </w:pPr>
+      <w:rPr>
+        <w:rFonts w:ascii="Symbol" w:hAnsi="Symbol" w:hint="default"/>
+      </w:rPr>
+    </w:lvl>
+    <w:lvl w:ilvl="4" w:tplc="04090003" w:tentative="1">
+      <w:start w:val="1"/>
+      <w:numFmt w:val="bullet"/>
+      <w:lvlText w:val="o"/>
+      <w:lvlJc w:val="left"/>
+      <w:pPr>
+        <w:ind w:left="4680" w:hanging="360"/>
+      </w:pPr>
+      <w:rPr>
+        <w:rFonts w:ascii="Courier New" w:hAnsi="Courier New" w:cs="Courier New" w:hint="default"/>
+      </w:rPr>
+    </w:lvl>
+    <w:lvl w:ilvl="5" w:tplc="04090005" w:tentative="1">
+      <w:start w:val="1"/>
+      <w:numFmt w:val="bullet"/>
+      <w:lvlText w:val=""/>
+      <w:lvlJc w:val="left"/>
+      <w:pPr>
+        <w:ind w:left="5400" w:hanging="360"/>
+      </w:pPr>
+      <w:rPr>
+        <w:rFonts w:ascii="Wingdings" w:hAnsi="Wingdings" w:hint="default"/>
+      </w:rPr>
+    </w:lvl>
+    <w:lvl w:ilvl="6" w:tplc="04090001" w:tentative="1">
+      <w:start w:val="1"/>
+      <w:numFmt w:val="bullet"/>
+      <w:lvlText w:val=""/>
+      <w:lvlJc w:val="left"/>
+      <w:pPr>
+        <w:ind w:left="6120" w:hanging="360"/>
+      </w:pPr>
+      <w:rPr>
+        <w:rFonts w:ascii="Symbol" w:hAnsi="Symbol" w:hint="default"/>
+      </w:rPr>
+    </w:lvl>
+    <w:lvl w:ilvl="7" w:tplc="04090003" w:tentative="1">
+      <w:start w:val="1"/>
+      <w:numFmt w:val="bullet"/>
+      <w:lvlText w:val="o"/>
+      <w:lvlJc w:val="left"/>
+      <w:pPr>
+        <w:ind w:left="6840" w:hanging="360"/>
+      </w:pPr>
+      <w:rPr>
+        <w:rFonts w:ascii="Courier New" w:hAnsi="Courier New" w:cs="Courier New" w:hint="default"/>
+      </w:rPr>
+    </w:lvl>
+    <w:lvl w:ilvl="8" w:tplc="04090005" w:tentative="1">
+      <w:start w:val="1"/>
+      <w:numFmt w:val="bullet"/>
+      <w:lvlText w:val=""/>
+      <w:lvlJc w:val="left"/>
+      <w:pPr>
+        <w:ind w:left="7560" w:hanging="360"/>
+      </w:pPr>
+      <w:rPr>
+        <w:rFonts w:ascii="Wingdings" w:hAnsi="Wingdings" w:hint="default"/>
+      </w:rPr>
+    </w:lvl>
+  </w:abstractNum>
+  <w:abstractNum w:abstractNumId="36" w15:restartNumberingAfterBreak="0">
     <w:nsid w:val="7D4810BB"/>
     <w:multiLevelType w:val="hybridMultilevel"/>
     <w:tmpl w:val="8C2294D2"/>
@@ -3701,32 +9588,232 @@
       </w:rPr>
     </w:lvl>
   </w:abstractNum>
+  <w:abstractNum w:abstractNumId="37" w15:restartNumberingAfterBreak="0">
+    <w:nsid w:val="7DB55BBF"/>
+    <w:multiLevelType w:val="hybridMultilevel"/>
+    <w:tmpl w:val="F79E2000"/>
+    <w:lvl w:ilvl="0" w:tplc="59B29EC0">
+      <w:start w:val="1"/>
+      <w:numFmt w:val="bullet"/>
+      <w:lvlText w:val="-"/>
+      <w:lvlJc w:val="left"/>
+      <w:pPr>
+        <w:ind w:left="1080" w:hanging="360"/>
+      </w:pPr>
+      <w:rPr>
+        <w:rFonts w:ascii="Times New Roman" w:hAnsi="Times New Roman" w:cs="Times New Roman" w:hint="default"/>
+      </w:rPr>
+    </w:lvl>
+    <w:lvl w:ilvl="1" w:tplc="04090003" w:tentative="1">
+      <w:start w:val="1"/>
+      <w:numFmt w:val="bullet"/>
+      <w:lvlText w:val="o"/>
+      <w:lvlJc w:val="left"/>
+      <w:pPr>
+        <w:ind w:left="1800" w:hanging="360"/>
+      </w:pPr>
+      <w:rPr>
+        <w:rFonts w:ascii="Courier New" w:hAnsi="Courier New" w:cs="Courier New" w:hint="default"/>
+      </w:rPr>
+    </w:lvl>
+    <w:lvl w:ilvl="2" w:tplc="04090005" w:tentative="1">
+      <w:start w:val="1"/>
+      <w:numFmt w:val="bullet"/>
+      <w:lvlText w:val=""/>
+      <w:lvlJc w:val="left"/>
+      <w:pPr>
+        <w:ind w:left="2520" w:hanging="360"/>
+      </w:pPr>
+      <w:rPr>
+        <w:rFonts w:ascii="Wingdings" w:hAnsi="Wingdings" w:hint="default"/>
+      </w:rPr>
+    </w:lvl>
+    <w:lvl w:ilvl="3" w:tplc="04090001" w:tentative="1">
+      <w:start w:val="1"/>
+      <w:numFmt w:val="bullet"/>
+      <w:lvlText w:val=""/>
+      <w:lvlJc w:val="left"/>
+      <w:pPr>
+        <w:ind w:left="3240" w:hanging="360"/>
+      </w:pPr>
+      <w:rPr>
+        <w:rFonts w:ascii="Symbol" w:hAnsi="Symbol" w:hint="default"/>
+      </w:rPr>
+    </w:lvl>
+    <w:lvl w:ilvl="4" w:tplc="04090003" w:tentative="1">
+      <w:start w:val="1"/>
+      <w:numFmt w:val="bullet"/>
+      <w:lvlText w:val="o"/>
+      <w:lvlJc w:val="left"/>
+      <w:pPr>
+        <w:ind w:left="3960" w:hanging="360"/>
+      </w:pPr>
+      <w:rPr>
+        <w:rFonts w:ascii="Courier New" w:hAnsi="Courier New" w:cs="Courier New" w:hint="default"/>
+      </w:rPr>
+    </w:lvl>
+    <w:lvl w:ilvl="5" w:tplc="04090005" w:tentative="1">
+      <w:start w:val="1"/>
+      <w:numFmt w:val="bullet"/>
+      <w:lvlText w:val=""/>
+      <w:lvlJc w:val="left"/>
+      <w:pPr>
+        <w:ind w:left="4680" w:hanging="360"/>
+      </w:pPr>
+      <w:rPr>
+        <w:rFonts w:ascii="Wingdings" w:hAnsi="Wingdings" w:hint="default"/>
+      </w:rPr>
+    </w:lvl>
+    <w:lvl w:ilvl="6" w:tplc="04090001" w:tentative="1">
+      <w:start w:val="1"/>
+      <w:numFmt w:val="bullet"/>
+      <w:lvlText w:val=""/>
+      <w:lvlJc w:val="left"/>
+      <w:pPr>
+        <w:ind w:left="5400" w:hanging="360"/>
+      </w:pPr>
+      <w:rPr>
+        <w:rFonts w:ascii="Symbol" w:hAnsi="Symbol" w:hint="default"/>
+      </w:rPr>
+    </w:lvl>
+    <w:lvl w:ilvl="7" w:tplc="04090003" w:tentative="1">
+      <w:start w:val="1"/>
+      <w:numFmt w:val="bullet"/>
+      <w:lvlText w:val="o"/>
+      <w:lvlJc w:val="left"/>
+      <w:pPr>
+        <w:ind w:left="6120" w:hanging="360"/>
+      </w:pPr>
+      <w:rPr>
+        <w:rFonts w:ascii="Courier New" w:hAnsi="Courier New" w:cs="Courier New" w:hint="default"/>
+      </w:rPr>
+    </w:lvl>
+    <w:lvl w:ilvl="8" w:tplc="04090005" w:tentative="1">
+      <w:start w:val="1"/>
+      <w:numFmt w:val="bullet"/>
+      <w:lvlText w:val=""/>
+      <w:lvlJc w:val="left"/>
+      <w:pPr>
+        <w:ind w:left="6840" w:hanging="360"/>
+      </w:pPr>
+      <w:rPr>
+        <w:rFonts w:ascii="Wingdings" w:hAnsi="Wingdings" w:hint="default"/>
+      </w:rPr>
+    </w:lvl>
+  </w:abstractNum>
   <w:num w:numId="1">
+    <w:abstractNumId w:val="10"/>
+  </w:num>
+  <w:num w:numId="2">
+    <w:abstractNumId w:val="33"/>
+  </w:num>
+  <w:num w:numId="3">
+    <w:abstractNumId w:val="20"/>
+  </w:num>
+  <w:num w:numId="4">
+    <w:abstractNumId w:val="8"/>
+  </w:num>
+  <w:num w:numId="5">
+    <w:abstractNumId w:val="5"/>
+  </w:num>
+  <w:num w:numId="6">
+    <w:abstractNumId w:val="21"/>
+  </w:num>
+  <w:num w:numId="7">
+    <w:abstractNumId w:val="36"/>
+  </w:num>
+  <w:num w:numId="8">
+    <w:abstractNumId w:val="7"/>
+  </w:num>
+  <w:num w:numId="9">
+    <w:abstractNumId w:val="11"/>
+  </w:num>
+  <w:num w:numId="10">
+    <w:abstractNumId w:val="14"/>
+  </w:num>
+  <w:num w:numId="11">
+    <w:abstractNumId w:val="0"/>
+  </w:num>
+  <w:num w:numId="12">
+    <w:abstractNumId w:val="30"/>
+  </w:num>
+  <w:num w:numId="13">
+    <w:abstractNumId w:val="29"/>
+  </w:num>
+  <w:num w:numId="14">
+    <w:abstractNumId w:val="4"/>
+  </w:num>
+  <w:num w:numId="15">
+    <w:abstractNumId w:val="17"/>
+  </w:num>
+  <w:num w:numId="16">
+    <w:abstractNumId w:val="15"/>
+  </w:num>
+  <w:num w:numId="17">
     <w:abstractNumId w:val="3"/>
   </w:num>
-  <w:num w:numId="2">
-    <w:abstractNumId w:val="7"/>
+  <w:num w:numId="18">
+    <w:abstractNumId w:val="37"/>
   </w:num>
-  <w:num w:numId="3">
-    <w:abstractNumId w:val="5"/>
+  <w:num w:numId="19">
+    <w:abstractNumId w:val="32"/>
   </w:num>
-  <w:num w:numId="4">
+  <w:num w:numId="20">
+    <w:abstractNumId w:val="9"/>
+  </w:num>
+  <w:num w:numId="21">
+    <w:abstractNumId w:val="25"/>
+  </w:num>
+  <w:num w:numId="22">
+    <w:abstractNumId w:val="27"/>
+  </w:num>
+  <w:num w:numId="23">
+    <w:abstractNumId w:val="35"/>
+  </w:num>
+  <w:num w:numId="24">
+    <w:abstractNumId w:val="18"/>
+  </w:num>
+  <w:num w:numId="25">
+    <w:abstractNumId w:val="24"/>
+  </w:num>
+  <w:num w:numId="26">
+    <w:abstractNumId w:val="19"/>
+  </w:num>
+  <w:num w:numId="27">
+    <w:abstractNumId w:val="13"/>
+  </w:num>
+  <w:num w:numId="28">
+    <w:abstractNumId w:val="12"/>
+  </w:num>
+  <w:num w:numId="29">
+    <w:abstractNumId w:val="22"/>
+  </w:num>
+  <w:num w:numId="30">
+    <w:abstractNumId w:val="31"/>
+  </w:num>
+  <w:num w:numId="31">
+    <w:abstractNumId w:val="28"/>
+  </w:num>
+  <w:num w:numId="32">
+    <w:abstractNumId w:val="23"/>
+  </w:num>
+  <w:num w:numId="33">
+    <w:abstractNumId w:val="26"/>
+  </w:num>
+  <w:num w:numId="34">
+    <w:abstractNumId w:val="1"/>
+  </w:num>
+  <w:num w:numId="35">
+    <w:abstractNumId w:val="16"/>
+  </w:num>
+  <w:num w:numId="36">
     <w:abstractNumId w:val="2"/>
   </w:num>
-  <w:num w:numId="5">
-    <w:abstractNumId w:val="0"/>
+  <w:num w:numId="37">
+    <w:abstractNumId w:val="34"/>
   </w:num>
-  <w:num w:numId="6">
+  <w:num w:numId="38">
     <w:abstractNumId w:val="6"/>
-  </w:num>
-  <w:num w:numId="7">
-    <w:abstractNumId w:val="8"/>
-  </w:num>
-  <w:num w:numId="8">
-    <w:abstractNumId w:val="1"/>
-  </w:num>
-  <w:num w:numId="9">
-    <w:abstractNumId w:val="4"/>
   </w:num>
 </w:numbering>
 </file>
@@ -4129,7 +10216,7 @@
   <w:style w:type="paragraph" w:default="1" w:styleId="Normal">
     <w:name w:val="Normal"/>
     <w:qFormat/>
-    <w:rsid w:val="00CD58D9"/>
+    <w:rsid w:val="00C01436"/>
     <w:pPr>
       <w:jc w:val="both"/>
     </w:pPr>
@@ -4635,6 +10722,163 @@
       <w:tblPr/>
       <w:tcPr>
         <w:shd w:val="clear" w:color="auto" w:fill="EDEDED" w:themeFill="accent3" w:themeFillTint="33"/>
+      </w:tcPr>
+    </w:tblStylePr>
+  </w:style>
+  <w:style w:type="character" w:styleId="Hyperlink">
+    <w:name w:val="Hyperlink"/>
+    <w:basedOn w:val="DefaultParagraphFont"/>
+    <w:uiPriority w:val="99"/>
+    <w:unhideWhenUsed/>
+    <w:rsid w:val="005A775D"/>
+    <w:rPr>
+      <w:color w:val="0563C1" w:themeColor="hyperlink"/>
+      <w:u w:val="single"/>
+    </w:rPr>
+  </w:style>
+  <w:style w:type="character" w:styleId="UnresolvedMention">
+    <w:name w:val="Unresolved Mention"/>
+    <w:basedOn w:val="DefaultParagraphFont"/>
+    <w:uiPriority w:val="99"/>
+    <w:semiHidden/>
+    <w:unhideWhenUsed/>
+    <w:rsid w:val="005A775D"/>
+    <w:rPr>
+      <w:color w:val="605E5C"/>
+      <w:shd w:val="clear" w:color="auto" w:fill="E1DFDD"/>
+    </w:rPr>
+  </w:style>
+  <w:style w:type="character" w:styleId="PlaceholderText">
+    <w:name w:val="Placeholder Text"/>
+    <w:basedOn w:val="DefaultParagraphFont"/>
+    <w:uiPriority w:val="99"/>
+    <w:semiHidden/>
+    <w:rsid w:val="00755BD2"/>
+    <w:rPr>
+      <w:color w:val="808080"/>
+    </w:rPr>
+  </w:style>
+  <w:style w:type="table" w:styleId="ListTable3-Accent5">
+    <w:name w:val="List Table 3 Accent 5"/>
+    <w:basedOn w:val="TableNormal"/>
+    <w:uiPriority w:val="48"/>
+    <w:rsid w:val="00992E43"/>
+    <w:pPr>
+      <w:spacing w:after="0" w:line="240" w:lineRule="auto"/>
+    </w:pPr>
+    <w:tblPr>
+      <w:tblStyleRowBandSize w:val="1"/>
+      <w:tblStyleColBandSize w:val="1"/>
+      <w:tblBorders>
+        <w:top w:val="single" w:sz="4" w:space="0" w:color="5B9BD5" w:themeColor="accent5"/>
+        <w:left w:val="single" w:sz="4" w:space="0" w:color="5B9BD5" w:themeColor="accent5"/>
+        <w:bottom w:val="single" w:sz="4" w:space="0" w:color="5B9BD5" w:themeColor="accent5"/>
+        <w:right w:val="single" w:sz="4" w:space="0" w:color="5B9BD5" w:themeColor="accent5"/>
+      </w:tblBorders>
+    </w:tblPr>
+    <w:tblStylePr w:type="firstRow">
+      <w:rPr>
+        <w:b/>
+        <w:bCs/>
+        <w:color w:val="FFFFFF" w:themeColor="background1"/>
+      </w:rPr>
+      <w:tblPr/>
+      <w:tcPr>
+        <w:shd w:val="clear" w:color="auto" w:fill="5B9BD5" w:themeFill="accent5"/>
+      </w:tcPr>
+    </w:tblStylePr>
+    <w:tblStylePr w:type="lastRow">
+      <w:rPr>
+        <w:b/>
+        <w:bCs/>
+      </w:rPr>
+      <w:tblPr/>
+      <w:tcPr>
+        <w:tcBorders>
+          <w:top w:val="double" w:sz="4" w:space="0" w:color="5B9BD5" w:themeColor="accent5"/>
+        </w:tcBorders>
+        <w:shd w:val="clear" w:color="auto" w:fill="FFFFFF" w:themeFill="background1"/>
+      </w:tcPr>
+    </w:tblStylePr>
+    <w:tblStylePr w:type="firstCol">
+      <w:rPr>
+        <w:b/>
+        <w:bCs/>
+      </w:rPr>
+      <w:tblPr/>
+      <w:tcPr>
+        <w:tcBorders>
+          <w:right w:val="nil"/>
+        </w:tcBorders>
+        <w:shd w:val="clear" w:color="auto" w:fill="FFFFFF" w:themeFill="background1"/>
+      </w:tcPr>
+    </w:tblStylePr>
+    <w:tblStylePr w:type="lastCol">
+      <w:rPr>
+        <w:b/>
+        <w:bCs/>
+      </w:rPr>
+      <w:tblPr/>
+      <w:tcPr>
+        <w:tcBorders>
+          <w:left w:val="nil"/>
+        </w:tcBorders>
+        <w:shd w:val="clear" w:color="auto" w:fill="FFFFFF" w:themeFill="background1"/>
+      </w:tcPr>
+    </w:tblStylePr>
+    <w:tblStylePr w:type="band1Vert">
+      <w:tblPr/>
+      <w:tcPr>
+        <w:tcBorders>
+          <w:left w:val="single" w:sz="4" w:space="0" w:color="5B9BD5" w:themeColor="accent5"/>
+          <w:right w:val="single" w:sz="4" w:space="0" w:color="5B9BD5" w:themeColor="accent5"/>
+        </w:tcBorders>
+      </w:tcPr>
+    </w:tblStylePr>
+    <w:tblStylePr w:type="band1Horz">
+      <w:tblPr/>
+      <w:tcPr>
+        <w:tcBorders>
+          <w:top w:val="single" w:sz="4" w:space="0" w:color="5B9BD5" w:themeColor="accent5"/>
+          <w:bottom w:val="single" w:sz="4" w:space="0" w:color="5B9BD5" w:themeColor="accent5"/>
+          <w:insideH w:val="nil"/>
+        </w:tcBorders>
+      </w:tcPr>
+    </w:tblStylePr>
+    <w:tblStylePr w:type="neCell">
+      <w:tblPr/>
+      <w:tcPr>
+        <w:tcBorders>
+          <w:left w:val="nil"/>
+          <w:bottom w:val="nil"/>
+        </w:tcBorders>
+      </w:tcPr>
+    </w:tblStylePr>
+    <w:tblStylePr w:type="nwCell">
+      <w:tblPr/>
+      <w:tcPr>
+        <w:tcBorders>
+          <w:bottom w:val="nil"/>
+          <w:right w:val="nil"/>
+        </w:tcBorders>
+      </w:tcPr>
+    </w:tblStylePr>
+    <w:tblStylePr w:type="seCell">
+      <w:tblPr/>
+      <w:tcPr>
+        <w:tcBorders>
+          <w:top w:val="double" w:sz="4" w:space="0" w:color="5B9BD5" w:themeColor="accent5"/>
+          <w:left w:val="nil"/>
+        </w:tcBorders>
+      </w:tcPr>
+    </w:tblStylePr>
+    <w:tblStylePr w:type="swCell">
+      <w:tblPr/>
+      <w:tcPr>
+        <w:tcBorders>
+          <w:top w:val="double" w:sz="4" w:space="0" w:color="5B9BD5" w:themeColor="accent5"/>
+          <w:right w:val="nil"/>
+        </w:tcBorders>
       </w:tcPr>
     </w:tblStylePr>
   </w:style>
@@ -4934,4 +11178,16 @@
     </a:ext>
   </a:extLst>
 </a:theme>
+</file>
+
+<file path=customXml/item1.xml><?xml version="1.0" encoding="utf-8"?>
+<b:Sources xmlns:b="http://schemas.openxmlformats.org/officeDocument/2006/bibliography" xmlns="http://schemas.openxmlformats.org/officeDocument/2006/bibliography" SelectedStyle="\APASixthEditionOfficeOnline.xsl" StyleName="APA" Version="6"/>
+</file>
+
+<file path=customXml/itemProps1.xml><?xml version="1.0" encoding="utf-8"?>
+<ds:datastoreItem xmlns:ds="http://schemas.openxmlformats.org/officeDocument/2006/customXml" ds:itemID="{F1CC6FD8-7395-4C56-94B9-5F9CF0F61F36}">
+  <ds:schemaRefs>
+    <ds:schemaRef ds:uri="http://schemas.openxmlformats.org/officeDocument/2006/bibliography"/>
+  </ds:schemaRefs>
+</ds:datastoreItem>
 </file>
--- a/BaoCaoKiemThu.docx
+++ b/BaoCaoKiemThu.docx
@@ -2805,6 +2805,9 @@
       <w:r>
         <w:t>Hình ảnh khóa học: không được để trống hoặc chỉ có khoảng trắng.</w:t>
       </w:r>
+      <w:r>
+        <w:t xml:space="preserve"> Độ dài đường dẫn hình ảnh từ 1 đến 1000 ký tự.</w:t>
+      </w:r>
     </w:p>
     <w:p>
       <w:pPr>
@@ -2836,13 +2839,10 @@
         </w:numPr>
       </w:pPr>
       <w:r>
-        <w:t xml:space="preserve">Số sao: </w:t>
-      </w:r>
-      <w:r>
-        <w:t>không được để trống hoặc chỉ có khoảng trắng</w:t>
-      </w:r>
-      <w:r>
-        <w:t>, phải là số nguyên từ 1 đến 5.</w:t>
+        <w:t>Số sao: không được để trống hoặc chỉ có khoảng trắng, phải là số nguyên từ 1 đến 5.</w:t>
+      </w:r>
+      <w:r>
+        <w:t xml:space="preserve"> </w:t>
       </w:r>
     </w:p>
     <w:p>
@@ -2870,6 +2870,7 @@
         <w:pStyle w:val="Heading2"/>
       </w:pPr>
       <w:r>
+        <w:lastRenderedPageBreak/>
         <w:t>3.2. Thiết kế Test-case cho dự án</w:t>
       </w:r>
     </w:p>
@@ -2910,23 +2911,19 @@
         </w:numPr>
       </w:pPr>
       <w:r>
-        <w:lastRenderedPageBreak/>
         <w:t>Email:</w:t>
       </w:r>
     </w:p>
     <w:p>
-      <w:pPr>
-        <w:ind w:left="720"/>
-      </w:pPr>
       <w:r>
         <w:rPr>
           <w:noProof/>
         </w:rPr>
         <w:drawing>
-          <wp:inline distT="0" distB="0" distL="0" distR="0" wp14:anchorId="4B49DE60" wp14:editId="0DDDB531">
-            <wp:extent cx="4111142" cy="4843063"/>
-            <wp:effectExtent l="0" t="0" r="3810" b="0"/>
-            <wp:docPr id="2" name="Picture 2"/>
+          <wp:inline distT="0" distB="0" distL="0" distR="0" wp14:anchorId="2BA1DB9A" wp14:editId="06ECA50D">
+            <wp:extent cx="5760085" cy="658495"/>
+            <wp:effectExtent l="0" t="0" r="0" b="8255"/>
+            <wp:docPr id="17" name="Picture 17"/>
             <wp:cNvGraphicFramePr>
               <a:graphicFrameLocks xmlns:a="http://schemas.openxmlformats.org/drawingml/2006/main" noChangeAspect="1"/>
             </wp:cNvGraphicFramePr>
@@ -2934,222 +2931,11 @@
               <a:graphicData uri="http://schemas.openxmlformats.org/drawingml/2006/picture">
                 <pic:pic xmlns:pic="http://schemas.openxmlformats.org/drawingml/2006/picture">
                   <pic:nvPicPr>
-                    <pic:cNvPr id="2" name="Picture 2"/>
-                    <pic:cNvPicPr/>
-                  </pic:nvPicPr>
-                  <pic:blipFill rotWithShape="1">
-                    <a:blip r:embed="rId6">
-                      <a:extLst>
-                        <a:ext uri="{28A0092B-C50C-407E-A947-70E740481C1C}">
-                          <a14:useLocalDpi xmlns:a14="http://schemas.microsoft.com/office/drawing/2010/main" val="0"/>
-                        </a:ext>
-                      </a:extLst>
-                    </a:blip>
-                    <a:srcRect l="15113"/>
-                    <a:stretch/>
-                  </pic:blipFill>
-                  <pic:spPr bwMode="auto">
-                    <a:xfrm>
-                      <a:off x="0" y="0"/>
-                      <a:ext cx="4122061" cy="4855926"/>
-                    </a:xfrm>
-                    <a:prstGeom prst="rect">
-                      <a:avLst/>
-                    </a:prstGeom>
-                    <a:ln>
-                      <a:noFill/>
-                    </a:ln>
-                    <a:extLst>
-                      <a:ext uri="{53640926-AAD7-44D8-BBD7-CCE9431645EC}">
-                        <a14:shadowObscured xmlns:a14="http://schemas.microsoft.com/office/drawing/2010/main"/>
-                      </a:ext>
-                    </a:extLst>
-                  </pic:spPr>
-                </pic:pic>
-              </a:graphicData>
-            </a:graphic>
-          </wp:inline>
-        </w:drawing>
-      </w:r>
-    </w:p>
-    <w:p>
-      <w:pPr>
-        <w:pStyle w:val="ListParagraph"/>
-        <w:numPr>
-          <w:ilvl w:val="0"/>
-          <w:numId w:val="20"/>
-        </w:numPr>
-      </w:pPr>
-      <w:r>
-        <w:t xml:space="preserve">Password: </w:t>
-      </w:r>
-    </w:p>
-    <w:p>
-      <w:pPr>
-        <w:ind w:left="720"/>
-      </w:pPr>
-      <w:r>
-        <w:rPr>
-          <w:noProof/>
-        </w:rPr>
-        <w:drawing>
-          <wp:inline distT="0" distB="0" distL="0" distR="0" wp14:anchorId="15167A42" wp14:editId="6CD672E1">
-            <wp:extent cx="3123590" cy="2748515"/>
-            <wp:effectExtent l="0" t="0" r="635" b="0"/>
-            <wp:docPr id="3" name="Picture 3"/>
-            <wp:cNvGraphicFramePr>
-              <a:graphicFrameLocks xmlns:a="http://schemas.openxmlformats.org/drawingml/2006/main" noChangeAspect="1"/>
-            </wp:cNvGraphicFramePr>
-            <a:graphic xmlns:a="http://schemas.openxmlformats.org/drawingml/2006/main">
-              <a:graphicData uri="http://schemas.openxmlformats.org/drawingml/2006/picture">
-                <pic:pic xmlns:pic="http://schemas.openxmlformats.org/drawingml/2006/picture">
-                  <pic:nvPicPr>
-                    <pic:cNvPr id="3" name="Picture 3"/>
-                    <pic:cNvPicPr/>
-                  </pic:nvPicPr>
-                  <pic:blipFill rotWithShape="1">
-                    <a:blip r:embed="rId7">
-                      <a:extLst>
-                        <a:ext uri="{28A0092B-C50C-407E-A947-70E740481C1C}">
-                          <a14:useLocalDpi xmlns:a14="http://schemas.microsoft.com/office/drawing/2010/main" val="0"/>
-                        </a:ext>
-                      </a:extLst>
-                    </a:blip>
-                    <a:srcRect l="17018" t="4873" r="11352" b="14076"/>
-                    <a:stretch/>
-                  </pic:blipFill>
-                  <pic:spPr bwMode="auto">
-                    <a:xfrm>
-                      <a:off x="0" y="0"/>
-                      <a:ext cx="3202952" cy="2818347"/>
-                    </a:xfrm>
-                    <a:prstGeom prst="rect">
-                      <a:avLst/>
-                    </a:prstGeom>
-                    <a:ln>
-                      <a:noFill/>
-                    </a:ln>
-                    <a:extLst>
-                      <a:ext uri="{53640926-AAD7-44D8-BBD7-CCE9431645EC}">
-                        <a14:shadowObscured xmlns:a14="http://schemas.microsoft.com/office/drawing/2010/main"/>
-                      </a:ext>
-                    </a:extLst>
-                  </pic:spPr>
-                </pic:pic>
-              </a:graphicData>
-            </a:graphic>
-          </wp:inline>
-        </w:drawing>
-      </w:r>
-    </w:p>
-    <w:p>
-      <w:pPr>
-        <w:ind w:left="720"/>
-      </w:pPr>
-      <w:r>
-        <w:rPr>
-          <w:noProof/>
-        </w:rPr>
-        <w:drawing>
-          <wp:inline distT="0" distB="0" distL="0" distR="0" wp14:anchorId="616911B7" wp14:editId="79EF0314">
-            <wp:extent cx="2845613" cy="634538"/>
-            <wp:effectExtent l="0" t="0" r="0" b="0"/>
-            <wp:docPr id="4" name="Picture 4"/>
-            <wp:cNvGraphicFramePr>
-              <a:graphicFrameLocks xmlns:a="http://schemas.openxmlformats.org/drawingml/2006/main" noChangeAspect="1"/>
-            </wp:cNvGraphicFramePr>
-            <a:graphic xmlns:a="http://schemas.openxmlformats.org/drawingml/2006/main">
-              <a:graphicData uri="http://schemas.openxmlformats.org/drawingml/2006/picture">
-                <pic:pic xmlns:pic="http://schemas.openxmlformats.org/drawingml/2006/picture">
-                  <pic:nvPicPr>
-                    <pic:cNvPr id="4" name="Picture 4"/>
-                    <pic:cNvPicPr/>
-                  </pic:nvPicPr>
-                  <pic:blipFill rotWithShape="1">
-                    <a:blip r:embed="rId8">
-                      <a:extLst>
-                        <a:ext uri="{28A0092B-C50C-407E-A947-70E740481C1C}">
-                          <a14:useLocalDpi xmlns:a14="http://schemas.microsoft.com/office/drawing/2010/main" val="0"/>
-                        </a:ext>
-                      </a:extLst>
-                    </a:blip>
-                    <a:srcRect l="7698" r="11851"/>
-                    <a:stretch/>
-                  </pic:blipFill>
-                  <pic:spPr bwMode="auto">
-                    <a:xfrm>
-                      <a:off x="0" y="0"/>
-                      <a:ext cx="3047307" cy="679513"/>
-                    </a:xfrm>
-                    <a:prstGeom prst="rect">
-                      <a:avLst/>
-                    </a:prstGeom>
-                    <a:ln>
-                      <a:noFill/>
-                    </a:ln>
-                    <a:extLst>
-                      <a:ext uri="{53640926-AAD7-44D8-BBD7-CCE9431645EC}">
-                        <a14:shadowObscured xmlns:a14="http://schemas.microsoft.com/office/drawing/2010/main"/>
-                      </a:ext>
-                    </a:extLst>
-                  </pic:spPr>
-                </pic:pic>
-              </a:graphicData>
-            </a:graphic>
-          </wp:inline>
-        </w:drawing>
-      </w:r>
-    </w:p>
-    <w:p>
-      <w:pPr>
-        <w:pStyle w:val="ListParagraph"/>
-        <w:numPr>
-          <w:ilvl w:val="0"/>
-          <w:numId w:val="16"/>
-        </w:numPr>
-      </w:pPr>
-      <w:r>
-        <w:lastRenderedPageBreak/>
-        <w:t>Thêm khóa học:</w:t>
-      </w:r>
-    </w:p>
-    <w:p>
-      <w:pPr>
-        <w:pStyle w:val="ListParagraph"/>
-        <w:numPr>
-          <w:ilvl w:val="0"/>
-          <w:numId w:val="20"/>
-        </w:numPr>
-      </w:pPr>
-      <w:r>
-        <w:t>Tên khóa học:</w:t>
-      </w:r>
-    </w:p>
-    <w:p>
-      <w:pPr>
-        <w:ind w:left="720"/>
-      </w:pPr>
-      <w:r>
-        <w:rPr>
-          <w:noProof/>
-        </w:rPr>
-        <w:drawing>
-          <wp:inline distT="0" distB="0" distL="0" distR="0" wp14:anchorId="452C9240" wp14:editId="4C7D4B0B">
-            <wp:extent cx="4769510" cy="1481172"/>
-            <wp:effectExtent l="0" t="0" r="0" b="5080"/>
-            <wp:docPr id="6" name="Picture 6"/>
-            <wp:cNvGraphicFramePr>
-              <a:graphicFrameLocks xmlns:a="http://schemas.openxmlformats.org/drawingml/2006/main" noChangeAspect="1"/>
-            </wp:cNvGraphicFramePr>
-            <a:graphic xmlns:a="http://schemas.openxmlformats.org/drawingml/2006/main">
-              <a:graphicData uri="http://schemas.openxmlformats.org/drawingml/2006/picture">
-                <pic:pic xmlns:pic="http://schemas.openxmlformats.org/drawingml/2006/picture">
-                  <pic:nvPicPr>
-                    <pic:cNvPr id="6" name="Picture 6"/>
+                    <pic:cNvPr id="17" name="Picture 17"/>
                     <pic:cNvPicPr/>
                   </pic:nvPicPr>
                   <pic:blipFill>
-                    <a:blip r:embed="rId9">
+                    <a:blip r:embed="rId6" cstate="print">
                       <a:extLst>
                         <a:ext uri="{28A0092B-C50C-407E-A947-70E740481C1C}">
                           <a14:useLocalDpi xmlns:a14="http://schemas.microsoft.com/office/drawing/2010/main" val="0"/>
@@ -3163,7 +2949,7 @@
                   <pic:spPr>
                     <a:xfrm>
                       <a:off x="0" y="0"/>
-                      <a:ext cx="4832268" cy="1500662"/>
+                      <a:ext cx="5760085" cy="658495"/>
                     </a:xfrm>
                     <a:prstGeom prst="rect">
                       <a:avLst/>
@@ -3175,32 +2961,15 @@
           </wp:inline>
         </w:drawing>
       </w:r>
-    </w:p>
-    <w:p>
-      <w:pPr>
-        <w:pStyle w:val="ListParagraph"/>
-        <w:numPr>
-          <w:ilvl w:val="0"/>
-          <w:numId w:val="20"/>
-        </w:numPr>
-      </w:pPr>
-      <w:r>
-        <w:t>Hình ảnh:</w:t>
-      </w:r>
-    </w:p>
-    <w:p>
-      <w:pPr>
-        <w:ind w:left="720"/>
-      </w:pPr>
       <w:r>
         <w:rPr>
           <w:noProof/>
         </w:rPr>
         <w:drawing>
-          <wp:inline distT="0" distB="0" distL="0" distR="0" wp14:anchorId="755995C9" wp14:editId="7E4F124C">
-            <wp:extent cx="4776826" cy="1553019"/>
-            <wp:effectExtent l="0" t="0" r="5080" b="9525"/>
-            <wp:docPr id="7" name="Picture 7"/>
+          <wp:inline distT="0" distB="0" distL="0" distR="0" wp14:anchorId="05D679C5" wp14:editId="7969E362">
+            <wp:extent cx="5760085" cy="655320"/>
+            <wp:effectExtent l="0" t="0" r="0" b="0"/>
+            <wp:docPr id="18" name="Picture 18"/>
             <wp:cNvGraphicFramePr>
               <a:graphicFrameLocks xmlns:a="http://schemas.openxmlformats.org/drawingml/2006/main" noChangeAspect="1"/>
             </wp:cNvGraphicFramePr>
@@ -3208,93 +2977,11 @@
               <a:graphicData uri="http://schemas.openxmlformats.org/drawingml/2006/picture">
                 <pic:pic xmlns:pic="http://schemas.openxmlformats.org/drawingml/2006/picture">
                   <pic:nvPicPr>
-                    <pic:cNvPr id="7" name="Picture 7"/>
-                    <pic:cNvPicPr/>
-                  </pic:nvPicPr>
-                  <pic:blipFill rotWithShape="1">
-                    <a:blip r:embed="rId10">
-                      <a:extLst>
-                        <a:ext uri="{28A0092B-C50C-407E-A947-70E740481C1C}">
-                          <a14:useLocalDpi xmlns:a14="http://schemas.microsoft.com/office/drawing/2010/main" val="0"/>
-                        </a:ext>
-                      </a:extLst>
-                    </a:blip>
-                    <a:srcRect b="61227"/>
-                    <a:stretch/>
-                  </pic:blipFill>
-                  <pic:spPr bwMode="auto">
-                    <a:xfrm>
-                      <a:off x="0" y="0"/>
-                      <a:ext cx="4828370" cy="1569777"/>
-                    </a:xfrm>
-                    <a:prstGeom prst="rect">
-                      <a:avLst/>
-                    </a:prstGeom>
-                    <a:ln>
-                      <a:noFill/>
-                    </a:ln>
-                    <a:extLst>
-                      <a:ext uri="{53640926-AAD7-44D8-BBD7-CCE9431645EC}">
-                        <a14:shadowObscured xmlns:a14="http://schemas.microsoft.com/office/drawing/2010/main"/>
-                      </a:ext>
-                    </a:extLst>
-                  </pic:spPr>
-                </pic:pic>
-              </a:graphicData>
-            </a:graphic>
-          </wp:inline>
-        </w:drawing>
-      </w:r>
-    </w:p>
-    <w:p>
-      <w:pPr>
-        <w:pStyle w:val="ListParagraph"/>
-        <w:numPr>
-          <w:ilvl w:val="0"/>
-          <w:numId w:val="16"/>
-        </w:numPr>
-      </w:pPr>
-      <w:r>
-        <w:t>Đánh giá khóa học:</w:t>
-      </w:r>
-    </w:p>
-    <w:p>
-      <w:pPr>
-        <w:pStyle w:val="ListParagraph"/>
-        <w:numPr>
-          <w:ilvl w:val="0"/>
-          <w:numId w:val="20"/>
-        </w:numPr>
-      </w:pPr>
-      <w:r>
-        <w:t>Số sao</w:t>
-      </w:r>
-    </w:p>
-    <w:p>
-      <w:pPr>
-        <w:ind w:left="720"/>
-      </w:pPr>
-      <w:r>
-        <w:rPr>
-          <w:noProof/>
-        </w:rPr>
-        <w:drawing>
-          <wp:inline distT="0" distB="0" distL="0" distR="0" wp14:anchorId="7EFAEF19" wp14:editId="752A398A">
-            <wp:extent cx="4008730" cy="1338158"/>
-            <wp:effectExtent l="0" t="0" r="0" b="0"/>
-            <wp:docPr id="10" name="Picture 10"/>
-            <wp:cNvGraphicFramePr>
-              <a:graphicFrameLocks xmlns:a="http://schemas.openxmlformats.org/drawingml/2006/main" noChangeAspect="1"/>
-            </wp:cNvGraphicFramePr>
-            <a:graphic xmlns:a="http://schemas.openxmlformats.org/drawingml/2006/main">
-              <a:graphicData uri="http://schemas.openxmlformats.org/drawingml/2006/picture">
-                <pic:pic xmlns:pic="http://schemas.openxmlformats.org/drawingml/2006/picture">
-                  <pic:nvPicPr>
-                    <pic:cNvPr id="10" name="Picture 10"/>
+                    <pic:cNvPr id="18" name="Picture 18"/>
                     <pic:cNvPicPr/>
                   </pic:nvPicPr>
                   <pic:blipFill>
-                    <a:blip r:embed="rId11">
+                    <a:blip r:embed="rId7" cstate="print">
                       <a:extLst>
                         <a:ext uri="{28A0092B-C50C-407E-A947-70E740481C1C}">
                           <a14:useLocalDpi xmlns:a14="http://schemas.microsoft.com/office/drawing/2010/main" val="0"/>
@@ -3308,7 +2995,7 @@
                   <pic:spPr>
                     <a:xfrm>
                       <a:off x="0" y="0"/>
-                      <a:ext cx="4052840" cy="1352882"/>
+                      <a:ext cx="5760085" cy="655320"/>
                     </a:xfrm>
                     <a:prstGeom prst="rect">
                       <a:avLst/>
@@ -3320,32 +3007,15 @@
           </wp:inline>
         </w:drawing>
       </w:r>
-    </w:p>
-    <w:p>
-      <w:pPr>
-        <w:pStyle w:val="ListParagraph"/>
-        <w:numPr>
-          <w:ilvl w:val="0"/>
-          <w:numId w:val="20"/>
-        </w:numPr>
-      </w:pPr>
-      <w:r>
-        <w:t>Nội dung</w:t>
-      </w:r>
-    </w:p>
-    <w:p>
-      <w:pPr>
-        <w:ind w:left="720"/>
-      </w:pPr>
       <w:r>
         <w:rPr>
           <w:noProof/>
         </w:rPr>
         <w:drawing>
-          <wp:inline distT="0" distB="0" distL="0" distR="0" wp14:anchorId="4A96F985" wp14:editId="19DB63A9">
-            <wp:extent cx="4240008" cy="1316736"/>
-            <wp:effectExtent l="0" t="0" r="8255" b="0"/>
-            <wp:docPr id="11" name="Picture 11"/>
+          <wp:inline distT="0" distB="0" distL="0" distR="0" wp14:anchorId="7AEDCDD3" wp14:editId="6AFD6077">
+            <wp:extent cx="5760085" cy="739775"/>
+            <wp:effectExtent l="0" t="0" r="0" b="3175"/>
+            <wp:docPr id="19" name="Picture 19"/>
             <wp:cNvGraphicFramePr>
               <a:graphicFrameLocks xmlns:a="http://schemas.openxmlformats.org/drawingml/2006/main" noChangeAspect="1"/>
             </wp:cNvGraphicFramePr>
@@ -3353,11 +3023,11 @@
               <a:graphicData uri="http://schemas.openxmlformats.org/drawingml/2006/picture">
                 <pic:pic xmlns:pic="http://schemas.openxmlformats.org/drawingml/2006/picture">
                   <pic:nvPicPr>
-                    <pic:cNvPr id="6" name="Picture 6"/>
+                    <pic:cNvPr id="19" name="Picture 19"/>
                     <pic:cNvPicPr/>
                   </pic:nvPicPr>
                   <pic:blipFill>
-                    <a:blip r:embed="rId9">
+                    <a:blip r:embed="rId8" cstate="print">
                       <a:extLst>
                         <a:ext uri="{28A0092B-C50C-407E-A947-70E740481C1C}">
                           <a14:useLocalDpi xmlns:a14="http://schemas.microsoft.com/office/drawing/2010/main" val="0"/>
@@ -3371,7 +3041,7 @@
                   <pic:spPr>
                     <a:xfrm>
                       <a:off x="0" y="0"/>
-                      <a:ext cx="4414584" cy="1370951"/>
+                      <a:ext cx="5760085" cy="739775"/>
                     </a:xfrm>
                     <a:prstGeom prst="rect">
                       <a:avLst/>
@@ -3383,6 +3053,785 @@
           </wp:inline>
         </w:drawing>
       </w:r>
+      <w:r>
+        <w:rPr>
+          <w:noProof/>
+        </w:rPr>
+        <w:drawing>
+          <wp:inline distT="0" distB="0" distL="0" distR="0" wp14:anchorId="03B2441A" wp14:editId="35D12256">
+            <wp:extent cx="5760085" cy="739775"/>
+            <wp:effectExtent l="0" t="0" r="0" b="3175"/>
+            <wp:docPr id="20" name="Picture 20"/>
+            <wp:cNvGraphicFramePr>
+              <a:graphicFrameLocks xmlns:a="http://schemas.openxmlformats.org/drawingml/2006/main" noChangeAspect="1"/>
+            </wp:cNvGraphicFramePr>
+            <a:graphic xmlns:a="http://schemas.openxmlformats.org/drawingml/2006/main">
+              <a:graphicData uri="http://schemas.openxmlformats.org/drawingml/2006/picture">
+                <pic:pic xmlns:pic="http://schemas.openxmlformats.org/drawingml/2006/picture">
+                  <pic:nvPicPr>
+                    <pic:cNvPr id="20" name="Picture 20"/>
+                    <pic:cNvPicPr/>
+                  </pic:nvPicPr>
+                  <pic:blipFill>
+                    <a:blip r:embed="rId9" cstate="print">
+                      <a:extLst>
+                        <a:ext uri="{28A0092B-C50C-407E-A947-70E740481C1C}">
+                          <a14:useLocalDpi xmlns:a14="http://schemas.microsoft.com/office/drawing/2010/main" val="0"/>
+                        </a:ext>
+                      </a:extLst>
+                    </a:blip>
+                    <a:stretch>
+                      <a:fillRect/>
+                    </a:stretch>
+                  </pic:blipFill>
+                  <pic:spPr>
+                    <a:xfrm>
+                      <a:off x="0" y="0"/>
+                      <a:ext cx="5760085" cy="739775"/>
+                    </a:xfrm>
+                    <a:prstGeom prst="rect">
+                      <a:avLst/>
+                    </a:prstGeom>
+                  </pic:spPr>
+                </pic:pic>
+              </a:graphicData>
+            </a:graphic>
+          </wp:inline>
+        </w:drawing>
+      </w:r>
+      <w:r>
+        <w:rPr>
+          <w:noProof/>
+        </w:rPr>
+        <w:drawing>
+          <wp:inline distT="0" distB="0" distL="0" distR="0" wp14:anchorId="4B3D3C2A" wp14:editId="496F41B1">
+            <wp:extent cx="5760085" cy="739775"/>
+            <wp:effectExtent l="0" t="0" r="0" b="3175"/>
+            <wp:docPr id="21" name="Picture 21"/>
+            <wp:cNvGraphicFramePr>
+              <a:graphicFrameLocks xmlns:a="http://schemas.openxmlformats.org/drawingml/2006/main" noChangeAspect="1"/>
+            </wp:cNvGraphicFramePr>
+            <a:graphic xmlns:a="http://schemas.openxmlformats.org/drawingml/2006/main">
+              <a:graphicData uri="http://schemas.openxmlformats.org/drawingml/2006/picture">
+                <pic:pic xmlns:pic="http://schemas.openxmlformats.org/drawingml/2006/picture">
+                  <pic:nvPicPr>
+                    <pic:cNvPr id="21" name="Picture 21"/>
+                    <pic:cNvPicPr/>
+                  </pic:nvPicPr>
+                  <pic:blipFill>
+                    <a:blip r:embed="rId10" cstate="print">
+                      <a:extLst>
+                        <a:ext uri="{28A0092B-C50C-407E-A947-70E740481C1C}">
+                          <a14:useLocalDpi xmlns:a14="http://schemas.microsoft.com/office/drawing/2010/main" val="0"/>
+                        </a:ext>
+                      </a:extLst>
+                    </a:blip>
+                    <a:stretch>
+                      <a:fillRect/>
+                    </a:stretch>
+                  </pic:blipFill>
+                  <pic:spPr>
+                    <a:xfrm>
+                      <a:off x="0" y="0"/>
+                      <a:ext cx="5760085" cy="739775"/>
+                    </a:xfrm>
+                    <a:prstGeom prst="rect">
+                      <a:avLst/>
+                    </a:prstGeom>
+                  </pic:spPr>
+                </pic:pic>
+              </a:graphicData>
+            </a:graphic>
+          </wp:inline>
+        </w:drawing>
+      </w:r>
+      <w:r>
+        <w:rPr>
+          <w:noProof/>
+        </w:rPr>
+        <w:drawing>
+          <wp:inline distT="0" distB="0" distL="0" distR="0" wp14:anchorId="4CF60777" wp14:editId="19A6CEE2">
+            <wp:extent cx="5760085" cy="739775"/>
+            <wp:effectExtent l="0" t="0" r="0" b="3175"/>
+            <wp:docPr id="22" name="Picture 22"/>
+            <wp:cNvGraphicFramePr>
+              <a:graphicFrameLocks xmlns:a="http://schemas.openxmlformats.org/drawingml/2006/main" noChangeAspect="1"/>
+            </wp:cNvGraphicFramePr>
+            <a:graphic xmlns:a="http://schemas.openxmlformats.org/drawingml/2006/main">
+              <a:graphicData uri="http://schemas.openxmlformats.org/drawingml/2006/picture">
+                <pic:pic xmlns:pic="http://schemas.openxmlformats.org/drawingml/2006/picture">
+                  <pic:nvPicPr>
+                    <pic:cNvPr id="22" name="Picture 22"/>
+                    <pic:cNvPicPr/>
+                  </pic:nvPicPr>
+                  <pic:blipFill>
+                    <a:blip r:embed="rId11" cstate="print">
+                      <a:extLst>
+                        <a:ext uri="{28A0092B-C50C-407E-A947-70E740481C1C}">
+                          <a14:useLocalDpi xmlns:a14="http://schemas.microsoft.com/office/drawing/2010/main" val="0"/>
+                        </a:ext>
+                      </a:extLst>
+                    </a:blip>
+                    <a:stretch>
+                      <a:fillRect/>
+                    </a:stretch>
+                  </pic:blipFill>
+                  <pic:spPr>
+                    <a:xfrm>
+                      <a:off x="0" y="0"/>
+                      <a:ext cx="5760085" cy="739775"/>
+                    </a:xfrm>
+                    <a:prstGeom prst="rect">
+                      <a:avLst/>
+                    </a:prstGeom>
+                  </pic:spPr>
+                </pic:pic>
+              </a:graphicData>
+            </a:graphic>
+          </wp:inline>
+        </w:drawing>
+      </w:r>
+    </w:p>
+    <w:p>
+      <w:pPr>
+        <w:pStyle w:val="ListParagraph"/>
+        <w:numPr>
+          <w:ilvl w:val="0"/>
+          <w:numId w:val="20"/>
+        </w:numPr>
+      </w:pPr>
+      <w:r>
+        <w:t xml:space="preserve">Password: </w:t>
+      </w:r>
+    </w:p>
+    <w:p>
+      <w:r>
+        <w:rPr>
+          <w:noProof/>
+        </w:rPr>
+        <w:drawing>
+          <wp:inline distT="0" distB="0" distL="0" distR="0" wp14:anchorId="31AD2566" wp14:editId="71477136">
+            <wp:extent cx="5760085" cy="739775"/>
+            <wp:effectExtent l="0" t="0" r="0" b="3175"/>
+            <wp:docPr id="23" name="Picture 23"/>
+            <wp:cNvGraphicFramePr>
+              <a:graphicFrameLocks xmlns:a="http://schemas.openxmlformats.org/drawingml/2006/main" noChangeAspect="1"/>
+            </wp:cNvGraphicFramePr>
+            <a:graphic xmlns:a="http://schemas.openxmlformats.org/drawingml/2006/main">
+              <a:graphicData uri="http://schemas.openxmlformats.org/drawingml/2006/picture">
+                <pic:pic xmlns:pic="http://schemas.openxmlformats.org/drawingml/2006/picture">
+                  <pic:nvPicPr>
+                    <pic:cNvPr id="23" name="Picture 23"/>
+                    <pic:cNvPicPr/>
+                  </pic:nvPicPr>
+                  <pic:blipFill>
+                    <a:blip r:embed="rId12" cstate="print">
+                      <a:extLst>
+                        <a:ext uri="{28A0092B-C50C-407E-A947-70E740481C1C}">
+                          <a14:useLocalDpi xmlns:a14="http://schemas.microsoft.com/office/drawing/2010/main" val="0"/>
+                        </a:ext>
+                      </a:extLst>
+                    </a:blip>
+                    <a:stretch>
+                      <a:fillRect/>
+                    </a:stretch>
+                  </pic:blipFill>
+                  <pic:spPr>
+                    <a:xfrm>
+                      <a:off x="0" y="0"/>
+                      <a:ext cx="5760085" cy="739775"/>
+                    </a:xfrm>
+                    <a:prstGeom prst="rect">
+                      <a:avLst/>
+                    </a:prstGeom>
+                  </pic:spPr>
+                </pic:pic>
+              </a:graphicData>
+            </a:graphic>
+          </wp:inline>
+        </w:drawing>
+      </w:r>
+      <w:r>
+        <w:rPr>
+          <w:noProof/>
+        </w:rPr>
+        <w:drawing>
+          <wp:inline distT="0" distB="0" distL="0" distR="0" wp14:anchorId="6BC01648" wp14:editId="0E3806E8">
+            <wp:extent cx="5760085" cy="739775"/>
+            <wp:effectExtent l="0" t="0" r="0" b="3175"/>
+            <wp:docPr id="24" name="Picture 24"/>
+            <wp:cNvGraphicFramePr>
+              <a:graphicFrameLocks xmlns:a="http://schemas.openxmlformats.org/drawingml/2006/main" noChangeAspect="1"/>
+            </wp:cNvGraphicFramePr>
+            <a:graphic xmlns:a="http://schemas.openxmlformats.org/drawingml/2006/main">
+              <a:graphicData uri="http://schemas.openxmlformats.org/drawingml/2006/picture">
+                <pic:pic xmlns:pic="http://schemas.openxmlformats.org/drawingml/2006/picture">
+                  <pic:nvPicPr>
+                    <pic:cNvPr id="24" name="Picture 24"/>
+                    <pic:cNvPicPr/>
+                  </pic:nvPicPr>
+                  <pic:blipFill>
+                    <a:blip r:embed="rId13" cstate="print">
+                      <a:extLst>
+                        <a:ext uri="{28A0092B-C50C-407E-A947-70E740481C1C}">
+                          <a14:useLocalDpi xmlns:a14="http://schemas.microsoft.com/office/drawing/2010/main" val="0"/>
+                        </a:ext>
+                      </a:extLst>
+                    </a:blip>
+                    <a:stretch>
+                      <a:fillRect/>
+                    </a:stretch>
+                  </pic:blipFill>
+                  <pic:spPr>
+                    <a:xfrm>
+                      <a:off x="0" y="0"/>
+                      <a:ext cx="5760085" cy="739775"/>
+                    </a:xfrm>
+                    <a:prstGeom prst="rect">
+                      <a:avLst/>
+                    </a:prstGeom>
+                  </pic:spPr>
+                </pic:pic>
+              </a:graphicData>
+            </a:graphic>
+          </wp:inline>
+        </w:drawing>
+      </w:r>
+      <w:r>
+        <w:rPr>
+          <w:noProof/>
+        </w:rPr>
+        <w:drawing>
+          <wp:inline distT="0" distB="0" distL="0" distR="0" wp14:anchorId="687B4BF7" wp14:editId="08266D86">
+            <wp:extent cx="5760085" cy="739775"/>
+            <wp:effectExtent l="0" t="0" r="0" b="3175"/>
+            <wp:docPr id="25" name="Picture 25"/>
+            <wp:cNvGraphicFramePr>
+              <a:graphicFrameLocks xmlns:a="http://schemas.openxmlformats.org/drawingml/2006/main" noChangeAspect="1"/>
+            </wp:cNvGraphicFramePr>
+            <a:graphic xmlns:a="http://schemas.openxmlformats.org/drawingml/2006/main">
+              <a:graphicData uri="http://schemas.openxmlformats.org/drawingml/2006/picture">
+                <pic:pic xmlns:pic="http://schemas.openxmlformats.org/drawingml/2006/picture">
+                  <pic:nvPicPr>
+                    <pic:cNvPr id="25" name="Picture 25"/>
+                    <pic:cNvPicPr/>
+                  </pic:nvPicPr>
+                  <pic:blipFill>
+                    <a:blip r:embed="rId14" cstate="print">
+                      <a:extLst>
+                        <a:ext uri="{28A0092B-C50C-407E-A947-70E740481C1C}">
+                          <a14:useLocalDpi xmlns:a14="http://schemas.microsoft.com/office/drawing/2010/main" val="0"/>
+                        </a:ext>
+                      </a:extLst>
+                    </a:blip>
+                    <a:stretch>
+                      <a:fillRect/>
+                    </a:stretch>
+                  </pic:blipFill>
+                  <pic:spPr>
+                    <a:xfrm>
+                      <a:off x="0" y="0"/>
+                      <a:ext cx="5760085" cy="739775"/>
+                    </a:xfrm>
+                    <a:prstGeom prst="rect">
+                      <a:avLst/>
+                    </a:prstGeom>
+                  </pic:spPr>
+                </pic:pic>
+              </a:graphicData>
+            </a:graphic>
+          </wp:inline>
+        </w:drawing>
+      </w:r>
+      <w:r>
+        <w:rPr>
+          <w:noProof/>
+        </w:rPr>
+        <w:drawing>
+          <wp:inline distT="0" distB="0" distL="0" distR="0" wp14:anchorId="5DF5377C" wp14:editId="694D845A">
+            <wp:extent cx="5760085" cy="739775"/>
+            <wp:effectExtent l="0" t="0" r="0" b="3175"/>
+            <wp:docPr id="26" name="Picture 26"/>
+            <wp:cNvGraphicFramePr>
+              <a:graphicFrameLocks xmlns:a="http://schemas.openxmlformats.org/drawingml/2006/main" noChangeAspect="1"/>
+            </wp:cNvGraphicFramePr>
+            <a:graphic xmlns:a="http://schemas.openxmlformats.org/drawingml/2006/main">
+              <a:graphicData uri="http://schemas.openxmlformats.org/drawingml/2006/picture">
+                <pic:pic xmlns:pic="http://schemas.openxmlformats.org/drawingml/2006/picture">
+                  <pic:nvPicPr>
+                    <pic:cNvPr id="26" name="Picture 26"/>
+                    <pic:cNvPicPr/>
+                  </pic:nvPicPr>
+                  <pic:blipFill>
+                    <a:blip r:embed="rId15" cstate="print">
+                      <a:extLst>
+                        <a:ext uri="{28A0092B-C50C-407E-A947-70E740481C1C}">
+                          <a14:useLocalDpi xmlns:a14="http://schemas.microsoft.com/office/drawing/2010/main" val="0"/>
+                        </a:ext>
+                      </a:extLst>
+                    </a:blip>
+                    <a:stretch>
+                      <a:fillRect/>
+                    </a:stretch>
+                  </pic:blipFill>
+                  <pic:spPr>
+                    <a:xfrm>
+                      <a:off x="0" y="0"/>
+                      <a:ext cx="5760085" cy="739775"/>
+                    </a:xfrm>
+                    <a:prstGeom prst="rect">
+                      <a:avLst/>
+                    </a:prstGeom>
+                  </pic:spPr>
+                </pic:pic>
+              </a:graphicData>
+            </a:graphic>
+          </wp:inline>
+        </w:drawing>
+      </w:r>
+      <w:r>
+        <w:rPr>
+          <w:noProof/>
+        </w:rPr>
+        <w:lastRenderedPageBreak/>
+        <w:drawing>
+          <wp:inline distT="0" distB="0" distL="0" distR="0" wp14:anchorId="7B85D3E6" wp14:editId="42064D16">
+            <wp:extent cx="5760085" cy="739775"/>
+            <wp:effectExtent l="0" t="0" r="0" b="3175"/>
+            <wp:docPr id="27" name="Picture 27"/>
+            <wp:cNvGraphicFramePr>
+              <a:graphicFrameLocks xmlns:a="http://schemas.openxmlformats.org/drawingml/2006/main" noChangeAspect="1"/>
+            </wp:cNvGraphicFramePr>
+            <a:graphic xmlns:a="http://schemas.openxmlformats.org/drawingml/2006/main">
+              <a:graphicData uri="http://schemas.openxmlformats.org/drawingml/2006/picture">
+                <pic:pic xmlns:pic="http://schemas.openxmlformats.org/drawingml/2006/picture">
+                  <pic:nvPicPr>
+                    <pic:cNvPr id="27" name="Picture 27"/>
+                    <pic:cNvPicPr/>
+                  </pic:nvPicPr>
+                  <pic:blipFill>
+                    <a:blip r:embed="rId16" cstate="print">
+                      <a:extLst>
+                        <a:ext uri="{28A0092B-C50C-407E-A947-70E740481C1C}">
+                          <a14:useLocalDpi xmlns:a14="http://schemas.microsoft.com/office/drawing/2010/main" val="0"/>
+                        </a:ext>
+                      </a:extLst>
+                    </a:blip>
+                    <a:stretch>
+                      <a:fillRect/>
+                    </a:stretch>
+                  </pic:blipFill>
+                  <pic:spPr>
+                    <a:xfrm>
+                      <a:off x="0" y="0"/>
+                      <a:ext cx="5760085" cy="739775"/>
+                    </a:xfrm>
+                    <a:prstGeom prst="rect">
+                      <a:avLst/>
+                    </a:prstGeom>
+                  </pic:spPr>
+                </pic:pic>
+              </a:graphicData>
+            </a:graphic>
+          </wp:inline>
+        </w:drawing>
+      </w:r>
+      <w:r>
+        <w:rPr>
+          <w:noProof/>
+        </w:rPr>
+        <w:drawing>
+          <wp:inline distT="0" distB="0" distL="0" distR="0" wp14:anchorId="29387000" wp14:editId="46B27EC8">
+            <wp:extent cx="5760085" cy="739775"/>
+            <wp:effectExtent l="0" t="0" r="0" b="3175"/>
+            <wp:docPr id="28" name="Picture 28"/>
+            <wp:cNvGraphicFramePr>
+              <a:graphicFrameLocks xmlns:a="http://schemas.openxmlformats.org/drawingml/2006/main" noChangeAspect="1"/>
+            </wp:cNvGraphicFramePr>
+            <a:graphic xmlns:a="http://schemas.openxmlformats.org/drawingml/2006/main">
+              <a:graphicData uri="http://schemas.openxmlformats.org/drawingml/2006/picture">
+                <pic:pic xmlns:pic="http://schemas.openxmlformats.org/drawingml/2006/picture">
+                  <pic:nvPicPr>
+                    <pic:cNvPr id="28" name="Picture 28"/>
+                    <pic:cNvPicPr/>
+                  </pic:nvPicPr>
+                  <pic:blipFill>
+                    <a:blip r:embed="rId17" cstate="print">
+                      <a:extLst>
+                        <a:ext uri="{28A0092B-C50C-407E-A947-70E740481C1C}">
+                          <a14:useLocalDpi xmlns:a14="http://schemas.microsoft.com/office/drawing/2010/main" val="0"/>
+                        </a:ext>
+                      </a:extLst>
+                    </a:blip>
+                    <a:stretch>
+                      <a:fillRect/>
+                    </a:stretch>
+                  </pic:blipFill>
+                  <pic:spPr>
+                    <a:xfrm>
+                      <a:off x="0" y="0"/>
+                      <a:ext cx="5760085" cy="739775"/>
+                    </a:xfrm>
+                    <a:prstGeom prst="rect">
+                      <a:avLst/>
+                    </a:prstGeom>
+                  </pic:spPr>
+                </pic:pic>
+              </a:graphicData>
+            </a:graphic>
+          </wp:inline>
+        </w:drawing>
+      </w:r>
+    </w:p>
+    <w:p>
+      <w:pPr>
+        <w:ind w:left="720"/>
+      </w:pPr>
+    </w:p>
+    <w:p>
+      <w:pPr>
+        <w:pStyle w:val="ListParagraph"/>
+        <w:numPr>
+          <w:ilvl w:val="0"/>
+          <w:numId w:val="16"/>
+        </w:numPr>
+      </w:pPr>
+      <w:r>
+        <w:t>Thêm khóa học:</w:t>
+      </w:r>
+    </w:p>
+    <w:p>
+      <w:pPr>
+        <w:pStyle w:val="ListParagraph"/>
+        <w:numPr>
+          <w:ilvl w:val="0"/>
+          <w:numId w:val="20"/>
+        </w:numPr>
+      </w:pPr>
+      <w:r>
+        <w:t>Tên khóa học:</w:t>
+      </w:r>
+    </w:p>
+    <w:p>
+      <w:r>
+        <w:rPr>
+          <w:noProof/>
+        </w:rPr>
+        <w:drawing>
+          <wp:inline distT="0" distB="0" distL="0" distR="0" wp14:anchorId="0CC0E026" wp14:editId="552F4F62">
+            <wp:extent cx="5760085" cy="739775"/>
+            <wp:effectExtent l="0" t="0" r="0" b="3175"/>
+            <wp:docPr id="29" name="Picture 29"/>
+            <wp:cNvGraphicFramePr>
+              <a:graphicFrameLocks xmlns:a="http://schemas.openxmlformats.org/drawingml/2006/main" noChangeAspect="1"/>
+            </wp:cNvGraphicFramePr>
+            <a:graphic xmlns:a="http://schemas.openxmlformats.org/drawingml/2006/main">
+              <a:graphicData uri="http://schemas.openxmlformats.org/drawingml/2006/picture">
+                <pic:pic xmlns:pic="http://schemas.openxmlformats.org/drawingml/2006/picture">
+                  <pic:nvPicPr>
+                    <pic:cNvPr id="29" name="Picture 29"/>
+                    <pic:cNvPicPr/>
+                  </pic:nvPicPr>
+                  <pic:blipFill>
+                    <a:blip r:embed="rId18" cstate="print">
+                      <a:extLst>
+                        <a:ext uri="{28A0092B-C50C-407E-A947-70E740481C1C}">
+                          <a14:useLocalDpi xmlns:a14="http://schemas.microsoft.com/office/drawing/2010/main" val="0"/>
+                        </a:ext>
+                      </a:extLst>
+                    </a:blip>
+                    <a:stretch>
+                      <a:fillRect/>
+                    </a:stretch>
+                  </pic:blipFill>
+                  <pic:spPr>
+                    <a:xfrm>
+                      <a:off x="0" y="0"/>
+                      <a:ext cx="5760085" cy="739775"/>
+                    </a:xfrm>
+                    <a:prstGeom prst="rect">
+                      <a:avLst/>
+                    </a:prstGeom>
+                  </pic:spPr>
+                </pic:pic>
+              </a:graphicData>
+            </a:graphic>
+          </wp:inline>
+        </w:drawing>
+      </w:r>
+      <w:r>
+        <w:rPr>
+          <w:noProof/>
+        </w:rPr>
+        <w:drawing>
+          <wp:inline distT="0" distB="0" distL="0" distR="0" wp14:anchorId="2BED0A27" wp14:editId="4E6D645F">
+            <wp:extent cx="5760085" cy="739775"/>
+            <wp:effectExtent l="0" t="0" r="0" b="3175"/>
+            <wp:docPr id="30" name="Picture 30"/>
+            <wp:cNvGraphicFramePr>
+              <a:graphicFrameLocks xmlns:a="http://schemas.openxmlformats.org/drawingml/2006/main" noChangeAspect="1"/>
+            </wp:cNvGraphicFramePr>
+            <a:graphic xmlns:a="http://schemas.openxmlformats.org/drawingml/2006/main">
+              <a:graphicData uri="http://schemas.openxmlformats.org/drawingml/2006/picture">
+                <pic:pic xmlns:pic="http://schemas.openxmlformats.org/drawingml/2006/picture">
+                  <pic:nvPicPr>
+                    <pic:cNvPr id="30" name="Picture 30"/>
+                    <pic:cNvPicPr/>
+                  </pic:nvPicPr>
+                  <pic:blipFill>
+                    <a:blip r:embed="rId19" cstate="print">
+                      <a:extLst>
+                        <a:ext uri="{28A0092B-C50C-407E-A947-70E740481C1C}">
+                          <a14:useLocalDpi xmlns:a14="http://schemas.microsoft.com/office/drawing/2010/main" val="0"/>
+                        </a:ext>
+                      </a:extLst>
+                    </a:blip>
+                    <a:stretch>
+                      <a:fillRect/>
+                    </a:stretch>
+                  </pic:blipFill>
+                  <pic:spPr>
+                    <a:xfrm>
+                      <a:off x="0" y="0"/>
+                      <a:ext cx="5760085" cy="739775"/>
+                    </a:xfrm>
+                    <a:prstGeom prst="rect">
+                      <a:avLst/>
+                    </a:prstGeom>
+                  </pic:spPr>
+                </pic:pic>
+              </a:graphicData>
+            </a:graphic>
+          </wp:inline>
+        </w:drawing>
+      </w:r>
+    </w:p>
+    <w:p>
+      <w:pPr>
+        <w:pStyle w:val="ListParagraph"/>
+        <w:numPr>
+          <w:ilvl w:val="0"/>
+          <w:numId w:val="20"/>
+        </w:numPr>
+      </w:pPr>
+      <w:r>
+        <w:t>Đường dẫn hình ảnh</w:t>
+      </w:r>
+      <w:r>
+        <w:t>:</w:t>
+      </w:r>
+    </w:p>
+    <w:p>
+      <w:r>
+        <w:rPr>
+          <w:noProof/>
+        </w:rPr>
+        <w:drawing>
+          <wp:inline distT="0" distB="0" distL="0" distR="0" wp14:anchorId="3C73CF58" wp14:editId="6D01AF12">
+            <wp:extent cx="5760085" cy="739775"/>
+            <wp:effectExtent l="0" t="0" r="0" b="3175"/>
+            <wp:docPr id="31" name="Picture 31"/>
+            <wp:cNvGraphicFramePr>
+              <a:graphicFrameLocks xmlns:a="http://schemas.openxmlformats.org/drawingml/2006/main" noChangeAspect="1"/>
+            </wp:cNvGraphicFramePr>
+            <a:graphic xmlns:a="http://schemas.openxmlformats.org/drawingml/2006/main">
+              <a:graphicData uri="http://schemas.openxmlformats.org/drawingml/2006/picture">
+                <pic:pic xmlns:pic="http://schemas.openxmlformats.org/drawingml/2006/picture">
+                  <pic:nvPicPr>
+                    <pic:cNvPr id="31" name="Picture 31"/>
+                    <pic:cNvPicPr/>
+                  </pic:nvPicPr>
+                  <pic:blipFill>
+                    <a:blip r:embed="rId20" cstate="print">
+                      <a:extLst>
+                        <a:ext uri="{28A0092B-C50C-407E-A947-70E740481C1C}">
+                          <a14:useLocalDpi xmlns:a14="http://schemas.microsoft.com/office/drawing/2010/main" val="0"/>
+                        </a:ext>
+                      </a:extLst>
+                    </a:blip>
+                    <a:stretch>
+                      <a:fillRect/>
+                    </a:stretch>
+                  </pic:blipFill>
+                  <pic:spPr>
+                    <a:xfrm>
+                      <a:off x="0" y="0"/>
+                      <a:ext cx="5760085" cy="739775"/>
+                    </a:xfrm>
+                    <a:prstGeom prst="rect">
+                      <a:avLst/>
+                    </a:prstGeom>
+                  </pic:spPr>
+                </pic:pic>
+              </a:graphicData>
+            </a:graphic>
+          </wp:inline>
+        </w:drawing>
+      </w:r>
+      <w:r>
+        <w:rPr>
+          <w:noProof/>
+        </w:rPr>
+        <w:drawing>
+          <wp:inline distT="0" distB="0" distL="0" distR="0" wp14:anchorId="64ACFB8C" wp14:editId="2750387B">
+            <wp:extent cx="5760085" cy="739775"/>
+            <wp:effectExtent l="0" t="0" r="0" b="3175"/>
+            <wp:docPr id="32" name="Picture 32"/>
+            <wp:cNvGraphicFramePr>
+              <a:graphicFrameLocks xmlns:a="http://schemas.openxmlformats.org/drawingml/2006/main" noChangeAspect="1"/>
+            </wp:cNvGraphicFramePr>
+            <a:graphic xmlns:a="http://schemas.openxmlformats.org/drawingml/2006/main">
+              <a:graphicData uri="http://schemas.openxmlformats.org/drawingml/2006/picture">
+                <pic:pic xmlns:pic="http://schemas.openxmlformats.org/drawingml/2006/picture">
+                  <pic:nvPicPr>
+                    <pic:cNvPr id="32" name="Picture 32"/>
+                    <pic:cNvPicPr/>
+                  </pic:nvPicPr>
+                  <pic:blipFill>
+                    <a:blip r:embed="rId21" cstate="print">
+                      <a:extLst>
+                        <a:ext uri="{28A0092B-C50C-407E-A947-70E740481C1C}">
+                          <a14:useLocalDpi xmlns:a14="http://schemas.microsoft.com/office/drawing/2010/main" val="0"/>
+                        </a:ext>
+                      </a:extLst>
+                    </a:blip>
+                    <a:stretch>
+                      <a:fillRect/>
+                    </a:stretch>
+                  </pic:blipFill>
+                  <pic:spPr>
+                    <a:xfrm>
+                      <a:off x="0" y="0"/>
+                      <a:ext cx="5760085" cy="739775"/>
+                    </a:xfrm>
+                    <a:prstGeom prst="rect">
+                      <a:avLst/>
+                    </a:prstGeom>
+                  </pic:spPr>
+                </pic:pic>
+              </a:graphicData>
+            </a:graphic>
+          </wp:inline>
+        </w:drawing>
+      </w:r>
+    </w:p>
+    <w:p>
+      <w:pPr>
+        <w:pStyle w:val="ListParagraph"/>
+        <w:numPr>
+          <w:ilvl w:val="0"/>
+          <w:numId w:val="16"/>
+        </w:numPr>
+      </w:pPr>
+      <w:r>
+        <w:t>Đánh giá khóa học:</w:t>
+      </w:r>
+    </w:p>
+    <w:p>
+      <w:pPr>
+        <w:pStyle w:val="ListParagraph"/>
+        <w:numPr>
+          <w:ilvl w:val="0"/>
+          <w:numId w:val="20"/>
+        </w:numPr>
+      </w:pPr>
+      <w:r>
+        <w:t>Số sao</w:t>
+      </w:r>
+    </w:p>
+    <w:p>
+      <w:r>
+        <w:rPr>
+          <w:noProof/>
+        </w:rPr>
+        <w:drawing>
+          <wp:inline distT="0" distB="0" distL="0" distR="0" wp14:anchorId="5F7B8FA8" wp14:editId="0CB0B8C4">
+            <wp:extent cx="5760085" cy="739775"/>
+            <wp:effectExtent l="0" t="0" r="0" b="3175"/>
+            <wp:docPr id="33" name="Picture 33"/>
+            <wp:cNvGraphicFramePr>
+              <a:graphicFrameLocks xmlns:a="http://schemas.openxmlformats.org/drawingml/2006/main" noChangeAspect="1"/>
+            </wp:cNvGraphicFramePr>
+            <a:graphic xmlns:a="http://schemas.openxmlformats.org/drawingml/2006/main">
+              <a:graphicData uri="http://schemas.openxmlformats.org/drawingml/2006/picture">
+                <pic:pic xmlns:pic="http://schemas.openxmlformats.org/drawingml/2006/picture">
+                  <pic:nvPicPr>
+                    <pic:cNvPr id="33" name="Picture 33"/>
+                    <pic:cNvPicPr/>
+                  </pic:nvPicPr>
+                  <pic:blipFill>
+                    <a:blip r:embed="rId22" cstate="print">
+                      <a:extLst>
+                        <a:ext uri="{28A0092B-C50C-407E-A947-70E740481C1C}">
+                          <a14:useLocalDpi xmlns:a14="http://schemas.microsoft.com/office/drawing/2010/main" val="0"/>
+                        </a:ext>
+                      </a:extLst>
+                    </a:blip>
+                    <a:stretch>
+                      <a:fillRect/>
+                    </a:stretch>
+                  </pic:blipFill>
+                  <pic:spPr>
+                    <a:xfrm>
+                      <a:off x="0" y="0"/>
+                      <a:ext cx="5760085" cy="739775"/>
+                    </a:xfrm>
+                    <a:prstGeom prst="rect">
+                      <a:avLst/>
+                    </a:prstGeom>
+                  </pic:spPr>
+                </pic:pic>
+              </a:graphicData>
+            </a:graphic>
+          </wp:inline>
+        </w:drawing>
+      </w:r>
+      <w:r>
+        <w:rPr>
+          <w:noProof/>
+        </w:rPr>
+        <w:drawing>
+          <wp:inline distT="0" distB="0" distL="0" distR="0" wp14:anchorId="49D34AFF" wp14:editId="6F7FFDB3">
+            <wp:extent cx="5760085" cy="739775"/>
+            <wp:effectExtent l="0" t="0" r="0" b="3175"/>
+            <wp:docPr id="34" name="Picture 34"/>
+            <wp:cNvGraphicFramePr>
+              <a:graphicFrameLocks xmlns:a="http://schemas.openxmlformats.org/drawingml/2006/main" noChangeAspect="1"/>
+            </wp:cNvGraphicFramePr>
+            <a:graphic xmlns:a="http://schemas.openxmlformats.org/drawingml/2006/main">
+              <a:graphicData uri="http://schemas.openxmlformats.org/drawingml/2006/picture">
+                <pic:pic xmlns:pic="http://schemas.openxmlformats.org/drawingml/2006/picture">
+                  <pic:nvPicPr>
+                    <pic:cNvPr id="34" name="Picture 34"/>
+                    <pic:cNvPicPr/>
+                  </pic:nvPicPr>
+                  <pic:blipFill>
+                    <a:blip r:embed="rId23" cstate="print">
+                      <a:extLst>
+                        <a:ext uri="{28A0092B-C50C-407E-A947-70E740481C1C}">
+                          <a14:useLocalDpi xmlns:a14="http://schemas.microsoft.com/office/drawing/2010/main" val="0"/>
+                        </a:ext>
+                      </a:extLst>
+                    </a:blip>
+                    <a:stretch>
+                      <a:fillRect/>
+                    </a:stretch>
+                  </pic:blipFill>
+                  <pic:spPr>
+                    <a:xfrm>
+                      <a:off x="0" y="0"/>
+                      <a:ext cx="5760085" cy="739775"/>
+                    </a:xfrm>
+                    <a:prstGeom prst="rect">
+                      <a:avLst/>
+                    </a:prstGeom>
+                  </pic:spPr>
+                </pic:pic>
+              </a:graphicData>
+            </a:graphic>
+          </wp:inline>
+        </w:drawing>
+      </w:r>
     </w:p>
     <w:p/>
     <w:p/>
@@ -3390,11 +3839,641 @@
     <w:p/>
     <w:p>
       <w:pPr>
+        <w:pStyle w:val="ListParagraph"/>
+        <w:numPr>
+          <w:ilvl w:val="0"/>
+          <w:numId w:val="20"/>
+        </w:numPr>
+      </w:pPr>
+      <w:r>
+        <w:lastRenderedPageBreak/>
+        <w:t>Nội dung</w:t>
+      </w:r>
+    </w:p>
+    <w:p>
+      <w:r>
+        <w:rPr>
+          <w:noProof/>
+        </w:rPr>
+        <w:drawing>
+          <wp:inline distT="0" distB="0" distL="0" distR="0" wp14:anchorId="19F4BF31" wp14:editId="24F9FA56">
+            <wp:extent cx="5760085" cy="739775"/>
+            <wp:effectExtent l="0" t="0" r="0" b="3175"/>
+            <wp:docPr id="35" name="Picture 35"/>
+            <wp:cNvGraphicFramePr>
+              <a:graphicFrameLocks xmlns:a="http://schemas.openxmlformats.org/drawingml/2006/main" noChangeAspect="1"/>
+            </wp:cNvGraphicFramePr>
+            <a:graphic xmlns:a="http://schemas.openxmlformats.org/drawingml/2006/main">
+              <a:graphicData uri="http://schemas.openxmlformats.org/drawingml/2006/picture">
+                <pic:pic xmlns:pic="http://schemas.openxmlformats.org/drawingml/2006/picture">
+                  <pic:nvPicPr>
+                    <pic:cNvPr id="35" name="Picture 35"/>
+                    <pic:cNvPicPr/>
+                  </pic:nvPicPr>
+                  <pic:blipFill>
+                    <a:blip r:embed="rId24" cstate="print">
+                      <a:extLst>
+                        <a:ext uri="{28A0092B-C50C-407E-A947-70E740481C1C}">
+                          <a14:useLocalDpi xmlns:a14="http://schemas.microsoft.com/office/drawing/2010/main" val="0"/>
+                        </a:ext>
+                      </a:extLst>
+                    </a:blip>
+                    <a:stretch>
+                      <a:fillRect/>
+                    </a:stretch>
+                  </pic:blipFill>
+                  <pic:spPr>
+                    <a:xfrm>
+                      <a:off x="0" y="0"/>
+                      <a:ext cx="5760085" cy="739775"/>
+                    </a:xfrm>
+                    <a:prstGeom prst="rect">
+                      <a:avLst/>
+                    </a:prstGeom>
+                  </pic:spPr>
+                </pic:pic>
+              </a:graphicData>
+            </a:graphic>
+          </wp:inline>
+        </w:drawing>
+      </w:r>
+      <w:r>
+        <w:rPr>
+          <w:noProof/>
+        </w:rPr>
+        <w:drawing>
+          <wp:inline distT="0" distB="0" distL="0" distR="0" wp14:anchorId="4B623072" wp14:editId="5F242342">
+            <wp:extent cx="5760085" cy="739775"/>
+            <wp:effectExtent l="0" t="0" r="0" b="3175"/>
+            <wp:docPr id="36" name="Picture 36"/>
+            <wp:cNvGraphicFramePr>
+              <a:graphicFrameLocks xmlns:a="http://schemas.openxmlformats.org/drawingml/2006/main" noChangeAspect="1"/>
+            </wp:cNvGraphicFramePr>
+            <a:graphic xmlns:a="http://schemas.openxmlformats.org/drawingml/2006/main">
+              <a:graphicData uri="http://schemas.openxmlformats.org/drawingml/2006/picture">
+                <pic:pic xmlns:pic="http://schemas.openxmlformats.org/drawingml/2006/picture">
+                  <pic:nvPicPr>
+                    <pic:cNvPr id="36" name="Picture 36"/>
+                    <pic:cNvPicPr/>
+                  </pic:nvPicPr>
+                  <pic:blipFill>
+                    <a:blip r:embed="rId25" cstate="print">
+                      <a:extLst>
+                        <a:ext uri="{28A0092B-C50C-407E-A947-70E740481C1C}">
+                          <a14:useLocalDpi xmlns:a14="http://schemas.microsoft.com/office/drawing/2010/main" val="0"/>
+                        </a:ext>
+                      </a:extLst>
+                    </a:blip>
+                    <a:stretch>
+                      <a:fillRect/>
+                    </a:stretch>
+                  </pic:blipFill>
+                  <pic:spPr>
+                    <a:xfrm>
+                      <a:off x="0" y="0"/>
+                      <a:ext cx="5760085" cy="739775"/>
+                    </a:xfrm>
+                    <a:prstGeom prst="rect">
+                      <a:avLst/>
+                    </a:prstGeom>
+                  </pic:spPr>
+                </pic:pic>
+              </a:graphicData>
+            </a:graphic>
+          </wp:inline>
+        </w:drawing>
+      </w:r>
+    </w:p>
+    <w:p>
+      <w:pPr>
         <w:pStyle w:val="Heading4"/>
       </w:pPr>
       <w:r>
+        <w:t>3.2.1.2. Phân vùng giá trị biên</w:t>
+      </w:r>
+    </w:p>
+    <w:p>
+      <w:pPr>
+        <w:pStyle w:val="ListParagraph"/>
+        <w:numPr>
+          <w:ilvl w:val="0"/>
+          <w:numId w:val="16"/>
+        </w:numPr>
+      </w:pPr>
+      <w:r>
+        <w:t xml:space="preserve">Đăng nhập: </w:t>
+      </w:r>
+    </w:p>
+    <w:p>
+      <w:pPr>
+        <w:pStyle w:val="ListParagraph"/>
+        <w:numPr>
+          <w:ilvl w:val="0"/>
+          <w:numId w:val="20"/>
+        </w:numPr>
+      </w:pPr>
+      <w:r>
+        <w:t xml:space="preserve">Email: </w:t>
+      </w:r>
+    </w:p>
+    <w:p>
+      <w:pPr>
+        <w:pStyle w:val="ListParagraph"/>
+        <w:numPr>
+          <w:ilvl w:val="0"/>
+          <w:numId w:val="21"/>
+        </w:numPr>
+      </w:pPr>
+      <w:r>
+        <w:t>Kiểm tra định dạng:</w:t>
+      </w:r>
+    </w:p>
+    <w:p>
+      <w:pPr>
+        <w:ind w:left="1080"/>
+      </w:pPr>
+      <w:r>
+        <w:sym w:font="Wingdings" w:char="F0FE"/>
+      </w:r>
+      <w:r>
+        <w:t xml:space="preserve"> Valid:</w:t>
+      </w:r>
+    </w:p>
+    <w:p>
+      <w:pPr>
+        <w:pStyle w:val="ListParagraph"/>
+        <w:numPr>
+          <w:ilvl w:val="0"/>
+          <w:numId w:val="22"/>
+        </w:numPr>
+      </w:pPr>
+      <w:r>
+        <w:t>Example@gmail.com</w:t>
+      </w:r>
+    </w:p>
+    <w:p>
+      <w:pPr>
+        <w:ind w:left="1080"/>
+      </w:pPr>
+      <w:r>
+        <w:sym w:font="Wingdings" w:char="F0FD"/>
+      </w:r>
+      <w:r>
+        <w:t xml:space="preserve"> Invalid:</w:t>
+      </w:r>
+    </w:p>
+    <w:p>
+      <w:pPr>
+        <w:pStyle w:val="ListParagraph"/>
+        <w:numPr>
+          <w:ilvl w:val="0"/>
+          <w:numId w:val="22"/>
+        </w:numPr>
+      </w:pPr>
+      <w:r>
+        <w:t>“Khoảng trắng”</w:t>
+      </w:r>
+    </w:p>
+    <w:p>
+      <w:pPr>
+        <w:pStyle w:val="ListParagraph"/>
+        <w:numPr>
+          <w:ilvl w:val="0"/>
+          <w:numId w:val="22"/>
+        </w:numPr>
+      </w:pPr>
+      <w:r>
+        <w:t>ẽample@gmail.com</w:t>
+      </w:r>
+    </w:p>
+    <w:p>
+      <w:pPr>
+        <w:pStyle w:val="ListParagraph"/>
+        <w:numPr>
+          <w:ilvl w:val="0"/>
+          <w:numId w:val="22"/>
+        </w:numPr>
+      </w:pPr>
+      <w:r>
+        <w:t>exa mple@gmail.com</w:t>
+      </w:r>
+    </w:p>
+    <w:p>
+      <w:pPr>
+        <w:pStyle w:val="ListParagraph"/>
+        <w:numPr>
+          <w:ilvl w:val="0"/>
+          <w:numId w:val="22"/>
+        </w:numPr>
+      </w:pPr>
+      <w:r>
+        <w:t>examplegmail.com</w:t>
+      </w:r>
+    </w:p>
+    <w:p>
+      <w:pPr>
+        <w:pStyle w:val="ListParagraph"/>
+        <w:numPr>
+          <w:ilvl w:val="0"/>
+          <w:numId w:val="22"/>
+        </w:numPr>
+      </w:pPr>
+      <w:r>
+        <w:t>example@.com</w:t>
+      </w:r>
+    </w:p>
+    <w:p>
+      <w:pPr>
+        <w:pStyle w:val="ListParagraph"/>
+        <w:numPr>
+          <w:ilvl w:val="0"/>
+          <w:numId w:val="22"/>
+        </w:numPr>
+      </w:pPr>
+      <w:r>
+        <w:t>example@gmailcom</w:t>
+      </w:r>
+    </w:p>
+    <w:p>
+      <w:pPr>
+        <w:pStyle w:val="ListParagraph"/>
+        <w:numPr>
+          <w:ilvl w:val="0"/>
+          <w:numId w:val="22"/>
+        </w:numPr>
+      </w:pPr>
+      <w:r>
+        <w:t>example@gmail.</w:t>
+      </w:r>
+    </w:p>
+    <w:p>
+      <w:pPr>
+        <w:pStyle w:val="ListParagraph"/>
+        <w:numPr>
+          <w:ilvl w:val="0"/>
+          <w:numId w:val="21"/>
+        </w:numPr>
+      </w:pPr>
+      <w:r>
+        <w:t>Kiểm tra độ dài giá trị</w:t>
+      </w:r>
+    </w:p>
+    <w:p>
+      <w:pPr>
+        <w:ind w:left="1080"/>
+      </w:pPr>
+      <w:r>
+        <w:sym w:font="Wingdings" w:char="F0FE"/>
+      </w:r>
+      <w:r>
+        <w:t xml:space="preserve"> Valid:</w:t>
+      </w:r>
+    </w:p>
+    <w:p>
+      <w:pPr>
+        <w:pStyle w:val="ListParagraph"/>
+        <w:numPr>
+          <w:ilvl w:val="0"/>
+          <w:numId w:val="23"/>
+        </w:numPr>
+      </w:pPr>
+      <w:r>
+        <w:t>Example@gmail.com</w:t>
+      </w:r>
+    </w:p>
+    <w:p>
+      <w:pPr>
+        <w:ind w:left="1080"/>
+      </w:pPr>
+      <w:r>
+        <w:sym w:font="Wingdings" w:char="F0FD"/>
+      </w:r>
+      <w:r>
+        <w:t xml:space="preserve"> Invalid:</w:t>
+      </w:r>
+    </w:p>
+    <w:p>
+      <w:pPr>
+        <w:pStyle w:val="ListParagraph"/>
+        <w:numPr>
+          <w:ilvl w:val="0"/>
+          <w:numId w:val="23"/>
+        </w:numPr>
+      </w:pPr>
+      <w:r>
+        <w:t>“Trống”</w:t>
+      </w:r>
+    </w:p>
+    <w:p>
+      <w:pPr>
+        <w:pStyle w:val="ListParagraph"/>
+        <w:numPr>
+          <w:ilvl w:val="0"/>
+          <w:numId w:val="23"/>
+        </w:numPr>
+      </w:pPr>
+      <w:r>
+        <w:t>chieudangdanbuonghatmuaroixuongkhonggianlangimsuytuvanvuongngoimongmodonphuongnhodenmotnangthogiodonguavemangnhungechengolatraitimkhocanheouasethoibuondaunhungthatcaydangkhibietlauoaminhchilamotnguoidensaubietemdangconguoioganbennhunganhsevandungnoidayvachoem@gmail.com</w:t>
+      </w:r>
+    </w:p>
+    <w:p>
+      <w:pPr>
+        <w:pStyle w:val="ListParagraph"/>
+        <w:numPr>
+          <w:ilvl w:val="0"/>
+          <w:numId w:val="20"/>
+        </w:numPr>
+      </w:pPr>
+      <w:r>
+        <w:t>Password:</w:t>
+      </w:r>
+    </w:p>
+    <w:p>
+      <w:pPr>
+        <w:pStyle w:val="ListParagraph"/>
+        <w:numPr>
+          <w:ilvl w:val="0"/>
+          <w:numId w:val="21"/>
+        </w:numPr>
+      </w:pPr>
+      <w:r>
+        <w:t>Kiểm tra định dạng:</w:t>
+      </w:r>
+    </w:p>
+    <w:p>
+      <w:pPr>
+        <w:ind w:left="1080"/>
+      </w:pPr>
+      <w:r>
+        <w:sym w:font="Wingdings" w:char="F0FE"/>
+      </w:r>
+      <w:r>
+        <w:t xml:space="preserve"> Valid:</w:t>
+      </w:r>
+    </w:p>
+    <w:p>
+      <w:pPr>
+        <w:pStyle w:val="ListParagraph"/>
+        <w:numPr>
+          <w:ilvl w:val="0"/>
+          <w:numId w:val="24"/>
+        </w:numPr>
+      </w:pPr>
+      <w:r>
+        <w:t>Example@123</w:t>
+      </w:r>
+    </w:p>
+    <w:p>
+      <w:pPr>
+        <w:pStyle w:val="ListParagraph"/>
+        <w:numPr>
+          <w:ilvl w:val="0"/>
+          <w:numId w:val="24"/>
+        </w:numPr>
+      </w:pPr>
+      <w:r>
+        <w:t>@123A</w:t>
+      </w:r>
+      <w:r>
+        <w:t>bcde</w:t>
+      </w:r>
+    </w:p>
+    <w:p>
+      <w:pPr>
+        <w:pStyle w:val="ListParagraph"/>
+        <w:numPr>
+          <w:ilvl w:val="0"/>
+          <w:numId w:val="24"/>
+        </w:numPr>
+      </w:pPr>
+      <w:r>
+        <w:t>123@A</w:t>
+      </w:r>
+      <w:r>
+        <w:t>bcde</w:t>
+      </w:r>
+    </w:p>
+    <w:p>
+      <w:pPr>
+        <w:ind w:left="1080"/>
+      </w:pPr>
+      <w:r>
         <w:lastRenderedPageBreak/>
-        <w:t>3.2.1.2. Phân vùng giá trị biên</w:t>
+        <w:sym w:font="Wingdings" w:char="F0FD"/>
+      </w:r>
+      <w:r>
+        <w:t xml:space="preserve"> Invalid:</w:t>
+      </w:r>
+    </w:p>
+    <w:p>
+      <w:pPr>
+        <w:pStyle w:val="ListParagraph"/>
+        <w:numPr>
+          <w:ilvl w:val="0"/>
+          <w:numId w:val="22"/>
+        </w:numPr>
+      </w:pPr>
+      <w:r>
+        <w:t>“Khoảng trắng”</w:t>
+      </w:r>
+    </w:p>
+    <w:p>
+      <w:pPr>
+        <w:pStyle w:val="ListParagraph"/>
+        <w:numPr>
+          <w:ilvl w:val="0"/>
+          <w:numId w:val="25"/>
+        </w:numPr>
+      </w:pPr>
+      <w:r>
+        <w:t>Exam</w:t>
+      </w:r>
+      <w:r>
+        <w:t>p</w:t>
+      </w:r>
+      <w:r>
+        <w:t>le@</w:t>
+      </w:r>
+    </w:p>
+    <w:p>
+      <w:pPr>
+        <w:pStyle w:val="ListParagraph"/>
+        <w:numPr>
+          <w:ilvl w:val="0"/>
+          <w:numId w:val="25"/>
+        </w:numPr>
+      </w:pPr>
+      <w:r>
+        <w:t>Exam</w:t>
+      </w:r>
+      <w:r>
+        <w:t>p</w:t>
+      </w:r>
+      <w:r>
+        <w:t>le123</w:t>
+      </w:r>
+    </w:p>
+    <w:p>
+      <w:pPr>
+        <w:pStyle w:val="ListParagraph"/>
+        <w:numPr>
+          <w:ilvl w:val="0"/>
+          <w:numId w:val="25"/>
+        </w:numPr>
+      </w:pPr>
+      <w:r>
+        <w:t>exam</w:t>
+      </w:r>
+      <w:r>
+        <w:t>p</w:t>
+      </w:r>
+      <w:r>
+        <w:t>le@123</w:t>
+      </w:r>
+    </w:p>
+    <w:p>
+      <w:pPr>
+        <w:pStyle w:val="ListParagraph"/>
+        <w:numPr>
+          <w:ilvl w:val="0"/>
+          <w:numId w:val="25"/>
+        </w:numPr>
+      </w:pPr>
+      <w:r>
+        <w:t>exam</w:t>
+      </w:r>
+      <w:r>
+        <w:t>p</w:t>
+      </w:r>
+      <w:r>
+        <w:t>le</w:t>
+      </w:r>
+      <w:r>
+        <w:t>test</w:t>
+      </w:r>
+    </w:p>
+    <w:p>
+      <w:pPr>
+        <w:pStyle w:val="ListParagraph"/>
+        <w:numPr>
+          <w:ilvl w:val="0"/>
+          <w:numId w:val="25"/>
+        </w:numPr>
+      </w:pPr>
+      <w:r>
+        <w:t>Exam ple@123</w:t>
+      </w:r>
+    </w:p>
+    <w:p>
+      <w:pPr>
+        <w:pStyle w:val="ListParagraph"/>
+        <w:ind w:left="1800"/>
+      </w:pPr>
+    </w:p>
+    <w:p>
+      <w:pPr>
+        <w:pStyle w:val="ListParagraph"/>
+        <w:numPr>
+          <w:ilvl w:val="0"/>
+          <w:numId w:val="21"/>
+        </w:numPr>
+      </w:pPr>
+      <w:r>
+        <w:t>Kiểm tra độ dài giá trị</w:t>
+      </w:r>
+    </w:p>
+    <w:p>
+      <w:pPr>
+        <w:ind w:left="1080"/>
+      </w:pPr>
+      <w:r>
+        <w:sym w:font="Wingdings" w:char="F0FE"/>
+      </w:r>
+      <w:r>
+        <w:t xml:space="preserve"> Valid:</w:t>
+      </w:r>
+    </w:p>
+    <w:p>
+      <w:pPr>
+        <w:pStyle w:val="ListParagraph"/>
+        <w:numPr>
+          <w:ilvl w:val="0"/>
+          <w:numId w:val="24"/>
+        </w:numPr>
+      </w:pPr>
+      <w:r>
+        <w:t>Example@123</w:t>
+      </w:r>
+    </w:p>
+    <w:p>
+      <w:pPr>
+        <w:pStyle w:val="ListParagraph"/>
+        <w:numPr>
+          <w:ilvl w:val="0"/>
+          <w:numId w:val="24"/>
+        </w:numPr>
+      </w:pPr>
+      <w:r>
+        <w:t>@123Abcde</w:t>
+      </w:r>
+    </w:p>
+    <w:p>
+      <w:pPr>
+        <w:pStyle w:val="ListParagraph"/>
+        <w:numPr>
+          <w:ilvl w:val="0"/>
+          <w:numId w:val="24"/>
+        </w:numPr>
+      </w:pPr>
+      <w:r>
+        <w:t>123@Abcde</w:t>
+      </w:r>
+    </w:p>
+    <w:p>
+      <w:pPr>
+        <w:ind w:left="360" w:firstLine="720"/>
+      </w:pPr>
+      <w:r>
+        <w:sym w:font="Wingdings" w:char="F0FD"/>
+      </w:r>
+      <w:r>
+        <w:t xml:space="preserve"> Invalid:</w:t>
+      </w:r>
+    </w:p>
+    <w:p>
+      <w:pPr>
+        <w:pStyle w:val="ListParagraph"/>
+        <w:numPr>
+          <w:ilvl w:val="0"/>
+          <w:numId w:val="27"/>
+        </w:numPr>
+      </w:pPr>
+      <w:r>
+        <w:t>“Trống”</w:t>
+      </w:r>
+    </w:p>
+    <w:p>
+      <w:pPr>
+        <w:pStyle w:val="ListParagraph"/>
+        <w:numPr>
+          <w:ilvl w:val="0"/>
+          <w:numId w:val="27"/>
+        </w:numPr>
+      </w:pPr>
+      <w:r>
+        <w:t>Exam@1</w:t>
+      </w:r>
+    </w:p>
+    <w:p>
+      <w:pPr>
+        <w:pStyle w:val="ListParagraph"/>
+        <w:numPr>
+          <w:ilvl w:val="0"/>
+          <w:numId w:val="27"/>
+        </w:numPr>
+      </w:pPr>
+      <w:r>
+        <w:t>Exampletest@123456</w:t>
       </w:r>
     </w:p>
     <w:p>
@@ -3406,7 +4485,7 @@
         </w:numPr>
       </w:pPr>
       <w:r>
-        <w:t xml:space="preserve">Đăng nhập: </w:t>
+        <w:t>Thêm khóa học:</w:t>
       </w:r>
     </w:p>
     <w:p>
@@ -3418,7 +4497,7 @@
         </w:numPr>
       </w:pPr>
       <w:r>
-        <w:t xml:space="preserve">Email: </w:t>
+        <w:t>Tên khóa học:</w:t>
       </w:r>
     </w:p>
     <w:p>
@@ -3430,7 +4509,7 @@
         </w:numPr>
       </w:pPr>
       <w:r>
-        <w:t>Kiểm tra định dạng:</w:t>
+        <w:t>Kiểm tra định dạng</w:t>
       </w:r>
     </w:p>
     <w:p>
@@ -3449,11 +4528,35 @@
         <w:pStyle w:val="ListParagraph"/>
         <w:numPr>
           <w:ilvl w:val="0"/>
-          <w:numId w:val="22"/>
-        </w:numPr>
-      </w:pPr>
-      <w:r>
-        <w:t>Example@gmail.com</w:t>
+          <w:numId w:val="28"/>
+        </w:numPr>
+      </w:pPr>
+      <w:r>
+        <w:t>Java swing</w:t>
+      </w:r>
+    </w:p>
+    <w:p>
+      <w:pPr>
+        <w:pStyle w:val="ListParagraph"/>
+        <w:numPr>
+          <w:ilvl w:val="0"/>
+          <w:numId w:val="28"/>
+        </w:numPr>
+      </w:pPr>
+      <w:r>
+        <w:t>CCNA</w:t>
+      </w:r>
+    </w:p>
+    <w:p>
+      <w:pPr>
+        <w:pStyle w:val="ListParagraph"/>
+        <w:numPr>
+          <w:ilvl w:val="0"/>
+          <w:numId w:val="28"/>
+        </w:numPr>
+      </w:pPr>
+      <w:r>
+        <w:t>CEHv12</w:t>
       </w:r>
     </w:p>
     <w:p>
@@ -3472,7 +4575,7 @@
         <w:pStyle w:val="ListParagraph"/>
         <w:numPr>
           <w:ilvl w:val="0"/>
-          <w:numId w:val="22"/>
+          <w:numId w:val="29"/>
         </w:numPr>
       </w:pPr>
       <w:r>
@@ -3484,78 +4587,6 @@
         <w:pStyle w:val="ListParagraph"/>
         <w:numPr>
           <w:ilvl w:val="0"/>
-          <w:numId w:val="22"/>
-        </w:numPr>
-      </w:pPr>
-      <w:r>
-        <w:t>ẽample@gmail.com</w:t>
-      </w:r>
-    </w:p>
-    <w:p>
-      <w:pPr>
-        <w:pStyle w:val="ListParagraph"/>
-        <w:numPr>
-          <w:ilvl w:val="0"/>
-          <w:numId w:val="22"/>
-        </w:numPr>
-      </w:pPr>
-      <w:r>
-        <w:t>exa mple@gmail.com</w:t>
-      </w:r>
-    </w:p>
-    <w:p>
-      <w:pPr>
-        <w:pStyle w:val="ListParagraph"/>
-        <w:numPr>
-          <w:ilvl w:val="0"/>
-          <w:numId w:val="22"/>
-        </w:numPr>
-      </w:pPr>
-      <w:r>
-        <w:t>examplegmail.com</w:t>
-      </w:r>
-    </w:p>
-    <w:p>
-      <w:pPr>
-        <w:pStyle w:val="ListParagraph"/>
-        <w:numPr>
-          <w:ilvl w:val="0"/>
-          <w:numId w:val="22"/>
-        </w:numPr>
-      </w:pPr>
-      <w:r>
-        <w:t>example@.com</w:t>
-      </w:r>
-    </w:p>
-    <w:p>
-      <w:pPr>
-        <w:pStyle w:val="ListParagraph"/>
-        <w:numPr>
-          <w:ilvl w:val="0"/>
-          <w:numId w:val="22"/>
-        </w:numPr>
-      </w:pPr>
-      <w:r>
-        <w:t>example@gmailcom</w:t>
-      </w:r>
-    </w:p>
-    <w:p>
-      <w:pPr>
-        <w:pStyle w:val="ListParagraph"/>
-        <w:numPr>
-          <w:ilvl w:val="0"/>
-          <w:numId w:val="22"/>
-        </w:numPr>
-      </w:pPr>
-      <w:r>
-        <w:t>example@gmail.</w:t>
-      </w:r>
-    </w:p>
-    <w:p>
-      <w:pPr>
-        <w:pStyle w:val="ListParagraph"/>
-        <w:numPr>
-          <w:ilvl w:val="0"/>
           <w:numId w:val="21"/>
         </w:numPr>
       </w:pPr>
@@ -3579,11 +4610,94 @@
         <w:pStyle w:val="ListParagraph"/>
         <w:numPr>
           <w:ilvl w:val="0"/>
-          <w:numId w:val="23"/>
-        </w:numPr>
-      </w:pPr>
-      <w:r>
-        <w:t>Example@gmail.com</w:t>
+          <w:numId w:val="29"/>
+        </w:numPr>
+      </w:pPr>
+      <w:r>
+        <w:t>CISSP</w:t>
+      </w:r>
+    </w:p>
+    <w:p>
+      <w:pPr>
+        <w:pStyle w:val="ListParagraph"/>
+        <w:numPr>
+          <w:ilvl w:val="0"/>
+          <w:numId w:val="29"/>
+        </w:numPr>
+      </w:pPr>
+      <w:r>
+        <w:t>CISM</w:t>
+      </w:r>
+    </w:p>
+    <w:p>
+      <w:pPr>
+        <w:pStyle w:val="ListParagraph"/>
+        <w:numPr>
+          <w:ilvl w:val="0"/>
+          <w:numId w:val="29"/>
+        </w:numPr>
+      </w:pPr>
+      <w:r>
+        <w:t>API.NET</w:t>
+      </w:r>
+    </w:p>
+    <w:p>
+      <w:pPr>
+        <w:ind w:left="360" w:firstLine="720"/>
+      </w:pPr>
+      <w:r>
+        <w:sym w:font="Wingdings" w:char="F0FD"/>
+      </w:r>
+      <w:r>
+        <w:t xml:space="preserve"> Invalid:</w:t>
+      </w:r>
+    </w:p>
+    <w:p>
+      <w:pPr>
+        <w:pStyle w:val="ListParagraph"/>
+        <w:numPr>
+          <w:ilvl w:val="0"/>
+          <w:numId w:val="30"/>
+        </w:numPr>
+      </w:pPr>
+      <w:r>
+        <w:t>“Trống”</w:t>
+      </w:r>
+    </w:p>
+    <w:p>
+      <w:pPr>
+        <w:pStyle w:val="ListParagraph"/>
+        <w:numPr>
+          <w:ilvl w:val="0"/>
+          <w:numId w:val="30"/>
+        </w:numPr>
+      </w:pPr>
+      <w:r>
+        <w:t>Lập trình…..(dài hơn 255 ký tự)</w:t>
+      </w:r>
+    </w:p>
+    <w:p>
+      <w:pPr>
+        <w:pStyle w:val="ListParagraph"/>
+        <w:numPr>
+          <w:ilvl w:val="0"/>
+          <w:numId w:val="20"/>
+        </w:numPr>
+      </w:pPr>
+      <w:r>
+        <w:t>Hình ảnh khóa học</w:t>
+      </w:r>
+    </w:p>
+    <w:p>
+      <w:pPr>
+        <w:pStyle w:val="ListParagraph"/>
+        <w:numPr>
+          <w:ilvl w:val="0"/>
+          <w:numId w:val="21"/>
+        </w:numPr>
+      </w:pPr>
+      <w:r>
+        <w:t>Kiểm tra định dạng</w:t>
       </w:r>
     </w:p>
     <w:p>
@@ -3591,6 +4705,36 @@
         <w:ind w:left="1080"/>
       </w:pPr>
       <w:r>
+        <w:sym w:font="Wingdings" w:char="F0FE"/>
+      </w:r>
+      <w:r>
+        <w:t xml:space="preserve"> Valid:</w:t>
+      </w:r>
+    </w:p>
+    <w:p>
+      <w:pPr>
+        <w:pStyle w:val="ListParagraph"/>
+        <w:numPr>
+          <w:ilvl w:val="0"/>
+          <w:numId w:val="31"/>
+        </w:numPr>
+      </w:pPr>
+      <w:r>
+        <w:lastRenderedPageBreak/>
+        <w:t>https://www.cisco.com/c/en/us/training-events/training-certifications/certifications/associate/ccna/jcr:content/Grid/category_atl_df1b/layout-category-atl/blade_836154571_copy/bladeContents/halves/H-Half-2/tile.img.png/1643317912632.png</w:t>
+      </w:r>
+    </w:p>
+    <w:p>
+      <w:pPr>
+        <w:pStyle w:val="ListParagraph"/>
+        <w:ind w:left="1800"/>
+      </w:pPr>
+    </w:p>
+    <w:p>
+      <w:pPr>
+        <w:ind w:left="360" w:firstLine="720"/>
+      </w:pPr>
+      <w:r>
         <w:sym w:font="Wingdings" w:char="F0FD"/>
       </w:r>
       <w:r>
@@ -3602,7 +4746,65 @@
         <w:pStyle w:val="ListParagraph"/>
         <w:numPr>
           <w:ilvl w:val="0"/>
-          <w:numId w:val="23"/>
+          <w:numId w:val="31"/>
+        </w:numPr>
+      </w:pPr>
+      <w:r>
+        <w:t>“Khoảng trắng”</w:t>
+      </w:r>
+    </w:p>
+    <w:p>
+      <w:pPr>
+        <w:pStyle w:val="ListParagraph"/>
+        <w:numPr>
+          <w:ilvl w:val="0"/>
+          <w:numId w:val="21"/>
+        </w:numPr>
+      </w:pPr>
+      <w:r>
+        <w:t>Kiểm tra độ dài giá trị</w:t>
+      </w:r>
+    </w:p>
+    <w:p>
+      <w:pPr>
+        <w:ind w:left="1080"/>
+      </w:pPr>
+      <w:r>
+        <w:sym w:font="Wingdings" w:char="F0FE"/>
+      </w:r>
+      <w:r>
+        <w:t xml:space="preserve"> Valid:</w:t>
+      </w:r>
+    </w:p>
+    <w:p>
+      <w:pPr>
+        <w:pStyle w:val="ListParagraph"/>
+        <w:numPr>
+          <w:ilvl w:val="0"/>
+          <w:numId w:val="31"/>
+        </w:numPr>
+      </w:pPr>
+      <w:r>
+        <w:t>https://www.cisco.com/c/en/us/training-events/training-certifications/certifications/associate/ccna/jcr:content/Grid/category_atl_df1b/layout-category-atl/blade_836154571_copy/bladeContents/halves/H-Half-2/tile.img.png/1643317912632.png</w:t>
+      </w:r>
+    </w:p>
+    <w:p>
+      <w:pPr>
+        <w:ind w:left="1080"/>
+      </w:pPr>
+      <w:r>
+        <w:sym w:font="Wingdings" w:char="F0FD"/>
+      </w:r>
+      <w:r>
+        <w:t xml:space="preserve"> Invalid:</w:t>
+      </w:r>
+    </w:p>
+    <w:p>
+      <w:pPr>
+        <w:pStyle w:val="ListParagraph"/>
+        <w:numPr>
+          <w:ilvl w:val="0"/>
+          <w:numId w:val="31"/>
         </w:numPr>
       </w:pPr>
       <w:r>
@@ -3614,11 +4816,11 @@
         <w:pStyle w:val="ListParagraph"/>
         <w:numPr>
           <w:ilvl w:val="0"/>
-          <w:numId w:val="23"/>
-        </w:numPr>
-      </w:pPr>
-      <w:r>
-        <w:t>chieudangdanbuonghatmuaroixuongkhonggianlangimsuytuvanvuongngoimongmodonphuongnhodenmotnangthogiodonguavemangnhungechengolatraitimkhocanheouasethoibuondaunhungthatcaydangkhibietlauoaminhchilamotnguoidensaubietemdangconguoioganbennhunganhsevandungnoidayvachoem@gmail.com</w:t>
+          <w:numId w:val="16"/>
+        </w:numPr>
+      </w:pPr>
+      <w:r>
+        <w:t>Đánh giá khóa học</w:t>
       </w:r>
     </w:p>
     <w:p>
@@ -3630,7 +4832,10 @@
         </w:numPr>
       </w:pPr>
       <w:r>
-        <w:t>Password:</w:t>
+        <w:t xml:space="preserve">Số </w:t>
+      </w:r>
+      <w:r>
+        <w:t>sao:</w:t>
       </w:r>
     </w:p>
     <w:p>
@@ -3642,7 +4847,7 @@
         </w:numPr>
       </w:pPr>
       <w:r>
-        <w:t>Kiểm tra định dạng:</w:t>
+        <w:t>Kiểm tra định dạng</w:t>
       </w:r>
     </w:p>
     <w:p>
@@ -3661,41 +4866,59 @@
         <w:pStyle w:val="ListParagraph"/>
         <w:numPr>
           <w:ilvl w:val="0"/>
-          <w:numId w:val="24"/>
-        </w:numPr>
-      </w:pPr>
-      <w:r>
-        <w:t>Example@123</w:t>
-      </w:r>
-    </w:p>
-    <w:p>
-      <w:pPr>
-        <w:pStyle w:val="ListParagraph"/>
-        <w:numPr>
-          <w:ilvl w:val="0"/>
-          <w:numId w:val="24"/>
-        </w:numPr>
-      </w:pPr>
-      <w:r>
-        <w:t>@123A</w:t>
-      </w:r>
-      <w:r>
-        <w:t>bcde</w:t>
-      </w:r>
-    </w:p>
-    <w:p>
-      <w:pPr>
-        <w:pStyle w:val="ListParagraph"/>
-        <w:numPr>
-          <w:ilvl w:val="0"/>
-          <w:numId w:val="24"/>
-        </w:numPr>
-      </w:pPr>
-      <w:r>
-        <w:t>123@A</w:t>
-      </w:r>
-      <w:r>
-        <w:t>bcde</w:t>
+          <w:numId w:val="31"/>
+        </w:numPr>
+      </w:pPr>
+      <w:r>
+        <w:t>1</w:t>
+      </w:r>
+    </w:p>
+    <w:p>
+      <w:pPr>
+        <w:pStyle w:val="ListParagraph"/>
+        <w:numPr>
+          <w:ilvl w:val="0"/>
+          <w:numId w:val="31"/>
+        </w:numPr>
+      </w:pPr>
+      <w:r>
+        <w:t>2</w:t>
+      </w:r>
+    </w:p>
+    <w:p>
+      <w:pPr>
+        <w:pStyle w:val="ListParagraph"/>
+        <w:numPr>
+          <w:ilvl w:val="0"/>
+          <w:numId w:val="31"/>
+        </w:numPr>
+      </w:pPr>
+      <w:r>
+        <w:t>3</w:t>
+      </w:r>
+    </w:p>
+    <w:p>
+      <w:pPr>
+        <w:pStyle w:val="ListParagraph"/>
+        <w:numPr>
+          <w:ilvl w:val="0"/>
+          <w:numId w:val="31"/>
+        </w:numPr>
+      </w:pPr>
+      <w:r>
+        <w:t>4</w:t>
+      </w:r>
+    </w:p>
+    <w:p>
+      <w:pPr>
+        <w:pStyle w:val="ListParagraph"/>
+        <w:numPr>
+          <w:ilvl w:val="0"/>
+          <w:numId w:val="31"/>
+        </w:numPr>
+      </w:pPr>
+      <w:r>
+        <w:t>5</w:t>
       </w:r>
     </w:p>
     <w:p>
@@ -3714,7 +4937,43 @@
         <w:pStyle w:val="ListParagraph"/>
         <w:numPr>
           <w:ilvl w:val="0"/>
-          <w:numId w:val="22"/>
+          <w:numId w:val="32"/>
+        </w:numPr>
+      </w:pPr>
+      <w:r>
+        <w:t>Một</w:t>
+      </w:r>
+    </w:p>
+    <w:p>
+      <w:pPr>
+        <w:pStyle w:val="ListParagraph"/>
+        <w:numPr>
+          <w:ilvl w:val="0"/>
+          <w:numId w:val="32"/>
+        </w:numPr>
+      </w:pPr>
+      <w:r>
+        <w:t>Năm</w:t>
+      </w:r>
+    </w:p>
+    <w:p>
+      <w:pPr>
+        <w:pStyle w:val="ListParagraph"/>
+        <w:numPr>
+          <w:ilvl w:val="0"/>
+          <w:numId w:val="32"/>
+        </w:numPr>
+      </w:pPr>
+      <w:r>
+        <w:t>Chín</w:t>
+      </w:r>
+    </w:p>
+    <w:p>
+      <w:pPr>
+        <w:pStyle w:val="ListParagraph"/>
+        <w:numPr>
+          <w:ilvl w:val="0"/>
+          <w:numId w:val="32"/>
         </w:numPr>
       </w:pPr>
       <w:r>
@@ -3726,99 +4985,6 @@
         <w:pStyle w:val="ListParagraph"/>
         <w:numPr>
           <w:ilvl w:val="0"/>
-          <w:numId w:val="25"/>
-        </w:numPr>
-      </w:pPr>
-      <w:r>
-        <w:t>Exam</w:t>
-      </w:r>
-      <w:r>
-        <w:t>p</w:t>
-      </w:r>
-      <w:r>
-        <w:t>le@</w:t>
-      </w:r>
-    </w:p>
-    <w:p>
-      <w:pPr>
-        <w:pStyle w:val="ListParagraph"/>
-        <w:numPr>
-          <w:ilvl w:val="0"/>
-          <w:numId w:val="25"/>
-        </w:numPr>
-      </w:pPr>
-      <w:r>
-        <w:t>Exam</w:t>
-      </w:r>
-      <w:r>
-        <w:t>p</w:t>
-      </w:r>
-      <w:r>
-        <w:t>le123</w:t>
-      </w:r>
-    </w:p>
-    <w:p>
-      <w:pPr>
-        <w:pStyle w:val="ListParagraph"/>
-        <w:numPr>
-          <w:ilvl w:val="0"/>
-          <w:numId w:val="25"/>
-        </w:numPr>
-      </w:pPr>
-      <w:r>
-        <w:t>exam</w:t>
-      </w:r>
-      <w:r>
-        <w:t>p</w:t>
-      </w:r>
-      <w:r>
-        <w:t>le@123</w:t>
-      </w:r>
-    </w:p>
-    <w:p>
-      <w:pPr>
-        <w:pStyle w:val="ListParagraph"/>
-        <w:numPr>
-          <w:ilvl w:val="0"/>
-          <w:numId w:val="25"/>
-        </w:numPr>
-      </w:pPr>
-      <w:r>
-        <w:t>exam</w:t>
-      </w:r>
-      <w:r>
-        <w:t>p</w:t>
-      </w:r>
-      <w:r>
-        <w:t>le</w:t>
-      </w:r>
-      <w:r>
-        <w:t>test</w:t>
-      </w:r>
-    </w:p>
-    <w:p>
-      <w:pPr>
-        <w:pStyle w:val="ListParagraph"/>
-        <w:numPr>
-          <w:ilvl w:val="0"/>
-          <w:numId w:val="25"/>
-        </w:numPr>
-      </w:pPr>
-      <w:r>
-        <w:t>Exam ple@123</w:t>
-      </w:r>
-    </w:p>
-    <w:p>
-      <w:pPr>
-        <w:pStyle w:val="ListParagraph"/>
-        <w:ind w:left="1800"/>
-      </w:pPr>
-    </w:p>
-    <w:p>
-      <w:pPr>
-        <w:pStyle w:val="ListParagraph"/>
-        <w:numPr>
-          <w:ilvl w:val="0"/>
           <w:numId w:val="21"/>
         </w:numPr>
       </w:pPr>
@@ -3831,7 +4997,149 @@
         <w:ind w:left="1080"/>
       </w:pPr>
       <w:r>
+        <w:sym w:font="Wingdings" w:char="F0FE"/>
+      </w:r>
+      <w:r>
+        <w:t xml:space="preserve"> Valid:</w:t>
+      </w:r>
+    </w:p>
+    <w:p>
+      <w:pPr>
+        <w:pStyle w:val="ListParagraph"/>
+        <w:numPr>
+          <w:ilvl w:val="0"/>
+          <w:numId w:val="31"/>
+        </w:numPr>
+      </w:pPr>
+      <w:r>
+        <w:t>1</w:t>
+      </w:r>
+    </w:p>
+    <w:p>
+      <w:pPr>
+        <w:pStyle w:val="ListParagraph"/>
+        <w:numPr>
+          <w:ilvl w:val="0"/>
+          <w:numId w:val="31"/>
+        </w:numPr>
+      </w:pPr>
+      <w:r>
+        <w:t>2</w:t>
+      </w:r>
+    </w:p>
+    <w:p>
+      <w:pPr>
+        <w:pStyle w:val="ListParagraph"/>
+        <w:numPr>
+          <w:ilvl w:val="0"/>
+          <w:numId w:val="31"/>
+        </w:numPr>
+      </w:pPr>
+      <w:r>
+        <w:t>3</w:t>
+      </w:r>
+    </w:p>
+    <w:p>
+      <w:pPr>
+        <w:pStyle w:val="ListParagraph"/>
+        <w:numPr>
+          <w:ilvl w:val="0"/>
+          <w:numId w:val="31"/>
+        </w:numPr>
+      </w:pPr>
+      <w:r>
+        <w:t>4</w:t>
+      </w:r>
+    </w:p>
+    <w:p>
+      <w:pPr>
+        <w:pStyle w:val="ListParagraph"/>
+        <w:numPr>
+          <w:ilvl w:val="0"/>
+          <w:numId w:val="31"/>
+        </w:numPr>
+      </w:pPr>
+      <w:r>
+        <w:t>5</w:t>
+      </w:r>
+    </w:p>
+    <w:p>
+      <w:pPr>
+        <w:ind w:left="1080"/>
+      </w:pPr>
+      <w:r>
         <w:lastRenderedPageBreak/>
+        <w:sym w:font="Wingdings" w:char="F0FD"/>
+      </w:r>
+      <w:r>
+        <w:t xml:space="preserve"> Invalid:</w:t>
+      </w:r>
+    </w:p>
+    <w:p>
+      <w:pPr>
+        <w:pStyle w:val="ListParagraph"/>
+        <w:numPr>
+          <w:ilvl w:val="0"/>
+          <w:numId w:val="35"/>
+        </w:numPr>
+      </w:pPr>
+      <w:r>
+        <w:t>“Trống”</w:t>
+      </w:r>
+    </w:p>
+    <w:p>
+      <w:pPr>
+        <w:pStyle w:val="ListParagraph"/>
+        <w:numPr>
+          <w:ilvl w:val="0"/>
+          <w:numId w:val="35"/>
+        </w:numPr>
+      </w:pPr>
+      <w:r>
+        <w:t>0</w:t>
+      </w:r>
+    </w:p>
+    <w:p>
+      <w:pPr>
+        <w:pStyle w:val="ListParagraph"/>
+        <w:numPr>
+          <w:ilvl w:val="0"/>
+          <w:numId w:val="35"/>
+        </w:numPr>
+      </w:pPr>
+      <w:r>
+        <w:t>6</w:t>
+      </w:r>
+    </w:p>
+    <w:p>
+      <w:pPr>
+        <w:pStyle w:val="ListParagraph"/>
+        <w:numPr>
+          <w:ilvl w:val="0"/>
+          <w:numId w:val="20"/>
+        </w:numPr>
+      </w:pPr>
+      <w:r>
+        <w:t>Nội dung:</w:t>
+      </w:r>
+    </w:p>
+    <w:p>
+      <w:pPr>
+        <w:pStyle w:val="ListParagraph"/>
+        <w:numPr>
+          <w:ilvl w:val="0"/>
+          <w:numId w:val="21"/>
+        </w:numPr>
+      </w:pPr>
+      <w:r>
+        <w:t>Kiểm tra định dạng</w:t>
+      </w:r>
+    </w:p>
+    <w:p>
+      <w:pPr>
+        <w:ind w:left="1080"/>
+      </w:pPr>
+      <w:r>
         <w:sym w:font="Wingdings" w:char="F0FE"/>
       </w:r>
       <w:r>
@@ -3843,118 +5151,23 @@
         <w:pStyle w:val="ListParagraph"/>
         <w:numPr>
           <w:ilvl w:val="0"/>
-          <w:numId w:val="24"/>
-        </w:numPr>
-      </w:pPr>
-      <w:r>
-        <w:t>Example@123</w:t>
-      </w:r>
-    </w:p>
-    <w:p>
-      <w:pPr>
-        <w:pStyle w:val="ListParagraph"/>
-        <w:numPr>
-          <w:ilvl w:val="0"/>
-          <w:numId w:val="24"/>
-        </w:numPr>
-      </w:pPr>
-      <w:r>
-        <w:t>@123Abcde</w:t>
-      </w:r>
-    </w:p>
-    <w:p>
-      <w:pPr>
-        <w:pStyle w:val="ListParagraph"/>
-        <w:numPr>
-          <w:ilvl w:val="0"/>
-          <w:numId w:val="24"/>
-        </w:numPr>
-      </w:pPr>
-      <w:r>
-        <w:t>123@Abcde</w:t>
-      </w:r>
-    </w:p>
-    <w:p>
-      <w:pPr>
-        <w:ind w:left="360" w:firstLine="720"/>
-      </w:pPr>
-      <w:r>
-        <w:sym w:font="Wingdings" w:char="F0FD"/>
-      </w:r>
-      <w:r>
-        <w:t xml:space="preserve"> Invalid:</w:t>
-      </w:r>
-    </w:p>
-    <w:p>
-      <w:pPr>
-        <w:pStyle w:val="ListParagraph"/>
-        <w:numPr>
-          <w:ilvl w:val="0"/>
-          <w:numId w:val="27"/>
-        </w:numPr>
-      </w:pPr>
-      <w:r>
-        <w:t>“Trống”</w:t>
-      </w:r>
-    </w:p>
-    <w:p>
-      <w:pPr>
-        <w:pStyle w:val="ListParagraph"/>
-        <w:numPr>
-          <w:ilvl w:val="0"/>
-          <w:numId w:val="27"/>
-        </w:numPr>
-      </w:pPr>
-      <w:r>
-        <w:t>Exam@1</w:t>
-      </w:r>
-    </w:p>
-    <w:p>
-      <w:pPr>
-        <w:pStyle w:val="ListParagraph"/>
-        <w:numPr>
-          <w:ilvl w:val="0"/>
-          <w:numId w:val="27"/>
-        </w:numPr>
-      </w:pPr>
-      <w:r>
-        <w:t>Exampletest@123456</w:t>
-      </w:r>
-    </w:p>
-    <w:p>
-      <w:pPr>
-        <w:pStyle w:val="ListParagraph"/>
-        <w:numPr>
-          <w:ilvl w:val="0"/>
-          <w:numId w:val="16"/>
-        </w:numPr>
-      </w:pPr>
-      <w:r>
-        <w:t>Thêm khóa học:</w:t>
-      </w:r>
-    </w:p>
-    <w:p>
-      <w:pPr>
-        <w:pStyle w:val="ListParagraph"/>
-        <w:numPr>
-          <w:ilvl w:val="0"/>
-          <w:numId w:val="20"/>
-        </w:numPr>
-      </w:pPr>
-      <w:r>
-        <w:t>Tên khóa học:</w:t>
-      </w:r>
-    </w:p>
-    <w:p>
-      <w:pPr>
-        <w:pStyle w:val="ListParagraph"/>
-        <w:numPr>
-          <w:ilvl w:val="0"/>
-          <w:numId w:val="21"/>
-        </w:numPr>
-      </w:pPr>
-      <w:r>
-        <w:t>Kiểm tra định dạng</w:t>
+          <w:numId w:val="36"/>
+        </w:numPr>
+      </w:pPr>
+      <w:r>
+        <w:t>Hay</w:t>
+      </w:r>
+    </w:p>
+    <w:p>
+      <w:pPr>
+        <w:pStyle w:val="ListParagraph"/>
+        <w:numPr>
+          <w:ilvl w:val="0"/>
+          <w:numId w:val="36"/>
+        </w:numPr>
+      </w:pPr>
+      <w:r>
+        <w:t>Tốt</w:t>
       </w:r>
     </w:p>
     <w:p>
@@ -3962,664 +5175,6 @@
         <w:ind w:left="1080"/>
       </w:pPr>
       <w:r>
-        <w:sym w:font="Wingdings" w:char="F0FE"/>
-      </w:r>
-      <w:r>
-        <w:t xml:space="preserve"> Valid:</w:t>
-      </w:r>
-    </w:p>
-    <w:p>
-      <w:pPr>
-        <w:pStyle w:val="ListParagraph"/>
-        <w:numPr>
-          <w:ilvl w:val="0"/>
-          <w:numId w:val="28"/>
-        </w:numPr>
-      </w:pPr>
-      <w:r>
-        <w:t>Java swing</w:t>
-      </w:r>
-    </w:p>
-    <w:p>
-      <w:pPr>
-        <w:pStyle w:val="ListParagraph"/>
-        <w:numPr>
-          <w:ilvl w:val="0"/>
-          <w:numId w:val="28"/>
-        </w:numPr>
-      </w:pPr>
-      <w:r>
-        <w:t>CCNA</w:t>
-      </w:r>
-    </w:p>
-    <w:p>
-      <w:pPr>
-        <w:pStyle w:val="ListParagraph"/>
-        <w:numPr>
-          <w:ilvl w:val="0"/>
-          <w:numId w:val="28"/>
-        </w:numPr>
-      </w:pPr>
-      <w:r>
-        <w:t>CEHv12</w:t>
-      </w:r>
-    </w:p>
-    <w:p>
-      <w:pPr>
-        <w:ind w:left="1080"/>
-      </w:pPr>
-      <w:r>
-        <w:sym w:font="Wingdings" w:char="F0FD"/>
-      </w:r>
-      <w:r>
-        <w:t xml:space="preserve"> Invalid:</w:t>
-      </w:r>
-    </w:p>
-    <w:p>
-      <w:pPr>
-        <w:pStyle w:val="ListParagraph"/>
-        <w:numPr>
-          <w:ilvl w:val="0"/>
-          <w:numId w:val="29"/>
-        </w:numPr>
-      </w:pPr>
-      <w:r>
-        <w:t>“Khoảng trắng”</w:t>
-      </w:r>
-    </w:p>
-    <w:p>
-      <w:pPr>
-        <w:pStyle w:val="ListParagraph"/>
-        <w:numPr>
-          <w:ilvl w:val="0"/>
-          <w:numId w:val="21"/>
-        </w:numPr>
-      </w:pPr>
-      <w:r>
-        <w:t>Kiểm tra độ dài giá trị</w:t>
-      </w:r>
-    </w:p>
-    <w:p>
-      <w:pPr>
-        <w:ind w:left="1080"/>
-      </w:pPr>
-      <w:r>
-        <w:sym w:font="Wingdings" w:char="F0FE"/>
-      </w:r>
-      <w:r>
-        <w:t xml:space="preserve"> Valid:</w:t>
-      </w:r>
-    </w:p>
-    <w:p>
-      <w:pPr>
-        <w:pStyle w:val="ListParagraph"/>
-        <w:numPr>
-          <w:ilvl w:val="0"/>
-          <w:numId w:val="29"/>
-        </w:numPr>
-      </w:pPr>
-      <w:r>
-        <w:t>CISSP</w:t>
-      </w:r>
-    </w:p>
-    <w:p>
-      <w:pPr>
-        <w:pStyle w:val="ListParagraph"/>
-        <w:numPr>
-          <w:ilvl w:val="0"/>
-          <w:numId w:val="29"/>
-        </w:numPr>
-      </w:pPr>
-      <w:r>
-        <w:t>CISM</w:t>
-      </w:r>
-    </w:p>
-    <w:p>
-      <w:pPr>
-        <w:pStyle w:val="ListParagraph"/>
-        <w:numPr>
-          <w:ilvl w:val="0"/>
-          <w:numId w:val="29"/>
-        </w:numPr>
-      </w:pPr>
-      <w:r>
-        <w:t>API.NET</w:t>
-      </w:r>
-    </w:p>
-    <w:p>
-      <w:pPr>
-        <w:ind w:left="360" w:firstLine="720"/>
-      </w:pPr>
-      <w:r>
-        <w:sym w:font="Wingdings" w:char="F0FD"/>
-      </w:r>
-      <w:r>
-        <w:t xml:space="preserve"> Invalid:</w:t>
-      </w:r>
-    </w:p>
-    <w:p>
-      <w:pPr>
-        <w:pStyle w:val="ListParagraph"/>
-        <w:numPr>
-          <w:ilvl w:val="0"/>
-          <w:numId w:val="30"/>
-        </w:numPr>
-      </w:pPr>
-      <w:r>
-        <w:t>“Trống”</w:t>
-      </w:r>
-    </w:p>
-    <w:p>
-      <w:pPr>
-        <w:pStyle w:val="ListParagraph"/>
-        <w:numPr>
-          <w:ilvl w:val="0"/>
-          <w:numId w:val="30"/>
-        </w:numPr>
-      </w:pPr>
-      <w:r>
-        <w:t>Lập trình…..(dài hơn 255 ký tự)</w:t>
-      </w:r>
-    </w:p>
-    <w:p>
-      <w:pPr>
-        <w:pStyle w:val="ListParagraph"/>
-        <w:numPr>
-          <w:ilvl w:val="0"/>
-          <w:numId w:val="20"/>
-        </w:numPr>
-      </w:pPr>
-      <w:r>
-        <w:t>Hình ảnh khóa học</w:t>
-      </w:r>
-    </w:p>
-    <w:p>
-      <w:pPr>
-        <w:pStyle w:val="ListParagraph"/>
-        <w:numPr>
-          <w:ilvl w:val="0"/>
-          <w:numId w:val="21"/>
-        </w:numPr>
-      </w:pPr>
-      <w:r>
-        <w:t>Kiểm tra định dạng</w:t>
-      </w:r>
-    </w:p>
-    <w:p>
-      <w:pPr>
-        <w:ind w:left="1080"/>
-      </w:pPr>
-      <w:r>
-        <w:sym w:font="Wingdings" w:char="F0FE"/>
-      </w:r>
-      <w:r>
-        <w:t xml:space="preserve"> Valid:</w:t>
-      </w:r>
-    </w:p>
-    <w:p>
-      <w:pPr>
-        <w:pStyle w:val="ListParagraph"/>
-        <w:numPr>
-          <w:ilvl w:val="0"/>
-          <w:numId w:val="31"/>
-        </w:numPr>
-      </w:pPr>
-      <w:r>
-        <w:t>https://www.cisco.com/c/en/us/training-events/training-certifications/certifications/associate/ccna/jcr:content/Grid/category_atl_df1b/layout-category-atl/blade_836154571_copy/bladeContents/halves/H-Half-2/tile.img.png/1643317912632.png</w:t>
-      </w:r>
-    </w:p>
-    <w:p>
-      <w:pPr>
-        <w:pStyle w:val="ListParagraph"/>
-        <w:ind w:left="1800"/>
-      </w:pPr>
-    </w:p>
-    <w:p>
-      <w:pPr>
-        <w:ind w:left="360" w:firstLine="720"/>
-      </w:pPr>
-      <w:r>
-        <w:sym w:font="Wingdings" w:char="F0FD"/>
-      </w:r>
-      <w:r>
-        <w:t xml:space="preserve"> Invalid:</w:t>
-      </w:r>
-    </w:p>
-    <w:p>
-      <w:pPr>
-        <w:pStyle w:val="ListParagraph"/>
-        <w:numPr>
-          <w:ilvl w:val="0"/>
-          <w:numId w:val="31"/>
-        </w:numPr>
-      </w:pPr>
-      <w:r>
-        <w:t>“Khoảng trắng”</w:t>
-      </w:r>
-    </w:p>
-    <w:p>
-      <w:pPr>
-        <w:pStyle w:val="ListParagraph"/>
-        <w:numPr>
-          <w:ilvl w:val="0"/>
-          <w:numId w:val="21"/>
-        </w:numPr>
-      </w:pPr>
-      <w:r>
-        <w:t>Kiểm tra độ dài giá trị</w:t>
-      </w:r>
-    </w:p>
-    <w:p>
-      <w:pPr>
-        <w:ind w:left="1080"/>
-      </w:pPr>
-      <w:r>
-        <w:lastRenderedPageBreak/>
-        <w:sym w:font="Wingdings" w:char="F0FE"/>
-      </w:r>
-      <w:r>
-        <w:t xml:space="preserve"> Valid:</w:t>
-      </w:r>
-    </w:p>
-    <w:p>
-      <w:pPr>
-        <w:pStyle w:val="ListParagraph"/>
-        <w:numPr>
-          <w:ilvl w:val="0"/>
-          <w:numId w:val="31"/>
-        </w:numPr>
-      </w:pPr>
-      <w:r>
-        <w:t>https://www.cisco.com/c/en/us/training-events/training-certifications/certifications/associate/ccna/jcr:content/Grid/category_atl_df1b/layout-category-atl/blade_836154571_copy/bladeContents/halves/H-Half-2/tile.img.png/1643317912632.png</w:t>
-      </w:r>
-    </w:p>
-    <w:p>
-      <w:pPr>
-        <w:ind w:left="1080"/>
-      </w:pPr>
-      <w:r>
-        <w:sym w:font="Wingdings" w:char="F0FD"/>
-      </w:r>
-      <w:r>
-        <w:t xml:space="preserve"> Invalid:</w:t>
-      </w:r>
-    </w:p>
-    <w:p>
-      <w:pPr>
-        <w:pStyle w:val="ListParagraph"/>
-        <w:numPr>
-          <w:ilvl w:val="0"/>
-          <w:numId w:val="31"/>
-        </w:numPr>
-      </w:pPr>
-      <w:r>
-        <w:t>“Trống”</w:t>
-      </w:r>
-    </w:p>
-    <w:p>
-      <w:pPr>
-        <w:pStyle w:val="ListParagraph"/>
-        <w:numPr>
-          <w:ilvl w:val="0"/>
-          <w:numId w:val="16"/>
-        </w:numPr>
-      </w:pPr>
-      <w:r>
-        <w:t>Đánh giá khóa học</w:t>
-      </w:r>
-    </w:p>
-    <w:p>
-      <w:pPr>
-        <w:pStyle w:val="ListParagraph"/>
-        <w:numPr>
-          <w:ilvl w:val="0"/>
-          <w:numId w:val="20"/>
-        </w:numPr>
-      </w:pPr>
-      <w:r>
-        <w:t xml:space="preserve">Số </w:t>
-      </w:r>
-      <w:r>
-        <w:t>sao:</w:t>
-      </w:r>
-    </w:p>
-    <w:p>
-      <w:pPr>
-        <w:pStyle w:val="ListParagraph"/>
-        <w:numPr>
-          <w:ilvl w:val="0"/>
-          <w:numId w:val="21"/>
-        </w:numPr>
-      </w:pPr>
-      <w:r>
-        <w:t>Kiểm tra định dạng</w:t>
-      </w:r>
-    </w:p>
-    <w:p>
-      <w:pPr>
-        <w:ind w:left="1080"/>
-      </w:pPr>
-      <w:r>
-        <w:sym w:font="Wingdings" w:char="F0FE"/>
-      </w:r>
-      <w:r>
-        <w:t xml:space="preserve"> Valid:</w:t>
-      </w:r>
-    </w:p>
-    <w:p>
-      <w:pPr>
-        <w:pStyle w:val="ListParagraph"/>
-        <w:numPr>
-          <w:ilvl w:val="0"/>
-          <w:numId w:val="31"/>
-        </w:numPr>
-      </w:pPr>
-      <w:r>
-        <w:t>1</w:t>
-      </w:r>
-    </w:p>
-    <w:p>
-      <w:pPr>
-        <w:pStyle w:val="ListParagraph"/>
-        <w:numPr>
-          <w:ilvl w:val="0"/>
-          <w:numId w:val="31"/>
-        </w:numPr>
-      </w:pPr>
-      <w:r>
-        <w:t>2</w:t>
-      </w:r>
-    </w:p>
-    <w:p>
-      <w:pPr>
-        <w:pStyle w:val="ListParagraph"/>
-        <w:numPr>
-          <w:ilvl w:val="0"/>
-          <w:numId w:val="31"/>
-        </w:numPr>
-      </w:pPr>
-      <w:r>
-        <w:t>3</w:t>
-      </w:r>
-    </w:p>
-    <w:p>
-      <w:pPr>
-        <w:pStyle w:val="ListParagraph"/>
-        <w:numPr>
-          <w:ilvl w:val="0"/>
-          <w:numId w:val="31"/>
-        </w:numPr>
-      </w:pPr>
-      <w:r>
-        <w:t>4</w:t>
-      </w:r>
-    </w:p>
-    <w:p>
-      <w:pPr>
-        <w:pStyle w:val="ListParagraph"/>
-        <w:numPr>
-          <w:ilvl w:val="0"/>
-          <w:numId w:val="31"/>
-        </w:numPr>
-      </w:pPr>
-      <w:r>
-        <w:t>5</w:t>
-      </w:r>
-    </w:p>
-    <w:p>
-      <w:pPr>
-        <w:ind w:left="1080"/>
-      </w:pPr>
-      <w:r>
-        <w:sym w:font="Wingdings" w:char="F0FD"/>
-      </w:r>
-      <w:r>
-        <w:t xml:space="preserve"> Invalid:</w:t>
-      </w:r>
-    </w:p>
-    <w:p>
-      <w:pPr>
-        <w:pStyle w:val="ListParagraph"/>
-        <w:numPr>
-          <w:ilvl w:val="0"/>
-          <w:numId w:val="32"/>
-        </w:numPr>
-      </w:pPr>
-      <w:r>
-        <w:t>Một</w:t>
-      </w:r>
-    </w:p>
-    <w:p>
-      <w:pPr>
-        <w:pStyle w:val="ListParagraph"/>
-        <w:numPr>
-          <w:ilvl w:val="0"/>
-          <w:numId w:val="32"/>
-        </w:numPr>
-      </w:pPr>
-      <w:r>
-        <w:t>Năm</w:t>
-      </w:r>
-    </w:p>
-    <w:p>
-      <w:pPr>
-        <w:pStyle w:val="ListParagraph"/>
-        <w:numPr>
-          <w:ilvl w:val="0"/>
-          <w:numId w:val="32"/>
-        </w:numPr>
-      </w:pPr>
-      <w:r>
-        <w:t>Chín</w:t>
-      </w:r>
-    </w:p>
-    <w:p>
-      <w:pPr>
-        <w:pStyle w:val="ListParagraph"/>
-        <w:numPr>
-          <w:ilvl w:val="0"/>
-          <w:numId w:val="32"/>
-        </w:numPr>
-      </w:pPr>
-      <w:r>
-        <w:t>“Khoảng trắng”</w:t>
-      </w:r>
-    </w:p>
-    <w:p>
-      <w:pPr>
-        <w:pStyle w:val="ListParagraph"/>
-        <w:numPr>
-          <w:ilvl w:val="0"/>
-          <w:numId w:val="21"/>
-        </w:numPr>
-      </w:pPr>
-      <w:r>
-        <w:t>Kiểm tra độ dài giá trị</w:t>
-      </w:r>
-    </w:p>
-    <w:p>
-      <w:pPr>
-        <w:ind w:left="1080"/>
-      </w:pPr>
-      <w:r>
-        <w:sym w:font="Wingdings" w:char="F0FE"/>
-      </w:r>
-      <w:r>
-        <w:t xml:space="preserve"> Valid:</w:t>
-      </w:r>
-    </w:p>
-    <w:p>
-      <w:pPr>
-        <w:pStyle w:val="ListParagraph"/>
-        <w:numPr>
-          <w:ilvl w:val="0"/>
-          <w:numId w:val="31"/>
-        </w:numPr>
-      </w:pPr>
-      <w:r>
-        <w:t>1</w:t>
-      </w:r>
-    </w:p>
-    <w:p>
-      <w:pPr>
-        <w:pStyle w:val="ListParagraph"/>
-        <w:numPr>
-          <w:ilvl w:val="0"/>
-          <w:numId w:val="31"/>
-        </w:numPr>
-      </w:pPr>
-      <w:r>
-        <w:t>2</w:t>
-      </w:r>
-    </w:p>
-    <w:p>
-      <w:pPr>
-        <w:pStyle w:val="ListParagraph"/>
-        <w:numPr>
-          <w:ilvl w:val="0"/>
-          <w:numId w:val="31"/>
-        </w:numPr>
-      </w:pPr>
-      <w:r>
-        <w:t>3</w:t>
-      </w:r>
-    </w:p>
-    <w:p>
-      <w:pPr>
-        <w:pStyle w:val="ListParagraph"/>
-        <w:numPr>
-          <w:ilvl w:val="0"/>
-          <w:numId w:val="31"/>
-        </w:numPr>
-      </w:pPr>
-      <w:r>
-        <w:t>4</w:t>
-      </w:r>
-    </w:p>
-    <w:p>
-      <w:pPr>
-        <w:pStyle w:val="ListParagraph"/>
-        <w:numPr>
-          <w:ilvl w:val="0"/>
-          <w:numId w:val="31"/>
-        </w:numPr>
-      </w:pPr>
-      <w:r>
-        <w:t>5</w:t>
-      </w:r>
-    </w:p>
-    <w:p>
-      <w:pPr>
-        <w:ind w:left="1080"/>
-      </w:pPr>
-      <w:r>
-        <w:sym w:font="Wingdings" w:char="F0FD"/>
-      </w:r>
-      <w:r>
-        <w:t xml:space="preserve"> Invalid:</w:t>
-      </w:r>
-    </w:p>
-    <w:p>
-      <w:pPr>
-        <w:pStyle w:val="ListParagraph"/>
-        <w:numPr>
-          <w:ilvl w:val="0"/>
-          <w:numId w:val="35"/>
-        </w:numPr>
-      </w:pPr>
-      <w:r>
-        <w:t>“Trống”</w:t>
-      </w:r>
-    </w:p>
-    <w:p>
-      <w:pPr>
-        <w:pStyle w:val="ListParagraph"/>
-        <w:numPr>
-          <w:ilvl w:val="0"/>
-          <w:numId w:val="35"/>
-        </w:numPr>
-      </w:pPr>
-      <w:r>
-        <w:t>0</w:t>
-      </w:r>
-    </w:p>
-    <w:p>
-      <w:pPr>
-        <w:pStyle w:val="ListParagraph"/>
-        <w:numPr>
-          <w:ilvl w:val="0"/>
-          <w:numId w:val="35"/>
-        </w:numPr>
-      </w:pPr>
-      <w:r>
-        <w:t>6</w:t>
-      </w:r>
-    </w:p>
-    <w:p>
-      <w:pPr>
-        <w:pStyle w:val="ListParagraph"/>
-        <w:numPr>
-          <w:ilvl w:val="0"/>
-          <w:numId w:val="20"/>
-        </w:numPr>
-      </w:pPr>
-      <w:r>
-        <w:t>Nội dung:</w:t>
-      </w:r>
-    </w:p>
-    <w:p>
-      <w:pPr>
-        <w:pStyle w:val="ListParagraph"/>
-        <w:numPr>
-          <w:ilvl w:val="0"/>
-          <w:numId w:val="21"/>
-        </w:numPr>
-      </w:pPr>
-      <w:r>
-        <w:t>Kiểm tra định dạng</w:t>
-      </w:r>
-    </w:p>
-    <w:p>
-      <w:pPr>
-        <w:ind w:left="1080"/>
-      </w:pPr>
-      <w:r>
-        <w:sym w:font="Wingdings" w:char="F0FE"/>
-      </w:r>
-      <w:r>
-        <w:t xml:space="preserve"> Valid:</w:t>
-      </w:r>
-    </w:p>
-    <w:p>
-      <w:pPr>
-        <w:pStyle w:val="ListParagraph"/>
-        <w:numPr>
-          <w:ilvl w:val="0"/>
-          <w:numId w:val="36"/>
-        </w:numPr>
-      </w:pPr>
-      <w:r>
-        <w:t>Hay</w:t>
-      </w:r>
-    </w:p>
-    <w:p>
-      <w:pPr>
-        <w:pStyle w:val="ListParagraph"/>
-        <w:numPr>
-          <w:ilvl w:val="0"/>
-          <w:numId w:val="36"/>
-        </w:numPr>
-      </w:pPr>
-      <w:r>
-        <w:t>Tốt</w:t>
-      </w:r>
-    </w:p>
-    <w:p>
-      <w:pPr>
-        <w:ind w:left="1080"/>
-      </w:pPr>
-      <w:r>
-        <w:lastRenderedPageBreak/>
         <w:sym w:font="Wingdings" w:char="F0FD"/>
       </w:r>
       <w:r>
@@ -4772,7 +5327,7 @@
                     <pic:cNvPicPr/>
                   </pic:nvPicPr>
                   <pic:blipFill>
-                    <a:blip r:embed="rId12">
+                    <a:blip r:embed="rId26">
                       <a:extLst>
                         <a:ext uri="{28A0092B-C50C-407E-A947-70E740481C1C}">
                           <a14:useLocalDpi xmlns:a14="http://schemas.microsoft.com/office/drawing/2010/main" val="0"/>
@@ -4832,7 +5387,7 @@
                     <pic:cNvPicPr/>
                   </pic:nvPicPr>
                   <pic:blipFill>
-                    <a:blip r:embed="rId13" cstate="print">
+                    <a:blip r:embed="rId27" cstate="print">
                       <a:extLst>
                         <a:ext uri="{28A0092B-C50C-407E-A947-70E740481C1C}">
                           <a14:useLocalDpi xmlns:a14="http://schemas.microsoft.com/office/drawing/2010/main" val="0"/>
@@ -4869,6 +5424,7 @@
         <w:ind w:left="360"/>
       </w:pPr>
       <w:r>
+        <w:lastRenderedPageBreak/>
         <w:t>Độ</w:t>
       </w:r>
       <w:r>
@@ -4933,27 +5489,7 @@
                   <w:rPr>
                     <w:rFonts w:ascii="Cambria Math" w:hAnsi="Cambria Math" w:cs="Times New Roman"/>
                   </w:rPr>
-                  <m:t>"</m:t>
-                </m:r>
-                <m:r>
-                  <m:rPr>
-                    <m:nor/>
-                  </m:rPr>
-                  <w:rPr>
-                    <w:rFonts w:cs="Times New Roman"/>
-                    <w:iCs/>
-                  </w:rPr>
-                  <m:t>if</m:t>
-                </m:r>
-                <m:r>
-                  <m:rPr>
-                    <m:nor/>
-                  </m:rPr>
-                  <w:rPr>
-                    <w:rFonts w:ascii="Cambria Math" w:cs="Times New Roman"/>
-                    <w:iCs/>
-                  </w:rPr>
-                  <m:t>"</m:t>
+                  <m:t>nút vị từ</m:t>
                 </m:r>
                 <m:r>
                   <m:rPr>
@@ -5078,7 +5614,6 @@
               <w:rPr>
                 <w:color w:val="auto"/>
               </w:rPr>
-              <w:lastRenderedPageBreak/>
               <w:t>Đường dẫn</w:t>
             </w:r>
           </w:p>
@@ -5259,22 +5794,13 @@
               <w:cnfStyle w:val="000000100000" w:firstRow="0" w:lastRow="0" w:firstColumn="0" w:lastColumn="0" w:oddVBand="0" w:evenVBand="0" w:oddHBand="1" w:evenHBand="0" w:firstRowFirstColumn="0" w:firstRowLastColumn="0" w:lastRowFirstColumn="0" w:lastRowLastColumn="0"/>
             </w:pPr>
             <w:r>
-              <w:t>c</w:t>
-            </w:r>
-            <w:r>
-              <w:t>hi</w:t>
+              <w:t>chi</w:t>
             </w:r>
             <w:r>
               <w:t>eudangdan</w:t>
             </w:r>
             <w:r>
-              <w:t>...</w:t>
-            </w:r>
-            <w:r>
-              <w:t>@gmail.com</w:t>
-            </w:r>
-            <w:r>
-              <w:t>(hơn</w:t>
+              <w:t>...@gmail.com(hơn</w:t>
             </w:r>
             <w:r>
               <w:t>255 ký tự)</w:t>
@@ -5358,43 +5884,3129 @@
         <w:t xml:space="preserve">Password: </w:t>
       </w:r>
     </w:p>
+    <w:p>
+      <w:r>
+        <w:rPr>
+          <w:noProof/>
+        </w:rPr>
+        <w:drawing>
+          <wp:inline distT="0" distB="0" distL="0" distR="0" wp14:anchorId="14BB7481" wp14:editId="62A18889">
+            <wp:extent cx="5215737" cy="5100397"/>
+            <wp:effectExtent l="0" t="0" r="4445" b="5080"/>
+            <wp:docPr id="8" name="Picture 8"/>
+            <wp:cNvGraphicFramePr>
+              <a:graphicFrameLocks xmlns:a="http://schemas.openxmlformats.org/drawingml/2006/main" noChangeAspect="1"/>
+            </wp:cNvGraphicFramePr>
+            <a:graphic xmlns:a="http://schemas.openxmlformats.org/drawingml/2006/main">
+              <a:graphicData uri="http://schemas.openxmlformats.org/drawingml/2006/picture">
+                <pic:pic xmlns:pic="http://schemas.openxmlformats.org/drawingml/2006/picture">
+                  <pic:nvPicPr>
+                    <pic:cNvPr id="8" name="Picture 8"/>
+                    <pic:cNvPicPr/>
+                  </pic:nvPicPr>
+                  <pic:blipFill rotWithShape="1">
+                    <a:blip r:embed="rId28">
+                      <a:extLst>
+                        <a:ext uri="{28A0092B-C50C-407E-A947-70E740481C1C}">
+                          <a14:useLocalDpi xmlns:a14="http://schemas.microsoft.com/office/drawing/2010/main" val="0"/>
+                        </a:ext>
+                      </a:extLst>
+                    </a:blip>
+                    <a:srcRect l="5461"/>
+                    <a:stretch/>
+                  </pic:blipFill>
+                  <pic:spPr bwMode="auto">
+                    <a:xfrm>
+                      <a:off x="0" y="0"/>
+                      <a:ext cx="5259411" cy="5143105"/>
+                    </a:xfrm>
+                    <a:prstGeom prst="rect">
+                      <a:avLst/>
+                    </a:prstGeom>
+                    <a:ln>
+                      <a:noFill/>
+                    </a:ln>
+                    <a:extLst>
+                      <a:ext uri="{53640926-AAD7-44D8-BBD7-CCE9431645EC}">
+                        <a14:shadowObscured xmlns:a14="http://schemas.microsoft.com/office/drawing/2010/main"/>
+                      </a:ext>
+                    </a:extLst>
+                  </pic:spPr>
+                </pic:pic>
+              </a:graphicData>
+            </a:graphic>
+          </wp:inline>
+        </w:drawing>
+      </w:r>
+    </w:p>
+    <w:p>
+      <w:r>
+        <w:rPr>
+          <w:noProof/>
+        </w:rPr>
+        <w:lastRenderedPageBreak/>
+        <w:drawing>
+          <wp:inline distT="0" distB="0" distL="0" distR="0" wp14:anchorId="064CE8BD" wp14:editId="4F49C865">
+            <wp:extent cx="4041397" cy="4784140"/>
+            <wp:effectExtent l="0" t="0" r="0" b="0"/>
+            <wp:docPr id="9" name="Picture 9"/>
+            <wp:cNvGraphicFramePr>
+              <a:graphicFrameLocks xmlns:a="http://schemas.openxmlformats.org/drawingml/2006/main" noChangeAspect="1"/>
+            </wp:cNvGraphicFramePr>
+            <a:graphic xmlns:a="http://schemas.openxmlformats.org/drawingml/2006/main">
+              <a:graphicData uri="http://schemas.openxmlformats.org/drawingml/2006/picture">
+                <pic:pic xmlns:pic="http://schemas.openxmlformats.org/drawingml/2006/picture">
+                  <pic:nvPicPr>
+                    <pic:cNvPr id="9" name="Picture 9"/>
+                    <pic:cNvPicPr/>
+                  </pic:nvPicPr>
+                  <pic:blipFill>
+                    <a:blip r:embed="rId29">
+                      <a:extLst>
+                        <a:ext uri="{28A0092B-C50C-407E-A947-70E740481C1C}">
+                          <a14:useLocalDpi xmlns:a14="http://schemas.microsoft.com/office/drawing/2010/main" val="0"/>
+                        </a:ext>
+                      </a:extLst>
+                    </a:blip>
+                    <a:stretch>
+                      <a:fillRect/>
+                    </a:stretch>
+                  </pic:blipFill>
+                  <pic:spPr>
+                    <a:xfrm>
+                      <a:off x="0" y="0"/>
+                      <a:ext cx="4046716" cy="4790437"/>
+                    </a:xfrm>
+                    <a:prstGeom prst="rect">
+                      <a:avLst/>
+                    </a:prstGeom>
+                  </pic:spPr>
+                </pic:pic>
+              </a:graphicData>
+            </a:graphic>
+          </wp:inline>
+        </w:drawing>
+      </w:r>
+    </w:p>
+    <w:p>
+      <w:r>
+        <w:rPr>
+          <w:noProof/>
+        </w:rPr>
+        <w:lastRenderedPageBreak/>
+        <w:drawing>
+          <wp:inline distT="0" distB="0" distL="0" distR="0" wp14:anchorId="488200F4" wp14:editId="4C91CBC4">
+            <wp:extent cx="3917950" cy="9251950"/>
+            <wp:effectExtent l="0" t="0" r="6350" b="6350"/>
+            <wp:docPr id="16" name="Picture 16"/>
+            <wp:cNvGraphicFramePr>
+              <a:graphicFrameLocks xmlns:a="http://schemas.openxmlformats.org/drawingml/2006/main" noChangeAspect="1"/>
+            </wp:cNvGraphicFramePr>
+            <a:graphic xmlns:a="http://schemas.openxmlformats.org/drawingml/2006/main">
+              <a:graphicData uri="http://schemas.openxmlformats.org/drawingml/2006/picture">
+                <pic:pic xmlns:pic="http://schemas.openxmlformats.org/drawingml/2006/picture">
+                  <pic:nvPicPr>
+                    <pic:cNvPr id="16" name="Picture 16"/>
+                    <pic:cNvPicPr/>
+                  </pic:nvPicPr>
+                  <pic:blipFill>
+                    <a:blip r:embed="rId30" cstate="print">
+                      <a:extLst>
+                        <a:ext uri="{28A0092B-C50C-407E-A947-70E740481C1C}">
+                          <a14:useLocalDpi xmlns:a14="http://schemas.microsoft.com/office/drawing/2010/main" val="0"/>
+                        </a:ext>
+                      </a:extLst>
+                    </a:blip>
+                    <a:stretch>
+                      <a:fillRect/>
+                    </a:stretch>
+                  </pic:blipFill>
+                  <pic:spPr>
+                    <a:xfrm>
+                      <a:off x="0" y="0"/>
+                      <a:ext cx="3917950" cy="9251950"/>
+                    </a:xfrm>
+                    <a:prstGeom prst="rect">
+                      <a:avLst/>
+                    </a:prstGeom>
+                  </pic:spPr>
+                </pic:pic>
+              </a:graphicData>
+            </a:graphic>
+          </wp:inline>
+        </w:drawing>
+      </w:r>
+    </w:p>
+    <w:p>
+      <w:r>
+        <w:lastRenderedPageBreak/>
+        <w:t xml:space="preserve">Độ phức tạp: </w:t>
+      </w:r>
+      <w:r>
+        <w:rPr>
+          <w:rFonts w:ascii="Matura MT Script Capitals" w:hAnsi="Matura MT Script Capitals"/>
+        </w:rPr>
+        <w:t xml:space="preserve">  </w:t>
+      </w:r>
+      <m:oMath>
+        <m:d>
+          <m:dPr>
+            <m:begChr m:val="{"/>
+            <m:endChr m:val=""/>
+            <m:ctrlPr>
+              <w:rPr>
+                <w:rFonts w:ascii="Cambria Math" w:hAnsi="Cambria Math" w:cs="Times New Roman"/>
+                <w:i/>
+              </w:rPr>
+            </m:ctrlPr>
+          </m:dPr>
+          <m:e>
+            <m:eqArr>
+              <m:eqArrPr>
+                <m:ctrlPr>
+                  <w:rPr>
+                    <w:rFonts w:ascii="Cambria Math" w:hAnsi="Cambria Math" w:cs="Times New Roman"/>
+                    <w:i/>
+                  </w:rPr>
+                </m:ctrlPr>
+              </m:eqArrPr>
+              <m:e>
+                <m:r>
+                  <m:rPr>
+                    <m:sty m:val="p"/>
+                  </m:rPr>
+                  <w:rPr>
+                    <w:rFonts w:ascii="Cambria Math" w:hAnsi="Cambria Math" w:cs="Times New Roman"/>
+                  </w:rPr>
+                  <m:t>Số cung-số nút+2=5</m:t>
+                </m:r>
+                <m:r>
+                  <m:rPr>
+                    <m:sty m:val="p"/>
+                  </m:rPr>
+                  <w:rPr>
+                    <w:rFonts w:ascii="Cambria Math" w:hAnsi="Cambria Math" w:cs="Times New Roman"/>
+                  </w:rPr>
+                  <m:t>3</m:t>
+                </m:r>
+                <m:r>
+                  <m:rPr>
+                    <m:sty m:val="p"/>
+                  </m:rPr>
+                  <w:rPr>
+                    <w:rFonts w:ascii="Cambria Math" w:hAnsi="Cambria Math" w:cs="Times New Roman"/>
+                  </w:rPr>
+                  <m:t>-36+2=1</m:t>
+                </m:r>
+                <m:r>
+                  <m:rPr>
+                    <m:sty m:val="p"/>
+                  </m:rPr>
+                  <w:rPr>
+                    <w:rFonts w:ascii="Cambria Math" w:hAnsi="Cambria Math" w:cs="Times New Roman"/>
+                  </w:rPr>
+                  <m:t>9</m:t>
+                </m:r>
+              </m:e>
+              <m:e>
+                <m:r>
+                  <m:rPr>
+                    <m:sty m:val="p"/>
+                  </m:rPr>
+                  <w:rPr>
+                    <w:rFonts w:ascii="Cambria Math" w:hAnsi="Cambria Math" w:cs="Times New Roman"/>
+                  </w:rPr>
+                  <m:t xml:space="preserve">Số </m:t>
+                </m:r>
+                <m:r>
+                  <m:rPr>
+                    <m:sty m:val="p"/>
+                  </m:rPr>
+                  <w:rPr>
+                    <w:rFonts w:ascii="Cambria Math" w:hAnsi="Cambria Math" w:cs="Times New Roman"/>
+                  </w:rPr>
+                  <m:t>nút vị từ</m:t>
+                </m:r>
+                <m:r>
+                  <m:rPr>
+                    <m:sty m:val="p"/>
+                  </m:rPr>
+                  <w:rPr>
+                    <w:rFonts w:ascii="Cambria Math" w:hAnsi="Cambria Math" w:cs="Times New Roman"/>
+                  </w:rPr>
+                  <m:t>+1=</m:t>
+                </m:r>
+                <m:r>
+                  <m:rPr>
+                    <m:sty m:val="p"/>
+                  </m:rPr>
+                  <w:rPr>
+                    <w:rFonts w:ascii="Cambria Math" w:hAnsi="Cambria Math" w:cs="Times New Roman"/>
+                  </w:rPr>
+                  <m:t>18</m:t>
+                </m:r>
+                <m:r>
+                  <m:rPr>
+                    <m:sty m:val="p"/>
+                  </m:rPr>
+                  <w:rPr>
+                    <w:rFonts w:ascii="Cambria Math" w:hAnsi="Cambria Math" w:cs="Times New Roman"/>
+                  </w:rPr>
+                  <m:t>+1=</m:t>
+                </m:r>
+                <m:r>
+                  <m:rPr>
+                    <m:sty m:val="p"/>
+                  </m:rPr>
+                  <w:rPr>
+                    <w:rFonts w:ascii="Cambria Math" w:hAnsi="Cambria Math" w:cs="Times New Roman"/>
+                  </w:rPr>
+                  <m:t>19</m:t>
+                </m:r>
+              </m:e>
+            </m:eqArr>
+          </m:e>
+        </m:d>
+      </m:oMath>
+    </w:p>
+    <w:p>
+      <w:r>
+        <w:t>Tập đường dẫn cơ sở:</w:t>
+      </w:r>
+    </w:p>
+    <w:p>
+      <w:pPr>
+        <w:pStyle w:val="ListParagraph"/>
+        <w:numPr>
+          <w:ilvl w:val="0"/>
+          <w:numId w:val="38"/>
+        </w:numPr>
+      </w:pPr>
+      <w:r>
+        <w:t>1, 2</w:t>
+      </w:r>
+      <w:r>
+        <w:t xml:space="preserve"> = a</w:t>
+      </w:r>
+    </w:p>
+    <w:p>
+      <w:pPr>
+        <w:pStyle w:val="ListParagraph"/>
+        <w:numPr>
+          <w:ilvl w:val="0"/>
+          <w:numId w:val="38"/>
+        </w:numPr>
+      </w:pPr>
+      <w:r>
+        <w:t>1, 3, 4</w:t>
+      </w:r>
+      <w:r>
+        <w:t xml:space="preserve"> = b</w:t>
+      </w:r>
+    </w:p>
+    <w:p>
+      <w:pPr>
+        <w:pStyle w:val="ListParagraph"/>
+        <w:numPr>
+          <w:ilvl w:val="0"/>
+          <w:numId w:val="38"/>
+        </w:numPr>
+      </w:pPr>
+      <w:r>
+        <w:t>1, 3, 5, 6</w:t>
+      </w:r>
+      <w:r>
+        <w:t xml:space="preserve"> = c</w:t>
+      </w:r>
+    </w:p>
+    <w:p>
+      <w:pPr>
+        <w:pStyle w:val="ListParagraph"/>
+        <w:numPr>
+          <w:ilvl w:val="0"/>
+          <w:numId w:val="38"/>
+        </w:numPr>
+      </w:pPr>
+      <w:r>
+        <w:t>1, 3, 5, 7, 8, 9, 12, 13</w:t>
+      </w:r>
+      <w:r>
+        <w:t xml:space="preserve"> = d</w:t>
+      </w:r>
+    </w:p>
+    <w:p>
+      <w:pPr>
+        <w:pStyle w:val="ListParagraph"/>
+        <w:numPr>
+          <w:ilvl w:val="0"/>
+          <w:numId w:val="38"/>
+        </w:numPr>
+      </w:pPr>
+      <w:r>
+        <w:t>1, 3, 5, 7, 8, 9, 12, 14, 15, 18, 19</w:t>
+      </w:r>
+      <w:r>
+        <w:t xml:space="preserve"> = e</w:t>
+      </w:r>
+    </w:p>
+    <w:p>
+      <w:pPr>
+        <w:pStyle w:val="ListParagraph"/>
+        <w:numPr>
+          <w:ilvl w:val="0"/>
+          <w:numId w:val="38"/>
+        </w:numPr>
+      </w:pPr>
+      <w:r>
+        <w:t>1, 3, 5, 7, 8, 9, 12, 14, 15, 18, 20, 21, 22, 25, 26</w:t>
+      </w:r>
+      <w:r>
+        <w:t xml:space="preserve"> = f</w:t>
+      </w:r>
+    </w:p>
+    <w:p>
+      <w:pPr>
+        <w:pStyle w:val="ListParagraph"/>
+        <w:numPr>
+          <w:ilvl w:val="0"/>
+          <w:numId w:val="38"/>
+        </w:numPr>
+      </w:pPr>
+      <w:r>
+        <w:t>1, 3, 5, 7, 8, 9, 12, 14, 15, 18, 20, 21, 22, 25, 27, 28, 29, 32, 33</w:t>
+      </w:r>
+      <w:r>
+        <w:t xml:space="preserve"> = g</w:t>
+      </w:r>
+    </w:p>
+    <w:p>
+      <w:pPr>
+        <w:pStyle w:val="ListParagraph"/>
+        <w:numPr>
+          <w:ilvl w:val="0"/>
+          <w:numId w:val="38"/>
+        </w:numPr>
+      </w:pPr>
+      <w:r>
+        <w:t>1, 3, 5, 7, 8, 9, 12, 14, 15, 18, 20, 21, 22, 25, 27, 28, 29, 32, 34</w:t>
+      </w:r>
+      <w:r>
+        <w:t xml:space="preserve"> = h</w:t>
+      </w:r>
+    </w:p>
+    <w:p>
+      <w:pPr>
+        <w:pStyle w:val="ListParagraph"/>
+        <w:numPr>
+          <w:ilvl w:val="0"/>
+          <w:numId w:val="38"/>
+        </w:numPr>
+      </w:pPr>
+      <w:r>
+        <w:t>1, 3, 5, 7, 8, 9, 12, 14, 15, 18, 20, 27, 28, 29, 32, 33</w:t>
+      </w:r>
+      <w:r>
+        <w:t xml:space="preserve"> = i</w:t>
+      </w:r>
+    </w:p>
+    <w:p>
+      <w:pPr>
+        <w:pStyle w:val="ListParagraph"/>
+        <w:numPr>
+          <w:ilvl w:val="0"/>
+          <w:numId w:val="38"/>
+        </w:numPr>
+      </w:pPr>
+      <w:r>
+        <w:t>1, 3, 5, 7, 8, 9, 12, 14, 15, 18, 20, 27, 28, 29, 32, 34</w:t>
+      </w:r>
+      <w:r>
+        <w:t xml:space="preserve"> = j</w:t>
+      </w:r>
+    </w:p>
+    <w:p>
+      <w:pPr>
+        <w:pStyle w:val="ListParagraph"/>
+        <w:numPr>
+          <w:ilvl w:val="0"/>
+          <w:numId w:val="38"/>
+        </w:numPr>
+      </w:pPr>
+      <w:r>
+        <w:t>1, 3, 5, 7, 8, 9, 12, 14, 15, 18, 20, 27, 34</w:t>
+      </w:r>
+      <w:r>
+        <w:t xml:space="preserve"> = k</w:t>
+      </w:r>
+    </w:p>
+    <w:p>
+      <w:pPr>
+        <w:pStyle w:val="ListParagraph"/>
+        <w:numPr>
+          <w:ilvl w:val="0"/>
+          <w:numId w:val="38"/>
+        </w:numPr>
+      </w:pPr>
+      <w:r>
+        <w:t>1, 3, 5, 7, 14, 15, 18, 19</w:t>
+      </w:r>
+      <w:r>
+        <w:t xml:space="preserve"> = l</w:t>
+      </w:r>
+    </w:p>
+    <w:p>
+      <w:pPr>
+        <w:pStyle w:val="ListParagraph"/>
+        <w:numPr>
+          <w:ilvl w:val="0"/>
+          <w:numId w:val="38"/>
+        </w:numPr>
+      </w:pPr>
+      <w:r>
+        <w:t>1, 3, 5, 7, 14, 15, 18, 20, 21, 22, 25, 26</w:t>
+      </w:r>
+      <w:r>
+        <w:t xml:space="preserve"> = m</w:t>
+      </w:r>
+    </w:p>
+    <w:p>
+      <w:pPr>
+        <w:pStyle w:val="ListParagraph"/>
+        <w:numPr>
+          <w:ilvl w:val="0"/>
+          <w:numId w:val="38"/>
+        </w:numPr>
+      </w:pPr>
+      <w:r>
+        <w:t>1, 3, 5, 7, 14, 15, 18, 20, 21, 22, 25, 27, 28, 29, 32, 33</w:t>
+      </w:r>
+      <w:r>
+        <w:t xml:space="preserve"> = n</w:t>
+      </w:r>
+    </w:p>
+    <w:p>
+      <w:pPr>
+        <w:pStyle w:val="ListParagraph"/>
+        <w:numPr>
+          <w:ilvl w:val="0"/>
+          <w:numId w:val="38"/>
+        </w:numPr>
+      </w:pPr>
+      <w:r>
+        <w:t>1, 3, 5, 7, 14, 15, 18, 20, 21, 22, 25, 27, 28, 29, 32, 34</w:t>
+      </w:r>
+      <w:r>
+        <w:t xml:space="preserve"> = o</w:t>
+      </w:r>
+    </w:p>
+    <w:p>
+      <w:pPr>
+        <w:pStyle w:val="ListParagraph"/>
+        <w:numPr>
+          <w:ilvl w:val="0"/>
+          <w:numId w:val="38"/>
+        </w:numPr>
+      </w:pPr>
+      <w:r>
+        <w:t>1, 3, 5, 7, 14, 15, 18, 20, 27, 28, 29, 32, 33</w:t>
+      </w:r>
+      <w:r>
+        <w:t xml:space="preserve"> = p</w:t>
+      </w:r>
+    </w:p>
+    <w:p>
+      <w:pPr>
+        <w:pStyle w:val="ListParagraph"/>
+        <w:numPr>
+          <w:ilvl w:val="0"/>
+          <w:numId w:val="38"/>
+        </w:numPr>
+      </w:pPr>
+      <w:r>
+        <w:t>1, 3, 5, 7, 14, 15, 18, 20, 27, 28, 29, 32, 34</w:t>
+      </w:r>
+      <w:r>
+        <w:t xml:space="preserve"> = q</w:t>
+      </w:r>
+    </w:p>
+    <w:p>
+      <w:pPr>
+        <w:pStyle w:val="ListParagraph"/>
+        <w:numPr>
+          <w:ilvl w:val="0"/>
+          <w:numId w:val="38"/>
+        </w:numPr>
+      </w:pPr>
+      <w:r>
+        <w:t>1, 3, 5, 7, 14, 15, 18, 20, 27, 34</w:t>
+      </w:r>
+      <w:r>
+        <w:t xml:space="preserve"> = r</w:t>
+      </w:r>
+    </w:p>
+    <w:tbl>
+      <w:tblPr>
+        <w:tblStyle w:val="ListTable3-Accent5"/>
+        <w:tblW w:w="0" w:type="auto"/>
+        <w:tblBorders>
+          <w:top w:val="single" w:sz="4" w:space="0" w:color="auto"/>
+          <w:left w:val="single" w:sz="4" w:space="0" w:color="auto"/>
+          <w:bottom w:val="single" w:sz="4" w:space="0" w:color="auto"/>
+          <w:right w:val="single" w:sz="4" w:space="0" w:color="auto"/>
+          <w:insideH w:val="single" w:sz="4" w:space="0" w:color="auto"/>
+          <w:insideV w:val="single" w:sz="4" w:space="0" w:color="auto"/>
+        </w:tblBorders>
+        <w:tblLook w:val="04A0" w:firstRow="1" w:lastRow="0" w:firstColumn="1" w:lastColumn="0" w:noHBand="0" w:noVBand="1"/>
+      </w:tblPr>
+      <w:tblGrid>
+        <w:gridCol w:w="1555"/>
+        <w:gridCol w:w="5103"/>
+        <w:gridCol w:w="2403"/>
+      </w:tblGrid>
+      <w:tr>
+        <w:trPr>
+          <w:cnfStyle w:val="100000000000" w:firstRow="1" w:lastRow="0" w:firstColumn="0" w:lastColumn="0" w:oddVBand="0" w:evenVBand="0" w:oddHBand="0" w:evenHBand="0" w:firstRowFirstColumn="0" w:firstRowLastColumn="0" w:lastRowFirstColumn="0" w:lastRowLastColumn="0"/>
+        </w:trPr>
+        <w:tc>
+          <w:tcPr>
+            <w:cnfStyle w:val="001000000100" w:firstRow="0" w:lastRow="0" w:firstColumn="1" w:lastColumn="0" w:oddVBand="0" w:evenVBand="0" w:oddHBand="0" w:evenHBand="0" w:firstRowFirstColumn="1" w:firstRowLastColumn="0" w:lastRowFirstColumn="0" w:lastRowLastColumn="0"/>
+            <w:tcW w:w="1555" w:type="dxa"/>
+          </w:tcPr>
+          <w:p>
+            <w:pPr>
+              <w:spacing w:line="276" w:lineRule="auto"/>
+              <w:jc w:val="center"/>
+              <w:rPr>
+                <w:color w:val="auto"/>
+              </w:rPr>
+            </w:pPr>
+            <w:r>
+              <w:rPr>
+                <w:color w:val="auto"/>
+              </w:rPr>
+              <w:t>Đường dẫn</w:t>
+            </w:r>
+          </w:p>
+        </w:tc>
+        <w:tc>
+          <w:tcPr>
+            <w:tcW w:w="5103" w:type="dxa"/>
+          </w:tcPr>
+          <w:p>
+            <w:pPr>
+              <w:jc w:val="center"/>
+              <w:cnfStyle w:val="100000000000" w:firstRow="1" w:lastRow="0" w:firstColumn="0" w:lastColumn="0" w:oddVBand="0" w:evenVBand="0" w:oddHBand="0" w:evenHBand="0" w:firstRowFirstColumn="0" w:firstRowLastColumn="0" w:lastRowFirstColumn="0" w:lastRowLastColumn="0"/>
+              <w:rPr>
+                <w:color w:val="auto"/>
+              </w:rPr>
+            </w:pPr>
+            <w:r>
+              <w:rPr>
+                <w:color w:val="auto"/>
+              </w:rPr>
+              <w:t>Đầu vào</w:t>
+            </w:r>
+          </w:p>
+        </w:tc>
+        <w:tc>
+          <w:tcPr>
+            <w:tcW w:w="2403" w:type="dxa"/>
+          </w:tcPr>
+          <w:p>
+            <w:pPr>
+              <w:jc w:val="center"/>
+              <w:cnfStyle w:val="100000000000" w:firstRow="1" w:lastRow="0" w:firstColumn="0" w:lastColumn="0" w:oddVBand="0" w:evenVBand="0" w:oddHBand="0" w:evenHBand="0" w:firstRowFirstColumn="0" w:firstRowLastColumn="0" w:lastRowFirstColumn="0" w:lastRowLastColumn="0"/>
+              <w:rPr>
+                <w:color w:val="auto"/>
+              </w:rPr>
+            </w:pPr>
+            <w:r>
+              <w:rPr>
+                <w:color w:val="auto"/>
+              </w:rPr>
+              <w:t>Đầu ra mong muốn</w:t>
+            </w:r>
+          </w:p>
+        </w:tc>
+      </w:tr>
+      <w:tr>
+        <w:trPr>
+          <w:cnfStyle w:val="000000100000" w:firstRow="0" w:lastRow="0" w:firstColumn="0" w:lastColumn="0" w:oddVBand="0" w:evenVBand="0" w:oddHBand="1" w:evenHBand="0" w:firstRowFirstColumn="0" w:firstRowLastColumn="0" w:lastRowFirstColumn="0" w:lastRowLastColumn="0"/>
+        </w:trPr>
+        <w:tc>
+          <w:tcPr>
+            <w:cnfStyle w:val="001000000000" w:firstRow="0" w:lastRow="0" w:firstColumn="1" w:lastColumn="0" w:oddVBand="0" w:evenVBand="0" w:oddHBand="0" w:evenHBand="0" w:firstRowFirstColumn="0" w:firstRowLastColumn="0" w:lastRowFirstColumn="0" w:lastRowLastColumn="0"/>
+            <w:tcW w:w="1555" w:type="dxa"/>
+          </w:tcPr>
+          <w:p>
+            <w:pPr>
+              <w:spacing w:line="276" w:lineRule="auto"/>
+              <w:rPr>
+                <w:b w:val="0"/>
+                <w:bCs w:val="0"/>
+              </w:rPr>
+            </w:pPr>
+            <w:r>
+              <w:rPr>
+                <w:b w:val="0"/>
+                <w:bCs w:val="0"/>
+              </w:rPr>
+              <w:t>a</w:t>
+            </w:r>
+          </w:p>
+        </w:tc>
+        <w:tc>
+          <w:tcPr>
+            <w:tcW w:w="5103" w:type="dxa"/>
+          </w:tcPr>
+          <w:p>
+            <w:pPr>
+              <w:cnfStyle w:val="000000100000" w:firstRow="0" w:lastRow="0" w:firstColumn="0" w:lastColumn="0" w:oddVBand="0" w:evenVBand="0" w:oddHBand="1" w:evenHBand="0" w:firstRowFirstColumn="0" w:firstRowLastColumn="0" w:lastRowFirstColumn="0" w:lastRowLastColumn="0"/>
+            </w:pPr>
+            <w:r>
+              <w:t>Aa@1</w:t>
+            </w:r>
+          </w:p>
+        </w:tc>
+        <w:tc>
+          <w:tcPr>
+            <w:tcW w:w="2403" w:type="dxa"/>
+          </w:tcPr>
+          <w:p>
+            <w:pPr>
+              <w:cnfStyle w:val="000000100000" w:firstRow="0" w:lastRow="0" w:firstColumn="0" w:lastColumn="0" w:oddVBand="0" w:evenVBand="0" w:oddHBand="1" w:evenHBand="0" w:firstRowFirstColumn="0" w:firstRowLastColumn="0" w:lastRowFirstColumn="0" w:lastRowLastColumn="0"/>
+            </w:pPr>
+            <w:r>
+              <w:t>Lỗi</w:t>
+            </w:r>
+          </w:p>
+        </w:tc>
+      </w:tr>
+      <w:tr>
+        <w:tc>
+          <w:tcPr>
+            <w:cnfStyle w:val="001000000000" w:firstRow="0" w:lastRow="0" w:firstColumn="1" w:lastColumn="0" w:oddVBand="0" w:evenVBand="0" w:oddHBand="0" w:evenHBand="0" w:firstRowFirstColumn="0" w:firstRowLastColumn="0" w:lastRowFirstColumn="0" w:lastRowLastColumn="0"/>
+            <w:tcW w:w="1555" w:type="dxa"/>
+          </w:tcPr>
+          <w:p>
+            <w:pPr>
+              <w:spacing w:line="276" w:lineRule="auto"/>
+              <w:rPr>
+                <w:b w:val="0"/>
+                <w:bCs w:val="0"/>
+              </w:rPr>
+            </w:pPr>
+            <w:r>
+              <w:rPr>
+                <w:b w:val="0"/>
+                <w:bCs w:val="0"/>
+              </w:rPr>
+              <w:t>b</w:t>
+            </w:r>
+          </w:p>
+        </w:tc>
+        <w:tc>
+          <w:tcPr>
+            <w:tcW w:w="5103" w:type="dxa"/>
+          </w:tcPr>
+          <w:p>
+            <w:pPr>
+              <w:cnfStyle w:val="000000000000" w:firstRow="0" w:lastRow="0" w:firstColumn="0" w:lastColumn="0" w:oddVBand="0" w:evenVBand="0" w:oddHBand="0" w:evenHBand="0" w:firstRowFirstColumn="0" w:firstRowLastColumn="0" w:lastRowFirstColumn="0" w:lastRowLastColumn="0"/>
+            </w:pPr>
+            <w:r>
+              <w:t>Aa@123456789321654887</w:t>
+            </w:r>
+          </w:p>
+        </w:tc>
+        <w:tc>
+          <w:tcPr>
+            <w:tcW w:w="2403" w:type="dxa"/>
+          </w:tcPr>
+          <w:p>
+            <w:pPr>
+              <w:cnfStyle w:val="000000000000" w:firstRow="0" w:lastRow="0" w:firstColumn="0" w:lastColumn="0" w:oddVBand="0" w:evenVBand="0" w:oddHBand="0" w:evenHBand="0" w:firstRowFirstColumn="0" w:firstRowLastColumn="0" w:lastRowFirstColumn="0" w:lastRowLastColumn="0"/>
+            </w:pPr>
+            <w:r>
+              <w:t>Lỗi</w:t>
+            </w:r>
+          </w:p>
+        </w:tc>
+      </w:tr>
+      <w:tr>
+        <w:trPr>
+          <w:cnfStyle w:val="000000100000" w:firstRow="0" w:lastRow="0" w:firstColumn="0" w:lastColumn="0" w:oddVBand="0" w:evenVBand="0" w:oddHBand="1" w:evenHBand="0" w:firstRowFirstColumn="0" w:firstRowLastColumn="0" w:lastRowFirstColumn="0" w:lastRowLastColumn="0"/>
+        </w:trPr>
+        <w:tc>
+          <w:tcPr>
+            <w:cnfStyle w:val="001000000000" w:firstRow="0" w:lastRow="0" w:firstColumn="1" w:lastColumn="0" w:oddVBand="0" w:evenVBand="0" w:oddHBand="0" w:evenHBand="0" w:firstRowFirstColumn="0" w:firstRowLastColumn="0" w:lastRowFirstColumn="0" w:lastRowLastColumn="0"/>
+            <w:tcW w:w="1555" w:type="dxa"/>
+          </w:tcPr>
+          <w:p>
+            <w:pPr>
+              <w:spacing w:line="276" w:lineRule="auto"/>
+              <w:rPr>
+                <w:b w:val="0"/>
+                <w:bCs w:val="0"/>
+              </w:rPr>
+            </w:pPr>
+            <w:r>
+              <w:rPr>
+                <w:b w:val="0"/>
+                <w:bCs w:val="0"/>
+              </w:rPr>
+              <w:t>c</w:t>
+            </w:r>
+          </w:p>
+        </w:tc>
+        <w:tc>
+          <w:tcPr>
+            <w:tcW w:w="5103" w:type="dxa"/>
+          </w:tcPr>
+          <w:p>
+            <w:pPr>
+              <w:cnfStyle w:val="000000100000" w:firstRow="0" w:lastRow="0" w:firstColumn="0" w:lastColumn="0" w:oddVBand="0" w:evenVBand="0" w:oddHBand="1" w:evenHBand="0" w:firstRowFirstColumn="0" w:firstRowLastColumn="0" w:lastRowFirstColumn="0" w:lastRowLastColumn="0"/>
+            </w:pPr>
+            <w:r>
+              <w:t>A a@123456789</w:t>
+            </w:r>
+          </w:p>
+        </w:tc>
+        <w:tc>
+          <w:tcPr>
+            <w:tcW w:w="2403" w:type="dxa"/>
+          </w:tcPr>
+          <w:p>
+            <w:pPr>
+              <w:cnfStyle w:val="000000100000" w:firstRow="0" w:lastRow="0" w:firstColumn="0" w:lastColumn="0" w:oddVBand="0" w:evenVBand="0" w:oddHBand="1" w:evenHBand="0" w:firstRowFirstColumn="0" w:firstRowLastColumn="0" w:lastRowFirstColumn="0" w:lastRowLastColumn="0"/>
+            </w:pPr>
+            <w:r>
+              <w:t>Lỗi</w:t>
+            </w:r>
+          </w:p>
+        </w:tc>
+      </w:tr>
+      <w:tr>
+        <w:tc>
+          <w:tcPr>
+            <w:cnfStyle w:val="001000000000" w:firstRow="0" w:lastRow="0" w:firstColumn="1" w:lastColumn="0" w:oddVBand="0" w:evenVBand="0" w:oddHBand="0" w:evenHBand="0" w:firstRowFirstColumn="0" w:firstRowLastColumn="0" w:lastRowFirstColumn="0" w:lastRowLastColumn="0"/>
+            <w:tcW w:w="1555" w:type="dxa"/>
+          </w:tcPr>
+          <w:p>
+            <w:pPr>
+              <w:spacing w:line="276" w:lineRule="auto"/>
+              <w:rPr>
+                <w:b w:val="0"/>
+                <w:bCs w:val="0"/>
+              </w:rPr>
+            </w:pPr>
+            <w:r>
+              <w:rPr>
+                <w:b w:val="0"/>
+                <w:bCs w:val="0"/>
+              </w:rPr>
+              <w:t>d</w:t>
+            </w:r>
+          </w:p>
+        </w:tc>
+        <w:tc>
+          <w:tcPr>
+            <w:tcW w:w="5103" w:type="dxa"/>
+          </w:tcPr>
+          <w:p>
+            <w:pPr>
+              <w:cnfStyle w:val="000000000000" w:firstRow="0" w:lastRow="0" w:firstColumn="0" w:lastColumn="0" w:oddVBand="0" w:evenVBand="0" w:oddHBand="0" w:evenHBand="0" w:firstRowFirstColumn="0" w:firstRowLastColumn="0" w:lastRowFirstColumn="0" w:lastRowLastColumn="0"/>
+            </w:pPr>
+            <w:r>
+              <w:t>“Trống”</w:t>
+            </w:r>
+          </w:p>
+        </w:tc>
+        <w:tc>
+          <w:tcPr>
+            <w:tcW w:w="2403" w:type="dxa"/>
+          </w:tcPr>
+          <w:p>
+            <w:pPr>
+              <w:cnfStyle w:val="000000000000" w:firstRow="0" w:lastRow="0" w:firstColumn="0" w:lastColumn="0" w:oddVBand="0" w:evenVBand="0" w:oddHBand="0" w:evenHBand="0" w:firstRowFirstColumn="0" w:firstRowLastColumn="0" w:lastRowFirstColumn="0" w:lastRowLastColumn="0"/>
+            </w:pPr>
+            <w:r>
+              <w:t>Lỗi</w:t>
+            </w:r>
+          </w:p>
+        </w:tc>
+      </w:tr>
+      <w:tr>
+        <w:trPr>
+          <w:cnfStyle w:val="000000100000" w:firstRow="0" w:lastRow="0" w:firstColumn="0" w:lastColumn="0" w:oddVBand="0" w:evenVBand="0" w:oddHBand="1" w:evenHBand="0" w:firstRowFirstColumn="0" w:firstRowLastColumn="0" w:lastRowFirstColumn="0" w:lastRowLastColumn="0"/>
+        </w:trPr>
+        <w:tc>
+          <w:tcPr>
+            <w:cnfStyle w:val="001000000000" w:firstRow="0" w:lastRow="0" w:firstColumn="1" w:lastColumn="0" w:oddVBand="0" w:evenVBand="0" w:oddHBand="0" w:evenHBand="0" w:firstRowFirstColumn="0" w:firstRowLastColumn="0" w:lastRowFirstColumn="0" w:lastRowLastColumn="0"/>
+            <w:tcW w:w="1555" w:type="dxa"/>
+          </w:tcPr>
+          <w:p>
+            <w:pPr>
+              <w:spacing w:line="276" w:lineRule="auto"/>
+              <w:rPr>
+                <w:b w:val="0"/>
+                <w:bCs w:val="0"/>
+              </w:rPr>
+            </w:pPr>
+            <w:r>
+              <w:rPr>
+                <w:b w:val="0"/>
+                <w:bCs w:val="0"/>
+              </w:rPr>
+              <w:t>e</w:t>
+            </w:r>
+          </w:p>
+        </w:tc>
+        <w:tc>
+          <w:tcPr>
+            <w:tcW w:w="5103" w:type="dxa"/>
+          </w:tcPr>
+          <w:p>
+            <w:pPr>
+              <w:cnfStyle w:val="000000100000" w:firstRow="0" w:lastRow="0" w:firstColumn="0" w:lastColumn="0" w:oddVBand="0" w:evenVBand="0" w:oddHBand="1" w:evenHBand="0" w:firstRowFirstColumn="0" w:firstRowLastColumn="0" w:lastRowFirstColumn="0" w:lastRowLastColumn="0"/>
+            </w:pPr>
+            <w:r>
+              <w:t>Aa123456789</w:t>
+            </w:r>
+          </w:p>
+        </w:tc>
+        <w:tc>
+          <w:tcPr>
+            <w:tcW w:w="2403" w:type="dxa"/>
+          </w:tcPr>
+          <w:p>
+            <w:pPr>
+              <w:cnfStyle w:val="000000100000" w:firstRow="0" w:lastRow="0" w:firstColumn="0" w:lastColumn="0" w:oddVBand="0" w:evenVBand="0" w:oddHBand="1" w:evenHBand="0" w:firstRowFirstColumn="0" w:firstRowLastColumn="0" w:lastRowFirstColumn="0" w:lastRowLastColumn="0"/>
+            </w:pPr>
+            <w:r>
+              <w:t>Lỗi</w:t>
+            </w:r>
+          </w:p>
+        </w:tc>
+      </w:tr>
+      <w:tr>
+        <w:tc>
+          <w:tcPr>
+            <w:cnfStyle w:val="001000000000" w:firstRow="0" w:lastRow="0" w:firstColumn="1" w:lastColumn="0" w:oddVBand="0" w:evenVBand="0" w:oddHBand="0" w:evenHBand="0" w:firstRowFirstColumn="0" w:firstRowLastColumn="0" w:lastRowFirstColumn="0" w:lastRowLastColumn="0"/>
+            <w:tcW w:w="1555" w:type="dxa"/>
+          </w:tcPr>
+          <w:p>
+            <w:pPr>
+              <w:spacing w:line="276" w:lineRule="auto"/>
+              <w:rPr>
+                <w:b w:val="0"/>
+                <w:bCs w:val="0"/>
+              </w:rPr>
+            </w:pPr>
+            <w:r>
+              <w:rPr>
+                <w:b w:val="0"/>
+                <w:bCs w:val="0"/>
+              </w:rPr>
+              <w:t>f</w:t>
+            </w:r>
+          </w:p>
+        </w:tc>
+        <w:tc>
+          <w:tcPr>
+            <w:tcW w:w="5103" w:type="dxa"/>
+          </w:tcPr>
+          <w:p>
+            <w:pPr>
+              <w:cnfStyle w:val="000000000000" w:firstRow="0" w:lastRow="0" w:firstColumn="0" w:lastColumn="0" w:oddVBand="0" w:evenVBand="0" w:oddHBand="0" w:evenHBand="0" w:firstRowFirstColumn="0" w:firstRowLastColumn="0" w:lastRowFirstColumn="0" w:lastRowLastColumn="0"/>
+            </w:pPr>
+            <w:r>
+              <w:t>abc@123456879</w:t>
+            </w:r>
+          </w:p>
+        </w:tc>
+        <w:tc>
+          <w:tcPr>
+            <w:tcW w:w="2403" w:type="dxa"/>
+          </w:tcPr>
+          <w:p>
+            <w:pPr>
+              <w:cnfStyle w:val="000000000000" w:firstRow="0" w:lastRow="0" w:firstColumn="0" w:lastColumn="0" w:oddVBand="0" w:evenVBand="0" w:oddHBand="0" w:evenHBand="0" w:firstRowFirstColumn="0" w:firstRowLastColumn="0" w:lastRowFirstColumn="0" w:lastRowLastColumn="0"/>
+            </w:pPr>
+            <w:r>
+              <w:t>Lỗi</w:t>
+            </w:r>
+          </w:p>
+        </w:tc>
+      </w:tr>
+      <w:tr>
+        <w:trPr>
+          <w:cnfStyle w:val="000000100000" w:firstRow="0" w:lastRow="0" w:firstColumn="0" w:lastColumn="0" w:oddVBand="0" w:evenVBand="0" w:oddHBand="1" w:evenHBand="0" w:firstRowFirstColumn="0" w:firstRowLastColumn="0" w:lastRowFirstColumn="0" w:lastRowLastColumn="0"/>
+        </w:trPr>
+        <w:tc>
+          <w:tcPr>
+            <w:cnfStyle w:val="001000000000" w:firstRow="0" w:lastRow="0" w:firstColumn="1" w:lastColumn="0" w:oddVBand="0" w:evenVBand="0" w:oddHBand="0" w:evenHBand="0" w:firstRowFirstColumn="0" w:firstRowLastColumn="0" w:lastRowFirstColumn="0" w:lastRowLastColumn="0"/>
+            <w:tcW w:w="1555" w:type="dxa"/>
+          </w:tcPr>
+          <w:p>
+            <w:pPr>
+              <w:spacing w:line="276" w:lineRule="auto"/>
+              <w:rPr>
+                <w:b w:val="0"/>
+                <w:bCs w:val="0"/>
+              </w:rPr>
+            </w:pPr>
+            <w:r>
+              <w:rPr>
+                <w:b w:val="0"/>
+                <w:bCs w:val="0"/>
+              </w:rPr>
+              <w:t>g</w:t>
+            </w:r>
+          </w:p>
+        </w:tc>
+        <w:tc>
+          <w:tcPr>
+            <w:tcW w:w="5103" w:type="dxa"/>
+          </w:tcPr>
+          <w:p>
+            <w:pPr>
+              <w:cnfStyle w:val="000000100000" w:firstRow="0" w:lastRow="0" w:firstColumn="0" w:lastColumn="0" w:oddVBand="0" w:evenVBand="0" w:oddHBand="1" w:evenHBand="0" w:firstRowFirstColumn="0" w:firstRowLastColumn="0" w:lastRowFirstColumn="0" w:lastRowLastColumn="0"/>
+            </w:pPr>
+            <w:r>
+              <w:t>ABC@123456789</w:t>
+            </w:r>
+          </w:p>
+        </w:tc>
+        <w:tc>
+          <w:tcPr>
+            <w:tcW w:w="2403" w:type="dxa"/>
+          </w:tcPr>
+          <w:p>
+            <w:pPr>
+              <w:cnfStyle w:val="000000100000" w:firstRow="0" w:lastRow="0" w:firstColumn="0" w:lastColumn="0" w:oddVBand="0" w:evenVBand="0" w:oddHBand="1" w:evenHBand="0" w:firstRowFirstColumn="0" w:firstRowLastColumn="0" w:lastRowFirstColumn="0" w:lastRowLastColumn="0"/>
+            </w:pPr>
+            <w:r>
+              <w:t>Lỗi</w:t>
+            </w:r>
+          </w:p>
+        </w:tc>
+      </w:tr>
+      <w:tr>
+        <w:tc>
+          <w:tcPr>
+            <w:cnfStyle w:val="001000000000" w:firstRow="0" w:lastRow="0" w:firstColumn="1" w:lastColumn="0" w:oddVBand="0" w:evenVBand="0" w:oddHBand="0" w:evenHBand="0" w:firstRowFirstColumn="0" w:firstRowLastColumn="0" w:lastRowFirstColumn="0" w:lastRowLastColumn="0"/>
+            <w:tcW w:w="1555" w:type="dxa"/>
+          </w:tcPr>
+          <w:p>
+            <w:pPr>
+              <w:spacing w:line="276" w:lineRule="auto"/>
+              <w:rPr>
+                <w:b w:val="0"/>
+                <w:bCs w:val="0"/>
+              </w:rPr>
+            </w:pPr>
+            <w:r>
+              <w:rPr>
+                <w:b w:val="0"/>
+                <w:bCs w:val="0"/>
+              </w:rPr>
+              <w:t>h</w:t>
+            </w:r>
+          </w:p>
+        </w:tc>
+        <w:tc>
+          <w:tcPr>
+            <w:tcW w:w="5103" w:type="dxa"/>
+          </w:tcPr>
+          <w:p>
+            <w:pPr>
+              <w:cnfStyle w:val="000000000000" w:firstRow="0" w:lastRow="0" w:firstColumn="0" w:lastColumn="0" w:oddVBand="0" w:evenVBand="0" w:oddHBand="0" w:evenHBand="0" w:firstRowFirstColumn="0" w:firstRowLastColumn="0" w:lastRowFirstColumn="0" w:lastRowLastColumn="0"/>
+            </w:pPr>
+            <w:r>
+              <w:t>Aa@123465789</w:t>
+            </w:r>
+          </w:p>
+        </w:tc>
+        <w:tc>
+          <w:tcPr>
+            <w:tcW w:w="2403" w:type="dxa"/>
+          </w:tcPr>
+          <w:p>
+            <w:pPr>
+              <w:cnfStyle w:val="000000000000" w:firstRow="0" w:lastRow="0" w:firstColumn="0" w:lastColumn="0" w:oddVBand="0" w:evenVBand="0" w:oddHBand="0" w:evenHBand="0" w:firstRowFirstColumn="0" w:firstRowLastColumn="0" w:lastRowFirstColumn="0" w:lastRowLastColumn="0"/>
+            </w:pPr>
+            <w:r>
+              <w:t>Thành công</w:t>
+            </w:r>
+          </w:p>
+        </w:tc>
+      </w:tr>
+      <w:tr>
+        <w:trPr>
+          <w:cnfStyle w:val="000000100000" w:firstRow="0" w:lastRow="0" w:firstColumn="0" w:lastColumn="0" w:oddVBand="0" w:evenVBand="0" w:oddHBand="1" w:evenHBand="0" w:firstRowFirstColumn="0" w:firstRowLastColumn="0" w:lastRowFirstColumn="0" w:lastRowLastColumn="0"/>
+        </w:trPr>
+        <w:tc>
+          <w:tcPr>
+            <w:cnfStyle w:val="001000000000" w:firstRow="0" w:lastRow="0" w:firstColumn="1" w:lastColumn="0" w:oddVBand="0" w:evenVBand="0" w:oddHBand="0" w:evenHBand="0" w:firstRowFirstColumn="0" w:firstRowLastColumn="0" w:lastRowFirstColumn="0" w:lastRowLastColumn="0"/>
+            <w:tcW w:w="1555" w:type="dxa"/>
+          </w:tcPr>
+          <w:p>
+            <w:pPr>
+              <w:spacing w:line="276" w:lineRule="auto"/>
+              <w:rPr>
+                <w:b w:val="0"/>
+                <w:bCs w:val="0"/>
+              </w:rPr>
+            </w:pPr>
+            <w:r>
+              <w:rPr>
+                <w:b w:val="0"/>
+                <w:bCs w:val="0"/>
+              </w:rPr>
+              <w:t>i</w:t>
+            </w:r>
+          </w:p>
+        </w:tc>
+        <w:tc>
+          <w:tcPr>
+            <w:tcW w:w="5103" w:type="dxa"/>
+          </w:tcPr>
+          <w:p>
+            <w:pPr>
+              <w:cnfStyle w:val="000000100000" w:firstRow="0" w:lastRow="0" w:firstColumn="0" w:lastColumn="0" w:oddVBand="0" w:evenVBand="0" w:oddHBand="1" w:evenHBand="0" w:firstRowFirstColumn="0" w:firstRowLastColumn="0" w:lastRowFirstColumn="0" w:lastRowLastColumn="0"/>
+            </w:pPr>
+            <w:r>
+              <w:t>ABC@123456789</w:t>
+            </w:r>
+          </w:p>
+        </w:tc>
+        <w:tc>
+          <w:tcPr>
+            <w:tcW w:w="2403" w:type="dxa"/>
+          </w:tcPr>
+          <w:p>
+            <w:pPr>
+              <w:cnfStyle w:val="000000100000" w:firstRow="0" w:lastRow="0" w:firstColumn="0" w:lastColumn="0" w:oddVBand="0" w:evenVBand="0" w:oddHBand="1" w:evenHBand="0" w:firstRowFirstColumn="0" w:firstRowLastColumn="0" w:lastRowFirstColumn="0" w:lastRowLastColumn="0"/>
+            </w:pPr>
+            <w:r>
+              <w:t>Lỗi</w:t>
+            </w:r>
+          </w:p>
+        </w:tc>
+      </w:tr>
+      <w:tr>
+        <w:tc>
+          <w:tcPr>
+            <w:cnfStyle w:val="001000000000" w:firstRow="0" w:lastRow="0" w:firstColumn="1" w:lastColumn="0" w:oddVBand="0" w:evenVBand="0" w:oddHBand="0" w:evenHBand="0" w:firstRowFirstColumn="0" w:firstRowLastColumn="0" w:lastRowFirstColumn="0" w:lastRowLastColumn="0"/>
+            <w:tcW w:w="1555" w:type="dxa"/>
+          </w:tcPr>
+          <w:p>
+            <w:pPr>
+              <w:spacing w:line="276" w:lineRule="auto"/>
+              <w:rPr>
+                <w:b w:val="0"/>
+                <w:bCs w:val="0"/>
+              </w:rPr>
+            </w:pPr>
+            <w:r>
+              <w:rPr>
+                <w:b w:val="0"/>
+                <w:bCs w:val="0"/>
+              </w:rPr>
+              <w:t>j</w:t>
+            </w:r>
+          </w:p>
+        </w:tc>
+        <w:tc>
+          <w:tcPr>
+            <w:tcW w:w="5103" w:type="dxa"/>
+          </w:tcPr>
+          <w:p>
+            <w:pPr>
+              <w:cnfStyle w:val="000000000000" w:firstRow="0" w:lastRow="0" w:firstColumn="0" w:lastColumn="0" w:oddVBand="0" w:evenVBand="0" w:oddHBand="0" w:evenHBand="0" w:firstRowFirstColumn="0" w:firstRowLastColumn="0" w:lastRowFirstColumn="0" w:lastRowLastColumn="0"/>
+            </w:pPr>
+            <w:r>
+              <w:t>Aa@123465789</w:t>
+            </w:r>
+          </w:p>
+        </w:tc>
+        <w:tc>
+          <w:tcPr>
+            <w:tcW w:w="2403" w:type="dxa"/>
+          </w:tcPr>
+          <w:p>
+            <w:pPr>
+              <w:cnfStyle w:val="000000000000" w:firstRow="0" w:lastRow="0" w:firstColumn="0" w:lastColumn="0" w:oddVBand="0" w:evenVBand="0" w:oddHBand="0" w:evenHBand="0" w:firstRowFirstColumn="0" w:firstRowLastColumn="0" w:lastRowFirstColumn="0" w:lastRowLastColumn="0"/>
+            </w:pPr>
+            <w:r>
+              <w:t>Thành công</w:t>
+            </w:r>
+          </w:p>
+        </w:tc>
+      </w:tr>
+      <w:tr>
+        <w:trPr>
+          <w:cnfStyle w:val="000000100000" w:firstRow="0" w:lastRow="0" w:firstColumn="0" w:lastColumn="0" w:oddVBand="0" w:evenVBand="0" w:oddHBand="1" w:evenHBand="0" w:firstRowFirstColumn="0" w:firstRowLastColumn="0" w:lastRowFirstColumn="0" w:lastRowLastColumn="0"/>
+        </w:trPr>
+        <w:tc>
+          <w:tcPr>
+            <w:cnfStyle w:val="001000000000" w:firstRow="0" w:lastRow="0" w:firstColumn="1" w:lastColumn="0" w:oddVBand="0" w:evenVBand="0" w:oddHBand="0" w:evenHBand="0" w:firstRowFirstColumn="0" w:firstRowLastColumn="0" w:lastRowFirstColumn="0" w:lastRowLastColumn="0"/>
+            <w:tcW w:w="1555" w:type="dxa"/>
+          </w:tcPr>
+          <w:p>
+            <w:pPr>
+              <w:spacing w:line="276" w:lineRule="auto"/>
+              <w:rPr>
+                <w:b w:val="0"/>
+                <w:bCs w:val="0"/>
+              </w:rPr>
+            </w:pPr>
+            <w:r>
+              <w:rPr>
+                <w:b w:val="0"/>
+                <w:bCs w:val="0"/>
+              </w:rPr>
+              <w:t>k</w:t>
+            </w:r>
+          </w:p>
+        </w:tc>
+        <w:tc>
+          <w:tcPr>
+            <w:tcW w:w="5103" w:type="dxa"/>
+          </w:tcPr>
+          <w:p>
+            <w:pPr>
+              <w:cnfStyle w:val="000000100000" w:firstRow="0" w:lastRow="0" w:firstColumn="0" w:lastColumn="0" w:oddVBand="0" w:evenVBand="0" w:oddHBand="1" w:evenHBand="0" w:firstRowFirstColumn="0" w:firstRowLastColumn="0" w:lastRowFirstColumn="0" w:lastRowLastColumn="0"/>
+            </w:pPr>
+            <w:r>
+              <w:t>Aa@123465789</w:t>
+            </w:r>
+          </w:p>
+        </w:tc>
+        <w:tc>
+          <w:tcPr>
+            <w:tcW w:w="2403" w:type="dxa"/>
+          </w:tcPr>
+          <w:p>
+            <w:pPr>
+              <w:tabs>
+                <w:tab w:val="center" w:pos="1093"/>
+              </w:tabs>
+              <w:cnfStyle w:val="000000100000" w:firstRow="0" w:lastRow="0" w:firstColumn="0" w:lastColumn="0" w:oddVBand="0" w:evenVBand="0" w:oddHBand="1" w:evenHBand="0" w:firstRowFirstColumn="0" w:firstRowLastColumn="0" w:lastRowFirstColumn="0" w:lastRowLastColumn="0"/>
+            </w:pPr>
+            <w:r>
+              <w:t>Thành công</w:t>
+            </w:r>
+            <w:r>
+              <w:tab/>
+            </w:r>
+          </w:p>
+        </w:tc>
+      </w:tr>
+      <w:tr>
+        <w:tc>
+          <w:tcPr>
+            <w:cnfStyle w:val="001000000000" w:firstRow="0" w:lastRow="0" w:firstColumn="1" w:lastColumn="0" w:oddVBand="0" w:evenVBand="0" w:oddHBand="0" w:evenHBand="0" w:firstRowFirstColumn="0" w:firstRowLastColumn="0" w:lastRowFirstColumn="0" w:lastRowLastColumn="0"/>
+            <w:tcW w:w="1555" w:type="dxa"/>
+          </w:tcPr>
+          <w:p>
+            <w:pPr>
+              <w:spacing w:line="276" w:lineRule="auto"/>
+              <w:rPr>
+                <w:b w:val="0"/>
+                <w:bCs w:val="0"/>
+              </w:rPr>
+            </w:pPr>
+            <w:r>
+              <w:rPr>
+                <w:b w:val="0"/>
+                <w:bCs w:val="0"/>
+              </w:rPr>
+              <w:t>l</w:t>
+            </w:r>
+          </w:p>
+        </w:tc>
+        <w:tc>
+          <w:tcPr>
+            <w:tcW w:w="5103" w:type="dxa"/>
+          </w:tcPr>
+          <w:p>
+            <w:pPr>
+              <w:cnfStyle w:val="000000000000" w:firstRow="0" w:lastRow="0" w:firstColumn="0" w:lastColumn="0" w:oddVBand="0" w:evenVBand="0" w:oddHBand="0" w:evenHBand="0" w:firstRowFirstColumn="0" w:firstRowLastColumn="0" w:lastRowFirstColumn="0" w:lastRowLastColumn="0"/>
+            </w:pPr>
+            <w:r>
+              <w:t>Aa123456789</w:t>
+            </w:r>
+          </w:p>
+        </w:tc>
+        <w:tc>
+          <w:tcPr>
+            <w:tcW w:w="2403" w:type="dxa"/>
+          </w:tcPr>
+          <w:p>
+            <w:pPr>
+              <w:cnfStyle w:val="000000000000" w:firstRow="0" w:lastRow="0" w:firstColumn="0" w:lastColumn="0" w:oddVBand="0" w:evenVBand="0" w:oddHBand="0" w:evenHBand="0" w:firstRowFirstColumn="0" w:firstRowLastColumn="0" w:lastRowFirstColumn="0" w:lastRowLastColumn="0"/>
+            </w:pPr>
+            <w:r>
+              <w:t>Lỗi</w:t>
+            </w:r>
+          </w:p>
+        </w:tc>
+      </w:tr>
+      <w:tr>
+        <w:trPr>
+          <w:cnfStyle w:val="000000100000" w:firstRow="0" w:lastRow="0" w:firstColumn="0" w:lastColumn="0" w:oddVBand="0" w:evenVBand="0" w:oddHBand="1" w:evenHBand="0" w:firstRowFirstColumn="0" w:firstRowLastColumn="0" w:lastRowFirstColumn="0" w:lastRowLastColumn="0"/>
+        </w:trPr>
+        <w:tc>
+          <w:tcPr>
+            <w:cnfStyle w:val="001000000000" w:firstRow="0" w:lastRow="0" w:firstColumn="1" w:lastColumn="0" w:oddVBand="0" w:evenVBand="0" w:oddHBand="0" w:evenHBand="0" w:firstRowFirstColumn="0" w:firstRowLastColumn="0" w:lastRowFirstColumn="0" w:lastRowLastColumn="0"/>
+            <w:tcW w:w="1555" w:type="dxa"/>
+          </w:tcPr>
+          <w:p>
+            <w:pPr>
+              <w:spacing w:line="276" w:lineRule="auto"/>
+              <w:rPr>
+                <w:b w:val="0"/>
+                <w:bCs w:val="0"/>
+              </w:rPr>
+            </w:pPr>
+            <w:r>
+              <w:rPr>
+                <w:b w:val="0"/>
+                <w:bCs w:val="0"/>
+              </w:rPr>
+              <w:t>m</w:t>
+            </w:r>
+          </w:p>
+        </w:tc>
+        <w:tc>
+          <w:tcPr>
+            <w:tcW w:w="5103" w:type="dxa"/>
+          </w:tcPr>
+          <w:p>
+            <w:pPr>
+              <w:cnfStyle w:val="000000100000" w:firstRow="0" w:lastRow="0" w:firstColumn="0" w:lastColumn="0" w:oddVBand="0" w:evenVBand="0" w:oddHBand="1" w:evenHBand="0" w:firstRowFirstColumn="0" w:firstRowLastColumn="0" w:lastRowFirstColumn="0" w:lastRowLastColumn="0"/>
+            </w:pPr>
+            <w:r>
+              <w:t>abc@123456879</w:t>
+            </w:r>
+          </w:p>
+        </w:tc>
+        <w:tc>
+          <w:tcPr>
+            <w:tcW w:w="2403" w:type="dxa"/>
+          </w:tcPr>
+          <w:p>
+            <w:pPr>
+              <w:cnfStyle w:val="000000100000" w:firstRow="0" w:lastRow="0" w:firstColumn="0" w:lastColumn="0" w:oddVBand="0" w:evenVBand="0" w:oddHBand="1" w:evenHBand="0" w:firstRowFirstColumn="0" w:firstRowLastColumn="0" w:lastRowFirstColumn="0" w:lastRowLastColumn="0"/>
+            </w:pPr>
+            <w:r>
+              <w:t>Lỗi</w:t>
+            </w:r>
+          </w:p>
+        </w:tc>
+      </w:tr>
+      <w:tr>
+        <w:tc>
+          <w:tcPr>
+            <w:cnfStyle w:val="001000000000" w:firstRow="0" w:lastRow="0" w:firstColumn="1" w:lastColumn="0" w:oddVBand="0" w:evenVBand="0" w:oddHBand="0" w:evenHBand="0" w:firstRowFirstColumn="0" w:firstRowLastColumn="0" w:lastRowFirstColumn="0" w:lastRowLastColumn="0"/>
+            <w:tcW w:w="1555" w:type="dxa"/>
+          </w:tcPr>
+          <w:p>
+            <w:pPr>
+              <w:spacing w:line="276" w:lineRule="auto"/>
+              <w:rPr>
+                <w:b w:val="0"/>
+                <w:bCs w:val="0"/>
+              </w:rPr>
+            </w:pPr>
+            <w:r>
+              <w:rPr>
+                <w:b w:val="0"/>
+                <w:bCs w:val="0"/>
+              </w:rPr>
+              <w:t>n</w:t>
+            </w:r>
+          </w:p>
+        </w:tc>
+        <w:tc>
+          <w:tcPr>
+            <w:tcW w:w="5103" w:type="dxa"/>
+          </w:tcPr>
+          <w:p>
+            <w:pPr>
+              <w:cnfStyle w:val="000000000000" w:firstRow="0" w:lastRow="0" w:firstColumn="0" w:lastColumn="0" w:oddVBand="0" w:evenVBand="0" w:oddHBand="0" w:evenHBand="0" w:firstRowFirstColumn="0" w:firstRowLastColumn="0" w:lastRowFirstColumn="0" w:lastRowLastColumn="0"/>
+            </w:pPr>
+            <w:r>
+              <w:t>ABC@123456789</w:t>
+            </w:r>
+          </w:p>
+        </w:tc>
+        <w:tc>
+          <w:tcPr>
+            <w:tcW w:w="2403" w:type="dxa"/>
+          </w:tcPr>
+          <w:p>
+            <w:pPr>
+              <w:cnfStyle w:val="000000000000" w:firstRow="0" w:lastRow="0" w:firstColumn="0" w:lastColumn="0" w:oddVBand="0" w:evenVBand="0" w:oddHBand="0" w:evenHBand="0" w:firstRowFirstColumn="0" w:firstRowLastColumn="0" w:lastRowFirstColumn="0" w:lastRowLastColumn="0"/>
+            </w:pPr>
+            <w:r>
+              <w:t>Lỗi</w:t>
+            </w:r>
+          </w:p>
+        </w:tc>
+      </w:tr>
+      <w:tr>
+        <w:trPr>
+          <w:cnfStyle w:val="000000100000" w:firstRow="0" w:lastRow="0" w:firstColumn="0" w:lastColumn="0" w:oddVBand="0" w:evenVBand="0" w:oddHBand="1" w:evenHBand="0" w:firstRowFirstColumn="0" w:firstRowLastColumn="0" w:lastRowFirstColumn="0" w:lastRowLastColumn="0"/>
+        </w:trPr>
+        <w:tc>
+          <w:tcPr>
+            <w:cnfStyle w:val="001000000000" w:firstRow="0" w:lastRow="0" w:firstColumn="1" w:lastColumn="0" w:oddVBand="0" w:evenVBand="0" w:oddHBand="0" w:evenHBand="0" w:firstRowFirstColumn="0" w:firstRowLastColumn="0" w:lastRowFirstColumn="0" w:lastRowLastColumn="0"/>
+            <w:tcW w:w="1555" w:type="dxa"/>
+          </w:tcPr>
+          <w:p>
+            <w:pPr>
+              <w:spacing w:line="276" w:lineRule="auto"/>
+              <w:rPr>
+                <w:b w:val="0"/>
+                <w:bCs w:val="0"/>
+              </w:rPr>
+            </w:pPr>
+            <w:r>
+              <w:rPr>
+                <w:b w:val="0"/>
+                <w:bCs w:val="0"/>
+              </w:rPr>
+              <w:t>o</w:t>
+            </w:r>
+          </w:p>
+        </w:tc>
+        <w:tc>
+          <w:tcPr>
+            <w:tcW w:w="5103" w:type="dxa"/>
+          </w:tcPr>
+          <w:p>
+            <w:pPr>
+              <w:cnfStyle w:val="000000100000" w:firstRow="0" w:lastRow="0" w:firstColumn="0" w:lastColumn="0" w:oddVBand="0" w:evenVBand="0" w:oddHBand="1" w:evenHBand="0" w:firstRowFirstColumn="0" w:firstRowLastColumn="0" w:lastRowFirstColumn="0" w:lastRowLastColumn="0"/>
+            </w:pPr>
+            <w:r>
+              <w:t>Aa@123465789</w:t>
+            </w:r>
+          </w:p>
+        </w:tc>
+        <w:tc>
+          <w:tcPr>
+            <w:tcW w:w="2403" w:type="dxa"/>
+          </w:tcPr>
+          <w:p>
+            <w:pPr>
+              <w:cnfStyle w:val="000000100000" w:firstRow="0" w:lastRow="0" w:firstColumn="0" w:lastColumn="0" w:oddVBand="0" w:evenVBand="0" w:oddHBand="1" w:evenHBand="0" w:firstRowFirstColumn="0" w:firstRowLastColumn="0" w:lastRowFirstColumn="0" w:lastRowLastColumn="0"/>
+            </w:pPr>
+            <w:r>
+              <w:t>Thành công</w:t>
+            </w:r>
+          </w:p>
+        </w:tc>
+      </w:tr>
+      <w:tr>
+        <w:tc>
+          <w:tcPr>
+            <w:cnfStyle w:val="001000000000" w:firstRow="0" w:lastRow="0" w:firstColumn="1" w:lastColumn="0" w:oddVBand="0" w:evenVBand="0" w:oddHBand="0" w:evenHBand="0" w:firstRowFirstColumn="0" w:firstRowLastColumn="0" w:lastRowFirstColumn="0" w:lastRowLastColumn="0"/>
+            <w:tcW w:w="1555" w:type="dxa"/>
+          </w:tcPr>
+          <w:p>
+            <w:pPr>
+              <w:spacing w:line="276" w:lineRule="auto"/>
+              <w:rPr>
+                <w:b w:val="0"/>
+                <w:bCs w:val="0"/>
+              </w:rPr>
+            </w:pPr>
+            <w:r>
+              <w:rPr>
+                <w:b w:val="0"/>
+                <w:bCs w:val="0"/>
+              </w:rPr>
+              <w:t>p</w:t>
+            </w:r>
+          </w:p>
+        </w:tc>
+        <w:tc>
+          <w:tcPr>
+            <w:tcW w:w="5103" w:type="dxa"/>
+          </w:tcPr>
+          <w:p>
+            <w:pPr>
+              <w:cnfStyle w:val="000000000000" w:firstRow="0" w:lastRow="0" w:firstColumn="0" w:lastColumn="0" w:oddVBand="0" w:evenVBand="0" w:oddHBand="0" w:evenHBand="0" w:firstRowFirstColumn="0" w:firstRowLastColumn="0" w:lastRowFirstColumn="0" w:lastRowLastColumn="0"/>
+            </w:pPr>
+            <w:r>
+              <w:t>ABC@123456789</w:t>
+            </w:r>
+          </w:p>
+        </w:tc>
+        <w:tc>
+          <w:tcPr>
+            <w:tcW w:w="2403" w:type="dxa"/>
+          </w:tcPr>
+          <w:p>
+            <w:pPr>
+              <w:cnfStyle w:val="000000000000" w:firstRow="0" w:lastRow="0" w:firstColumn="0" w:lastColumn="0" w:oddVBand="0" w:evenVBand="0" w:oddHBand="0" w:evenHBand="0" w:firstRowFirstColumn="0" w:firstRowLastColumn="0" w:lastRowFirstColumn="0" w:lastRowLastColumn="0"/>
+            </w:pPr>
+            <w:r>
+              <w:t>Lỗi</w:t>
+            </w:r>
+          </w:p>
+        </w:tc>
+      </w:tr>
+      <w:tr>
+        <w:trPr>
+          <w:cnfStyle w:val="000000100000" w:firstRow="0" w:lastRow="0" w:firstColumn="0" w:lastColumn="0" w:oddVBand="0" w:evenVBand="0" w:oddHBand="1" w:evenHBand="0" w:firstRowFirstColumn="0" w:firstRowLastColumn="0" w:lastRowFirstColumn="0" w:lastRowLastColumn="0"/>
+        </w:trPr>
+        <w:tc>
+          <w:tcPr>
+            <w:cnfStyle w:val="001000000000" w:firstRow="0" w:lastRow="0" w:firstColumn="1" w:lastColumn="0" w:oddVBand="0" w:evenVBand="0" w:oddHBand="0" w:evenHBand="0" w:firstRowFirstColumn="0" w:firstRowLastColumn="0" w:lastRowFirstColumn="0" w:lastRowLastColumn="0"/>
+            <w:tcW w:w="1555" w:type="dxa"/>
+          </w:tcPr>
+          <w:p>
+            <w:pPr>
+              <w:spacing w:line="276" w:lineRule="auto"/>
+              <w:rPr>
+                <w:b w:val="0"/>
+                <w:bCs w:val="0"/>
+              </w:rPr>
+            </w:pPr>
+            <w:r>
+              <w:rPr>
+                <w:b w:val="0"/>
+                <w:bCs w:val="0"/>
+              </w:rPr>
+              <w:t>q</w:t>
+            </w:r>
+          </w:p>
+        </w:tc>
+        <w:tc>
+          <w:tcPr>
+            <w:tcW w:w="5103" w:type="dxa"/>
+          </w:tcPr>
+          <w:p>
+            <w:pPr>
+              <w:cnfStyle w:val="000000100000" w:firstRow="0" w:lastRow="0" w:firstColumn="0" w:lastColumn="0" w:oddVBand="0" w:evenVBand="0" w:oddHBand="1" w:evenHBand="0" w:firstRowFirstColumn="0" w:firstRowLastColumn="0" w:lastRowFirstColumn="0" w:lastRowLastColumn="0"/>
+            </w:pPr>
+            <w:r>
+              <w:t>Aa@123465789</w:t>
+            </w:r>
+          </w:p>
+        </w:tc>
+        <w:tc>
+          <w:tcPr>
+            <w:tcW w:w="2403" w:type="dxa"/>
+          </w:tcPr>
+          <w:p>
+            <w:pPr>
+              <w:cnfStyle w:val="000000100000" w:firstRow="0" w:lastRow="0" w:firstColumn="0" w:lastColumn="0" w:oddVBand="0" w:evenVBand="0" w:oddHBand="1" w:evenHBand="0" w:firstRowFirstColumn="0" w:firstRowLastColumn="0" w:lastRowFirstColumn="0" w:lastRowLastColumn="0"/>
+            </w:pPr>
+            <w:r>
+              <w:t>Thành công</w:t>
+            </w:r>
+          </w:p>
+        </w:tc>
+      </w:tr>
+      <w:tr>
+        <w:tc>
+          <w:tcPr>
+            <w:cnfStyle w:val="001000000000" w:firstRow="0" w:lastRow="0" w:firstColumn="1" w:lastColumn="0" w:oddVBand="0" w:evenVBand="0" w:oddHBand="0" w:evenHBand="0" w:firstRowFirstColumn="0" w:firstRowLastColumn="0" w:lastRowFirstColumn="0" w:lastRowLastColumn="0"/>
+            <w:tcW w:w="1555" w:type="dxa"/>
+          </w:tcPr>
+          <w:p>
+            <w:pPr>
+              <w:spacing w:line="276" w:lineRule="auto"/>
+              <w:rPr>
+                <w:b w:val="0"/>
+                <w:bCs w:val="0"/>
+              </w:rPr>
+            </w:pPr>
+            <w:r>
+              <w:rPr>
+                <w:b w:val="0"/>
+                <w:bCs w:val="0"/>
+              </w:rPr>
+              <w:t>r</w:t>
+            </w:r>
+          </w:p>
+        </w:tc>
+        <w:tc>
+          <w:tcPr>
+            <w:tcW w:w="5103" w:type="dxa"/>
+          </w:tcPr>
+          <w:p>
+            <w:pPr>
+              <w:cnfStyle w:val="000000000000" w:firstRow="0" w:lastRow="0" w:firstColumn="0" w:lastColumn="0" w:oddVBand="0" w:evenVBand="0" w:oddHBand="0" w:evenHBand="0" w:firstRowFirstColumn="0" w:firstRowLastColumn="0" w:lastRowFirstColumn="0" w:lastRowLastColumn="0"/>
+            </w:pPr>
+            <w:r>
+              <w:t>Aa@123465789</w:t>
+            </w:r>
+          </w:p>
+        </w:tc>
+        <w:tc>
+          <w:tcPr>
+            <w:tcW w:w="2403" w:type="dxa"/>
+          </w:tcPr>
+          <w:p>
+            <w:pPr>
+              <w:cnfStyle w:val="000000000000" w:firstRow="0" w:lastRow="0" w:firstColumn="0" w:lastColumn="0" w:oddVBand="0" w:evenVBand="0" w:oddHBand="0" w:evenHBand="0" w:firstRowFirstColumn="0" w:firstRowLastColumn="0" w:lastRowFirstColumn="0" w:lastRowLastColumn="0"/>
+            </w:pPr>
+            <w:r>
+              <w:t>Thành công</w:t>
+            </w:r>
+          </w:p>
+        </w:tc>
+      </w:tr>
+    </w:tbl>
     <w:p/>
     <w:p>
       <w:pPr>
-        <w:ind w:left="1080"/>
-      </w:pPr>
-    </w:p>
-    <w:p>
-      <w:pPr>
-        <w:ind w:left="1080"/>
-      </w:pPr>
-    </w:p>
-    <w:p>
-      <w:pPr>
-        <w:ind w:left="1080"/>
-      </w:pPr>
-    </w:p>
-    <w:p>
-      <w:pPr>
-        <w:ind w:left="1080"/>
-      </w:pPr>
-    </w:p>
-    <w:p>
-      <w:pPr>
-        <w:ind w:left="1080"/>
-      </w:pPr>
-    </w:p>
-    <w:p>
-      <w:pPr>
-        <w:ind w:left="1080"/>
-      </w:pPr>
-    </w:p>
-    <w:p>
-      <w:pPr>
-        <w:ind w:left="1080"/>
-      </w:pPr>
-    </w:p>
+        <w:pStyle w:val="ListParagraph"/>
+        <w:numPr>
+          <w:ilvl w:val="0"/>
+          <w:numId w:val="16"/>
+        </w:numPr>
+      </w:pPr>
+      <w:r>
+        <w:lastRenderedPageBreak/>
+        <w:t>Thêm khóa học</w:t>
+      </w:r>
+    </w:p>
+    <w:p>
+      <w:r>
+        <w:rPr>
+          <w:noProof/>
+        </w:rPr>
+        <w:drawing>
+          <wp:inline distT="0" distB="0" distL="0" distR="0" wp14:anchorId="18A5AFC2" wp14:editId="009096E5">
+            <wp:extent cx="5725160" cy="3581797"/>
+            <wp:effectExtent l="0" t="0" r="8890" b="0"/>
+            <wp:docPr id="37" name="Picture 37"/>
+            <wp:cNvGraphicFramePr>
+              <a:graphicFrameLocks xmlns:a="http://schemas.openxmlformats.org/drawingml/2006/main" noChangeAspect="1"/>
+            </wp:cNvGraphicFramePr>
+            <a:graphic xmlns:a="http://schemas.openxmlformats.org/drawingml/2006/main">
+              <a:graphicData uri="http://schemas.openxmlformats.org/drawingml/2006/picture">
+                <pic:pic xmlns:pic="http://schemas.openxmlformats.org/drawingml/2006/picture">
+                  <pic:nvPicPr>
+                    <pic:cNvPr id="37" name="Picture 37"/>
+                    <pic:cNvPicPr/>
+                  </pic:nvPicPr>
+                  <pic:blipFill>
+                    <a:blip r:embed="rId31">
+                      <a:extLst>
+                        <a:ext uri="{28A0092B-C50C-407E-A947-70E740481C1C}">
+                          <a14:useLocalDpi xmlns:a14="http://schemas.microsoft.com/office/drawing/2010/main" val="0"/>
+                        </a:ext>
+                      </a:extLst>
+                    </a:blip>
+                    <a:stretch>
+                      <a:fillRect/>
+                    </a:stretch>
+                  </pic:blipFill>
+                  <pic:spPr>
+                    <a:xfrm>
+                      <a:off x="0" y="0"/>
+                      <a:ext cx="5748025" cy="3596102"/>
+                    </a:xfrm>
+                    <a:prstGeom prst="rect">
+                      <a:avLst/>
+                    </a:prstGeom>
+                  </pic:spPr>
+                </pic:pic>
+              </a:graphicData>
+            </a:graphic>
+          </wp:inline>
+        </w:drawing>
+      </w:r>
+    </w:p>
+    <w:p>
+      <w:r>
+        <w:rPr>
+          <w:noProof/>
+        </w:rPr>
+        <w:drawing>
+          <wp:inline distT="0" distB="0" distL="0" distR="0" wp14:anchorId="3C8459DC" wp14:editId="129DE057">
+            <wp:extent cx="3496665" cy="5112972"/>
+            <wp:effectExtent l="0" t="0" r="8890" b="0"/>
+            <wp:docPr id="38" name="Picture 38"/>
+            <wp:cNvGraphicFramePr>
+              <a:graphicFrameLocks xmlns:a="http://schemas.openxmlformats.org/drawingml/2006/main" noChangeAspect="1"/>
+            </wp:cNvGraphicFramePr>
+            <a:graphic xmlns:a="http://schemas.openxmlformats.org/drawingml/2006/main">
+              <a:graphicData uri="http://schemas.openxmlformats.org/drawingml/2006/picture">
+                <pic:pic xmlns:pic="http://schemas.openxmlformats.org/drawingml/2006/picture">
+                  <pic:nvPicPr>
+                    <pic:cNvPr id="38" name="Picture 38"/>
+                    <pic:cNvPicPr/>
+                  </pic:nvPicPr>
+                  <pic:blipFill>
+                    <a:blip r:embed="rId32" cstate="print">
+                      <a:extLst>
+                        <a:ext uri="{28A0092B-C50C-407E-A947-70E740481C1C}">
+                          <a14:useLocalDpi xmlns:a14="http://schemas.microsoft.com/office/drawing/2010/main" val="0"/>
+                        </a:ext>
+                      </a:extLst>
+                    </a:blip>
+                    <a:stretch>
+                      <a:fillRect/>
+                    </a:stretch>
+                  </pic:blipFill>
+                  <pic:spPr>
+                    <a:xfrm>
+                      <a:off x="0" y="0"/>
+                      <a:ext cx="3500986" cy="5119291"/>
+                    </a:xfrm>
+                    <a:prstGeom prst="rect">
+                      <a:avLst/>
+                    </a:prstGeom>
+                  </pic:spPr>
+                </pic:pic>
+              </a:graphicData>
+            </a:graphic>
+          </wp:inline>
+        </w:drawing>
+      </w:r>
+    </w:p>
+    <w:p>
+      <w:r>
+        <w:lastRenderedPageBreak/>
+        <w:t xml:space="preserve">Độ phức tạp: </w:t>
+      </w:r>
+      <w:r>
+        <w:rPr>
+          <w:rFonts w:ascii="Matura MT Script Capitals" w:hAnsi="Matura MT Script Capitals"/>
+        </w:rPr>
+        <w:t xml:space="preserve">  </w:t>
+      </w:r>
+      <m:oMath>
+        <m:d>
+          <m:dPr>
+            <m:begChr m:val="{"/>
+            <m:endChr m:val=""/>
+            <m:ctrlPr>
+              <w:rPr>
+                <w:rFonts w:ascii="Cambria Math" w:hAnsi="Cambria Math" w:cs="Times New Roman"/>
+                <w:i/>
+              </w:rPr>
+            </m:ctrlPr>
+          </m:dPr>
+          <m:e>
+            <m:eqArr>
+              <m:eqArrPr>
+                <m:ctrlPr>
+                  <w:rPr>
+                    <w:rFonts w:ascii="Cambria Math" w:hAnsi="Cambria Math" w:cs="Times New Roman"/>
+                    <w:i/>
+                  </w:rPr>
+                </m:ctrlPr>
+              </m:eqArrPr>
+              <m:e>
+                <m:r>
+                  <m:rPr>
+                    <m:sty m:val="p"/>
+                  </m:rPr>
+                  <w:rPr>
+                    <w:rFonts w:ascii="Cambria Math" w:hAnsi="Cambria Math" w:cs="Times New Roman"/>
+                  </w:rPr>
+                  <m:t>Số cung-số nút+2=</m:t>
+                </m:r>
+                <m:r>
+                  <m:rPr>
+                    <m:sty m:val="p"/>
+                  </m:rPr>
+                  <w:rPr>
+                    <w:rFonts w:ascii="Cambria Math" w:hAnsi="Cambria Math" w:cs="Times New Roman"/>
+                  </w:rPr>
+                  <m:t>11</m:t>
+                </m:r>
+                <m:r>
+                  <m:rPr>
+                    <m:sty m:val="p"/>
+                  </m:rPr>
+                  <w:rPr>
+                    <w:rFonts w:ascii="Cambria Math" w:hAnsi="Cambria Math" w:cs="Times New Roman"/>
+                  </w:rPr>
+                  <m:t>-</m:t>
+                </m:r>
+                <m:r>
+                  <m:rPr>
+                    <m:sty m:val="p"/>
+                  </m:rPr>
+                  <w:rPr>
+                    <w:rFonts w:ascii="Cambria Math" w:hAnsi="Cambria Math" w:cs="Times New Roman"/>
+                  </w:rPr>
+                  <m:t>9</m:t>
+                </m:r>
+                <m:r>
+                  <m:rPr>
+                    <m:sty m:val="p"/>
+                  </m:rPr>
+                  <w:rPr>
+                    <w:rFonts w:ascii="Cambria Math" w:hAnsi="Cambria Math" w:cs="Times New Roman"/>
+                  </w:rPr>
+                  <m:t>+2=</m:t>
+                </m:r>
+                <m:r>
+                  <m:rPr>
+                    <m:sty m:val="p"/>
+                  </m:rPr>
+                  <w:rPr>
+                    <w:rFonts w:ascii="Cambria Math" w:hAnsi="Cambria Math" w:cs="Times New Roman"/>
+                  </w:rPr>
+                  <m:t>4</m:t>
+                </m:r>
+              </m:e>
+              <m:e>
+                <m:r>
+                  <m:rPr>
+                    <m:sty m:val="p"/>
+                  </m:rPr>
+                  <w:rPr>
+                    <w:rFonts w:ascii="Cambria Math" w:hAnsi="Cambria Math" w:cs="Times New Roman"/>
+                  </w:rPr>
+                  <m:t>Số nút vị từ+1=</m:t>
+                </m:r>
+                <m:r>
+                  <m:rPr>
+                    <m:sty m:val="p"/>
+                  </m:rPr>
+                  <w:rPr>
+                    <w:rFonts w:ascii="Cambria Math" w:hAnsi="Cambria Math" w:cs="Times New Roman"/>
+                  </w:rPr>
+                  <m:t>3</m:t>
+                </m:r>
+                <m:r>
+                  <m:rPr>
+                    <m:sty m:val="p"/>
+                  </m:rPr>
+                  <w:rPr>
+                    <w:rFonts w:ascii="Cambria Math" w:hAnsi="Cambria Math" w:cs="Times New Roman"/>
+                  </w:rPr>
+                  <m:t>+1=</m:t>
+                </m:r>
+                <m:r>
+                  <m:rPr>
+                    <m:sty m:val="p"/>
+                  </m:rPr>
+                  <w:rPr>
+                    <w:rFonts w:ascii="Cambria Math" w:hAnsi="Cambria Math" w:cs="Times New Roman"/>
+                  </w:rPr>
+                  <m:t>4</m:t>
+                </m:r>
+              </m:e>
+            </m:eqArr>
+          </m:e>
+        </m:d>
+      </m:oMath>
+    </w:p>
+    <w:p>
+      <w:r>
+        <w:t>Đường dẫn cơ sở:</w:t>
+      </w:r>
+    </w:p>
+    <w:p>
+      <w:pPr>
+        <w:pStyle w:val="ListParagraph"/>
+        <w:numPr>
+          <w:ilvl w:val="0"/>
+          <w:numId w:val="38"/>
+        </w:numPr>
+      </w:pPr>
+      <w:r>
+        <w:t>a, b, d</w:t>
+      </w:r>
+    </w:p>
+    <w:p>
+      <w:pPr>
+        <w:pStyle w:val="ListParagraph"/>
+        <w:numPr>
+          <w:ilvl w:val="0"/>
+          <w:numId w:val="38"/>
+        </w:numPr>
+      </w:pPr>
+      <w:r>
+        <w:t>a, c, e, g</w:t>
+      </w:r>
+    </w:p>
+    <w:p>
+      <w:pPr>
+        <w:pStyle w:val="ListParagraph"/>
+        <w:numPr>
+          <w:ilvl w:val="0"/>
+          <w:numId w:val="38"/>
+        </w:numPr>
+      </w:pPr>
+      <w:r>
+        <w:t>a, c, f, h, j</w:t>
+      </w:r>
+    </w:p>
+    <w:p>
+      <w:pPr>
+        <w:pStyle w:val="ListParagraph"/>
+        <w:numPr>
+          <w:ilvl w:val="0"/>
+          <w:numId w:val="38"/>
+        </w:numPr>
+      </w:pPr>
+      <w:r>
+        <w:t>a, c, f, i, k</w:t>
+      </w:r>
+    </w:p>
+    <w:tbl>
+      <w:tblPr>
+        <w:tblStyle w:val="ListTable3-Accent5"/>
+        <w:tblW w:w="0" w:type="auto"/>
+        <w:tblBorders>
+          <w:top w:val="single" w:sz="4" w:space="0" w:color="auto"/>
+          <w:left w:val="single" w:sz="4" w:space="0" w:color="auto"/>
+          <w:bottom w:val="single" w:sz="4" w:space="0" w:color="auto"/>
+          <w:right w:val="single" w:sz="4" w:space="0" w:color="auto"/>
+          <w:insideH w:val="single" w:sz="4" w:space="0" w:color="auto"/>
+          <w:insideV w:val="single" w:sz="4" w:space="0" w:color="auto"/>
+        </w:tblBorders>
+        <w:tblLook w:val="04A0" w:firstRow="1" w:lastRow="0" w:firstColumn="1" w:lastColumn="0" w:noHBand="0" w:noVBand="1"/>
+      </w:tblPr>
+      <w:tblGrid>
+        <w:gridCol w:w="1394"/>
+        <w:gridCol w:w="3137"/>
+        <w:gridCol w:w="2933"/>
+        <w:gridCol w:w="1597"/>
+      </w:tblGrid>
+      <w:tr>
+        <w:trPr>
+          <w:cnfStyle w:val="100000000000" w:firstRow="1" w:lastRow="0" w:firstColumn="0" w:lastColumn="0" w:oddVBand="0" w:evenVBand="0" w:oddHBand="0" w:evenHBand="0" w:firstRowFirstColumn="0" w:firstRowLastColumn="0" w:lastRowFirstColumn="0" w:lastRowLastColumn="0"/>
+        </w:trPr>
+        <w:tc>
+          <w:tcPr>
+            <w:cnfStyle w:val="001000000100" w:firstRow="0" w:lastRow="0" w:firstColumn="1" w:lastColumn="0" w:oddVBand="0" w:evenVBand="0" w:oddHBand="0" w:evenHBand="0" w:firstRowFirstColumn="1" w:firstRowLastColumn="0" w:lastRowFirstColumn="0" w:lastRowLastColumn="0"/>
+            <w:tcW w:w="1394" w:type="dxa"/>
+            <w:vMerge w:val="restart"/>
+          </w:tcPr>
+          <w:p>
+            <w:pPr>
+              <w:jc w:val="center"/>
+              <w:rPr>
+                <w:color w:val="auto"/>
+              </w:rPr>
+            </w:pPr>
+            <w:r>
+              <w:rPr>
+                <w:color w:val="auto"/>
+              </w:rPr>
+              <w:t>Đường dẫn</w:t>
+            </w:r>
+          </w:p>
+        </w:tc>
+        <w:tc>
+          <w:tcPr>
+            <w:tcW w:w="6070" w:type="dxa"/>
+            <w:gridSpan w:val="2"/>
+          </w:tcPr>
+          <w:p>
+            <w:pPr>
+              <w:jc w:val="center"/>
+              <w:cnfStyle w:val="100000000000" w:firstRow="1" w:lastRow="0" w:firstColumn="0" w:lastColumn="0" w:oddVBand="0" w:evenVBand="0" w:oddHBand="0" w:evenHBand="0" w:firstRowFirstColumn="0" w:firstRowLastColumn="0" w:lastRowFirstColumn="0" w:lastRowLastColumn="0"/>
+            </w:pPr>
+            <w:r>
+              <w:rPr>
+                <w:color w:val="auto"/>
+              </w:rPr>
+              <w:t>Đầu vào</w:t>
+            </w:r>
+          </w:p>
+        </w:tc>
+        <w:tc>
+          <w:tcPr>
+            <w:tcW w:w="1597" w:type="dxa"/>
+            <w:vMerge w:val="restart"/>
+          </w:tcPr>
+          <w:p>
+            <w:pPr>
+              <w:jc w:val="center"/>
+              <w:cnfStyle w:val="100000000000" w:firstRow="1" w:lastRow="0" w:firstColumn="0" w:lastColumn="0" w:oddVBand="0" w:evenVBand="0" w:oddHBand="0" w:evenHBand="0" w:firstRowFirstColumn="0" w:firstRowLastColumn="0" w:lastRowFirstColumn="0" w:lastRowLastColumn="0"/>
+              <w:rPr>
+                <w:color w:val="auto"/>
+              </w:rPr>
+            </w:pPr>
+            <w:r>
+              <w:rPr>
+                <w:color w:val="auto"/>
+              </w:rPr>
+              <w:t>Đầu ra mong muốn</w:t>
+            </w:r>
+          </w:p>
+        </w:tc>
+      </w:tr>
+      <w:tr>
+        <w:trPr>
+          <w:cnfStyle w:val="000000100000" w:firstRow="0" w:lastRow="0" w:firstColumn="0" w:lastColumn="0" w:oddVBand="0" w:evenVBand="0" w:oddHBand="1" w:evenHBand="0" w:firstRowFirstColumn="0" w:firstRowLastColumn="0" w:lastRowFirstColumn="0" w:lastRowLastColumn="0"/>
+        </w:trPr>
+        <w:tc>
+          <w:tcPr>
+            <w:cnfStyle w:val="001000000000" w:firstRow="0" w:lastRow="0" w:firstColumn="1" w:lastColumn="0" w:oddVBand="0" w:evenVBand="0" w:oddHBand="0" w:evenHBand="0" w:firstRowFirstColumn="0" w:firstRowLastColumn="0" w:lastRowFirstColumn="0" w:lastRowLastColumn="0"/>
+            <w:tcW w:w="1394" w:type="dxa"/>
+            <w:vMerge/>
+          </w:tcPr>
+          <w:p>
+            <w:pPr>
+              <w:jc w:val="center"/>
+            </w:pPr>
+          </w:p>
+        </w:tc>
+        <w:tc>
+          <w:tcPr>
+            <w:tcW w:w="3137" w:type="dxa"/>
+            <w:shd w:val="clear" w:color="auto" w:fill="2E74B5" w:themeFill="accent5" w:themeFillShade="BF"/>
+          </w:tcPr>
+          <w:p>
+            <w:pPr>
+              <w:jc w:val="center"/>
+              <w:cnfStyle w:val="000000100000" w:firstRow="0" w:lastRow="0" w:firstColumn="0" w:lastColumn="0" w:oddVBand="0" w:evenVBand="0" w:oddHBand="1" w:evenHBand="0" w:firstRowFirstColumn="0" w:firstRowLastColumn="0" w:lastRowFirstColumn="0" w:lastRowLastColumn="0"/>
+            </w:pPr>
+            <w:r>
+              <w:t>Tên khóa học</w:t>
+            </w:r>
+          </w:p>
+        </w:tc>
+        <w:tc>
+          <w:tcPr>
+            <w:tcW w:w="2933" w:type="dxa"/>
+            <w:shd w:val="clear" w:color="auto" w:fill="2E74B5" w:themeFill="accent5" w:themeFillShade="BF"/>
+          </w:tcPr>
+          <w:p>
+            <w:pPr>
+              <w:jc w:val="center"/>
+              <w:cnfStyle w:val="000000100000" w:firstRow="0" w:lastRow="0" w:firstColumn="0" w:lastColumn="0" w:oddVBand="0" w:evenVBand="0" w:oddHBand="1" w:evenHBand="0" w:firstRowFirstColumn="0" w:firstRowLastColumn="0" w:lastRowFirstColumn="0" w:lastRowLastColumn="0"/>
+            </w:pPr>
+            <w:r>
+              <w:t>Đường dẫn hình ảnh</w:t>
+            </w:r>
+          </w:p>
+        </w:tc>
+        <w:tc>
+          <w:tcPr>
+            <w:tcW w:w="1597" w:type="dxa"/>
+            <w:vMerge/>
+          </w:tcPr>
+          <w:p>
+            <w:pPr>
+              <w:jc w:val="center"/>
+              <w:cnfStyle w:val="000000100000" w:firstRow="0" w:lastRow="0" w:firstColumn="0" w:lastColumn="0" w:oddVBand="0" w:evenVBand="0" w:oddHBand="1" w:evenHBand="0" w:firstRowFirstColumn="0" w:firstRowLastColumn="0" w:lastRowFirstColumn="0" w:lastRowLastColumn="0"/>
+            </w:pPr>
+          </w:p>
+        </w:tc>
+      </w:tr>
+      <w:tr>
+        <w:tc>
+          <w:tcPr>
+            <w:cnfStyle w:val="001000000000" w:firstRow="0" w:lastRow="0" w:firstColumn="1" w:lastColumn="0" w:oddVBand="0" w:evenVBand="0" w:oddHBand="0" w:evenHBand="0" w:firstRowFirstColumn="0" w:firstRowLastColumn="0" w:lastRowFirstColumn="0" w:lastRowLastColumn="0"/>
+            <w:tcW w:w="1394" w:type="dxa"/>
+          </w:tcPr>
+          <w:p>
+            <w:pPr>
+              <w:rPr>
+                <w:b w:val="0"/>
+                <w:bCs w:val="0"/>
+              </w:rPr>
+            </w:pPr>
+            <w:r>
+              <w:rPr>
+                <w:b w:val="0"/>
+                <w:bCs w:val="0"/>
+              </w:rPr>
+              <w:t xml:space="preserve">a, b, </w:t>
+            </w:r>
+            <w:r>
+              <w:rPr>
+                <w:b w:val="0"/>
+                <w:bCs w:val="0"/>
+              </w:rPr>
+              <w:t>d</w:t>
+            </w:r>
+          </w:p>
+        </w:tc>
+        <w:tc>
+          <w:tcPr>
+            <w:tcW w:w="3137" w:type="dxa"/>
+          </w:tcPr>
+          <w:p>
+            <w:pPr>
+              <w:cnfStyle w:val="000000000000" w:firstRow="0" w:lastRow="0" w:firstColumn="0" w:lastColumn="0" w:oddVBand="0" w:evenVBand="0" w:oddHBand="0" w:evenHBand="0" w:firstRowFirstColumn="0" w:firstRowLastColumn="0" w:lastRowFirstColumn="0" w:lastRowLastColumn="0"/>
+            </w:pPr>
+            <w:r>
+              <w:t>“Trống”</w:t>
+            </w:r>
+          </w:p>
+        </w:tc>
+        <w:tc>
+          <w:tcPr>
+            <w:tcW w:w="2933" w:type="dxa"/>
+          </w:tcPr>
+          <w:p>
+            <w:pPr>
+              <w:cnfStyle w:val="000000000000" w:firstRow="0" w:lastRow="0" w:firstColumn="0" w:lastColumn="0" w:oddVBand="0" w:evenVBand="0" w:oddHBand="0" w:evenHBand="0" w:firstRowFirstColumn="0" w:firstRowLastColumn="0" w:lastRowFirstColumn="0" w:lastRowLastColumn="0"/>
+            </w:pPr>
+            <w:r>
+              <w:t>tile.img.png</w:t>
+            </w:r>
+          </w:p>
+        </w:tc>
+        <w:tc>
+          <w:tcPr>
+            <w:tcW w:w="1597" w:type="dxa"/>
+          </w:tcPr>
+          <w:p>
+            <w:pPr>
+              <w:cnfStyle w:val="000000000000" w:firstRow="0" w:lastRow="0" w:firstColumn="0" w:lastColumn="0" w:oddVBand="0" w:evenVBand="0" w:oddHBand="0" w:evenHBand="0" w:firstRowFirstColumn="0" w:firstRowLastColumn="0" w:lastRowFirstColumn="0" w:lastRowLastColumn="0"/>
+            </w:pPr>
+            <w:r>
+              <w:t>Lỗi</w:t>
+            </w:r>
+          </w:p>
+        </w:tc>
+      </w:tr>
+      <w:tr>
+        <w:trPr>
+          <w:cnfStyle w:val="000000100000" w:firstRow="0" w:lastRow="0" w:firstColumn="0" w:lastColumn="0" w:oddVBand="0" w:evenVBand="0" w:oddHBand="1" w:evenHBand="0" w:firstRowFirstColumn="0" w:firstRowLastColumn="0" w:lastRowFirstColumn="0" w:lastRowLastColumn="0"/>
+        </w:trPr>
+        <w:tc>
+          <w:tcPr>
+            <w:cnfStyle w:val="001000000000" w:firstRow="0" w:lastRow="0" w:firstColumn="1" w:lastColumn="0" w:oddVBand="0" w:evenVBand="0" w:oddHBand="0" w:evenHBand="0" w:firstRowFirstColumn="0" w:firstRowLastColumn="0" w:lastRowFirstColumn="0" w:lastRowLastColumn="0"/>
+            <w:tcW w:w="1394" w:type="dxa"/>
+          </w:tcPr>
+          <w:p>
+            <w:pPr>
+              <w:rPr>
+                <w:b w:val="0"/>
+                <w:bCs w:val="0"/>
+              </w:rPr>
+            </w:pPr>
+            <w:r>
+              <w:rPr>
+                <w:b w:val="0"/>
+                <w:bCs w:val="0"/>
+              </w:rPr>
+              <w:t xml:space="preserve">a, </w:t>
+            </w:r>
+            <w:r>
+              <w:rPr>
+                <w:b w:val="0"/>
+                <w:bCs w:val="0"/>
+              </w:rPr>
+              <w:t>c, e, g</w:t>
+            </w:r>
+          </w:p>
+        </w:tc>
+        <w:tc>
+          <w:tcPr>
+            <w:tcW w:w="3137" w:type="dxa"/>
+          </w:tcPr>
+          <w:p>
+            <w:pPr>
+              <w:cnfStyle w:val="000000100000" w:firstRow="0" w:lastRow="0" w:firstColumn="0" w:lastColumn="0" w:oddVBand="0" w:evenVBand="0" w:oddHBand="1" w:evenHBand="0" w:firstRowFirstColumn="0" w:firstRowLastColumn="0" w:lastRowFirstColumn="0" w:lastRowLastColumn="0"/>
+            </w:pPr>
+            <w:r>
+              <w:t>Kỹ năng….(nhiều hơn 255)</w:t>
+            </w:r>
+          </w:p>
+        </w:tc>
+        <w:tc>
+          <w:tcPr>
+            <w:tcW w:w="2933" w:type="dxa"/>
+          </w:tcPr>
+          <w:p>
+            <w:pPr>
+              <w:cnfStyle w:val="000000100000" w:firstRow="0" w:lastRow="0" w:firstColumn="0" w:lastColumn="0" w:oddVBand="0" w:evenVBand="0" w:oddHBand="1" w:evenHBand="0" w:firstRowFirstColumn="0" w:firstRowLastColumn="0" w:lastRowFirstColumn="0" w:lastRowLastColumn="0"/>
+            </w:pPr>
+            <w:r>
+              <w:t>tile.img.png</w:t>
+            </w:r>
+          </w:p>
+        </w:tc>
+        <w:tc>
+          <w:tcPr>
+            <w:tcW w:w="1597" w:type="dxa"/>
+          </w:tcPr>
+          <w:p>
+            <w:pPr>
+              <w:cnfStyle w:val="000000100000" w:firstRow="0" w:lastRow="0" w:firstColumn="0" w:lastColumn="0" w:oddVBand="0" w:evenVBand="0" w:oddHBand="1" w:evenHBand="0" w:firstRowFirstColumn="0" w:firstRowLastColumn="0" w:lastRowFirstColumn="0" w:lastRowLastColumn="0"/>
+            </w:pPr>
+            <w:r>
+              <w:t>Lỗi</w:t>
+            </w:r>
+          </w:p>
+        </w:tc>
+      </w:tr>
+      <w:tr>
+        <w:tc>
+          <w:tcPr>
+            <w:cnfStyle w:val="001000000000" w:firstRow="0" w:lastRow="0" w:firstColumn="1" w:lastColumn="0" w:oddVBand="0" w:evenVBand="0" w:oddHBand="0" w:evenHBand="0" w:firstRowFirstColumn="0" w:firstRowLastColumn="0" w:lastRowFirstColumn="0" w:lastRowLastColumn="0"/>
+            <w:tcW w:w="1394" w:type="dxa"/>
+          </w:tcPr>
+          <w:p>
+            <w:pPr>
+              <w:rPr>
+                <w:b w:val="0"/>
+                <w:bCs w:val="0"/>
+              </w:rPr>
+            </w:pPr>
+            <w:r>
+              <w:rPr>
+                <w:b w:val="0"/>
+                <w:bCs w:val="0"/>
+              </w:rPr>
+              <w:t xml:space="preserve">a, </w:t>
+            </w:r>
+            <w:r>
+              <w:rPr>
+                <w:b w:val="0"/>
+                <w:bCs w:val="0"/>
+              </w:rPr>
+              <w:t>c, f, h, j</w:t>
+            </w:r>
+          </w:p>
+        </w:tc>
+        <w:tc>
+          <w:tcPr>
+            <w:tcW w:w="3137" w:type="dxa"/>
+          </w:tcPr>
+          <w:p>
+            <w:pPr>
+              <w:cnfStyle w:val="000000000000" w:firstRow="0" w:lastRow="0" w:firstColumn="0" w:lastColumn="0" w:oddVBand="0" w:evenVBand="0" w:oddHBand="0" w:evenHBand="0" w:firstRowFirstColumn="0" w:firstRowLastColumn="0" w:lastRowFirstColumn="0" w:lastRowLastColumn="0"/>
+            </w:pPr>
+            <w:r>
+              <w:t>Lập trình hướng đối tượng</w:t>
+            </w:r>
+          </w:p>
+        </w:tc>
+        <w:tc>
+          <w:tcPr>
+            <w:tcW w:w="2933" w:type="dxa"/>
+          </w:tcPr>
+          <w:p>
+            <w:pPr>
+              <w:cnfStyle w:val="000000000000" w:firstRow="0" w:lastRow="0" w:firstColumn="0" w:lastColumn="0" w:oddVBand="0" w:evenVBand="0" w:oddHBand="0" w:evenHBand="0" w:firstRowFirstColumn="0" w:firstRowLastColumn="0" w:lastRowFirstColumn="0" w:lastRowLastColumn="0"/>
+            </w:pPr>
+            <w:r>
+              <w:t>“Trống”</w:t>
+            </w:r>
+          </w:p>
+        </w:tc>
+        <w:tc>
+          <w:tcPr>
+            <w:tcW w:w="1597" w:type="dxa"/>
+          </w:tcPr>
+          <w:p>
+            <w:pPr>
+              <w:cnfStyle w:val="000000000000" w:firstRow="0" w:lastRow="0" w:firstColumn="0" w:lastColumn="0" w:oddVBand="0" w:evenVBand="0" w:oddHBand="0" w:evenHBand="0" w:firstRowFirstColumn="0" w:firstRowLastColumn="0" w:lastRowFirstColumn="0" w:lastRowLastColumn="0"/>
+            </w:pPr>
+            <w:r>
+              <w:t>Lỗi</w:t>
+            </w:r>
+          </w:p>
+        </w:tc>
+      </w:tr>
+      <w:tr>
+        <w:trPr>
+          <w:cnfStyle w:val="000000100000" w:firstRow="0" w:lastRow="0" w:firstColumn="0" w:lastColumn="0" w:oddVBand="0" w:evenVBand="0" w:oddHBand="1" w:evenHBand="0" w:firstRowFirstColumn="0" w:firstRowLastColumn="0" w:lastRowFirstColumn="0" w:lastRowLastColumn="0"/>
+        </w:trPr>
+        <w:tc>
+          <w:tcPr>
+            <w:cnfStyle w:val="001000000000" w:firstRow="0" w:lastRow="0" w:firstColumn="1" w:lastColumn="0" w:oddVBand="0" w:evenVBand="0" w:oddHBand="0" w:evenHBand="0" w:firstRowFirstColumn="0" w:firstRowLastColumn="0" w:lastRowFirstColumn="0" w:lastRowLastColumn="0"/>
+            <w:tcW w:w="1394" w:type="dxa"/>
+          </w:tcPr>
+          <w:p>
+            <w:pPr>
+              <w:rPr>
+                <w:b w:val="0"/>
+                <w:bCs w:val="0"/>
+              </w:rPr>
+            </w:pPr>
+            <w:r>
+              <w:rPr>
+                <w:b w:val="0"/>
+                <w:bCs w:val="0"/>
+              </w:rPr>
+              <w:t>a, c, f, i, k</w:t>
+            </w:r>
+          </w:p>
+        </w:tc>
+        <w:tc>
+          <w:tcPr>
+            <w:tcW w:w="3137" w:type="dxa"/>
+          </w:tcPr>
+          <w:p>
+            <w:pPr>
+              <w:cnfStyle w:val="000000100000" w:firstRow="0" w:lastRow="0" w:firstColumn="0" w:lastColumn="0" w:oddVBand="0" w:evenVBand="0" w:oddHBand="1" w:evenHBand="0" w:firstRowFirstColumn="0" w:firstRowLastColumn="0" w:lastRowFirstColumn="0" w:lastRowLastColumn="0"/>
+            </w:pPr>
+            <w:r>
+              <w:t>Ôn ielts siêu tốc 9.0</w:t>
+            </w:r>
+          </w:p>
+        </w:tc>
+        <w:tc>
+          <w:tcPr>
+            <w:tcW w:w="2933" w:type="dxa"/>
+          </w:tcPr>
+          <w:p>
+            <w:pPr>
+              <w:cnfStyle w:val="000000100000" w:firstRow="0" w:lastRow="0" w:firstColumn="0" w:lastColumn="0" w:oddVBand="0" w:evenVBand="0" w:oddHBand="1" w:evenHBand="0" w:firstRowFirstColumn="0" w:firstRowLastColumn="0" w:lastRowFirstColumn="0" w:lastRowLastColumn="0"/>
+            </w:pPr>
+            <w:r>
+              <w:t>1643317912632.png</w:t>
+            </w:r>
+          </w:p>
+        </w:tc>
+        <w:tc>
+          <w:tcPr>
+            <w:tcW w:w="1597" w:type="dxa"/>
+          </w:tcPr>
+          <w:p>
+            <w:pPr>
+              <w:cnfStyle w:val="000000100000" w:firstRow="0" w:lastRow="0" w:firstColumn="0" w:lastColumn="0" w:oddVBand="0" w:evenVBand="0" w:oddHBand="1" w:evenHBand="0" w:firstRowFirstColumn="0" w:firstRowLastColumn="0" w:lastRowFirstColumn="0" w:lastRowLastColumn="0"/>
+            </w:pPr>
+            <w:r>
+              <w:t>Thành công</w:t>
+            </w:r>
+          </w:p>
+        </w:tc>
+      </w:tr>
+    </w:tbl>
+    <w:p>
+      <w:pPr>
+        <w:pStyle w:val="ListParagraph"/>
+      </w:pPr>
+    </w:p>
+    <w:p>
+      <w:pPr>
+        <w:pStyle w:val="ListParagraph"/>
+        <w:numPr>
+          <w:ilvl w:val="0"/>
+          <w:numId w:val="16"/>
+        </w:numPr>
+      </w:pPr>
+      <w:r>
+        <w:t>Đánh giá khóa học</w:t>
+      </w:r>
+    </w:p>
+    <w:p>
+      <w:r>
+        <w:rPr>
+          <w:noProof/>
+        </w:rPr>
+        <w:drawing>
+          <wp:inline distT="0" distB="0" distL="0" distR="0" wp14:anchorId="469702F7" wp14:editId="06CF5343">
+            <wp:extent cx="5760085" cy="3729355"/>
+            <wp:effectExtent l="0" t="0" r="0" b="4445"/>
+            <wp:docPr id="39" name="Picture 39"/>
+            <wp:cNvGraphicFramePr>
+              <a:graphicFrameLocks xmlns:a="http://schemas.openxmlformats.org/drawingml/2006/main" noChangeAspect="1"/>
+            </wp:cNvGraphicFramePr>
+            <a:graphic xmlns:a="http://schemas.openxmlformats.org/drawingml/2006/main">
+              <a:graphicData uri="http://schemas.openxmlformats.org/drawingml/2006/picture">
+                <pic:pic xmlns:pic="http://schemas.openxmlformats.org/drawingml/2006/picture">
+                  <pic:nvPicPr>
+                    <pic:cNvPr id="39" name="Picture 39"/>
+                    <pic:cNvPicPr/>
+                  </pic:nvPicPr>
+                  <pic:blipFill>
+                    <a:blip r:embed="rId33">
+                      <a:extLst>
+                        <a:ext uri="{28A0092B-C50C-407E-A947-70E740481C1C}">
+                          <a14:useLocalDpi xmlns:a14="http://schemas.microsoft.com/office/drawing/2010/main" val="0"/>
+                        </a:ext>
+                      </a:extLst>
+                    </a:blip>
+                    <a:stretch>
+                      <a:fillRect/>
+                    </a:stretch>
+                  </pic:blipFill>
+                  <pic:spPr>
+                    <a:xfrm>
+                      <a:off x="0" y="0"/>
+                      <a:ext cx="5760085" cy="3729355"/>
+                    </a:xfrm>
+                    <a:prstGeom prst="rect">
+                      <a:avLst/>
+                    </a:prstGeom>
+                  </pic:spPr>
+                </pic:pic>
+              </a:graphicData>
+            </a:graphic>
+          </wp:inline>
+        </w:drawing>
+      </w:r>
+    </w:p>
+    <w:p>
+      <w:r>
+        <w:rPr>
+          <w:noProof/>
+        </w:rPr>
+        <w:lastRenderedPageBreak/>
+        <w:drawing>
+          <wp:inline distT="0" distB="0" distL="0" distR="0" wp14:anchorId="5622B551" wp14:editId="5579774B">
+            <wp:extent cx="2948476" cy="4184294"/>
+            <wp:effectExtent l="0" t="0" r="4445" b="6985"/>
+            <wp:docPr id="40" name="Picture 40"/>
+            <wp:cNvGraphicFramePr>
+              <a:graphicFrameLocks xmlns:a="http://schemas.openxmlformats.org/drawingml/2006/main" noChangeAspect="1"/>
+            </wp:cNvGraphicFramePr>
+            <a:graphic xmlns:a="http://schemas.openxmlformats.org/drawingml/2006/main">
+              <a:graphicData uri="http://schemas.openxmlformats.org/drawingml/2006/picture">
+                <pic:pic xmlns:pic="http://schemas.openxmlformats.org/drawingml/2006/picture">
+                  <pic:nvPicPr>
+                    <pic:cNvPr id="40" name="Picture 40"/>
+                    <pic:cNvPicPr/>
+                  </pic:nvPicPr>
+                  <pic:blipFill>
+                    <a:blip r:embed="rId34" cstate="print">
+                      <a:extLst>
+                        <a:ext uri="{28A0092B-C50C-407E-A947-70E740481C1C}">
+                          <a14:useLocalDpi xmlns:a14="http://schemas.microsoft.com/office/drawing/2010/main" val="0"/>
+                        </a:ext>
+                      </a:extLst>
+                    </a:blip>
+                    <a:stretch>
+                      <a:fillRect/>
+                    </a:stretch>
+                  </pic:blipFill>
+                  <pic:spPr>
+                    <a:xfrm>
+                      <a:off x="0" y="0"/>
+                      <a:ext cx="2950392" cy="4187013"/>
+                    </a:xfrm>
+                    <a:prstGeom prst="rect">
+                      <a:avLst/>
+                    </a:prstGeom>
+                  </pic:spPr>
+                </pic:pic>
+              </a:graphicData>
+            </a:graphic>
+          </wp:inline>
+        </w:drawing>
+      </w:r>
+    </w:p>
+    <w:p>
+      <w:r>
+        <w:t xml:space="preserve">Độ phức tạp: </w:t>
+      </w:r>
+      <w:r>
+        <w:rPr>
+          <w:rFonts w:ascii="Matura MT Script Capitals" w:hAnsi="Matura MT Script Capitals"/>
+        </w:rPr>
+        <w:t xml:space="preserve">  </w:t>
+      </w:r>
+      <m:oMath>
+        <m:d>
+          <m:dPr>
+            <m:begChr m:val="{"/>
+            <m:endChr m:val=""/>
+            <m:ctrlPr>
+              <w:rPr>
+                <w:rFonts w:ascii="Cambria Math" w:hAnsi="Cambria Math" w:cs="Times New Roman"/>
+                <w:i/>
+              </w:rPr>
+            </m:ctrlPr>
+          </m:dPr>
+          <m:e>
+            <m:eqArr>
+              <m:eqArrPr>
+                <m:ctrlPr>
+                  <w:rPr>
+                    <w:rFonts w:ascii="Cambria Math" w:hAnsi="Cambria Math" w:cs="Times New Roman"/>
+                    <w:i/>
+                  </w:rPr>
+                </m:ctrlPr>
+              </m:eqArrPr>
+              <m:e>
+                <m:r>
+                  <m:rPr>
+                    <m:sty m:val="p"/>
+                  </m:rPr>
+                  <w:rPr>
+                    <w:rFonts w:ascii="Cambria Math" w:hAnsi="Cambria Math" w:cs="Times New Roman"/>
+                  </w:rPr>
+                  <m:t>Số cung-số nút+2=</m:t>
+                </m:r>
+                <m:r>
+                  <m:rPr>
+                    <m:sty m:val="p"/>
+                  </m:rPr>
+                  <w:rPr>
+                    <w:rFonts w:ascii="Cambria Math" w:hAnsi="Cambria Math" w:cs="Times New Roman"/>
+                  </w:rPr>
+                  <m:t>14</m:t>
+                </m:r>
+                <m:r>
+                  <m:rPr>
+                    <m:sty m:val="p"/>
+                  </m:rPr>
+                  <w:rPr>
+                    <w:rFonts w:ascii="Cambria Math" w:hAnsi="Cambria Math" w:cs="Times New Roman"/>
+                  </w:rPr>
+                  <m:t>-</m:t>
+                </m:r>
+                <m:r>
+                  <m:rPr>
+                    <m:sty m:val="p"/>
+                  </m:rPr>
+                  <w:rPr>
+                    <w:rFonts w:ascii="Cambria Math" w:hAnsi="Cambria Math" w:cs="Times New Roman"/>
+                  </w:rPr>
+                  <m:t>11</m:t>
+                </m:r>
+                <m:r>
+                  <m:rPr>
+                    <m:sty m:val="p"/>
+                  </m:rPr>
+                  <w:rPr>
+                    <w:rFonts w:ascii="Cambria Math" w:hAnsi="Cambria Math" w:cs="Times New Roman"/>
+                  </w:rPr>
+                  <m:t>+2=</m:t>
+                </m:r>
+                <m:r>
+                  <m:rPr>
+                    <m:sty m:val="p"/>
+                  </m:rPr>
+                  <w:rPr>
+                    <w:rFonts w:ascii="Cambria Math" w:hAnsi="Cambria Math" w:cs="Times New Roman"/>
+                  </w:rPr>
+                  <m:t>5</m:t>
+                </m:r>
+              </m:e>
+              <m:e>
+                <m:r>
+                  <m:rPr>
+                    <m:sty m:val="p"/>
+                  </m:rPr>
+                  <w:rPr>
+                    <w:rFonts w:ascii="Cambria Math" w:hAnsi="Cambria Math" w:cs="Times New Roman"/>
+                  </w:rPr>
+                  <m:t>Số nút vị từ+1=</m:t>
+                </m:r>
+                <m:r>
+                  <m:rPr>
+                    <m:sty m:val="p"/>
+                  </m:rPr>
+                  <w:rPr>
+                    <w:rFonts w:ascii="Cambria Math" w:hAnsi="Cambria Math" w:cs="Times New Roman"/>
+                  </w:rPr>
+                  <m:t>4</m:t>
+                </m:r>
+                <m:r>
+                  <m:rPr>
+                    <m:sty m:val="p"/>
+                  </m:rPr>
+                  <w:rPr>
+                    <w:rFonts w:ascii="Cambria Math" w:hAnsi="Cambria Math" w:cs="Times New Roman"/>
+                  </w:rPr>
+                  <m:t>+1=</m:t>
+                </m:r>
+                <m:r>
+                  <m:rPr>
+                    <m:sty m:val="p"/>
+                  </m:rPr>
+                  <w:rPr>
+                    <w:rFonts w:ascii="Cambria Math" w:hAnsi="Cambria Math" w:cs="Times New Roman"/>
+                  </w:rPr>
+                  <m:t>5</m:t>
+                </m:r>
+              </m:e>
+            </m:eqArr>
+          </m:e>
+        </m:d>
+      </m:oMath>
+    </w:p>
+    <w:p>
+      <w:r>
+        <w:t>Đường dẫn cơ sở:</w:t>
+      </w:r>
+    </w:p>
+    <w:p>
+      <w:pPr>
+        <w:pStyle w:val="ListParagraph"/>
+        <w:numPr>
+          <w:ilvl w:val="0"/>
+          <w:numId w:val="38"/>
+        </w:numPr>
+      </w:pPr>
+      <w:r>
+        <w:t>a, b, d</w:t>
+      </w:r>
+    </w:p>
+    <w:p>
+      <w:pPr>
+        <w:pStyle w:val="ListParagraph"/>
+        <w:numPr>
+          <w:ilvl w:val="0"/>
+          <w:numId w:val="38"/>
+        </w:numPr>
+      </w:pPr>
+      <w:r>
+        <w:t>a, c, e, g</w:t>
+      </w:r>
+    </w:p>
+    <w:p>
+      <w:pPr>
+        <w:pStyle w:val="ListParagraph"/>
+        <w:numPr>
+          <w:ilvl w:val="0"/>
+          <w:numId w:val="38"/>
+        </w:numPr>
+      </w:pPr>
+      <w:r>
+        <w:t>a, c, f, h, j</w:t>
+      </w:r>
+    </w:p>
+    <w:p>
+      <w:pPr>
+        <w:pStyle w:val="ListParagraph"/>
+        <w:numPr>
+          <w:ilvl w:val="0"/>
+          <w:numId w:val="38"/>
+        </w:numPr>
+      </w:pPr>
+      <w:r>
+        <w:t>a, c, f, i, k, m</w:t>
+      </w:r>
+    </w:p>
+    <w:p>
+      <w:pPr>
+        <w:pStyle w:val="ListParagraph"/>
+        <w:numPr>
+          <w:ilvl w:val="0"/>
+          <w:numId w:val="38"/>
+        </w:numPr>
+      </w:pPr>
+      <w:r>
+        <w:t>a, c, f, i, l, n</w:t>
+      </w:r>
+    </w:p>
+    <w:tbl>
+      <w:tblPr>
+        <w:tblStyle w:val="ListTable3-Accent5"/>
+        <w:tblW w:w="0" w:type="auto"/>
+        <w:tblBorders>
+          <w:top w:val="single" w:sz="4" w:space="0" w:color="auto"/>
+          <w:left w:val="single" w:sz="4" w:space="0" w:color="auto"/>
+          <w:bottom w:val="single" w:sz="4" w:space="0" w:color="auto"/>
+          <w:right w:val="single" w:sz="4" w:space="0" w:color="auto"/>
+          <w:insideH w:val="single" w:sz="4" w:space="0" w:color="auto"/>
+          <w:insideV w:val="single" w:sz="4" w:space="0" w:color="auto"/>
+        </w:tblBorders>
+        <w:tblLook w:val="04A0" w:firstRow="1" w:lastRow="0" w:firstColumn="1" w:lastColumn="0" w:noHBand="0" w:noVBand="1"/>
+      </w:tblPr>
+      <w:tblGrid>
+        <w:gridCol w:w="1555"/>
+        <w:gridCol w:w="2976"/>
+        <w:gridCol w:w="2933"/>
+        <w:gridCol w:w="1597"/>
+      </w:tblGrid>
+      <w:tr>
+        <w:trPr>
+          <w:cnfStyle w:val="100000000000" w:firstRow="1" w:lastRow="0" w:firstColumn="0" w:lastColumn="0" w:oddVBand="0" w:evenVBand="0" w:oddHBand="0" w:evenHBand="0" w:firstRowFirstColumn="0" w:firstRowLastColumn="0" w:lastRowFirstColumn="0" w:lastRowLastColumn="0"/>
+        </w:trPr>
+        <w:tc>
+          <w:tcPr>
+            <w:cnfStyle w:val="001000000100" w:firstRow="0" w:lastRow="0" w:firstColumn="1" w:lastColumn="0" w:oddVBand="0" w:evenVBand="0" w:oddHBand="0" w:evenHBand="0" w:firstRowFirstColumn="1" w:firstRowLastColumn="0" w:lastRowFirstColumn="0" w:lastRowLastColumn="0"/>
+            <w:tcW w:w="1555" w:type="dxa"/>
+            <w:vMerge w:val="restart"/>
+          </w:tcPr>
+          <w:p>
+            <w:pPr>
+              <w:jc w:val="center"/>
+              <w:rPr>
+                <w:color w:val="auto"/>
+              </w:rPr>
+            </w:pPr>
+            <w:r>
+              <w:rPr>
+                <w:color w:val="auto"/>
+              </w:rPr>
+              <w:t>Đường dẫn</w:t>
+            </w:r>
+          </w:p>
+        </w:tc>
+        <w:tc>
+          <w:tcPr>
+            <w:tcW w:w="5909" w:type="dxa"/>
+            <w:gridSpan w:val="2"/>
+          </w:tcPr>
+          <w:p>
+            <w:pPr>
+              <w:jc w:val="center"/>
+              <w:cnfStyle w:val="100000000000" w:firstRow="1" w:lastRow="0" w:firstColumn="0" w:lastColumn="0" w:oddVBand="0" w:evenVBand="0" w:oddHBand="0" w:evenHBand="0" w:firstRowFirstColumn="0" w:firstRowLastColumn="0" w:lastRowFirstColumn="0" w:lastRowLastColumn="0"/>
+            </w:pPr>
+            <w:r>
+              <w:rPr>
+                <w:color w:val="auto"/>
+              </w:rPr>
+              <w:t>Đầu vào</w:t>
+            </w:r>
+          </w:p>
+        </w:tc>
+        <w:tc>
+          <w:tcPr>
+            <w:tcW w:w="1597" w:type="dxa"/>
+            <w:vMerge w:val="restart"/>
+          </w:tcPr>
+          <w:p>
+            <w:pPr>
+              <w:jc w:val="center"/>
+              <w:cnfStyle w:val="100000000000" w:firstRow="1" w:lastRow="0" w:firstColumn="0" w:lastColumn="0" w:oddVBand="0" w:evenVBand="0" w:oddHBand="0" w:evenHBand="0" w:firstRowFirstColumn="0" w:firstRowLastColumn="0" w:lastRowFirstColumn="0" w:lastRowLastColumn="0"/>
+              <w:rPr>
+                <w:color w:val="auto"/>
+              </w:rPr>
+            </w:pPr>
+            <w:r>
+              <w:rPr>
+                <w:color w:val="auto"/>
+              </w:rPr>
+              <w:t>Đầu ra mong muốn</w:t>
+            </w:r>
+          </w:p>
+        </w:tc>
+      </w:tr>
+      <w:tr>
+        <w:trPr>
+          <w:cnfStyle w:val="000000100000" w:firstRow="0" w:lastRow="0" w:firstColumn="0" w:lastColumn="0" w:oddVBand="0" w:evenVBand="0" w:oddHBand="1" w:evenHBand="0" w:firstRowFirstColumn="0" w:firstRowLastColumn="0" w:lastRowFirstColumn="0" w:lastRowLastColumn="0"/>
+        </w:trPr>
+        <w:tc>
+          <w:tcPr>
+            <w:cnfStyle w:val="001000000000" w:firstRow="0" w:lastRow="0" w:firstColumn="1" w:lastColumn="0" w:oddVBand="0" w:evenVBand="0" w:oddHBand="0" w:evenHBand="0" w:firstRowFirstColumn="0" w:firstRowLastColumn="0" w:lastRowFirstColumn="0" w:lastRowLastColumn="0"/>
+            <w:tcW w:w="1555" w:type="dxa"/>
+            <w:vMerge/>
+          </w:tcPr>
+          <w:p>
+            <w:pPr>
+              <w:jc w:val="center"/>
+            </w:pPr>
+          </w:p>
+        </w:tc>
+        <w:tc>
+          <w:tcPr>
+            <w:tcW w:w="2976" w:type="dxa"/>
+            <w:shd w:val="clear" w:color="auto" w:fill="2E74B5" w:themeFill="accent5" w:themeFillShade="BF"/>
+          </w:tcPr>
+          <w:p>
+            <w:pPr>
+              <w:jc w:val="center"/>
+              <w:cnfStyle w:val="000000100000" w:firstRow="0" w:lastRow="0" w:firstColumn="0" w:lastColumn="0" w:oddVBand="0" w:evenVBand="0" w:oddHBand="1" w:evenHBand="0" w:firstRowFirstColumn="0" w:firstRowLastColumn="0" w:lastRowFirstColumn="0" w:lastRowLastColumn="0"/>
+            </w:pPr>
+            <w:r>
+              <w:t>Số sao</w:t>
+            </w:r>
+          </w:p>
+        </w:tc>
+        <w:tc>
+          <w:tcPr>
+            <w:tcW w:w="2933" w:type="dxa"/>
+            <w:shd w:val="clear" w:color="auto" w:fill="2E74B5" w:themeFill="accent5" w:themeFillShade="BF"/>
+          </w:tcPr>
+          <w:p>
+            <w:pPr>
+              <w:jc w:val="center"/>
+              <w:cnfStyle w:val="000000100000" w:firstRow="0" w:lastRow="0" w:firstColumn="0" w:lastColumn="0" w:oddVBand="0" w:evenVBand="0" w:oddHBand="1" w:evenHBand="0" w:firstRowFirstColumn="0" w:firstRowLastColumn="0" w:lastRowFirstColumn="0" w:lastRowLastColumn="0"/>
+            </w:pPr>
+            <w:r>
+              <w:t>Nội dung</w:t>
+            </w:r>
+          </w:p>
+        </w:tc>
+        <w:tc>
+          <w:tcPr>
+            <w:tcW w:w="1597" w:type="dxa"/>
+            <w:vMerge/>
+          </w:tcPr>
+          <w:p>
+            <w:pPr>
+              <w:jc w:val="center"/>
+              <w:cnfStyle w:val="000000100000" w:firstRow="0" w:lastRow="0" w:firstColumn="0" w:lastColumn="0" w:oddVBand="0" w:evenVBand="0" w:oddHBand="1" w:evenHBand="0" w:firstRowFirstColumn="0" w:firstRowLastColumn="0" w:lastRowFirstColumn="0" w:lastRowLastColumn="0"/>
+            </w:pPr>
+          </w:p>
+        </w:tc>
+      </w:tr>
+      <w:tr>
+        <w:tc>
+          <w:tcPr>
+            <w:cnfStyle w:val="001000000000" w:firstRow="0" w:lastRow="0" w:firstColumn="1" w:lastColumn="0" w:oddVBand="0" w:evenVBand="0" w:oddHBand="0" w:evenHBand="0" w:firstRowFirstColumn="0" w:firstRowLastColumn="0" w:lastRowFirstColumn="0" w:lastRowLastColumn="0"/>
+            <w:tcW w:w="1555" w:type="dxa"/>
+          </w:tcPr>
+          <w:p>
+            <w:pPr>
+              <w:rPr>
+                <w:b w:val="0"/>
+                <w:bCs w:val="0"/>
+              </w:rPr>
+            </w:pPr>
+            <w:r>
+              <w:rPr>
+                <w:b w:val="0"/>
+                <w:bCs w:val="0"/>
+              </w:rPr>
+              <w:t xml:space="preserve">a, b, </w:t>
+            </w:r>
+            <w:r>
+              <w:rPr>
+                <w:b w:val="0"/>
+                <w:bCs w:val="0"/>
+              </w:rPr>
+              <w:t>d</w:t>
+            </w:r>
+          </w:p>
+        </w:tc>
+        <w:tc>
+          <w:tcPr>
+            <w:tcW w:w="2976" w:type="dxa"/>
+          </w:tcPr>
+          <w:p>
+            <w:pPr>
+              <w:cnfStyle w:val="000000000000" w:firstRow="0" w:lastRow="0" w:firstColumn="0" w:lastColumn="0" w:oddVBand="0" w:evenVBand="0" w:oddHBand="0" w:evenHBand="0" w:firstRowFirstColumn="0" w:firstRowLastColumn="0" w:lastRowFirstColumn="0" w:lastRowLastColumn="0"/>
+            </w:pPr>
+            <w:r>
+              <w:t>0</w:t>
+            </w:r>
+          </w:p>
+        </w:tc>
+        <w:tc>
+          <w:tcPr>
+            <w:tcW w:w="2933" w:type="dxa"/>
+          </w:tcPr>
+          <w:p>
+            <w:pPr>
+              <w:cnfStyle w:val="000000000000" w:firstRow="0" w:lastRow="0" w:firstColumn="0" w:lastColumn="0" w:oddVBand="0" w:evenVBand="0" w:oddHBand="0" w:evenHBand="0" w:firstRowFirstColumn="0" w:firstRowLastColumn="0" w:lastRowFirstColumn="0" w:lastRowLastColumn="0"/>
+            </w:pPr>
+            <w:r>
+              <w:t>Ngon</w:t>
+            </w:r>
+          </w:p>
+        </w:tc>
+        <w:tc>
+          <w:tcPr>
+            <w:tcW w:w="1597" w:type="dxa"/>
+          </w:tcPr>
+          <w:p>
+            <w:pPr>
+              <w:cnfStyle w:val="000000000000" w:firstRow="0" w:lastRow="0" w:firstColumn="0" w:lastColumn="0" w:oddVBand="0" w:evenVBand="0" w:oddHBand="0" w:evenHBand="0" w:firstRowFirstColumn="0" w:firstRowLastColumn="0" w:lastRowFirstColumn="0" w:lastRowLastColumn="0"/>
+            </w:pPr>
+            <w:r>
+              <w:t>Lỗi</w:t>
+            </w:r>
+          </w:p>
+        </w:tc>
+      </w:tr>
+      <w:tr>
+        <w:trPr>
+          <w:cnfStyle w:val="000000100000" w:firstRow="0" w:lastRow="0" w:firstColumn="0" w:lastColumn="0" w:oddVBand="0" w:evenVBand="0" w:oddHBand="1" w:evenHBand="0" w:firstRowFirstColumn="0" w:firstRowLastColumn="0" w:lastRowFirstColumn="0" w:lastRowLastColumn="0"/>
+        </w:trPr>
+        <w:tc>
+          <w:tcPr>
+            <w:cnfStyle w:val="001000000000" w:firstRow="0" w:lastRow="0" w:firstColumn="1" w:lastColumn="0" w:oddVBand="0" w:evenVBand="0" w:oddHBand="0" w:evenHBand="0" w:firstRowFirstColumn="0" w:firstRowLastColumn="0" w:lastRowFirstColumn="0" w:lastRowLastColumn="0"/>
+            <w:tcW w:w="1555" w:type="dxa"/>
+          </w:tcPr>
+          <w:p>
+            <w:pPr>
+              <w:rPr>
+                <w:b w:val="0"/>
+                <w:bCs w:val="0"/>
+              </w:rPr>
+            </w:pPr>
+            <w:r>
+              <w:rPr>
+                <w:b w:val="0"/>
+                <w:bCs w:val="0"/>
+              </w:rPr>
+              <w:t xml:space="preserve">a, </w:t>
+            </w:r>
+            <w:r>
+              <w:rPr>
+                <w:b w:val="0"/>
+                <w:bCs w:val="0"/>
+              </w:rPr>
+              <w:t>c, e, g</w:t>
+            </w:r>
+          </w:p>
+        </w:tc>
+        <w:tc>
+          <w:tcPr>
+            <w:tcW w:w="2976" w:type="dxa"/>
+          </w:tcPr>
+          <w:p>
+            <w:pPr>
+              <w:cnfStyle w:val="000000100000" w:firstRow="0" w:lastRow="0" w:firstColumn="0" w:lastColumn="0" w:oddVBand="0" w:evenVBand="0" w:oddHBand="1" w:evenHBand="0" w:firstRowFirstColumn="0" w:firstRowLastColumn="0" w:lastRowFirstColumn="0" w:lastRowLastColumn="0"/>
+            </w:pPr>
+            <w:r>
+              <w:t>6</w:t>
+            </w:r>
+          </w:p>
+        </w:tc>
+        <w:tc>
+          <w:tcPr>
+            <w:tcW w:w="2933" w:type="dxa"/>
+          </w:tcPr>
+          <w:p>
+            <w:pPr>
+              <w:cnfStyle w:val="000000100000" w:firstRow="0" w:lastRow="0" w:firstColumn="0" w:lastColumn="0" w:oddVBand="0" w:evenVBand="0" w:oddHBand="1" w:evenHBand="0" w:firstRowFirstColumn="0" w:firstRowLastColumn="0" w:lastRowFirstColumn="0" w:lastRowLastColumn="0"/>
+            </w:pPr>
+            <w:r>
+              <w:t>Ngon</w:t>
+            </w:r>
+          </w:p>
+        </w:tc>
+        <w:tc>
+          <w:tcPr>
+            <w:tcW w:w="1597" w:type="dxa"/>
+          </w:tcPr>
+          <w:p>
+            <w:pPr>
+              <w:cnfStyle w:val="000000100000" w:firstRow="0" w:lastRow="0" w:firstColumn="0" w:lastColumn="0" w:oddVBand="0" w:evenVBand="0" w:oddHBand="1" w:evenHBand="0" w:firstRowFirstColumn="0" w:firstRowLastColumn="0" w:lastRowFirstColumn="0" w:lastRowLastColumn="0"/>
+            </w:pPr>
+            <w:r>
+              <w:t>Lỗi</w:t>
+            </w:r>
+          </w:p>
+        </w:tc>
+      </w:tr>
+      <w:tr>
+        <w:tc>
+          <w:tcPr>
+            <w:cnfStyle w:val="001000000000" w:firstRow="0" w:lastRow="0" w:firstColumn="1" w:lastColumn="0" w:oddVBand="0" w:evenVBand="0" w:oddHBand="0" w:evenHBand="0" w:firstRowFirstColumn="0" w:firstRowLastColumn="0" w:lastRowFirstColumn="0" w:lastRowLastColumn="0"/>
+            <w:tcW w:w="1555" w:type="dxa"/>
+          </w:tcPr>
+          <w:p>
+            <w:pPr>
+              <w:rPr>
+                <w:b w:val="0"/>
+                <w:bCs w:val="0"/>
+              </w:rPr>
+            </w:pPr>
+            <w:r>
+              <w:rPr>
+                <w:b w:val="0"/>
+                <w:bCs w:val="0"/>
+              </w:rPr>
+              <w:t xml:space="preserve">a, </w:t>
+            </w:r>
+            <w:r>
+              <w:rPr>
+                <w:b w:val="0"/>
+                <w:bCs w:val="0"/>
+              </w:rPr>
+              <w:t>c, f, h, j</w:t>
+            </w:r>
+          </w:p>
+        </w:tc>
+        <w:tc>
+          <w:tcPr>
+            <w:tcW w:w="2976" w:type="dxa"/>
+          </w:tcPr>
+          <w:p>
+            <w:pPr>
+              <w:cnfStyle w:val="000000000000" w:firstRow="0" w:lastRow="0" w:firstColumn="0" w:lastColumn="0" w:oddVBand="0" w:evenVBand="0" w:oddHBand="0" w:evenHBand="0" w:firstRowFirstColumn="0" w:firstRowLastColumn="0" w:lastRowFirstColumn="0" w:lastRowLastColumn="0"/>
+            </w:pPr>
+            <w:r>
+              <w:t>5</w:t>
+            </w:r>
+          </w:p>
+        </w:tc>
+        <w:tc>
+          <w:tcPr>
+            <w:tcW w:w="2933" w:type="dxa"/>
+          </w:tcPr>
+          <w:p>
+            <w:pPr>
+              <w:cnfStyle w:val="000000000000" w:firstRow="0" w:lastRow="0" w:firstColumn="0" w:lastColumn="0" w:oddVBand="0" w:evenVBand="0" w:oddHBand="0" w:evenHBand="0" w:firstRowFirstColumn="0" w:firstRowLastColumn="0" w:lastRowFirstColumn="0" w:lastRowLastColumn="0"/>
+            </w:pPr>
+            <w:r>
+              <w:t>“Trống”</w:t>
+            </w:r>
+          </w:p>
+        </w:tc>
+        <w:tc>
+          <w:tcPr>
+            <w:tcW w:w="1597" w:type="dxa"/>
+          </w:tcPr>
+          <w:p>
+            <w:pPr>
+              <w:cnfStyle w:val="000000000000" w:firstRow="0" w:lastRow="0" w:firstColumn="0" w:lastColumn="0" w:oddVBand="0" w:evenVBand="0" w:oddHBand="0" w:evenHBand="0" w:firstRowFirstColumn="0" w:firstRowLastColumn="0" w:lastRowFirstColumn="0" w:lastRowLastColumn="0"/>
+            </w:pPr>
+            <w:r>
+              <w:t>Lỗi</w:t>
+            </w:r>
+          </w:p>
+        </w:tc>
+      </w:tr>
+      <w:tr>
+        <w:trPr>
+          <w:cnfStyle w:val="000000100000" w:firstRow="0" w:lastRow="0" w:firstColumn="0" w:lastColumn="0" w:oddVBand="0" w:evenVBand="0" w:oddHBand="1" w:evenHBand="0" w:firstRowFirstColumn="0" w:firstRowLastColumn="0" w:lastRowFirstColumn="0" w:lastRowLastColumn="0"/>
+        </w:trPr>
+        <w:tc>
+          <w:tcPr>
+            <w:cnfStyle w:val="001000000000" w:firstRow="0" w:lastRow="0" w:firstColumn="1" w:lastColumn="0" w:oddVBand="0" w:evenVBand="0" w:oddHBand="0" w:evenHBand="0" w:firstRowFirstColumn="0" w:firstRowLastColumn="0" w:lastRowFirstColumn="0" w:lastRowLastColumn="0"/>
+            <w:tcW w:w="1555" w:type="dxa"/>
+          </w:tcPr>
+          <w:p>
+            <w:pPr>
+              <w:rPr>
+                <w:b w:val="0"/>
+                <w:bCs w:val="0"/>
+              </w:rPr>
+            </w:pPr>
+            <w:r>
+              <w:rPr>
+                <w:b w:val="0"/>
+                <w:bCs w:val="0"/>
+              </w:rPr>
+              <w:t>a, c, f, i, k</w:t>
+            </w:r>
+            <w:r>
+              <w:rPr>
+                <w:b w:val="0"/>
+                <w:bCs w:val="0"/>
+              </w:rPr>
+              <w:t>, m</w:t>
+            </w:r>
+          </w:p>
+        </w:tc>
+        <w:tc>
+          <w:tcPr>
+            <w:tcW w:w="2976" w:type="dxa"/>
+          </w:tcPr>
+          <w:p>
+            <w:pPr>
+              <w:cnfStyle w:val="000000100000" w:firstRow="0" w:lastRow="0" w:firstColumn="0" w:lastColumn="0" w:oddVBand="0" w:evenVBand="0" w:oddHBand="1" w:evenHBand="0" w:firstRowFirstColumn="0" w:firstRowLastColumn="0" w:lastRowFirstColumn="0" w:lastRowLastColumn="0"/>
+            </w:pPr>
+            <w:r>
+              <w:t>5</w:t>
+            </w:r>
+          </w:p>
+        </w:tc>
+        <w:tc>
+          <w:tcPr>
+            <w:tcW w:w="2933" w:type="dxa"/>
+          </w:tcPr>
+          <w:p>
+            <w:pPr>
+              <w:cnfStyle w:val="000000100000" w:firstRow="0" w:lastRow="0" w:firstColumn="0" w:lastColumn="0" w:oddVBand="0" w:evenVBand="0" w:oddHBand="1" w:evenHBand="0" w:firstRowFirstColumn="0" w:firstRowLastColumn="0" w:lastRowFirstColumn="0" w:lastRowLastColumn="0"/>
+            </w:pPr>
+            <w:r>
+              <w:t>Tôi…(dài hơn 255 ký tự)</w:t>
+            </w:r>
+          </w:p>
+        </w:tc>
+        <w:tc>
+          <w:tcPr>
+            <w:tcW w:w="1597" w:type="dxa"/>
+          </w:tcPr>
+          <w:p>
+            <w:pPr>
+              <w:cnfStyle w:val="000000100000" w:firstRow="0" w:lastRow="0" w:firstColumn="0" w:lastColumn="0" w:oddVBand="0" w:evenVBand="0" w:oddHBand="1" w:evenHBand="0" w:firstRowFirstColumn="0" w:firstRowLastColumn="0" w:lastRowFirstColumn="0" w:lastRowLastColumn="0"/>
+            </w:pPr>
+            <w:r>
+              <w:t>Lỗi</w:t>
+            </w:r>
+          </w:p>
+        </w:tc>
+      </w:tr>
+      <w:tr>
+        <w:tc>
+          <w:tcPr>
+            <w:cnfStyle w:val="001000000000" w:firstRow="0" w:lastRow="0" w:firstColumn="1" w:lastColumn="0" w:oddVBand="0" w:evenVBand="0" w:oddHBand="0" w:evenHBand="0" w:firstRowFirstColumn="0" w:firstRowLastColumn="0" w:lastRowFirstColumn="0" w:lastRowLastColumn="0"/>
+            <w:tcW w:w="1555" w:type="dxa"/>
+          </w:tcPr>
+          <w:p>
+            <w:pPr>
+              <w:rPr>
+                <w:b w:val="0"/>
+                <w:bCs w:val="0"/>
+              </w:rPr>
+            </w:pPr>
+            <w:r>
+              <w:rPr>
+                <w:b w:val="0"/>
+                <w:bCs w:val="0"/>
+              </w:rPr>
+              <w:t xml:space="preserve">a, c, f, i, </w:t>
+            </w:r>
+            <w:r>
+              <w:rPr>
+                <w:b w:val="0"/>
+                <w:bCs w:val="0"/>
+              </w:rPr>
+              <w:t>l</w:t>
+            </w:r>
+            <w:r>
+              <w:rPr>
+                <w:b w:val="0"/>
+                <w:bCs w:val="0"/>
+              </w:rPr>
+              <w:t xml:space="preserve">, </w:t>
+            </w:r>
+            <w:r>
+              <w:rPr>
+                <w:b w:val="0"/>
+                <w:bCs w:val="0"/>
+              </w:rPr>
+              <w:t>n</w:t>
+            </w:r>
+          </w:p>
+        </w:tc>
+        <w:tc>
+          <w:tcPr>
+            <w:tcW w:w="2976" w:type="dxa"/>
+          </w:tcPr>
+          <w:p>
+            <w:pPr>
+              <w:cnfStyle w:val="000000000000" w:firstRow="0" w:lastRow="0" w:firstColumn="0" w:lastColumn="0" w:oddVBand="0" w:evenVBand="0" w:oddHBand="0" w:evenHBand="0" w:firstRowFirstColumn="0" w:firstRowLastColumn="0" w:lastRowFirstColumn="0" w:lastRowLastColumn="0"/>
+            </w:pPr>
+            <w:r>
+              <w:t>5</w:t>
+            </w:r>
+          </w:p>
+        </w:tc>
+        <w:tc>
+          <w:tcPr>
+            <w:tcW w:w="2933" w:type="dxa"/>
+          </w:tcPr>
+          <w:p>
+            <w:pPr>
+              <w:cnfStyle w:val="000000000000" w:firstRow="0" w:lastRow="0" w:firstColumn="0" w:lastColumn="0" w:oddVBand="0" w:evenVBand="0" w:oddHBand="0" w:evenHBand="0" w:firstRowFirstColumn="0" w:firstRowLastColumn="0" w:lastRowFirstColumn="0" w:lastRowLastColumn="0"/>
+            </w:pPr>
+            <w:r>
+              <w:t>Tuyệt vời</w:t>
+            </w:r>
+          </w:p>
+        </w:tc>
+        <w:tc>
+          <w:tcPr>
+            <w:tcW w:w="1597" w:type="dxa"/>
+          </w:tcPr>
+          <w:p>
+            <w:pPr>
+              <w:cnfStyle w:val="000000000000" w:firstRow="0" w:lastRow="0" w:firstColumn="0" w:lastColumn="0" w:oddVBand="0" w:evenVBand="0" w:oddHBand="0" w:evenHBand="0" w:firstRowFirstColumn="0" w:firstRowLastColumn="0" w:lastRowFirstColumn="0" w:lastRowLastColumn="0"/>
+            </w:pPr>
+            <w:r>
+              <w:t>Thành công</w:t>
+            </w:r>
+          </w:p>
+        </w:tc>
+      </w:tr>
+    </w:tbl>
     <w:p/>
+    <w:p>
+      <w:pPr>
+        <w:pStyle w:val="Heading2"/>
+      </w:pPr>
+      <w:r>
+        <w:t>3.3. Thực hiện test-case</w:t>
+      </w:r>
+    </w:p>
     <w:sectPr>
       <w:pgSz w:w="11906" w:h="16838" w:code="9"/>
       <w:pgMar w:top="1134" w:right="1134" w:bottom="1134" w:left="1701" w:header="720" w:footer="720" w:gutter="0"/>
@@ -7105,7 +10717,7 @@
   <w:abstractNum w:abstractNumId="15" w15:restartNumberingAfterBreak="0">
     <w:nsid w:val="383A5471"/>
     <w:multiLevelType w:val="hybridMultilevel"/>
-    <w:tmpl w:val="409E3B5A"/>
+    <w:tmpl w:val="68BEC208"/>
     <w:lvl w:ilvl="0" w:tplc="0409000B">
       <w:start w:val="1"/>
       <w:numFmt w:val="bullet"/>
@@ -10216,7 +13828,7 @@
   <w:style w:type="paragraph" w:default="1" w:styleId="Normal">
     <w:name w:val="Normal"/>
     <w:qFormat/>
-    <w:rsid w:val="00C01436"/>
+    <w:rsid w:val="005A2CF5"/>
     <w:pPr>
       <w:jc w:val="both"/>
     </w:pPr>
